--- a/SRS - visitor cases review.docx
+++ b/SRS - visitor cases review.docx
@@ -3681,7 +3681,6 @@
       <w:r>
         <w:br/>
       </w:r>
-      <w:proofErr w:type="spellStart"/>
       <w:r>
         <w:rPr>
           <w:i/>
@@ -3689,7 +3688,6 @@
         </w:rPr>
         <w:t>Pre Condition</w:t>
       </w:r>
-      <w:proofErr w:type="spellEnd"/>
       <w:r>
         <w:rPr>
           <w:u w:val="single"/>
@@ -3830,13 +3828,7 @@
         <w:rPr>
           <w:lang w:val="en-US"/>
         </w:rPr>
-        <w:t xml:space="preserve">section is opened, containing </w:t>
-      </w:r>
-      <w:r>
-        <w:rPr>
-          <w:lang w:val="en-US"/>
-        </w:rPr>
-        <w:t>a brief history about the insurance company – how it was created and so on.</w:t>
+        <w:t>section is opened, containing a brief history about the insurance company – how it was created and so on.</w:t>
       </w:r>
       <w:r>
         <w:t xml:space="preserve"> </w:t>
@@ -3858,92 +3850,67 @@
           <w:i/>
           <w:u w:val="single"/>
         </w:rPr>
-        <w:t>Use Case №</w:t>
-      </w:r>
-      <w:r>
-        <w:rPr>
-          <w:i/>
-          <w:u w:val="single"/>
-        </w:rPr>
+        <w:t xml:space="preserve">Use Case № </w:t>
+      </w:r>
+      <w:proofErr w:type="gramStart"/>
+      <w:r>
+        <w:rPr>
+          <w:i/>
+          <w:u w:val="single"/>
+        </w:rPr>
+        <w:t xml:space="preserve">2 </w:t>
+      </w:r>
+      <w:r>
+        <w:rPr>
+          <w:i/>
+          <w:u w:val="single"/>
+        </w:rPr>
+        <w:t>:</w:t>
+      </w:r>
+      <w:proofErr w:type="gramEnd"/>
+      <w:r>
+        <w:t xml:space="preserve"> Principles and Objectives</w:t>
+      </w:r>
+      <w:r>
+        <w:br/>
+      </w:r>
+      <w:r>
+        <w:rPr>
+          <w:i/>
+          <w:u w:val="single"/>
+        </w:rPr>
+        <w:t>Primary Actor</w:t>
+      </w:r>
+      <w:r>
+        <w:rPr>
+          <w:u w:val="single"/>
+        </w:rPr>
+        <w:t>:</w:t>
+      </w:r>
+      <w:r>
         <w:t xml:space="preserve"> </w:t>
       </w:r>
-      <w:proofErr w:type="gramStart"/>
-      <w:r>
-        <w:rPr>
-          <w:i/>
-          <w:u w:val="single"/>
-        </w:rPr>
-        <w:t xml:space="preserve">2 </w:t>
-      </w:r>
-      <w:r>
-        <w:rPr>
-          <w:i/>
+      <w:r>
+        <w:t>User</w:t>
+      </w:r>
+      <w:r>
+        <w:br/>
+      </w:r>
+      <w:r>
+        <w:rPr>
+          <w:i/>
+          <w:u w:val="single"/>
+        </w:rPr>
+        <w:t>Pre Condition</w:t>
+      </w:r>
+      <w:r>
+        <w:rPr>
           <w:u w:val="single"/>
         </w:rPr>
         <w:t>:</w:t>
       </w:r>
-      <w:proofErr w:type="gramEnd"/>
-      <w:r>
-        <w:t xml:space="preserve"> </w:t>
-      </w:r>
-      <w:r>
-        <w:t>Principles and Objectives</w:t>
-      </w:r>
-      <w:r>
-        <w:br/>
-      </w:r>
-      <w:r>
-        <w:rPr>
-          <w:i/>
-          <w:u w:val="single"/>
-        </w:rPr>
-        <w:t>Primary Actor</w:t>
-      </w:r>
-      <w:r>
-        <w:rPr>
-          <w:u w:val="single"/>
-        </w:rPr>
-        <w:t>:</w:t>
-      </w:r>
-      <w:r>
-        <w:t xml:space="preserve"> </w:t>
-      </w:r>
-      <w:r>
-        <w:t>User</w:t>
-      </w:r>
-      <w:r>
-        <w:br/>
-      </w:r>
-      <w:proofErr w:type="spellStart"/>
-      <w:r>
-        <w:rPr>
-          <w:i/>
-          <w:u w:val="single"/>
-        </w:rPr>
-        <w:t xml:space="preserve">Pre </w:t>
-      </w:r>
-      <w:proofErr w:type="spellEnd"/>
-      <w:r>
-        <w:rPr>
-          <w:i/>
-          <w:u w:val="single"/>
-        </w:rPr>
-        <w:t>Condition</w:t>
-      </w:r>
-      <w:r>
-        <w:rPr>
-          <w:u w:val="single"/>
-        </w:rPr>
-        <w:t>:</w:t>
-      </w:r>
-      <w:r>
-        <w:t xml:space="preserve"> User </w:t>
-      </w:r>
-      <w:r>
-        <w:t>loads the zknadejda.bg homepage</w:t>
-      </w:r>
-      <w:r>
-        <w:t xml:space="preserve"> </w:t>
+      <w:r>
+        <w:t xml:space="preserve"> User loads the zknadejda.bg homepage </w:t>
       </w:r>
       <w:r>
         <w:br/>
@@ -4041,23 +4008,7 @@
           <w:sz w:val="28"/>
           <w:szCs w:val="28"/>
         </w:rPr>
-        <w:t xml:space="preserve">Use cases related to </w:t>
-      </w:r>
-      <w:r>
-        <w:rPr>
-          <w:rFonts w:ascii="Times New Roman" w:hAnsi="Times New Roman" w:cs="Times New Roman"/>
-          <w:sz w:val="28"/>
-          <w:szCs w:val="28"/>
-        </w:rPr>
-        <w:t>the main products, offered by</w:t>
-      </w:r>
-      <w:r>
-        <w:rPr>
-          <w:rFonts w:ascii="Times New Roman" w:hAnsi="Times New Roman" w:cs="Times New Roman"/>
-          <w:sz w:val="28"/>
-          <w:szCs w:val="28"/>
-        </w:rPr>
-        <w:t xml:space="preserve"> the insurance company;</w:t>
+        <w:t>Use cases related to the main products, offered by the insurance company;</w:t>
       </w:r>
     </w:p>
     <w:p>
@@ -4345,8 +4296,6 @@
         </w:rPr>
         <w:t>Illness insurance subcases:</w:t>
       </w:r>
-      <w:bookmarkStart w:id="0" w:name="_GoBack"/>
-      <w:bookmarkEnd w:id="0"/>
     </w:p>
     <w:p>
       <w:pPr>
@@ -4365,78 +4314,65 @@
           <w:i/>
           <w:u w:val="single"/>
         </w:rPr>
-        <w:t>3</w:t>
-      </w:r>
-      <w:r>
-        <w:rPr>
-          <w:i/>
-          <w:u w:val="single"/>
-        </w:rPr>
+        <w:t xml:space="preserve">3 </w:t>
+      </w:r>
+      <w:r>
+        <w:rPr>
+          <w:i/>
+          <w:u w:val="single"/>
+        </w:rPr>
+        <w:t>:</w:t>
+      </w:r>
+      <w:proofErr w:type="gramEnd"/>
+      <w:r>
+        <w:t xml:space="preserve"> Health protection and </w:t>
+      </w:r>
+      <w:r>
+        <w:t>prevention from getting ill.</w:t>
+      </w:r>
+      <w:r>
+        <w:br/>
+      </w:r>
+      <w:r>
+        <w:rPr>
+          <w:i/>
+          <w:u w:val="single"/>
+        </w:rPr>
+        <w:t>Primary Actor</w:t>
+      </w:r>
+      <w:r>
+        <w:rPr>
+          <w:u w:val="single"/>
+        </w:rPr>
+        <w:t>:</w:t>
+      </w:r>
+      <w:r>
         <w:t xml:space="preserve"> </w:t>
       </w:r>
       <w:r>
-        <w:rPr>
-          <w:i/>
+        <w:t>User</w:t>
+      </w:r>
+      <w:r>
+        <w:br/>
+      </w:r>
+      <w:r>
+        <w:rPr>
+          <w:i/>
+          <w:u w:val="single"/>
+        </w:rPr>
+        <w:t>Pre Condition</w:t>
+      </w:r>
+      <w:r>
+        <w:rPr>
           <w:u w:val="single"/>
         </w:rPr>
         <w:t>:</w:t>
       </w:r>
-      <w:proofErr w:type="gramEnd"/>
-      <w:r>
-        <w:t xml:space="preserve"> </w:t>
-      </w:r>
-      <w:r>
-        <w:t xml:space="preserve">Health protection and </w:t>
-      </w:r>
-      <w:r>
-        <w:t>prevention from getting ill.</w:t>
-      </w:r>
-      <w:r>
-        <w:br/>
-      </w:r>
-      <w:r>
-        <w:rPr>
-          <w:i/>
-          <w:u w:val="single"/>
-        </w:rPr>
-        <w:t>Primary Actor</w:t>
-      </w:r>
-      <w:r>
-        <w:rPr>
-          <w:u w:val="single"/>
-        </w:rPr>
-        <w:t>:</w:t>
-      </w:r>
-      <w:r>
-        <w:t xml:space="preserve"> </w:t>
-      </w:r>
-      <w:r>
-        <w:t>User</w:t>
-      </w:r>
-      <w:r>
-        <w:br/>
-      </w:r>
-      <w:r>
-        <w:rPr>
-          <w:i/>
-          <w:u w:val="single"/>
-        </w:rPr>
-        <w:t>Pre Condition</w:t>
-      </w:r>
-      <w:r>
-        <w:rPr>
-          <w:u w:val="single"/>
-        </w:rPr>
-        <w:t>:</w:t>
-      </w:r>
       <w:r>
         <w:t xml:space="preserve"> User loads the zknadejda.bg homepage</w:t>
       </w:r>
       <w:r>
-        <w:t xml:space="preserve"> and initiates the “Products” option </w:t>
-      </w:r>
-      <w:r>
-        <w:t xml:space="preserve">in the main </w:t>
+        <w:t xml:space="preserve"> and initiates the “Products” option in the main </w:t>
       </w:r>
       <w:proofErr w:type="gramStart"/>
       <w:r>
@@ -4586,10 +4522,7 @@
       </w:r>
       <w:proofErr w:type="gramEnd"/>
       <w:r>
-        <w:t xml:space="preserve"> </w:t>
-      </w:r>
-      <w:r>
-        <w:t>Medical treatment in a non-hospital institutions</w:t>
+        <w:t xml:space="preserve"> Medical treatment in a non-hospital institutions</w:t>
       </w:r>
       <w:r>
         <w:br/>
@@ -4773,10 +4706,7 @@
       </w:r>
       <w:proofErr w:type="gramEnd"/>
       <w:r>
-        <w:t xml:space="preserve"> </w:t>
-      </w:r>
-      <w:r>
-        <w:t>Dental treatment</w:t>
+        <w:t xml:space="preserve"> Dental treatment</w:t>
       </w:r>
       <w:r>
         <w:br/>
@@ -4852,19 +4782,7 @@
         <w:rPr>
           <w:lang w:val="en-US"/>
         </w:rPr>
-        <w:t>Dental</w:t>
-      </w:r>
-      <w:r>
-        <w:rPr>
-          <w:lang w:val="en-US"/>
-        </w:rPr>
-        <w:t xml:space="preserve"> treatmen</w:t>
-      </w:r>
-      <w:r>
-        <w:rPr>
-          <w:lang w:val="en-US"/>
-        </w:rPr>
-        <w:t>t</w:t>
+        <w:t>Dental treatment</w:t>
       </w:r>
       <w:r>
         <w:t xml:space="preserve">” functionality from </w:t>
@@ -4965,10 +4883,7 @@
       </w:r>
       <w:proofErr w:type="gramEnd"/>
       <w:r>
-        <w:t xml:space="preserve"> </w:t>
-      </w:r>
-      <w:r>
-        <w:t>Medical treatment in a hospital institution</w:t>
+        <w:t xml:space="preserve"> Medical treatment in a hospital institution</w:t>
       </w:r>
       <w:r>
         <w:br/>
@@ -5139,10 +5054,7 @@
       </w:r>
       <w:proofErr w:type="gramEnd"/>
       <w:r>
-        <w:t xml:space="preserve"> </w:t>
-      </w:r>
-      <w:r>
-        <w:t>Services that have connection with conditions of life or other additional conditions.</w:t>
+        <w:t xml:space="preserve"> Services that have connection with conditions of life or other additional conditions.</w:t>
       </w:r>
       <w:r>
         <w:br/>
@@ -5226,10 +5138,7 @@
         <w:t xml:space="preserve"> </w:t>
       </w:r>
       <w:r>
-        <w:t>Services that have connection with conditions of life or other additional conditions</w:t>
-      </w:r>
-      <w:r>
-        <w:t xml:space="preserve"> </w:t>
+        <w:t xml:space="preserve">Services that have connection with conditions of life or other additional conditions </w:t>
       </w:r>
       <w:r>
         <w:t xml:space="preserve">” functionality from </w:t>
@@ -5289,10 +5198,7 @@
       </w:r>
       <w:proofErr w:type="gramEnd"/>
       <w:r>
-        <w:t xml:space="preserve"> that have connection with conditions of life or other additional conditions</w:t>
-      </w:r>
-      <w:r>
-        <w:t xml:space="preserve"> </w:t>
+        <w:t xml:space="preserve"> that have connection with conditions of life or other additional conditions </w:t>
       </w:r>
       <w:r>
         <w:t>”</w:t>
@@ -5332,13 +5238,7 @@
       </w:r>
       <w:proofErr w:type="gramEnd"/>
       <w:r>
-        <w:t xml:space="preserve"> </w:t>
-      </w:r>
-      <w:r>
-        <w:t>Expenses reimburse</w:t>
-      </w:r>
-      <w:r>
-        <w:t>.</w:t>
+        <w:t xml:space="preserve"> Expenses reimburse.</w:t>
       </w:r>
       <w:r>
         <w:br/>
@@ -5651,6 +5551,4195 @@
         </w:rPr>
         <w:t xml:space="preserve"> insurance package.</w:t>
       </w:r>
+    </w:p>
+    <w:p>
+      <w:pPr>
+        <w:rPr>
+          <w:rFonts w:ascii="Times New Roman" w:hAnsi="Times New Roman" w:cs="Times New Roman"/>
+          <w:sz w:val="28"/>
+          <w:szCs w:val="28"/>
+        </w:rPr>
+      </w:pPr>
+    </w:p>
+    <w:p>
+      <w:pPr>
+        <w:spacing w:after="0"/>
+        <w:rPr>
+          <w:rFonts w:ascii="Times New Roman" w:hAnsi="Times New Roman" w:cs="Times New Roman"/>
+          <w:sz w:val="24"/>
+          <w:szCs w:val="24"/>
+        </w:rPr>
+      </w:pPr>
+      <w:r>
+        <w:rPr>
+          <w:rFonts w:ascii="Times New Roman" w:hAnsi="Times New Roman" w:cs="Times New Roman"/>
+          <w:sz w:val="24"/>
+          <w:szCs w:val="24"/>
+        </w:rPr>
+        <w:lastRenderedPageBreak/>
+        <w:t>M</w:t>
+      </w:r>
+      <w:r>
+        <w:rPr>
+          <w:rFonts w:ascii="Times New Roman" w:hAnsi="Times New Roman" w:cs="Times New Roman"/>
+          <w:sz w:val="24"/>
+          <w:szCs w:val="24"/>
+        </w:rPr>
+        <w:t>ain case: Accident</w:t>
+      </w:r>
+      <w:r>
+        <w:rPr>
+          <w:rFonts w:ascii="Times New Roman" w:hAnsi="Times New Roman" w:cs="Times New Roman"/>
+          <w:sz w:val="24"/>
+          <w:szCs w:val="24"/>
+        </w:rPr>
+        <w:t xml:space="preserve"> insurance</w:t>
+      </w:r>
+    </w:p>
+    <w:p>
+      <w:pPr>
+        <w:spacing w:after="0"/>
+        <w:rPr>
+          <w:rFonts w:ascii="Times New Roman" w:hAnsi="Times New Roman" w:cs="Times New Roman"/>
+          <w:sz w:val="24"/>
+          <w:szCs w:val="24"/>
+        </w:rPr>
+      </w:pPr>
+      <w:r>
+        <w:rPr>
+          <w:rFonts w:ascii="Times New Roman" w:hAnsi="Times New Roman" w:cs="Times New Roman"/>
+          <w:sz w:val="24"/>
+          <w:szCs w:val="24"/>
+        </w:rPr>
+        <w:t>Primary Actor: User</w:t>
+      </w:r>
+    </w:p>
+    <w:p>
+      <w:pPr>
+        <w:spacing w:after="0"/>
+        <w:rPr>
+          <w:rFonts w:ascii="Times New Roman" w:hAnsi="Times New Roman" w:cs="Times New Roman"/>
+          <w:sz w:val="24"/>
+          <w:szCs w:val="24"/>
+        </w:rPr>
+      </w:pPr>
+      <w:proofErr w:type="spellStart"/>
+      <w:r>
+        <w:rPr>
+          <w:rFonts w:ascii="Times New Roman" w:hAnsi="Times New Roman" w:cs="Times New Roman"/>
+          <w:sz w:val="24"/>
+          <w:szCs w:val="24"/>
+        </w:rPr>
+        <w:t>Pre Condition</w:t>
+      </w:r>
+      <w:proofErr w:type="spellEnd"/>
+      <w:r>
+        <w:rPr>
+          <w:rFonts w:ascii="Times New Roman" w:hAnsi="Times New Roman" w:cs="Times New Roman"/>
+          <w:sz w:val="24"/>
+          <w:szCs w:val="24"/>
+        </w:rPr>
+        <w:t>: User loads the zknadejda.bg homepage</w:t>
+      </w:r>
+    </w:p>
+    <w:p>
+      <w:pPr>
+        <w:spacing w:after="0"/>
+        <w:rPr>
+          <w:rFonts w:ascii="Times New Roman" w:hAnsi="Times New Roman" w:cs="Times New Roman"/>
+          <w:sz w:val="24"/>
+          <w:szCs w:val="24"/>
+        </w:rPr>
+      </w:pPr>
+      <w:r>
+        <w:rPr>
+          <w:rFonts w:ascii="Times New Roman" w:hAnsi="Times New Roman" w:cs="Times New Roman"/>
+          <w:sz w:val="24"/>
+          <w:szCs w:val="24"/>
+        </w:rPr>
+        <w:t>Main scenario:</w:t>
+      </w:r>
+    </w:p>
+    <w:p>
+      <w:pPr>
+        <w:pStyle w:val="ListParagraph"/>
+        <w:numPr>
+          <w:ilvl w:val="0"/>
+          <w:numId w:val="14"/>
+        </w:numPr>
+        <w:spacing w:after="0"/>
+        <w:rPr>
+          <w:rFonts w:ascii="Times New Roman" w:hAnsi="Times New Roman" w:cs="Times New Roman"/>
+          <w:sz w:val="24"/>
+          <w:szCs w:val="24"/>
+        </w:rPr>
+      </w:pPr>
+      <w:r>
+        <w:rPr>
+          <w:rFonts w:ascii="Times New Roman" w:hAnsi="Times New Roman" w:cs="Times New Roman"/>
+          <w:sz w:val="24"/>
+          <w:szCs w:val="24"/>
+        </w:rPr>
+        <w:t>User initiates the “Accident</w:t>
+      </w:r>
+      <w:r>
+        <w:rPr>
+          <w:rFonts w:ascii="Times New Roman" w:hAnsi="Times New Roman" w:cs="Times New Roman"/>
+          <w:sz w:val="24"/>
+          <w:szCs w:val="24"/>
+        </w:rPr>
+        <w:t xml:space="preserve"> insurance” functionality from “Products” option in the main menu.</w:t>
+      </w:r>
+    </w:p>
+    <w:p>
+      <w:pPr>
+        <w:pStyle w:val="ListParagraph"/>
+        <w:numPr>
+          <w:ilvl w:val="0"/>
+          <w:numId w:val="14"/>
+        </w:numPr>
+        <w:spacing w:after="0"/>
+        <w:rPr>
+          <w:rFonts w:ascii="Times New Roman" w:hAnsi="Times New Roman" w:cs="Times New Roman"/>
+          <w:sz w:val="24"/>
+          <w:szCs w:val="24"/>
+        </w:rPr>
+      </w:pPr>
+      <w:r>
+        <w:rPr>
+          <w:rFonts w:ascii="Times New Roman" w:hAnsi="Times New Roman" w:cs="Times New Roman"/>
+          <w:sz w:val="24"/>
+          <w:szCs w:val="24"/>
+        </w:rPr>
+        <w:t>A new section is opened with some documents with option to download.</w:t>
+      </w:r>
+    </w:p>
+    <w:p>
+      <w:pPr>
+        <w:pStyle w:val="ListParagraph"/>
+        <w:numPr>
+          <w:ilvl w:val="0"/>
+          <w:numId w:val="14"/>
+        </w:numPr>
+        <w:spacing w:after="0"/>
+        <w:rPr>
+          <w:rFonts w:ascii="Times New Roman" w:hAnsi="Times New Roman" w:cs="Times New Roman"/>
+          <w:sz w:val="24"/>
+          <w:szCs w:val="24"/>
+        </w:rPr>
+      </w:pPr>
+      <w:r>
+        <w:rPr>
+          <w:rFonts w:ascii="Times New Roman" w:hAnsi="Times New Roman" w:cs="Times New Roman"/>
+          <w:sz w:val="24"/>
+          <w:szCs w:val="24"/>
+          <w:lang w:val="en-US"/>
+        </w:rPr>
+        <w:t>On the right hand side of the webpage are listed in a single column the main products of the company</w:t>
+      </w:r>
+    </w:p>
+    <w:p>
+      <w:pPr>
+        <w:pStyle w:val="ListParagraph"/>
+        <w:numPr>
+          <w:ilvl w:val="0"/>
+          <w:numId w:val="14"/>
+        </w:numPr>
+        <w:spacing w:after="0"/>
+        <w:rPr>
+          <w:rFonts w:ascii="Times New Roman" w:hAnsi="Times New Roman" w:cs="Times New Roman"/>
+          <w:sz w:val="24"/>
+          <w:szCs w:val="24"/>
+        </w:rPr>
+      </w:pPr>
+      <w:r>
+        <w:rPr>
+          <w:rFonts w:ascii="Times New Roman" w:hAnsi="Times New Roman" w:cs="Times New Roman"/>
+          <w:sz w:val="24"/>
+          <w:szCs w:val="24"/>
+          <w:lang w:val="en-US"/>
+        </w:rPr>
+        <w:t>Under the list with the main products, on the bottom right hand corner there are two options to choose:</w:t>
+      </w:r>
+    </w:p>
+    <w:p>
+      <w:pPr>
+        <w:pStyle w:val="ListParagraph"/>
+        <w:numPr>
+          <w:ilvl w:val="0"/>
+          <w:numId w:val="13"/>
+        </w:numPr>
+        <w:spacing w:after="0"/>
+        <w:rPr>
+          <w:rFonts w:ascii="Times New Roman" w:hAnsi="Times New Roman" w:cs="Times New Roman"/>
+          <w:sz w:val="24"/>
+          <w:szCs w:val="24"/>
+        </w:rPr>
+      </w:pPr>
+      <w:r>
+        <w:rPr>
+          <w:rFonts w:ascii="Times New Roman" w:hAnsi="Times New Roman" w:cs="Times New Roman"/>
+          <w:sz w:val="24"/>
+          <w:szCs w:val="24"/>
+          <w:lang w:val="en-US"/>
+        </w:rPr>
+        <w:t>Find partner</w:t>
+      </w:r>
+    </w:p>
+    <w:p>
+      <w:pPr>
+        <w:pStyle w:val="ListParagraph"/>
+        <w:numPr>
+          <w:ilvl w:val="0"/>
+          <w:numId w:val="13"/>
+        </w:numPr>
+        <w:spacing w:after="0"/>
+        <w:rPr>
+          <w:rFonts w:ascii="Times New Roman" w:hAnsi="Times New Roman" w:cs="Times New Roman"/>
+          <w:sz w:val="24"/>
+          <w:szCs w:val="24"/>
+        </w:rPr>
+      </w:pPr>
+      <w:r>
+        <w:rPr>
+          <w:rFonts w:ascii="Times New Roman" w:hAnsi="Times New Roman" w:cs="Times New Roman"/>
+          <w:sz w:val="24"/>
+          <w:szCs w:val="24"/>
+          <w:lang w:val="en-US"/>
+        </w:rPr>
+        <w:t>Status check</w:t>
+      </w:r>
+    </w:p>
+    <w:p>
+      <w:pPr>
+        <w:rPr>
+          <w:rFonts w:ascii="Times New Roman" w:hAnsi="Times New Roman" w:cs="Times New Roman"/>
+          <w:sz w:val="28"/>
+          <w:szCs w:val="28"/>
+        </w:rPr>
+      </w:pPr>
+    </w:p>
+    <w:p>
+      <w:pPr>
+        <w:spacing w:after="160" w:line="259" w:lineRule="auto"/>
+      </w:pPr>
+      <w:r>
+        <w:rPr>
+          <w:i/>
+          <w:u w:val="single"/>
+        </w:rPr>
+        <w:t xml:space="preserve">Use Case № </w:t>
+      </w:r>
+      <w:proofErr w:type="gramStart"/>
+      <w:r>
+        <w:rPr>
+          <w:i/>
+          <w:u w:val="single"/>
+        </w:rPr>
+        <w:t xml:space="preserve">3 </w:t>
+      </w:r>
+      <w:r>
+        <w:rPr>
+          <w:i/>
+          <w:u w:val="single"/>
+        </w:rPr>
+        <w:t>:</w:t>
+      </w:r>
+      <w:proofErr w:type="gramEnd"/>
+      <w:r>
+        <w:t xml:space="preserve"> Common accident</w:t>
+      </w:r>
+      <w:r>
+        <w:t>.</w:t>
+      </w:r>
+      <w:r>
+        <w:br/>
+      </w:r>
+      <w:r>
+        <w:rPr>
+          <w:i/>
+          <w:u w:val="single"/>
+        </w:rPr>
+        <w:t>Primary Actor</w:t>
+      </w:r>
+      <w:r>
+        <w:rPr>
+          <w:u w:val="single"/>
+        </w:rPr>
+        <w:t>:</w:t>
+      </w:r>
+      <w:r>
+        <w:t xml:space="preserve"> </w:t>
+      </w:r>
+      <w:r>
+        <w:t>User</w:t>
+      </w:r>
+      <w:r>
+        <w:br/>
+      </w:r>
+      <w:r>
+        <w:rPr>
+          <w:i/>
+          <w:u w:val="single"/>
+        </w:rPr>
+        <w:t>Pre Condition</w:t>
+      </w:r>
+      <w:r>
+        <w:rPr>
+          <w:u w:val="single"/>
+        </w:rPr>
+        <w:t>:</w:t>
+      </w:r>
+      <w:r>
+        <w:t xml:space="preserve"> User loads the zknadejda.bg homepage and initiates the “Products” option in the main </w:t>
+      </w:r>
+      <w:proofErr w:type="gramStart"/>
+      <w:r>
+        <w:t>menu(</w:t>
+      </w:r>
+      <w:proofErr w:type="gramEnd"/>
+      <w:r>
+        <w:t xml:space="preserve"> positioned just under the insurance company logo </w:t>
+      </w:r>
+      <w:r>
+        <w:t>)</w:t>
+      </w:r>
+      <w:r>
+        <w:br/>
+      </w:r>
+      <w:r>
+        <w:rPr>
+          <w:i/>
+          <w:u w:val="single"/>
+        </w:rPr>
+        <w:t>Main scenario</w:t>
+      </w:r>
+      <w:r>
+        <w:t>:</w:t>
+      </w:r>
+    </w:p>
+    <w:p>
+      <w:pPr>
+        <w:pStyle w:val="ListParagraph"/>
+        <w:numPr>
+          <w:ilvl w:val="0"/>
+          <w:numId w:val="15"/>
+        </w:numPr>
+        <w:spacing w:after="160" w:line="259" w:lineRule="auto"/>
+      </w:pPr>
+      <w:r>
+        <w:t>User initiates the “</w:t>
+      </w:r>
+      <w:r>
+        <w:rPr>
+          <w:lang w:val="en-US"/>
+        </w:rPr>
+        <w:t>Common accident</w:t>
+      </w:r>
+      <w:r>
+        <w:t xml:space="preserve">” functionality from </w:t>
+      </w:r>
+      <w:r>
+        <w:t>“</w:t>
+      </w:r>
+      <w:r>
+        <w:rPr>
+          <w:lang w:val="en-US"/>
+        </w:rPr>
+        <w:t>Accident insurance</w:t>
+      </w:r>
+      <w:r>
+        <w:t>”</w:t>
+      </w:r>
+      <w:r>
+        <w:t xml:space="preserve"> </w:t>
+      </w:r>
+      <w:r>
+        <w:t>option in the “Products” menu.</w:t>
+      </w:r>
+    </w:p>
+    <w:p>
+      <w:pPr>
+        <w:pStyle w:val="ListParagraph"/>
+        <w:numPr>
+          <w:ilvl w:val="0"/>
+          <w:numId w:val="15"/>
+        </w:numPr>
+        <w:spacing w:after="160" w:line="259" w:lineRule="auto"/>
+      </w:pPr>
+      <w:r>
+        <w:rPr>
+          <w:lang w:val="en-US"/>
+        </w:rPr>
+        <w:t>A new section is opened, containing</w:t>
+      </w:r>
+      <w:r>
+        <w:rPr>
+          <w:lang w:val="en-US"/>
+        </w:rPr>
+        <w:t xml:space="preserve"> list of</w:t>
+      </w:r>
+      <w:r>
+        <w:rPr>
+          <w:lang w:val="en-US"/>
+        </w:rPr>
+        <w:t xml:space="preserve"> </w:t>
+      </w:r>
+      <w:r>
+        <w:rPr>
+          <w:lang w:val="en-US"/>
+        </w:rPr>
+        <w:t>two options to download documents with common and special conditions for “Common accident”</w:t>
+      </w:r>
+    </w:p>
+    <w:p>
+      <w:pPr>
+        <w:spacing w:after="160" w:line="259" w:lineRule="auto"/>
+      </w:pPr>
+    </w:p>
+    <w:p>
+      <w:pPr>
+        <w:spacing w:after="160" w:line="259" w:lineRule="auto"/>
+      </w:pPr>
+      <w:r>
+        <w:rPr>
+          <w:i/>
+          <w:u w:val="single"/>
+        </w:rPr>
+        <w:t xml:space="preserve">Use Case № </w:t>
+      </w:r>
+      <w:proofErr w:type="gramStart"/>
+      <w:r>
+        <w:rPr>
+          <w:i/>
+          <w:u w:val="single"/>
+        </w:rPr>
+        <w:t xml:space="preserve">3 </w:t>
+      </w:r>
+      <w:r>
+        <w:rPr>
+          <w:i/>
+          <w:u w:val="single"/>
+        </w:rPr>
+        <w:t>:</w:t>
+      </w:r>
+      <w:proofErr w:type="gramEnd"/>
+      <w:r>
+        <w:t xml:space="preserve"> Hotel guests</w:t>
+      </w:r>
+      <w:r>
+        <w:t xml:space="preserve"> accident.</w:t>
+      </w:r>
+      <w:r>
+        <w:br/>
+      </w:r>
+      <w:r>
+        <w:rPr>
+          <w:i/>
+          <w:u w:val="single"/>
+        </w:rPr>
+        <w:t>Primary Actor</w:t>
+      </w:r>
+      <w:r>
+        <w:rPr>
+          <w:u w:val="single"/>
+        </w:rPr>
+        <w:t>:</w:t>
+      </w:r>
+      <w:r>
+        <w:t xml:space="preserve"> </w:t>
+      </w:r>
+      <w:r>
+        <w:t>User</w:t>
+      </w:r>
+      <w:r>
+        <w:br/>
+      </w:r>
+      <w:r>
+        <w:rPr>
+          <w:i/>
+          <w:u w:val="single"/>
+        </w:rPr>
+        <w:t>Pre Condition</w:t>
+      </w:r>
+      <w:r>
+        <w:rPr>
+          <w:u w:val="single"/>
+        </w:rPr>
+        <w:t>:</w:t>
+      </w:r>
+      <w:r>
+        <w:t xml:space="preserve"> User loads the zknadejda.bg homepage and initiates the “Products” option in the main </w:t>
+      </w:r>
+      <w:proofErr w:type="gramStart"/>
+      <w:r>
+        <w:t>menu(</w:t>
+      </w:r>
+      <w:proofErr w:type="gramEnd"/>
+      <w:r>
+        <w:t xml:space="preserve"> positioned just under the insurance company logo </w:t>
+      </w:r>
+      <w:r>
+        <w:t>)</w:t>
+      </w:r>
+      <w:r>
+        <w:br/>
+      </w:r>
+      <w:r>
+        <w:rPr>
+          <w:i/>
+          <w:u w:val="single"/>
+        </w:rPr>
+        <w:t>Main scenario</w:t>
+      </w:r>
+      <w:r>
+        <w:t>:</w:t>
+      </w:r>
+    </w:p>
+    <w:p>
+      <w:pPr>
+        <w:pStyle w:val="ListParagraph"/>
+        <w:numPr>
+          <w:ilvl w:val="0"/>
+          <w:numId w:val="16"/>
+        </w:numPr>
+        <w:spacing w:after="160" w:line="259" w:lineRule="auto"/>
+      </w:pPr>
+      <w:r>
+        <w:t xml:space="preserve">User initiates the </w:t>
+      </w:r>
+      <w:r>
+        <w:rPr>
+          <w:lang w:val="en-US"/>
+        </w:rPr>
+        <w:t>“Hotel guests accident</w:t>
+      </w:r>
+      <w:r>
+        <w:t>” functionality from “</w:t>
+      </w:r>
+      <w:r>
+        <w:rPr>
+          <w:lang w:val="en-US"/>
+        </w:rPr>
+        <w:t>Accident insurance</w:t>
+      </w:r>
+      <w:r>
+        <w:t>”</w:t>
+      </w:r>
+      <w:r>
+        <w:t xml:space="preserve"> </w:t>
+      </w:r>
+      <w:r>
+        <w:t>option in the “Products” menu.</w:t>
+      </w:r>
+    </w:p>
+    <w:p>
+      <w:pPr>
+        <w:pStyle w:val="ListParagraph"/>
+        <w:numPr>
+          <w:ilvl w:val="0"/>
+          <w:numId w:val="16"/>
+        </w:numPr>
+        <w:spacing w:after="160" w:line="259" w:lineRule="auto"/>
+      </w:pPr>
+      <w:r>
+        <w:rPr>
+          <w:lang w:val="en-US"/>
+        </w:rPr>
+        <w:t xml:space="preserve">A new section is opened, containing </w:t>
+      </w:r>
+      <w:r>
+        <w:rPr>
+          <w:lang w:val="en-US"/>
+        </w:rPr>
+        <w:t xml:space="preserve">brief information about the insurance package and a </w:t>
+      </w:r>
+      <w:r>
+        <w:rPr>
+          <w:lang w:val="en-US"/>
+        </w:rPr>
+        <w:t>list of two options to download documents with common and special conditions for “Common accident”</w:t>
+      </w:r>
+    </w:p>
+    <w:p>
+      <w:pPr>
+        <w:spacing w:after="160" w:line="259" w:lineRule="auto"/>
+      </w:pPr>
+      <w:r>
+        <w:rPr>
+          <w:i/>
+          <w:u w:val="single"/>
+        </w:rPr>
+        <w:t xml:space="preserve">Use Case № </w:t>
+      </w:r>
+      <w:proofErr w:type="gramStart"/>
+      <w:r>
+        <w:rPr>
+          <w:i/>
+          <w:u w:val="single"/>
+        </w:rPr>
+        <w:t xml:space="preserve">3 </w:t>
+      </w:r>
+      <w:r>
+        <w:rPr>
+          <w:i/>
+          <w:u w:val="single"/>
+        </w:rPr>
+        <w:t>:</w:t>
+      </w:r>
+      <w:proofErr w:type="gramEnd"/>
+      <w:r>
+        <w:t xml:space="preserve"> Students</w:t>
+      </w:r>
+      <w:r>
+        <w:t xml:space="preserve"> accident.</w:t>
+      </w:r>
+      <w:r>
+        <w:br/>
+      </w:r>
+      <w:r>
+        <w:rPr>
+          <w:i/>
+          <w:u w:val="single"/>
+        </w:rPr>
+        <w:t>Primary Actor</w:t>
+      </w:r>
+      <w:r>
+        <w:rPr>
+          <w:u w:val="single"/>
+        </w:rPr>
+        <w:t>:</w:t>
+      </w:r>
+      <w:r>
+        <w:t xml:space="preserve"> </w:t>
+      </w:r>
+      <w:r>
+        <w:t>User</w:t>
+      </w:r>
+      <w:r>
+        <w:br/>
+      </w:r>
+      <w:r>
+        <w:rPr>
+          <w:i/>
+          <w:u w:val="single"/>
+        </w:rPr>
+        <w:t>Pre Condition</w:t>
+      </w:r>
+      <w:r>
+        <w:rPr>
+          <w:u w:val="single"/>
+        </w:rPr>
+        <w:t>:</w:t>
+      </w:r>
+      <w:r>
+        <w:t xml:space="preserve"> User loads the zknadejda.bg homepage and initiates the “Products” option in the main </w:t>
+      </w:r>
+      <w:proofErr w:type="gramStart"/>
+      <w:r>
+        <w:t>menu(</w:t>
+      </w:r>
+      <w:proofErr w:type="gramEnd"/>
+      <w:r>
+        <w:t xml:space="preserve"> positioned just under the insurance company logo </w:t>
+      </w:r>
+      <w:r>
+        <w:t>)</w:t>
+      </w:r>
+      <w:r>
+        <w:br/>
+      </w:r>
+      <w:r>
+        <w:rPr>
+          <w:i/>
+          <w:u w:val="single"/>
+        </w:rPr>
+        <w:t>Main scenario</w:t>
+      </w:r>
+      <w:r>
+        <w:t>:</w:t>
+      </w:r>
+    </w:p>
+    <w:p>
+      <w:pPr>
+        <w:pStyle w:val="ListParagraph"/>
+        <w:numPr>
+          <w:ilvl w:val="0"/>
+          <w:numId w:val="17"/>
+        </w:numPr>
+        <w:spacing w:after="160" w:line="259" w:lineRule="auto"/>
+      </w:pPr>
+      <w:r>
+        <w:lastRenderedPageBreak/>
+        <w:t xml:space="preserve">User initiates the </w:t>
+      </w:r>
+      <w:r>
+        <w:rPr>
+          <w:lang w:val="en-US"/>
+        </w:rPr>
+        <w:t>“</w:t>
+      </w:r>
+      <w:r>
+        <w:rPr>
+          <w:lang w:val="en-US"/>
+        </w:rPr>
+        <w:t>Students</w:t>
+      </w:r>
+      <w:r>
+        <w:rPr>
+          <w:lang w:val="en-US"/>
+        </w:rPr>
+        <w:t xml:space="preserve"> accident</w:t>
+      </w:r>
+      <w:r>
+        <w:t>” functionality from “</w:t>
+      </w:r>
+      <w:r>
+        <w:rPr>
+          <w:lang w:val="en-US"/>
+        </w:rPr>
+        <w:t>Accident insurance</w:t>
+      </w:r>
+      <w:r>
+        <w:t>”</w:t>
+      </w:r>
+      <w:r>
+        <w:t xml:space="preserve"> </w:t>
+      </w:r>
+      <w:r>
+        <w:t>option in the “Products” menu.</w:t>
+      </w:r>
+    </w:p>
+    <w:p>
+      <w:pPr>
+        <w:pStyle w:val="ListParagraph"/>
+        <w:numPr>
+          <w:ilvl w:val="0"/>
+          <w:numId w:val="17"/>
+        </w:numPr>
+        <w:spacing w:after="160" w:line="259" w:lineRule="auto"/>
+      </w:pPr>
+      <w:r>
+        <w:rPr>
+          <w:lang w:val="en-US"/>
+        </w:rPr>
+        <w:t>A new section is opened, containing brief information about the insurance package and a list of two options to download documents with common and special conditions for “Common accident”</w:t>
+      </w:r>
+    </w:p>
+    <w:p>
+      <w:pPr>
+        <w:spacing w:after="160" w:line="259" w:lineRule="auto"/>
+      </w:pPr>
+      <w:r>
+        <w:rPr>
+          <w:i/>
+          <w:u w:val="single"/>
+        </w:rPr>
+        <w:t xml:space="preserve">Use Case № </w:t>
+      </w:r>
+      <w:proofErr w:type="gramStart"/>
+      <w:r>
+        <w:rPr>
+          <w:i/>
+          <w:u w:val="single"/>
+        </w:rPr>
+        <w:t xml:space="preserve">3 </w:t>
+      </w:r>
+      <w:r>
+        <w:rPr>
+          <w:i/>
+          <w:u w:val="single"/>
+        </w:rPr>
+        <w:t>:</w:t>
+      </w:r>
+      <w:proofErr w:type="gramEnd"/>
+      <w:r>
+        <w:t xml:space="preserve"> Credit taker</w:t>
+      </w:r>
+      <w:r>
+        <w:t xml:space="preserve"> accident.</w:t>
+      </w:r>
+      <w:r>
+        <w:br/>
+      </w:r>
+      <w:r>
+        <w:rPr>
+          <w:i/>
+          <w:u w:val="single"/>
+        </w:rPr>
+        <w:t>Primary Actor</w:t>
+      </w:r>
+      <w:r>
+        <w:rPr>
+          <w:u w:val="single"/>
+        </w:rPr>
+        <w:t>:</w:t>
+      </w:r>
+      <w:r>
+        <w:t xml:space="preserve"> </w:t>
+      </w:r>
+      <w:r>
+        <w:t>User</w:t>
+      </w:r>
+      <w:r>
+        <w:br/>
+      </w:r>
+      <w:r>
+        <w:rPr>
+          <w:i/>
+          <w:u w:val="single"/>
+        </w:rPr>
+        <w:t>Pre Condition</w:t>
+      </w:r>
+      <w:r>
+        <w:rPr>
+          <w:u w:val="single"/>
+        </w:rPr>
+        <w:t>:</w:t>
+      </w:r>
+      <w:r>
+        <w:t xml:space="preserve"> User loads the zknadejda.bg homepage and initiates the “Products” option in the main </w:t>
+      </w:r>
+      <w:proofErr w:type="gramStart"/>
+      <w:r>
+        <w:t>menu(</w:t>
+      </w:r>
+      <w:proofErr w:type="gramEnd"/>
+      <w:r>
+        <w:t xml:space="preserve"> positioned just under the insurance company logo </w:t>
+      </w:r>
+      <w:r>
+        <w:t>)</w:t>
+      </w:r>
+      <w:r>
+        <w:br/>
+      </w:r>
+      <w:r>
+        <w:rPr>
+          <w:i/>
+          <w:u w:val="single"/>
+        </w:rPr>
+        <w:t>Main scenario</w:t>
+      </w:r>
+      <w:r>
+        <w:t>:</w:t>
+      </w:r>
+    </w:p>
+    <w:p>
+      <w:pPr>
+        <w:pStyle w:val="ListParagraph"/>
+        <w:numPr>
+          <w:ilvl w:val="0"/>
+          <w:numId w:val="18"/>
+        </w:numPr>
+        <w:spacing w:after="160" w:line="259" w:lineRule="auto"/>
+      </w:pPr>
+      <w:r>
+        <w:t xml:space="preserve">User initiates the </w:t>
+      </w:r>
+      <w:r>
+        <w:rPr>
+          <w:lang w:val="en-US"/>
+        </w:rPr>
+        <w:t>“</w:t>
+      </w:r>
+      <w:r>
+        <w:rPr>
+          <w:lang w:val="en-US"/>
+        </w:rPr>
+        <w:t>Credit taker</w:t>
+      </w:r>
+      <w:r>
+        <w:rPr>
+          <w:lang w:val="en-US"/>
+        </w:rPr>
+        <w:t xml:space="preserve"> accident</w:t>
+      </w:r>
+      <w:r>
+        <w:t>” functionality from “</w:t>
+      </w:r>
+      <w:r>
+        <w:rPr>
+          <w:lang w:val="en-US"/>
+        </w:rPr>
+        <w:t>Accident insurance</w:t>
+      </w:r>
+      <w:r>
+        <w:t>”</w:t>
+      </w:r>
+      <w:r>
+        <w:t xml:space="preserve"> </w:t>
+      </w:r>
+      <w:r>
+        <w:t>option in the “Products” menu.</w:t>
+      </w:r>
+    </w:p>
+    <w:p>
+      <w:pPr>
+        <w:pStyle w:val="ListParagraph"/>
+        <w:numPr>
+          <w:ilvl w:val="0"/>
+          <w:numId w:val="18"/>
+        </w:numPr>
+        <w:spacing w:after="160" w:line="259" w:lineRule="auto"/>
+      </w:pPr>
+      <w:r>
+        <w:rPr>
+          <w:lang w:val="en-US"/>
+        </w:rPr>
+        <w:t>A new section is opened, containing brief information about the insurance package and a list of two options to download documents with common and special conditions for “Common accident”</w:t>
+      </w:r>
+    </w:p>
+    <w:p>
+      <w:pPr>
+        <w:spacing w:after="160" w:line="259" w:lineRule="auto"/>
+      </w:pPr>
+      <w:r>
+        <w:rPr>
+          <w:i/>
+          <w:u w:val="single"/>
+        </w:rPr>
+        <w:t xml:space="preserve">Use Case № </w:t>
+      </w:r>
+      <w:proofErr w:type="gramStart"/>
+      <w:r>
+        <w:rPr>
+          <w:i/>
+          <w:u w:val="single"/>
+        </w:rPr>
+        <w:t xml:space="preserve">3 </w:t>
+      </w:r>
+      <w:r>
+        <w:rPr>
+          <w:i/>
+          <w:u w:val="single"/>
+        </w:rPr>
+        <w:t>:</w:t>
+      </w:r>
+      <w:proofErr w:type="gramEnd"/>
+      <w:r>
+        <w:t xml:space="preserve"> Vehicle seats</w:t>
+      </w:r>
+      <w:r>
+        <w:t xml:space="preserve"> accident.</w:t>
+      </w:r>
+      <w:r>
+        <w:br/>
+      </w:r>
+      <w:r>
+        <w:rPr>
+          <w:i/>
+          <w:u w:val="single"/>
+        </w:rPr>
+        <w:t>Primary Actor</w:t>
+      </w:r>
+      <w:r>
+        <w:rPr>
+          <w:u w:val="single"/>
+        </w:rPr>
+        <w:t>:</w:t>
+      </w:r>
+      <w:r>
+        <w:t xml:space="preserve"> </w:t>
+      </w:r>
+      <w:r>
+        <w:t>User</w:t>
+      </w:r>
+      <w:r>
+        <w:br/>
+      </w:r>
+      <w:r>
+        <w:rPr>
+          <w:i/>
+          <w:u w:val="single"/>
+        </w:rPr>
+        <w:t>Pre Condition</w:t>
+      </w:r>
+      <w:r>
+        <w:rPr>
+          <w:u w:val="single"/>
+        </w:rPr>
+        <w:t>:</w:t>
+      </w:r>
+      <w:r>
+        <w:t xml:space="preserve"> User loads the zknadejda.bg homepage and initiates the “Products” option in the main </w:t>
+      </w:r>
+      <w:proofErr w:type="gramStart"/>
+      <w:r>
+        <w:t>menu(</w:t>
+      </w:r>
+      <w:proofErr w:type="gramEnd"/>
+      <w:r>
+        <w:t xml:space="preserve"> positioned just under the insurance company logo </w:t>
+      </w:r>
+      <w:r>
+        <w:t>)</w:t>
+      </w:r>
+      <w:r>
+        <w:br/>
+      </w:r>
+      <w:r>
+        <w:rPr>
+          <w:i/>
+          <w:u w:val="single"/>
+        </w:rPr>
+        <w:t>Main scenario</w:t>
+      </w:r>
+      <w:r>
+        <w:t>:</w:t>
+      </w:r>
+    </w:p>
+    <w:p>
+      <w:pPr>
+        <w:pStyle w:val="ListParagraph"/>
+        <w:numPr>
+          <w:ilvl w:val="0"/>
+          <w:numId w:val="19"/>
+        </w:numPr>
+        <w:spacing w:after="160" w:line="259" w:lineRule="auto"/>
+      </w:pPr>
+      <w:r>
+        <w:t xml:space="preserve">User initiates the </w:t>
+      </w:r>
+      <w:r>
+        <w:rPr>
+          <w:lang w:val="en-US"/>
+        </w:rPr>
+        <w:t>“</w:t>
+      </w:r>
+      <w:r>
+        <w:rPr>
+          <w:lang w:val="en-US"/>
+        </w:rPr>
+        <w:t>Vehicle seats</w:t>
+      </w:r>
+      <w:r>
+        <w:rPr>
+          <w:lang w:val="en-US"/>
+        </w:rPr>
+        <w:t xml:space="preserve"> accident</w:t>
+      </w:r>
+      <w:r>
+        <w:t>” functionality from “</w:t>
+      </w:r>
+      <w:r>
+        <w:rPr>
+          <w:lang w:val="en-US"/>
+        </w:rPr>
+        <w:t>Accident insurance</w:t>
+      </w:r>
+      <w:r>
+        <w:t>”</w:t>
+      </w:r>
+      <w:r>
+        <w:t xml:space="preserve"> </w:t>
+      </w:r>
+      <w:r>
+        <w:t>option in the “Products” menu.</w:t>
+      </w:r>
+    </w:p>
+    <w:p>
+      <w:pPr>
+        <w:pStyle w:val="ListParagraph"/>
+        <w:numPr>
+          <w:ilvl w:val="0"/>
+          <w:numId w:val="19"/>
+        </w:numPr>
+        <w:spacing w:after="160" w:line="259" w:lineRule="auto"/>
+      </w:pPr>
+      <w:r>
+        <w:rPr>
+          <w:lang w:val="en-US"/>
+        </w:rPr>
+        <w:t>A new section is opened, containing brief information about the insurance package and a list of two options to download documents with common and special conditions for “Common accident”</w:t>
+      </w:r>
+    </w:p>
+    <w:p>
+      <w:pPr>
+        <w:spacing w:after="160" w:line="259" w:lineRule="auto"/>
+      </w:pPr>
+      <w:r>
+        <w:rPr>
+          <w:i/>
+          <w:u w:val="single"/>
+        </w:rPr>
+        <w:t xml:space="preserve">Use Case № </w:t>
+      </w:r>
+      <w:proofErr w:type="gramStart"/>
+      <w:r>
+        <w:rPr>
+          <w:i/>
+          <w:u w:val="single"/>
+        </w:rPr>
+        <w:t xml:space="preserve">3 </w:t>
+      </w:r>
+      <w:r>
+        <w:rPr>
+          <w:i/>
+          <w:u w:val="single"/>
+        </w:rPr>
+        <w:t>:</w:t>
+      </w:r>
+      <w:proofErr w:type="gramEnd"/>
+      <w:r>
+        <w:t xml:space="preserve"> Sportsman</w:t>
+      </w:r>
+      <w:r>
+        <w:t xml:space="preserve"> accident.</w:t>
+      </w:r>
+      <w:r>
+        <w:br/>
+      </w:r>
+      <w:r>
+        <w:rPr>
+          <w:i/>
+          <w:u w:val="single"/>
+        </w:rPr>
+        <w:t>Primary Actor</w:t>
+      </w:r>
+      <w:r>
+        <w:rPr>
+          <w:u w:val="single"/>
+        </w:rPr>
+        <w:t>:</w:t>
+      </w:r>
+      <w:r>
+        <w:t xml:space="preserve"> </w:t>
+      </w:r>
+      <w:r>
+        <w:t>User</w:t>
+      </w:r>
+      <w:r>
+        <w:br/>
+      </w:r>
+      <w:r>
+        <w:rPr>
+          <w:i/>
+          <w:u w:val="single"/>
+        </w:rPr>
+        <w:t>Pre Condition</w:t>
+      </w:r>
+      <w:r>
+        <w:rPr>
+          <w:u w:val="single"/>
+        </w:rPr>
+        <w:t>:</w:t>
+      </w:r>
+      <w:r>
+        <w:t xml:space="preserve"> User loads the zknadejda.bg homepage and initiates the “Products” option in the main </w:t>
+      </w:r>
+      <w:proofErr w:type="gramStart"/>
+      <w:r>
+        <w:t>menu(</w:t>
+      </w:r>
+      <w:proofErr w:type="gramEnd"/>
+      <w:r>
+        <w:t xml:space="preserve"> positioned just under the insurance company logo </w:t>
+      </w:r>
+      <w:r>
+        <w:t>)</w:t>
+      </w:r>
+      <w:r>
+        <w:br/>
+      </w:r>
+      <w:r>
+        <w:rPr>
+          <w:i/>
+          <w:u w:val="single"/>
+        </w:rPr>
+        <w:t>Main scenario</w:t>
+      </w:r>
+      <w:r>
+        <w:t>:</w:t>
+      </w:r>
+    </w:p>
+    <w:p>
+      <w:pPr>
+        <w:pStyle w:val="ListParagraph"/>
+        <w:numPr>
+          <w:ilvl w:val="0"/>
+          <w:numId w:val="20"/>
+        </w:numPr>
+        <w:spacing w:after="160" w:line="259" w:lineRule="auto"/>
+      </w:pPr>
+      <w:r>
+        <w:t xml:space="preserve">User initiates the </w:t>
+      </w:r>
+      <w:r>
+        <w:rPr>
+          <w:lang w:val="en-US"/>
+        </w:rPr>
+        <w:t>“</w:t>
+      </w:r>
+      <w:r>
+        <w:rPr>
+          <w:lang w:val="en-US"/>
+        </w:rPr>
+        <w:t>Sportsman</w:t>
+      </w:r>
+      <w:r>
+        <w:rPr>
+          <w:lang w:val="en-US"/>
+        </w:rPr>
+        <w:t xml:space="preserve"> accident</w:t>
+      </w:r>
+      <w:r>
+        <w:t>” functionality from “</w:t>
+      </w:r>
+      <w:r>
+        <w:rPr>
+          <w:lang w:val="en-US"/>
+        </w:rPr>
+        <w:t>Accident insurance</w:t>
+      </w:r>
+      <w:r>
+        <w:t>”</w:t>
+      </w:r>
+      <w:r>
+        <w:t xml:space="preserve"> </w:t>
+      </w:r>
+      <w:r>
+        <w:t>option in the “Products” menu.</w:t>
+      </w:r>
+    </w:p>
+    <w:p>
+      <w:pPr>
+        <w:pStyle w:val="ListParagraph"/>
+        <w:numPr>
+          <w:ilvl w:val="0"/>
+          <w:numId w:val="20"/>
+        </w:numPr>
+        <w:spacing w:after="160" w:line="259" w:lineRule="auto"/>
+      </w:pPr>
+      <w:r>
+        <w:rPr>
+          <w:lang w:val="en-US"/>
+        </w:rPr>
+        <w:t>A new section is opened, containing brief information about the insurance package and a list of two options to download documents with common and special conditions for “Common accident”</w:t>
+      </w:r>
+    </w:p>
+    <w:p>
+      <w:pPr>
+        <w:spacing w:after="160" w:line="259" w:lineRule="auto"/>
+      </w:pPr>
+      <w:r>
+        <w:rPr>
+          <w:i/>
+          <w:u w:val="single"/>
+        </w:rPr>
+        <w:t xml:space="preserve">Use Case № </w:t>
+      </w:r>
+      <w:proofErr w:type="gramStart"/>
+      <w:r>
+        <w:rPr>
+          <w:i/>
+          <w:u w:val="single"/>
+        </w:rPr>
+        <w:t xml:space="preserve">3 </w:t>
+      </w:r>
+      <w:r>
+        <w:rPr>
+          <w:i/>
+          <w:u w:val="single"/>
+        </w:rPr>
+        <w:t>:</w:t>
+      </w:r>
+      <w:proofErr w:type="gramEnd"/>
+      <w:r>
+        <w:t xml:space="preserve"> Tourists</w:t>
+      </w:r>
+      <w:r>
+        <w:t xml:space="preserve"> accident.</w:t>
+      </w:r>
+      <w:r>
+        <w:br/>
+      </w:r>
+      <w:r>
+        <w:rPr>
+          <w:i/>
+          <w:u w:val="single"/>
+        </w:rPr>
+        <w:t>Primary Actor</w:t>
+      </w:r>
+      <w:r>
+        <w:rPr>
+          <w:u w:val="single"/>
+        </w:rPr>
+        <w:t>:</w:t>
+      </w:r>
+      <w:r>
+        <w:t xml:space="preserve"> </w:t>
+      </w:r>
+      <w:r>
+        <w:t>User</w:t>
+      </w:r>
+      <w:r>
+        <w:br/>
+      </w:r>
+      <w:r>
+        <w:rPr>
+          <w:i/>
+          <w:u w:val="single"/>
+        </w:rPr>
+        <w:t>Pre Condition</w:t>
+      </w:r>
+      <w:r>
+        <w:rPr>
+          <w:u w:val="single"/>
+        </w:rPr>
+        <w:t>:</w:t>
+      </w:r>
+      <w:r>
+        <w:t xml:space="preserve"> User loads the zknadejda.bg homepage and initiates the “Products” option in the main </w:t>
+      </w:r>
+      <w:proofErr w:type="gramStart"/>
+      <w:r>
+        <w:t>menu(</w:t>
+      </w:r>
+      <w:proofErr w:type="gramEnd"/>
+      <w:r>
+        <w:t xml:space="preserve"> positioned just under the insurance company logo </w:t>
+      </w:r>
+      <w:r>
+        <w:t>)</w:t>
+      </w:r>
+      <w:r>
+        <w:br/>
+      </w:r>
+      <w:r>
+        <w:rPr>
+          <w:i/>
+          <w:u w:val="single"/>
+        </w:rPr>
+        <w:t>Main scenario</w:t>
+      </w:r>
+      <w:r>
+        <w:t>:</w:t>
+      </w:r>
+    </w:p>
+    <w:p>
+      <w:pPr>
+        <w:pStyle w:val="ListParagraph"/>
+        <w:numPr>
+          <w:ilvl w:val="0"/>
+          <w:numId w:val="21"/>
+        </w:numPr>
+        <w:spacing w:after="160" w:line="259" w:lineRule="auto"/>
+      </w:pPr>
+      <w:r>
+        <w:lastRenderedPageBreak/>
+        <w:t xml:space="preserve">User initiates the </w:t>
+      </w:r>
+      <w:r>
+        <w:rPr>
+          <w:lang w:val="en-US"/>
+        </w:rPr>
+        <w:t>“</w:t>
+      </w:r>
+      <w:r>
+        <w:rPr>
+          <w:lang w:val="en-US"/>
+        </w:rPr>
+        <w:t>Tourists</w:t>
+      </w:r>
+      <w:r>
+        <w:rPr>
+          <w:lang w:val="en-US"/>
+        </w:rPr>
+        <w:t xml:space="preserve"> accident</w:t>
+      </w:r>
+      <w:r>
+        <w:t>” functionality from “</w:t>
+      </w:r>
+      <w:r>
+        <w:rPr>
+          <w:lang w:val="en-US"/>
+        </w:rPr>
+        <w:t>Accident insurance</w:t>
+      </w:r>
+      <w:r>
+        <w:t>”</w:t>
+      </w:r>
+      <w:r>
+        <w:t xml:space="preserve"> </w:t>
+      </w:r>
+      <w:r>
+        <w:t>option in the “Products” menu.</w:t>
+      </w:r>
+    </w:p>
+    <w:p>
+      <w:pPr>
+        <w:pStyle w:val="ListParagraph"/>
+        <w:numPr>
+          <w:ilvl w:val="0"/>
+          <w:numId w:val="21"/>
+        </w:numPr>
+        <w:spacing w:after="160" w:line="259" w:lineRule="auto"/>
+      </w:pPr>
+      <w:r>
+        <w:rPr>
+          <w:lang w:val="en-US"/>
+        </w:rPr>
+        <w:t>A new section is opened, containing brief information about the insurance package and a list of two options to download documents with common and special conditions for “Common accident”</w:t>
+      </w:r>
+    </w:p>
+    <w:p>
+      <w:pPr>
+        <w:spacing w:after="160" w:line="259" w:lineRule="auto"/>
+      </w:pPr>
+      <w:r>
+        <w:rPr>
+          <w:i/>
+          <w:u w:val="single"/>
+        </w:rPr>
+        <w:t xml:space="preserve">Use Case № </w:t>
+      </w:r>
+      <w:proofErr w:type="gramStart"/>
+      <w:r>
+        <w:rPr>
+          <w:i/>
+          <w:u w:val="single"/>
+        </w:rPr>
+        <w:t xml:space="preserve">3 </w:t>
+      </w:r>
+      <w:r>
+        <w:rPr>
+          <w:i/>
+          <w:u w:val="single"/>
+        </w:rPr>
+        <w:t>:</w:t>
+      </w:r>
+      <w:proofErr w:type="gramEnd"/>
+      <w:r>
+        <w:t xml:space="preserve"> A</w:t>
+      </w:r>
+      <w:r>
+        <w:t>ccident</w:t>
+      </w:r>
+      <w:r>
+        <w:t xml:space="preserve"> insurance for foreigners in Bulgaria</w:t>
+      </w:r>
+      <w:r>
+        <w:t>.</w:t>
+      </w:r>
+      <w:r>
+        <w:br/>
+      </w:r>
+      <w:r>
+        <w:rPr>
+          <w:i/>
+          <w:u w:val="single"/>
+        </w:rPr>
+        <w:t>Primary Actor</w:t>
+      </w:r>
+      <w:r>
+        <w:rPr>
+          <w:u w:val="single"/>
+        </w:rPr>
+        <w:t>:</w:t>
+      </w:r>
+      <w:r>
+        <w:t xml:space="preserve"> </w:t>
+      </w:r>
+      <w:r>
+        <w:t>User</w:t>
+      </w:r>
+      <w:r>
+        <w:br/>
+      </w:r>
+      <w:r>
+        <w:rPr>
+          <w:i/>
+          <w:u w:val="single"/>
+        </w:rPr>
+        <w:t>Pre Condition</w:t>
+      </w:r>
+      <w:r>
+        <w:rPr>
+          <w:u w:val="single"/>
+        </w:rPr>
+        <w:t>:</w:t>
+      </w:r>
+      <w:r>
+        <w:t xml:space="preserve"> User loads the zknadejda.bg homepage and initiates the “Products” option in the main </w:t>
+      </w:r>
+      <w:proofErr w:type="gramStart"/>
+      <w:r>
+        <w:t>menu(</w:t>
+      </w:r>
+      <w:proofErr w:type="gramEnd"/>
+      <w:r>
+        <w:t xml:space="preserve"> positioned just under the insurance company logo </w:t>
+      </w:r>
+      <w:r>
+        <w:t>)</w:t>
+      </w:r>
+      <w:r>
+        <w:br/>
+      </w:r>
+      <w:r>
+        <w:rPr>
+          <w:i/>
+          <w:u w:val="single"/>
+        </w:rPr>
+        <w:t>Main scenario</w:t>
+      </w:r>
+      <w:r>
+        <w:t>:</w:t>
+      </w:r>
+    </w:p>
+    <w:p>
+      <w:pPr>
+        <w:pStyle w:val="ListParagraph"/>
+        <w:numPr>
+          <w:ilvl w:val="0"/>
+          <w:numId w:val="22"/>
+        </w:numPr>
+        <w:spacing w:after="160" w:line="259" w:lineRule="auto"/>
+      </w:pPr>
+      <w:r>
+        <w:t xml:space="preserve">User initiates the </w:t>
+      </w:r>
+      <w:r>
+        <w:rPr>
+          <w:lang w:val="en-US"/>
+        </w:rPr>
+        <w:t>“</w:t>
+      </w:r>
+      <w:r>
+        <w:rPr>
+          <w:lang w:val="en-US"/>
+        </w:rPr>
+        <w:t>A</w:t>
+      </w:r>
+      <w:r>
+        <w:rPr>
+          <w:lang w:val="en-US"/>
+        </w:rPr>
+        <w:t>ccident</w:t>
+      </w:r>
+      <w:r>
+        <w:rPr>
+          <w:lang w:val="en-US"/>
+        </w:rPr>
+        <w:t xml:space="preserve"> insurance for foreigners in Bulgaria</w:t>
+      </w:r>
+      <w:r>
+        <w:t>” functionality from “</w:t>
+      </w:r>
+      <w:r>
+        <w:rPr>
+          <w:lang w:val="en-US"/>
+        </w:rPr>
+        <w:t>Accident insurance</w:t>
+      </w:r>
+      <w:r>
+        <w:t>”</w:t>
+      </w:r>
+      <w:r>
+        <w:t xml:space="preserve"> </w:t>
+      </w:r>
+      <w:r>
+        <w:t>option in the “Products” menu.</w:t>
+      </w:r>
+    </w:p>
+    <w:p>
+      <w:pPr>
+        <w:pStyle w:val="ListParagraph"/>
+        <w:numPr>
+          <w:ilvl w:val="0"/>
+          <w:numId w:val="22"/>
+        </w:numPr>
+        <w:spacing w:after="160" w:line="259" w:lineRule="auto"/>
+      </w:pPr>
+      <w:r>
+        <w:rPr>
+          <w:lang w:val="en-US"/>
+        </w:rPr>
+        <w:t xml:space="preserve">A new section is opened, containing </w:t>
+      </w:r>
+      <w:r>
+        <w:rPr>
+          <w:lang w:val="en-US"/>
+        </w:rPr>
+        <w:t>an</w:t>
+      </w:r>
+      <w:r>
+        <w:rPr>
+          <w:lang w:val="en-US"/>
+        </w:rPr>
+        <w:t xml:space="preserve"> options </w:t>
+      </w:r>
+      <w:r>
+        <w:rPr>
+          <w:lang w:val="en-US"/>
+        </w:rPr>
+        <w:t>to download a document</w:t>
+      </w:r>
+      <w:r>
+        <w:rPr>
+          <w:lang w:val="en-US"/>
+        </w:rPr>
+        <w:t xml:space="preserve"> with</w:t>
+      </w:r>
+      <w:r>
+        <w:rPr>
+          <w:lang w:val="en-US"/>
+        </w:rPr>
+        <w:t xml:space="preserve"> the</w:t>
+      </w:r>
+      <w:r>
+        <w:rPr>
+          <w:lang w:val="en-US"/>
+        </w:rPr>
+        <w:t xml:space="preserve"> common conditions for </w:t>
+      </w:r>
+      <w:r>
+        <w:rPr>
+          <w:lang w:val="en-US"/>
+        </w:rPr>
+        <w:t>insurance package</w:t>
+      </w:r>
+    </w:p>
+    <w:p>
+      <w:pPr>
+        <w:spacing w:after="160" w:line="259" w:lineRule="auto"/>
+      </w:pPr>
+      <w:r>
+        <w:rPr>
+          <w:i/>
+          <w:u w:val="single"/>
+        </w:rPr>
+        <w:t xml:space="preserve">Use Case № </w:t>
+      </w:r>
+      <w:proofErr w:type="gramStart"/>
+      <w:r>
+        <w:rPr>
+          <w:i/>
+          <w:u w:val="single"/>
+        </w:rPr>
+        <w:t xml:space="preserve">3 </w:t>
+      </w:r>
+      <w:r>
+        <w:rPr>
+          <w:i/>
+          <w:u w:val="single"/>
+        </w:rPr>
+        <w:t>:</w:t>
+      </w:r>
+      <w:proofErr w:type="gramEnd"/>
+      <w:r>
+        <w:t xml:space="preserve"> A</w:t>
+      </w:r>
+      <w:r>
+        <w:t>ccident</w:t>
+      </w:r>
+      <w:r>
+        <w:t xml:space="preserve"> at work</w:t>
+      </w:r>
+      <w:r>
+        <w:t>.</w:t>
+      </w:r>
+      <w:r>
+        <w:br/>
+      </w:r>
+      <w:r>
+        <w:rPr>
+          <w:i/>
+          <w:u w:val="single"/>
+        </w:rPr>
+        <w:t>Primary Actor</w:t>
+      </w:r>
+      <w:r>
+        <w:rPr>
+          <w:u w:val="single"/>
+        </w:rPr>
+        <w:t>:</w:t>
+      </w:r>
+      <w:r>
+        <w:t xml:space="preserve"> </w:t>
+      </w:r>
+      <w:r>
+        <w:t>User</w:t>
+      </w:r>
+      <w:r>
+        <w:br/>
+      </w:r>
+      <w:r>
+        <w:rPr>
+          <w:i/>
+          <w:u w:val="single"/>
+        </w:rPr>
+        <w:t>Pre Condition</w:t>
+      </w:r>
+      <w:r>
+        <w:rPr>
+          <w:u w:val="single"/>
+        </w:rPr>
+        <w:t>:</w:t>
+      </w:r>
+      <w:r>
+        <w:t xml:space="preserve"> User loads the zknadejda.bg homepage and initiates the “Products” option in the main </w:t>
+      </w:r>
+      <w:proofErr w:type="gramStart"/>
+      <w:r>
+        <w:t>menu(</w:t>
+      </w:r>
+      <w:proofErr w:type="gramEnd"/>
+      <w:r>
+        <w:t xml:space="preserve"> positioned just under the insurance company logo </w:t>
+      </w:r>
+      <w:r>
+        <w:t>)</w:t>
+      </w:r>
+      <w:r>
+        <w:br/>
+      </w:r>
+      <w:r>
+        <w:rPr>
+          <w:i/>
+          <w:u w:val="single"/>
+        </w:rPr>
+        <w:t>Main scenario</w:t>
+      </w:r>
+      <w:r>
+        <w:t>:</w:t>
+      </w:r>
+    </w:p>
+    <w:p>
+      <w:pPr>
+        <w:pStyle w:val="ListParagraph"/>
+        <w:numPr>
+          <w:ilvl w:val="0"/>
+          <w:numId w:val="23"/>
+        </w:numPr>
+        <w:spacing w:after="160" w:line="259" w:lineRule="auto"/>
+      </w:pPr>
+      <w:r>
+        <w:t xml:space="preserve">User initiates the </w:t>
+      </w:r>
+      <w:r>
+        <w:rPr>
+          <w:lang w:val="en-US"/>
+        </w:rPr>
+        <w:t>“</w:t>
+      </w:r>
+      <w:r>
+        <w:rPr>
+          <w:lang w:val="en-US"/>
+        </w:rPr>
+        <w:t>A</w:t>
+      </w:r>
+      <w:r>
+        <w:rPr>
+          <w:lang w:val="en-US"/>
+        </w:rPr>
+        <w:t>ccident</w:t>
+      </w:r>
+      <w:r>
+        <w:rPr>
+          <w:lang w:val="en-US"/>
+        </w:rPr>
+        <w:t xml:space="preserve"> at work</w:t>
+      </w:r>
+      <w:r>
+        <w:t>” functionality from “</w:t>
+      </w:r>
+      <w:r>
+        <w:rPr>
+          <w:lang w:val="en-US"/>
+        </w:rPr>
+        <w:t>Accident insurance</w:t>
+      </w:r>
+      <w:r>
+        <w:t>”</w:t>
+      </w:r>
+      <w:r>
+        <w:t xml:space="preserve"> </w:t>
+      </w:r>
+      <w:r>
+        <w:t>option in the “Products” menu.</w:t>
+      </w:r>
+    </w:p>
+    <w:p>
+      <w:pPr>
+        <w:pStyle w:val="ListParagraph"/>
+        <w:numPr>
+          <w:ilvl w:val="0"/>
+          <w:numId w:val="23"/>
+        </w:numPr>
+        <w:spacing w:after="160" w:line="259" w:lineRule="auto"/>
+      </w:pPr>
+      <w:r>
+        <w:rPr>
+          <w:lang w:val="en-US"/>
+        </w:rPr>
+        <w:t xml:space="preserve">A new section is opened, containing brief information about the insurance package and </w:t>
+      </w:r>
+      <w:r>
+        <w:rPr>
+          <w:lang w:val="en-US"/>
+        </w:rPr>
+        <w:t>an</w:t>
+      </w:r>
+      <w:r>
+        <w:rPr>
+          <w:lang w:val="en-US"/>
+        </w:rPr>
+        <w:t xml:space="preserve"> options to download </w:t>
+      </w:r>
+      <w:r>
+        <w:rPr>
+          <w:lang w:val="en-US"/>
+        </w:rPr>
+        <w:t>a document</w:t>
+      </w:r>
+      <w:r>
+        <w:rPr>
+          <w:lang w:val="en-US"/>
+        </w:rPr>
+        <w:t xml:space="preserve"> with</w:t>
+      </w:r>
+      <w:r>
+        <w:rPr>
+          <w:lang w:val="en-US"/>
+        </w:rPr>
+        <w:t xml:space="preserve"> the</w:t>
+      </w:r>
+      <w:r>
+        <w:rPr>
+          <w:lang w:val="en-US"/>
+        </w:rPr>
+        <w:t xml:space="preserve"> common conditions for “</w:t>
+      </w:r>
+      <w:r>
+        <w:rPr>
+          <w:lang w:val="en-US"/>
+        </w:rPr>
+        <w:t>Accident at work</w:t>
+      </w:r>
+      <w:r>
+        <w:rPr>
+          <w:lang w:val="en-US"/>
+        </w:rPr>
+        <w:t>”</w:t>
+      </w:r>
+    </w:p>
+    <w:p>
+      <w:pPr>
+        <w:spacing w:after="160" w:line="259" w:lineRule="auto"/>
+      </w:pPr>
+    </w:p>
+    <w:p>
+      <w:pPr>
+        <w:spacing w:after="160" w:line="259" w:lineRule="auto"/>
+      </w:pPr>
+      <w:r>
+        <w:rPr>
+          <w:b/>
+          <w:i/>
+          <w:u w:val="single"/>
+        </w:rPr>
+        <w:t>Main</w:t>
+      </w:r>
+      <w:r>
+        <w:rPr>
+          <w:i/>
+          <w:u w:val="single"/>
+        </w:rPr>
+        <w:t xml:space="preserve"> Case № </w:t>
+      </w:r>
+      <w:proofErr w:type="gramStart"/>
+      <w:r>
+        <w:rPr>
+          <w:i/>
+          <w:u w:val="single"/>
+        </w:rPr>
+        <w:t xml:space="preserve">3 </w:t>
+      </w:r>
+      <w:r>
+        <w:rPr>
+          <w:i/>
+          <w:u w:val="single"/>
+        </w:rPr>
+        <w:t>:</w:t>
+      </w:r>
+      <w:proofErr w:type="gramEnd"/>
+      <w:r>
+        <w:t xml:space="preserve"> Insurance for assistance when travelling abroad</w:t>
+      </w:r>
+      <w:r>
+        <w:t>.</w:t>
+      </w:r>
+      <w:r>
+        <w:br/>
+      </w:r>
+      <w:r>
+        <w:rPr>
+          <w:i/>
+          <w:u w:val="single"/>
+        </w:rPr>
+        <w:t>Primary Actor</w:t>
+      </w:r>
+      <w:r>
+        <w:rPr>
+          <w:u w:val="single"/>
+        </w:rPr>
+        <w:t>:</w:t>
+      </w:r>
+      <w:r>
+        <w:t xml:space="preserve"> </w:t>
+      </w:r>
+      <w:r>
+        <w:t>User</w:t>
+      </w:r>
+      <w:r>
+        <w:br/>
+      </w:r>
+      <w:r>
+        <w:rPr>
+          <w:i/>
+          <w:u w:val="single"/>
+        </w:rPr>
+        <w:t>Pre Condition</w:t>
+      </w:r>
+      <w:r>
+        <w:rPr>
+          <w:u w:val="single"/>
+        </w:rPr>
+        <w:t>:</w:t>
+      </w:r>
+      <w:r>
+        <w:t xml:space="preserve"> User loads the zknadejda.bg homepage and initiates the “Products” option in the main </w:t>
+      </w:r>
+      <w:proofErr w:type="gramStart"/>
+      <w:r>
+        <w:t>menu(</w:t>
+      </w:r>
+      <w:proofErr w:type="gramEnd"/>
+      <w:r>
+        <w:t xml:space="preserve"> positioned just under the insurance company logo </w:t>
+      </w:r>
+      <w:r>
+        <w:t>)</w:t>
+      </w:r>
+      <w:r>
+        <w:br/>
+      </w:r>
+      <w:r>
+        <w:rPr>
+          <w:i/>
+          <w:u w:val="single"/>
+        </w:rPr>
+        <w:t>Main scenario</w:t>
+      </w:r>
+      <w:r>
+        <w:t>:</w:t>
+      </w:r>
+    </w:p>
+    <w:p>
+      <w:pPr>
+        <w:pStyle w:val="ListParagraph"/>
+        <w:numPr>
+          <w:ilvl w:val="0"/>
+          <w:numId w:val="24"/>
+        </w:numPr>
+        <w:spacing w:after="160" w:line="259" w:lineRule="auto"/>
+      </w:pPr>
+      <w:r>
+        <w:t xml:space="preserve">User initiates the </w:t>
+      </w:r>
+      <w:r>
+        <w:rPr>
+          <w:lang w:val="en-US"/>
+        </w:rPr>
+        <w:t>“</w:t>
+      </w:r>
+      <w:r>
+        <w:rPr>
+          <w:lang w:val="en-US"/>
+        </w:rPr>
+        <w:t>Insurance for assistance when travelling abroad</w:t>
+      </w:r>
+      <w:r>
+        <w:t xml:space="preserve">” functionality from </w:t>
+      </w:r>
+      <w:r>
+        <w:t>the “Products” menu.</w:t>
+      </w:r>
+    </w:p>
+    <w:p>
+      <w:pPr>
+        <w:pStyle w:val="ListParagraph"/>
+        <w:numPr>
+          <w:ilvl w:val="0"/>
+          <w:numId w:val="24"/>
+        </w:numPr>
+        <w:spacing w:after="160" w:line="259" w:lineRule="auto"/>
+      </w:pPr>
+      <w:r>
+        <w:rPr>
+          <w:lang w:val="en-US"/>
+        </w:rPr>
+        <w:t xml:space="preserve">A new section is opened, containing brief information about the insurance package and </w:t>
+      </w:r>
+      <w:r>
+        <w:rPr>
+          <w:lang w:val="en-US"/>
+        </w:rPr>
+        <w:t>an</w:t>
+      </w:r>
+      <w:r>
+        <w:rPr>
+          <w:lang w:val="en-US"/>
+        </w:rPr>
+        <w:t xml:space="preserve"> options </w:t>
+      </w:r>
+      <w:r>
+        <w:rPr>
+          <w:lang w:val="en-US"/>
+        </w:rPr>
+        <w:t>to download a document</w:t>
+      </w:r>
+      <w:r>
+        <w:rPr>
+          <w:lang w:val="en-US"/>
+        </w:rPr>
+        <w:t xml:space="preserve"> with </w:t>
+      </w:r>
+      <w:r>
+        <w:rPr>
+          <w:lang w:val="en-US"/>
+        </w:rPr>
+        <w:t xml:space="preserve">the </w:t>
+      </w:r>
+      <w:r>
+        <w:rPr>
+          <w:lang w:val="en-US"/>
+        </w:rPr>
+        <w:t xml:space="preserve">common conditions for </w:t>
+      </w:r>
+      <w:r>
+        <w:rPr>
+          <w:lang w:val="en-US"/>
+        </w:rPr>
+        <w:t>the insurance package</w:t>
+      </w:r>
+    </w:p>
+    <w:p>
+      <w:pPr>
+        <w:spacing w:after="160" w:line="259" w:lineRule="auto"/>
+      </w:pPr>
+      <w:r>
+        <w:rPr>
+          <w:b/>
+          <w:i/>
+          <w:u w:val="single"/>
+        </w:rPr>
+        <w:t>MAIN</w:t>
+      </w:r>
+      <w:r>
+        <w:rPr>
+          <w:i/>
+          <w:u w:val="single"/>
+        </w:rPr>
+        <w:t xml:space="preserve"> Case № </w:t>
+      </w:r>
+      <w:proofErr w:type="gramStart"/>
+      <w:r>
+        <w:rPr>
+          <w:i/>
+          <w:u w:val="single"/>
+        </w:rPr>
+        <w:t xml:space="preserve">3 </w:t>
+      </w:r>
+      <w:r>
+        <w:rPr>
+          <w:i/>
+          <w:u w:val="single"/>
+        </w:rPr>
+        <w:t>:</w:t>
+      </w:r>
+      <w:proofErr w:type="gramEnd"/>
+      <w:r>
+        <w:t xml:space="preserve"> </w:t>
+      </w:r>
+      <w:r>
+        <w:t>Property insurance</w:t>
+      </w:r>
+      <w:r>
+        <w:t>.</w:t>
+      </w:r>
+      <w:r>
+        <w:br/>
+      </w:r>
+      <w:r>
+        <w:rPr>
+          <w:i/>
+          <w:u w:val="single"/>
+        </w:rPr>
+        <w:t>Primary Actor</w:t>
+      </w:r>
+      <w:r>
+        <w:rPr>
+          <w:u w:val="single"/>
+        </w:rPr>
+        <w:t>:</w:t>
+      </w:r>
+      <w:r>
+        <w:t xml:space="preserve"> </w:t>
+      </w:r>
+      <w:r>
+        <w:t>User</w:t>
+      </w:r>
+      <w:r>
+        <w:br/>
+      </w:r>
+      <w:r>
+        <w:rPr>
+          <w:i/>
+          <w:u w:val="single"/>
+        </w:rPr>
+        <w:t>Pre Condition</w:t>
+      </w:r>
+      <w:r>
+        <w:rPr>
+          <w:u w:val="single"/>
+        </w:rPr>
+        <w:t>:</w:t>
+      </w:r>
+      <w:r>
+        <w:t xml:space="preserve"> User loads the zknadejda.bg homepage and initiates the “Products” option in the main </w:t>
+      </w:r>
+      <w:proofErr w:type="gramStart"/>
+      <w:r>
+        <w:t>menu(</w:t>
+      </w:r>
+      <w:proofErr w:type="gramEnd"/>
+      <w:r>
+        <w:t xml:space="preserve"> positioned just under the insurance company logo </w:t>
+      </w:r>
+      <w:r>
+        <w:t>)</w:t>
+      </w:r>
+      <w:r>
+        <w:br/>
+      </w:r>
+      <w:r>
+        <w:rPr>
+          <w:i/>
+          <w:u w:val="single"/>
+        </w:rPr>
+        <w:t>Main scenario</w:t>
+      </w:r>
+      <w:r>
+        <w:t>:</w:t>
+      </w:r>
+    </w:p>
+    <w:p>
+      <w:pPr>
+        <w:pStyle w:val="ListParagraph"/>
+        <w:numPr>
+          <w:ilvl w:val="0"/>
+          <w:numId w:val="25"/>
+        </w:numPr>
+        <w:spacing w:after="160" w:line="259" w:lineRule="auto"/>
+      </w:pPr>
+      <w:r>
+        <w:t xml:space="preserve">User initiates the </w:t>
+      </w:r>
+      <w:r>
+        <w:rPr>
+          <w:lang w:val="en-US"/>
+        </w:rPr>
+        <w:t>“</w:t>
+      </w:r>
+      <w:r>
+        <w:rPr>
+          <w:lang w:val="en-US"/>
+        </w:rPr>
+        <w:t>Property insurance</w:t>
+      </w:r>
+      <w:r>
+        <w:t xml:space="preserve">” functionality </w:t>
+      </w:r>
+      <w:r>
+        <w:rPr>
+          <w:lang w:val="en-US"/>
+        </w:rPr>
+        <w:t>from</w:t>
+      </w:r>
+      <w:r>
+        <w:t xml:space="preserve"> the “Products” menu.</w:t>
+      </w:r>
+    </w:p>
+    <w:p>
+      <w:pPr>
+        <w:pStyle w:val="ListParagraph"/>
+        <w:numPr>
+          <w:ilvl w:val="0"/>
+          <w:numId w:val="25"/>
+        </w:numPr>
+        <w:spacing w:after="160" w:line="259" w:lineRule="auto"/>
+      </w:pPr>
+      <w:r>
+        <w:rPr>
+          <w:lang w:val="en-US"/>
+        </w:rPr>
+        <w:lastRenderedPageBreak/>
+        <w:t>A new section is opened, containing brief information</w:t>
+      </w:r>
+      <w:r>
+        <w:rPr>
+          <w:lang w:val="en-US"/>
+        </w:rPr>
+        <w:t xml:space="preserve"> about the insurance package</w:t>
+      </w:r>
+    </w:p>
+    <w:p>
+      <w:pPr>
+        <w:spacing w:after="160" w:line="259" w:lineRule="auto"/>
+      </w:pPr>
+      <w:r>
+        <w:rPr>
+          <w:i/>
+          <w:u w:val="single"/>
+        </w:rPr>
+        <w:t xml:space="preserve">Use Case № </w:t>
+      </w:r>
+      <w:proofErr w:type="gramStart"/>
+      <w:r>
+        <w:rPr>
+          <w:i/>
+          <w:u w:val="single"/>
+        </w:rPr>
+        <w:t xml:space="preserve">3 </w:t>
+      </w:r>
+      <w:r>
+        <w:rPr>
+          <w:i/>
+          <w:u w:val="single"/>
+        </w:rPr>
+        <w:t>:</w:t>
+      </w:r>
+      <w:proofErr w:type="gramEnd"/>
+      <w:r>
+        <w:t xml:space="preserve"> First risk insurance</w:t>
+      </w:r>
+      <w:r>
+        <w:t>.</w:t>
+      </w:r>
+      <w:r>
+        <w:br/>
+      </w:r>
+      <w:r>
+        <w:rPr>
+          <w:i/>
+          <w:u w:val="single"/>
+        </w:rPr>
+        <w:t>Primary Actor</w:t>
+      </w:r>
+      <w:r>
+        <w:rPr>
+          <w:u w:val="single"/>
+        </w:rPr>
+        <w:t>:</w:t>
+      </w:r>
+      <w:r>
+        <w:t xml:space="preserve"> </w:t>
+      </w:r>
+      <w:r>
+        <w:t>User</w:t>
+      </w:r>
+      <w:r>
+        <w:br/>
+      </w:r>
+      <w:r>
+        <w:rPr>
+          <w:i/>
+          <w:u w:val="single"/>
+        </w:rPr>
+        <w:t>Pre Condition</w:t>
+      </w:r>
+      <w:r>
+        <w:rPr>
+          <w:u w:val="single"/>
+        </w:rPr>
+        <w:t>:</w:t>
+      </w:r>
+      <w:r>
+        <w:t xml:space="preserve"> User loads the zknadejda.bg homepage and initiates the “Products” option in the main </w:t>
+      </w:r>
+      <w:proofErr w:type="gramStart"/>
+      <w:r>
+        <w:t>menu(</w:t>
+      </w:r>
+      <w:proofErr w:type="gramEnd"/>
+      <w:r>
+        <w:t xml:space="preserve"> positioned just under the insurance company logo </w:t>
+      </w:r>
+      <w:r>
+        <w:t>)</w:t>
+      </w:r>
+      <w:r>
+        <w:br/>
+      </w:r>
+      <w:r>
+        <w:rPr>
+          <w:i/>
+          <w:u w:val="single"/>
+        </w:rPr>
+        <w:t>Main scenario</w:t>
+      </w:r>
+      <w:r>
+        <w:t>:</w:t>
+      </w:r>
+    </w:p>
+    <w:p>
+      <w:pPr>
+        <w:pStyle w:val="ListParagraph"/>
+        <w:numPr>
+          <w:ilvl w:val="0"/>
+          <w:numId w:val="26"/>
+        </w:numPr>
+        <w:spacing w:after="160" w:line="259" w:lineRule="auto"/>
+      </w:pPr>
+      <w:r>
+        <w:t xml:space="preserve">User initiates the </w:t>
+      </w:r>
+      <w:r>
+        <w:rPr>
+          <w:lang w:val="en-US"/>
+        </w:rPr>
+        <w:t>“</w:t>
+      </w:r>
+      <w:r>
+        <w:rPr>
+          <w:lang w:val="en-US"/>
+        </w:rPr>
+        <w:t>First risk insurance</w:t>
+      </w:r>
+      <w:r>
+        <w:t>” functionality from “</w:t>
+      </w:r>
+      <w:r>
+        <w:rPr>
+          <w:lang w:val="en-US"/>
+        </w:rPr>
+        <w:t>Property</w:t>
+      </w:r>
+      <w:r>
+        <w:rPr>
+          <w:lang w:val="en-US"/>
+        </w:rPr>
+        <w:t xml:space="preserve"> insurance</w:t>
+      </w:r>
+      <w:r>
+        <w:t>”</w:t>
+      </w:r>
+      <w:r>
+        <w:t xml:space="preserve"> </w:t>
+      </w:r>
+      <w:r>
+        <w:t>option in the “Products” menu.</w:t>
+      </w:r>
+    </w:p>
+    <w:p>
+      <w:pPr>
+        <w:pStyle w:val="ListParagraph"/>
+        <w:numPr>
+          <w:ilvl w:val="0"/>
+          <w:numId w:val="26"/>
+        </w:numPr>
+        <w:spacing w:after="160" w:line="259" w:lineRule="auto"/>
+      </w:pPr>
+      <w:r>
+        <w:rPr>
+          <w:lang w:val="en-US"/>
+        </w:rPr>
+        <w:t>A new section is opened, containing brief information ab</w:t>
+      </w:r>
+      <w:r>
+        <w:rPr>
+          <w:lang w:val="en-US"/>
+        </w:rPr>
+        <w:t xml:space="preserve">out the insurance package and an </w:t>
+      </w:r>
+      <w:r>
+        <w:rPr>
+          <w:lang w:val="en-US"/>
+        </w:rPr>
+        <w:t xml:space="preserve">options to download </w:t>
+      </w:r>
+      <w:r>
+        <w:rPr>
+          <w:lang w:val="en-US"/>
+        </w:rPr>
+        <w:t xml:space="preserve">a </w:t>
+      </w:r>
+      <w:r>
+        <w:rPr>
+          <w:lang w:val="en-US"/>
+        </w:rPr>
+        <w:t xml:space="preserve">documents with </w:t>
+      </w:r>
+      <w:r>
+        <w:rPr>
+          <w:lang w:val="en-US"/>
+        </w:rPr>
+        <w:t xml:space="preserve">the </w:t>
+      </w:r>
+      <w:r>
+        <w:rPr>
+          <w:lang w:val="en-US"/>
+        </w:rPr>
+        <w:t>common conditions for “</w:t>
+      </w:r>
+      <w:r>
+        <w:rPr>
+          <w:lang w:val="en-US"/>
+        </w:rPr>
+        <w:t>First risk insurance</w:t>
+      </w:r>
+      <w:r>
+        <w:rPr>
+          <w:lang w:val="en-US"/>
+        </w:rPr>
+        <w:t>”</w:t>
+      </w:r>
+    </w:p>
+    <w:p>
+      <w:pPr>
+        <w:spacing w:after="160" w:line="259" w:lineRule="auto"/>
+      </w:pPr>
+      <w:r>
+        <w:rPr>
+          <w:i/>
+          <w:u w:val="single"/>
+        </w:rPr>
+        <w:t xml:space="preserve">Use Case № </w:t>
+      </w:r>
+      <w:proofErr w:type="gramStart"/>
+      <w:r>
+        <w:rPr>
+          <w:i/>
+          <w:u w:val="single"/>
+        </w:rPr>
+        <w:t xml:space="preserve">3 </w:t>
+      </w:r>
+      <w:r>
+        <w:rPr>
+          <w:i/>
+          <w:u w:val="single"/>
+        </w:rPr>
+        <w:t>:</w:t>
+      </w:r>
+      <w:proofErr w:type="gramEnd"/>
+      <w:r>
+        <w:t xml:space="preserve"> Safe house</w:t>
+      </w:r>
+      <w:r>
+        <w:t xml:space="preserve"> insurance.</w:t>
+      </w:r>
+      <w:r>
+        <w:br/>
+      </w:r>
+      <w:r>
+        <w:rPr>
+          <w:i/>
+          <w:u w:val="single"/>
+        </w:rPr>
+        <w:t>Primary Actor</w:t>
+      </w:r>
+      <w:r>
+        <w:rPr>
+          <w:u w:val="single"/>
+        </w:rPr>
+        <w:t>:</w:t>
+      </w:r>
+      <w:r>
+        <w:t xml:space="preserve"> </w:t>
+      </w:r>
+      <w:r>
+        <w:t>User</w:t>
+      </w:r>
+      <w:r>
+        <w:br/>
+      </w:r>
+      <w:r>
+        <w:rPr>
+          <w:i/>
+          <w:u w:val="single"/>
+        </w:rPr>
+        <w:t>Pre Condition</w:t>
+      </w:r>
+      <w:r>
+        <w:rPr>
+          <w:u w:val="single"/>
+        </w:rPr>
+        <w:t>:</w:t>
+      </w:r>
+      <w:r>
+        <w:t xml:space="preserve"> User loads the zknadejda.bg homepage and initiates the “Products” option in the main </w:t>
+      </w:r>
+      <w:proofErr w:type="gramStart"/>
+      <w:r>
+        <w:t>menu(</w:t>
+      </w:r>
+      <w:proofErr w:type="gramEnd"/>
+      <w:r>
+        <w:t xml:space="preserve"> positioned just under the insurance company logo </w:t>
+      </w:r>
+      <w:r>
+        <w:t>)</w:t>
+      </w:r>
+      <w:r>
+        <w:br/>
+      </w:r>
+      <w:r>
+        <w:rPr>
+          <w:i/>
+          <w:u w:val="single"/>
+        </w:rPr>
+        <w:t>Main scenario</w:t>
+      </w:r>
+      <w:r>
+        <w:t>:</w:t>
+      </w:r>
+    </w:p>
+    <w:p>
+      <w:pPr>
+        <w:pStyle w:val="ListParagraph"/>
+        <w:numPr>
+          <w:ilvl w:val="0"/>
+          <w:numId w:val="27"/>
+        </w:numPr>
+        <w:spacing w:after="160" w:line="259" w:lineRule="auto"/>
+      </w:pPr>
+      <w:r>
+        <w:t xml:space="preserve">User initiates the </w:t>
+      </w:r>
+      <w:r>
+        <w:rPr>
+          <w:lang w:val="en-US"/>
+        </w:rPr>
+        <w:t>“</w:t>
+      </w:r>
+      <w:r>
+        <w:rPr>
+          <w:lang w:val="en-US"/>
+        </w:rPr>
+        <w:t>Safe house</w:t>
+      </w:r>
+      <w:r>
+        <w:rPr>
+          <w:lang w:val="en-US"/>
+        </w:rPr>
+        <w:t xml:space="preserve"> insurance</w:t>
+      </w:r>
+      <w:r>
+        <w:t>” functionality from “</w:t>
+      </w:r>
+      <w:r>
+        <w:rPr>
+          <w:lang w:val="en-US"/>
+        </w:rPr>
+        <w:t>Property insurance</w:t>
+      </w:r>
+      <w:r>
+        <w:t>”</w:t>
+      </w:r>
+      <w:r>
+        <w:t xml:space="preserve"> </w:t>
+      </w:r>
+      <w:r>
+        <w:t>option in the “Products” menu.</w:t>
+      </w:r>
+    </w:p>
+    <w:p>
+      <w:pPr>
+        <w:pStyle w:val="ListParagraph"/>
+        <w:numPr>
+          <w:ilvl w:val="0"/>
+          <w:numId w:val="27"/>
+        </w:numPr>
+        <w:spacing w:after="160" w:line="259" w:lineRule="auto"/>
+      </w:pPr>
+      <w:r>
+        <w:rPr>
+          <w:lang w:val="en-US"/>
+        </w:rPr>
+        <w:t>A new section is opened, containing brief information about the insurance package and an options to download a documents with the common conditions for “</w:t>
+      </w:r>
+      <w:r>
+        <w:rPr>
+          <w:lang w:val="en-US"/>
+        </w:rPr>
+        <w:t>Safe house</w:t>
+      </w:r>
+      <w:r>
+        <w:rPr>
+          <w:lang w:val="en-US"/>
+        </w:rPr>
+        <w:t xml:space="preserve"> insurance”</w:t>
+      </w:r>
+    </w:p>
+    <w:p>
+      <w:pPr>
+        <w:spacing w:after="160" w:line="259" w:lineRule="auto"/>
+      </w:pPr>
+      <w:r>
+        <w:rPr>
+          <w:i/>
+          <w:u w:val="single"/>
+        </w:rPr>
+        <w:t xml:space="preserve">Use Case № </w:t>
+      </w:r>
+      <w:proofErr w:type="gramStart"/>
+      <w:r>
+        <w:rPr>
+          <w:i/>
+          <w:u w:val="single"/>
+        </w:rPr>
+        <w:t xml:space="preserve">3 </w:t>
+      </w:r>
+      <w:r>
+        <w:rPr>
+          <w:i/>
+          <w:u w:val="single"/>
+        </w:rPr>
+        <w:t>:</w:t>
+      </w:r>
+      <w:proofErr w:type="gramEnd"/>
+      <w:r>
+        <w:t xml:space="preserve"> Fire and other risks</w:t>
+      </w:r>
+      <w:r>
+        <w:t xml:space="preserve"> insurance.</w:t>
+      </w:r>
+      <w:r>
+        <w:br/>
+      </w:r>
+      <w:r>
+        <w:rPr>
+          <w:i/>
+          <w:u w:val="single"/>
+        </w:rPr>
+        <w:t>Primary Actor</w:t>
+      </w:r>
+      <w:r>
+        <w:rPr>
+          <w:u w:val="single"/>
+        </w:rPr>
+        <w:t>:</w:t>
+      </w:r>
+      <w:r>
+        <w:t xml:space="preserve"> </w:t>
+      </w:r>
+      <w:r>
+        <w:t>User</w:t>
+      </w:r>
+      <w:r>
+        <w:br/>
+      </w:r>
+      <w:r>
+        <w:rPr>
+          <w:i/>
+          <w:u w:val="single"/>
+        </w:rPr>
+        <w:t>Pre Condition</w:t>
+      </w:r>
+      <w:r>
+        <w:rPr>
+          <w:u w:val="single"/>
+        </w:rPr>
+        <w:t>:</w:t>
+      </w:r>
+      <w:r>
+        <w:t xml:space="preserve"> User loads the zknadejda.bg homepage and initiates the “Products” option in the main </w:t>
+      </w:r>
+      <w:proofErr w:type="gramStart"/>
+      <w:r>
+        <w:t>menu(</w:t>
+      </w:r>
+      <w:proofErr w:type="gramEnd"/>
+      <w:r>
+        <w:t xml:space="preserve"> positioned just under the insurance company logo </w:t>
+      </w:r>
+      <w:r>
+        <w:t>)</w:t>
+      </w:r>
+      <w:r>
+        <w:br/>
+      </w:r>
+      <w:r>
+        <w:rPr>
+          <w:i/>
+          <w:u w:val="single"/>
+        </w:rPr>
+        <w:t>Main scenario</w:t>
+      </w:r>
+      <w:r>
+        <w:t>:</w:t>
+      </w:r>
+    </w:p>
+    <w:p>
+      <w:pPr>
+        <w:pStyle w:val="ListParagraph"/>
+        <w:numPr>
+          <w:ilvl w:val="0"/>
+          <w:numId w:val="28"/>
+        </w:numPr>
+        <w:spacing w:after="160" w:line="259" w:lineRule="auto"/>
+      </w:pPr>
+      <w:r>
+        <w:t xml:space="preserve">User initiates the </w:t>
+      </w:r>
+      <w:r>
+        <w:rPr>
+          <w:lang w:val="en-US"/>
+        </w:rPr>
+        <w:t>“</w:t>
+      </w:r>
+      <w:r>
+        <w:rPr>
+          <w:lang w:val="en-US"/>
+        </w:rPr>
+        <w:t>Fire and other risks</w:t>
+      </w:r>
+      <w:r>
+        <w:rPr>
+          <w:lang w:val="en-US"/>
+        </w:rPr>
+        <w:t xml:space="preserve"> insurance</w:t>
+      </w:r>
+      <w:r>
+        <w:t>” functionality from “</w:t>
+      </w:r>
+      <w:r>
+        <w:rPr>
+          <w:lang w:val="en-US"/>
+        </w:rPr>
+        <w:t>Property insurance</w:t>
+      </w:r>
+      <w:r>
+        <w:t>”</w:t>
+      </w:r>
+      <w:r>
+        <w:t xml:space="preserve"> </w:t>
+      </w:r>
+      <w:r>
+        <w:t>option in the “Products” menu.</w:t>
+      </w:r>
+    </w:p>
+    <w:p>
+      <w:pPr>
+        <w:pStyle w:val="ListParagraph"/>
+        <w:numPr>
+          <w:ilvl w:val="0"/>
+          <w:numId w:val="28"/>
+        </w:numPr>
+        <w:spacing w:after="160" w:line="259" w:lineRule="auto"/>
+      </w:pPr>
+      <w:r>
+        <w:rPr>
+          <w:lang w:val="en-US"/>
+        </w:rPr>
+        <w:t>A new section is opened, containing an options to download a documents with the common conditions for “</w:t>
+      </w:r>
+      <w:r>
+        <w:rPr>
+          <w:lang w:val="en-US"/>
+        </w:rPr>
+        <w:t>Fire and other risks</w:t>
+      </w:r>
+      <w:r>
+        <w:rPr>
+          <w:lang w:val="en-US"/>
+        </w:rPr>
+        <w:t xml:space="preserve"> insurance”</w:t>
+      </w:r>
+    </w:p>
+    <w:p>
+      <w:pPr>
+        <w:spacing w:after="160" w:line="259" w:lineRule="auto"/>
+      </w:pPr>
+      <w:r>
+        <w:rPr>
+          <w:i/>
+          <w:u w:val="single"/>
+        </w:rPr>
+        <w:t xml:space="preserve">Use Case № </w:t>
+      </w:r>
+      <w:proofErr w:type="gramStart"/>
+      <w:r>
+        <w:rPr>
+          <w:i/>
+          <w:u w:val="single"/>
+        </w:rPr>
+        <w:t xml:space="preserve">3 </w:t>
+      </w:r>
+      <w:r>
+        <w:rPr>
+          <w:i/>
+          <w:u w:val="single"/>
+        </w:rPr>
+        <w:t>:</w:t>
+      </w:r>
+      <w:proofErr w:type="gramEnd"/>
+      <w:r>
+        <w:t xml:space="preserve"> Industrial fire</w:t>
+      </w:r>
+      <w:r>
+        <w:t xml:space="preserve"> insurance.</w:t>
+      </w:r>
+      <w:r>
+        <w:br/>
+      </w:r>
+      <w:r>
+        <w:rPr>
+          <w:i/>
+          <w:u w:val="single"/>
+        </w:rPr>
+        <w:t>Primary Actor</w:t>
+      </w:r>
+      <w:r>
+        <w:rPr>
+          <w:u w:val="single"/>
+        </w:rPr>
+        <w:t>:</w:t>
+      </w:r>
+      <w:r>
+        <w:t xml:space="preserve"> </w:t>
+      </w:r>
+      <w:r>
+        <w:t>User</w:t>
+      </w:r>
+      <w:r>
+        <w:br/>
+      </w:r>
+      <w:r>
+        <w:rPr>
+          <w:i/>
+          <w:u w:val="single"/>
+        </w:rPr>
+        <w:t>Pre Condition</w:t>
+      </w:r>
+      <w:r>
+        <w:rPr>
+          <w:u w:val="single"/>
+        </w:rPr>
+        <w:t>:</w:t>
+      </w:r>
+      <w:r>
+        <w:t xml:space="preserve"> User loads the zknadejda.bg homepage and initiates the “Products” option in the main </w:t>
+      </w:r>
+      <w:proofErr w:type="gramStart"/>
+      <w:r>
+        <w:t>menu(</w:t>
+      </w:r>
+      <w:proofErr w:type="gramEnd"/>
+      <w:r>
+        <w:t xml:space="preserve"> positioned just under the insurance company logo </w:t>
+      </w:r>
+      <w:r>
+        <w:t>)</w:t>
+      </w:r>
+      <w:r>
+        <w:br/>
+      </w:r>
+      <w:r>
+        <w:rPr>
+          <w:i/>
+          <w:u w:val="single"/>
+        </w:rPr>
+        <w:t>Main scenario</w:t>
+      </w:r>
+      <w:r>
+        <w:t>:</w:t>
+      </w:r>
+    </w:p>
+    <w:p>
+      <w:pPr>
+        <w:pStyle w:val="ListParagraph"/>
+        <w:numPr>
+          <w:ilvl w:val="0"/>
+          <w:numId w:val="29"/>
+        </w:numPr>
+        <w:spacing w:after="160" w:line="259" w:lineRule="auto"/>
+      </w:pPr>
+      <w:r>
+        <w:t xml:space="preserve">User initiates the </w:t>
+      </w:r>
+      <w:r>
+        <w:rPr>
+          <w:lang w:val="en-US"/>
+        </w:rPr>
+        <w:t>“</w:t>
+      </w:r>
+      <w:r>
+        <w:rPr>
+          <w:lang w:val="en-US"/>
+        </w:rPr>
+        <w:t>Industrial fire</w:t>
+      </w:r>
+      <w:r>
+        <w:rPr>
+          <w:lang w:val="en-US"/>
+        </w:rPr>
+        <w:t xml:space="preserve"> insurance</w:t>
+      </w:r>
+      <w:r>
+        <w:t>” functionality from “</w:t>
+      </w:r>
+      <w:r>
+        <w:rPr>
+          <w:lang w:val="en-US"/>
+        </w:rPr>
+        <w:t>Property insurance</w:t>
+      </w:r>
+      <w:r>
+        <w:t>”</w:t>
+      </w:r>
+      <w:r>
+        <w:t xml:space="preserve"> </w:t>
+      </w:r>
+      <w:r>
+        <w:t>option in the “Products” menu.</w:t>
+      </w:r>
+    </w:p>
+    <w:p>
+      <w:pPr>
+        <w:pStyle w:val="ListParagraph"/>
+        <w:numPr>
+          <w:ilvl w:val="0"/>
+          <w:numId w:val="29"/>
+        </w:numPr>
+        <w:spacing w:after="160" w:line="259" w:lineRule="auto"/>
+      </w:pPr>
+      <w:r>
+        <w:rPr>
+          <w:lang w:val="en-US"/>
+        </w:rPr>
+        <w:t>A new section is opened, containing an options to download a documents with the common conditions for “</w:t>
+      </w:r>
+      <w:r>
+        <w:rPr>
+          <w:lang w:val="en-US"/>
+        </w:rPr>
+        <w:t>Industrial fire</w:t>
+      </w:r>
+      <w:r>
+        <w:rPr>
+          <w:lang w:val="en-US"/>
+        </w:rPr>
+        <w:t xml:space="preserve"> insurance”</w:t>
+      </w:r>
+    </w:p>
+    <w:p>
+      <w:pPr>
+        <w:spacing w:after="160" w:line="259" w:lineRule="auto"/>
+      </w:pPr>
+      <w:r>
+        <w:rPr>
+          <w:b/>
+          <w:i/>
+          <w:u w:val="single"/>
+        </w:rPr>
+        <w:t>MAIN</w:t>
+      </w:r>
+      <w:r>
+        <w:rPr>
+          <w:i/>
+          <w:u w:val="single"/>
+        </w:rPr>
+        <w:t xml:space="preserve"> Case № </w:t>
+      </w:r>
+      <w:proofErr w:type="gramStart"/>
+      <w:r>
+        <w:rPr>
+          <w:i/>
+          <w:u w:val="single"/>
+        </w:rPr>
+        <w:t xml:space="preserve">3 </w:t>
+      </w:r>
+      <w:r>
+        <w:rPr>
+          <w:i/>
+          <w:u w:val="single"/>
+        </w:rPr>
+        <w:t>:</w:t>
+      </w:r>
+      <w:proofErr w:type="gramEnd"/>
+      <w:r>
+        <w:t xml:space="preserve"> </w:t>
+      </w:r>
+      <w:r>
+        <w:t>KASKO</w:t>
+      </w:r>
+      <w:r>
+        <w:t xml:space="preserve"> insurance.</w:t>
+      </w:r>
+      <w:r>
+        <w:br/>
+      </w:r>
+      <w:r>
+        <w:rPr>
+          <w:i/>
+          <w:u w:val="single"/>
+        </w:rPr>
+        <w:t>Primary Actor</w:t>
+      </w:r>
+      <w:r>
+        <w:rPr>
+          <w:u w:val="single"/>
+        </w:rPr>
+        <w:t>:</w:t>
+      </w:r>
+      <w:r>
+        <w:t xml:space="preserve"> </w:t>
+      </w:r>
+      <w:r>
+        <w:t>User</w:t>
+      </w:r>
+      <w:r>
+        <w:br/>
+      </w:r>
+      <w:r>
+        <w:rPr>
+          <w:i/>
+          <w:u w:val="single"/>
+        </w:rPr>
+        <w:lastRenderedPageBreak/>
+        <w:t>Pre Condition</w:t>
+      </w:r>
+      <w:r>
+        <w:rPr>
+          <w:u w:val="single"/>
+        </w:rPr>
+        <w:t>:</w:t>
+      </w:r>
+      <w:r>
+        <w:t xml:space="preserve"> User loads the zknadejda.bg homepage and initiates the “Products” option in the main </w:t>
+      </w:r>
+      <w:proofErr w:type="gramStart"/>
+      <w:r>
+        <w:t>menu(</w:t>
+      </w:r>
+      <w:proofErr w:type="gramEnd"/>
+      <w:r>
+        <w:t xml:space="preserve"> positioned just under the insurance company logo </w:t>
+      </w:r>
+      <w:r>
+        <w:t>)</w:t>
+      </w:r>
+      <w:r>
+        <w:br/>
+      </w:r>
+      <w:r>
+        <w:rPr>
+          <w:i/>
+          <w:u w:val="single"/>
+        </w:rPr>
+        <w:t>Main scenario</w:t>
+      </w:r>
+      <w:r>
+        <w:t>:</w:t>
+      </w:r>
+    </w:p>
+    <w:p>
+      <w:pPr>
+        <w:pStyle w:val="ListParagraph"/>
+        <w:numPr>
+          <w:ilvl w:val="0"/>
+          <w:numId w:val="30"/>
+        </w:numPr>
+        <w:spacing w:after="160" w:line="259" w:lineRule="auto"/>
+      </w:pPr>
+      <w:r>
+        <w:t xml:space="preserve">User initiates the </w:t>
+      </w:r>
+      <w:r>
+        <w:rPr>
+          <w:lang w:val="en-US"/>
+        </w:rPr>
+        <w:t>“</w:t>
+      </w:r>
+      <w:r>
+        <w:rPr>
+          <w:lang w:val="en-US"/>
+        </w:rPr>
+        <w:t>KASKO</w:t>
+      </w:r>
+      <w:r>
+        <w:rPr>
+          <w:lang w:val="en-US"/>
+        </w:rPr>
+        <w:t xml:space="preserve"> insurance</w:t>
+      </w:r>
+      <w:r>
+        <w:t xml:space="preserve">” functionality from </w:t>
+      </w:r>
+      <w:r>
+        <w:t>the “Products” menu.</w:t>
+      </w:r>
+    </w:p>
+    <w:p>
+      <w:pPr>
+        <w:pStyle w:val="ListParagraph"/>
+        <w:numPr>
+          <w:ilvl w:val="0"/>
+          <w:numId w:val="30"/>
+        </w:numPr>
+        <w:spacing w:after="160" w:line="259" w:lineRule="auto"/>
+      </w:pPr>
+      <w:r>
+        <w:rPr>
+          <w:lang w:val="en-US"/>
+        </w:rPr>
+        <w:t xml:space="preserve">A new section is opened, containing brief information about the insurance package and an </w:t>
+      </w:r>
+      <w:r>
+        <w:rPr>
+          <w:lang w:val="en-US"/>
+        </w:rPr>
+        <w:t>three options to download</w:t>
+      </w:r>
+      <w:r>
+        <w:rPr>
+          <w:lang w:val="en-US"/>
+        </w:rPr>
+        <w:t xml:space="preserve"> documents </w:t>
+      </w:r>
+      <w:r>
+        <w:rPr>
+          <w:lang w:val="en-US"/>
+        </w:rPr>
+        <w:t>connected to</w:t>
+      </w:r>
+      <w:r>
+        <w:rPr>
+          <w:lang w:val="en-US"/>
+        </w:rPr>
+        <w:t xml:space="preserve"> “</w:t>
+      </w:r>
+      <w:r>
+        <w:rPr>
+          <w:lang w:val="en-US"/>
+        </w:rPr>
+        <w:t>KASKO</w:t>
+      </w:r>
+      <w:r>
+        <w:rPr>
+          <w:lang w:val="en-US"/>
+        </w:rPr>
+        <w:t xml:space="preserve"> insurance”</w:t>
+      </w:r>
+    </w:p>
+    <w:p>
+      <w:pPr>
+        <w:spacing w:after="160" w:line="259" w:lineRule="auto"/>
+      </w:pPr>
+      <w:r>
+        <w:rPr>
+          <w:b/>
+          <w:i/>
+          <w:u w:val="single"/>
+        </w:rPr>
+        <w:t>MAIN</w:t>
+      </w:r>
+      <w:r>
+        <w:rPr>
+          <w:i/>
+          <w:u w:val="single"/>
+        </w:rPr>
+        <w:t xml:space="preserve"> Case № </w:t>
+      </w:r>
+      <w:proofErr w:type="gramStart"/>
+      <w:r>
+        <w:rPr>
+          <w:i/>
+          <w:u w:val="single"/>
+        </w:rPr>
+        <w:t xml:space="preserve">3 </w:t>
+      </w:r>
+      <w:r>
+        <w:rPr>
+          <w:i/>
+          <w:u w:val="single"/>
+        </w:rPr>
+        <w:t>:</w:t>
+      </w:r>
+      <w:proofErr w:type="gramEnd"/>
+      <w:r>
+        <w:t xml:space="preserve"> I</w:t>
+      </w:r>
+      <w:r>
+        <w:t>nsurance</w:t>
+      </w:r>
+      <w:r>
+        <w:t xml:space="preserve"> for the spent time to move a luggage</w:t>
+      </w:r>
+      <w:r>
+        <w:t>.</w:t>
+      </w:r>
+      <w:r>
+        <w:br/>
+      </w:r>
+      <w:r>
+        <w:rPr>
+          <w:i/>
+          <w:u w:val="single"/>
+        </w:rPr>
+        <w:t>Primary Actor</w:t>
+      </w:r>
+      <w:r>
+        <w:rPr>
+          <w:u w:val="single"/>
+        </w:rPr>
+        <w:t>:</w:t>
+      </w:r>
+      <w:r>
+        <w:t xml:space="preserve"> </w:t>
+      </w:r>
+      <w:r>
+        <w:t>User</w:t>
+      </w:r>
+      <w:r>
+        <w:br/>
+      </w:r>
+      <w:r>
+        <w:rPr>
+          <w:i/>
+          <w:u w:val="single"/>
+        </w:rPr>
+        <w:t>Pre Condition</w:t>
+      </w:r>
+      <w:r>
+        <w:rPr>
+          <w:u w:val="single"/>
+        </w:rPr>
+        <w:t>:</w:t>
+      </w:r>
+      <w:r>
+        <w:t xml:space="preserve"> User loads the zknadejda.bg homepage and initiates the “Products” option in the main </w:t>
+      </w:r>
+      <w:proofErr w:type="gramStart"/>
+      <w:r>
+        <w:t>menu(</w:t>
+      </w:r>
+      <w:proofErr w:type="gramEnd"/>
+      <w:r>
+        <w:t xml:space="preserve"> positioned just under the insurance company logo </w:t>
+      </w:r>
+      <w:r>
+        <w:t>)</w:t>
+      </w:r>
+      <w:r>
+        <w:br/>
+      </w:r>
+      <w:r>
+        <w:rPr>
+          <w:i/>
+          <w:u w:val="single"/>
+        </w:rPr>
+        <w:t>Main scenario</w:t>
+      </w:r>
+      <w:r>
+        <w:t>:</w:t>
+      </w:r>
+    </w:p>
+    <w:p>
+      <w:pPr>
+        <w:pStyle w:val="ListParagraph"/>
+        <w:numPr>
+          <w:ilvl w:val="0"/>
+          <w:numId w:val="31"/>
+        </w:numPr>
+        <w:spacing w:after="160" w:line="259" w:lineRule="auto"/>
+      </w:pPr>
+      <w:r>
+        <w:t xml:space="preserve">User initiates the </w:t>
+      </w:r>
+      <w:r>
+        <w:rPr>
+          <w:lang w:val="en-US"/>
+        </w:rPr>
+        <w:t>“</w:t>
+      </w:r>
+      <w:r>
+        <w:t>Insurance for the spent time to move a luggage</w:t>
+      </w:r>
+      <w:r>
+        <w:rPr>
+          <w:lang w:val="en-US"/>
+        </w:rPr>
+        <w:t>”</w:t>
+      </w:r>
+      <w:r>
+        <w:t xml:space="preserve"> functionality from </w:t>
+      </w:r>
+      <w:r>
+        <w:t>the “Products” menu.</w:t>
+      </w:r>
+    </w:p>
+    <w:p>
+      <w:pPr>
+        <w:pStyle w:val="ListParagraph"/>
+        <w:numPr>
+          <w:ilvl w:val="0"/>
+          <w:numId w:val="31"/>
+        </w:numPr>
+        <w:spacing w:after="160" w:line="259" w:lineRule="auto"/>
+      </w:pPr>
+      <w:r>
+        <w:rPr>
+          <w:lang w:val="en-US"/>
+        </w:rPr>
+        <w:t xml:space="preserve">A new section is opened, containing brief information about the insurance package and an options to download a documents with the common conditions for </w:t>
+      </w:r>
+      <w:r>
+        <w:rPr>
+          <w:lang w:val="en-US"/>
+        </w:rPr>
+        <w:t>insurance package</w:t>
+      </w:r>
+    </w:p>
+    <w:p>
+      <w:pPr>
+        <w:spacing w:after="160" w:line="259" w:lineRule="auto"/>
+      </w:pPr>
+      <w:r>
+        <w:rPr>
+          <w:b/>
+          <w:i/>
+          <w:u w:val="single"/>
+        </w:rPr>
+        <w:t>MAIN</w:t>
+      </w:r>
+      <w:r>
+        <w:rPr>
+          <w:i/>
+          <w:u w:val="single"/>
+        </w:rPr>
+        <w:t xml:space="preserve"> Case № </w:t>
+      </w:r>
+      <w:proofErr w:type="gramStart"/>
+      <w:r>
+        <w:rPr>
+          <w:i/>
+          <w:u w:val="single"/>
+        </w:rPr>
+        <w:t xml:space="preserve">3 </w:t>
+      </w:r>
+      <w:r>
+        <w:rPr>
+          <w:i/>
+          <w:u w:val="single"/>
+        </w:rPr>
+        <w:t>:</w:t>
+      </w:r>
+      <w:proofErr w:type="gramEnd"/>
+      <w:r>
+        <w:t xml:space="preserve"> Financial insurances</w:t>
+      </w:r>
+      <w:r>
+        <w:t>.</w:t>
+      </w:r>
+      <w:r>
+        <w:br/>
+      </w:r>
+      <w:r>
+        <w:rPr>
+          <w:i/>
+          <w:u w:val="single"/>
+        </w:rPr>
+        <w:t>Primary Actor</w:t>
+      </w:r>
+      <w:r>
+        <w:rPr>
+          <w:u w:val="single"/>
+        </w:rPr>
+        <w:t>:</w:t>
+      </w:r>
+      <w:r>
+        <w:t xml:space="preserve"> </w:t>
+      </w:r>
+      <w:r>
+        <w:t>User</w:t>
+      </w:r>
+      <w:r>
+        <w:br/>
+      </w:r>
+      <w:r>
+        <w:rPr>
+          <w:i/>
+          <w:u w:val="single"/>
+        </w:rPr>
+        <w:t>Pre Condition</w:t>
+      </w:r>
+      <w:r>
+        <w:rPr>
+          <w:u w:val="single"/>
+        </w:rPr>
+        <w:t>:</w:t>
+      </w:r>
+      <w:r>
+        <w:t xml:space="preserve"> User loads the zknadejda.bg homepage and initiates the “Products” option in the main </w:t>
+      </w:r>
+      <w:proofErr w:type="gramStart"/>
+      <w:r>
+        <w:t>menu(</w:t>
+      </w:r>
+      <w:proofErr w:type="gramEnd"/>
+      <w:r>
+        <w:t xml:space="preserve"> positioned just under the insurance company logo </w:t>
+      </w:r>
+      <w:r>
+        <w:t>)</w:t>
+      </w:r>
+      <w:r>
+        <w:br/>
+      </w:r>
+      <w:r>
+        <w:rPr>
+          <w:i/>
+          <w:u w:val="single"/>
+        </w:rPr>
+        <w:t>Main scenario</w:t>
+      </w:r>
+      <w:r>
+        <w:t>:</w:t>
+      </w:r>
+    </w:p>
+    <w:p>
+      <w:pPr>
+        <w:pStyle w:val="ListParagraph"/>
+        <w:numPr>
+          <w:ilvl w:val="0"/>
+          <w:numId w:val="32"/>
+        </w:numPr>
+        <w:spacing w:after="160" w:line="259" w:lineRule="auto"/>
+      </w:pPr>
+      <w:r>
+        <w:t xml:space="preserve">User initiates the </w:t>
+      </w:r>
+      <w:r>
+        <w:rPr>
+          <w:lang w:val="en-US"/>
+        </w:rPr>
+        <w:t>“</w:t>
+      </w:r>
+      <w:r>
+        <w:rPr>
+          <w:lang w:val="en-US"/>
+        </w:rPr>
+        <w:t>Financial insurances</w:t>
+      </w:r>
+      <w:r>
+        <w:rPr>
+          <w:lang w:val="en-US"/>
+        </w:rPr>
+        <w:t>”</w:t>
+      </w:r>
+      <w:r>
+        <w:t xml:space="preserve"> functionality from </w:t>
+      </w:r>
+      <w:r>
+        <w:t>the “Products” menu.</w:t>
+      </w:r>
+    </w:p>
+    <w:p>
+      <w:pPr>
+        <w:pStyle w:val="ListParagraph"/>
+        <w:numPr>
+          <w:ilvl w:val="0"/>
+          <w:numId w:val="32"/>
+        </w:numPr>
+        <w:spacing w:after="160" w:line="259" w:lineRule="auto"/>
+      </w:pPr>
+      <w:r>
+        <w:rPr>
+          <w:lang w:val="en-US"/>
+        </w:rPr>
+        <w:t>A new section is opened, containing brief information about the insurance package and an options to download a documents with the common conditions for insurance package</w:t>
+      </w:r>
+    </w:p>
+    <w:p>
+      <w:pPr>
+        <w:spacing w:after="160" w:line="259" w:lineRule="auto"/>
+      </w:pPr>
+      <w:r>
+        <w:rPr>
+          <w:b/>
+          <w:i/>
+          <w:u w:val="single"/>
+        </w:rPr>
+        <w:t>MAIN</w:t>
+      </w:r>
+      <w:r>
+        <w:rPr>
+          <w:i/>
+          <w:u w:val="single"/>
+        </w:rPr>
+        <w:t xml:space="preserve"> Case № </w:t>
+      </w:r>
+      <w:proofErr w:type="gramStart"/>
+      <w:r>
+        <w:rPr>
+          <w:i/>
+          <w:u w:val="single"/>
+        </w:rPr>
+        <w:t xml:space="preserve">3 </w:t>
+      </w:r>
+      <w:r>
+        <w:rPr>
+          <w:i/>
+          <w:u w:val="single"/>
+        </w:rPr>
+        <w:t>:</w:t>
+      </w:r>
+      <w:proofErr w:type="gramEnd"/>
+      <w:r>
+        <w:t xml:space="preserve"> Agricultural insurances</w:t>
+      </w:r>
+      <w:r>
+        <w:t>.</w:t>
+      </w:r>
+      <w:r>
+        <w:br/>
+      </w:r>
+      <w:r>
+        <w:rPr>
+          <w:i/>
+          <w:u w:val="single"/>
+        </w:rPr>
+        <w:t>Primary Actor</w:t>
+      </w:r>
+      <w:r>
+        <w:rPr>
+          <w:u w:val="single"/>
+        </w:rPr>
+        <w:t>:</w:t>
+      </w:r>
+      <w:r>
+        <w:t xml:space="preserve"> </w:t>
+      </w:r>
+      <w:r>
+        <w:t>User</w:t>
+      </w:r>
+      <w:r>
+        <w:br/>
+      </w:r>
+      <w:r>
+        <w:rPr>
+          <w:i/>
+          <w:u w:val="single"/>
+        </w:rPr>
+        <w:t>Pre Condition</w:t>
+      </w:r>
+      <w:r>
+        <w:rPr>
+          <w:u w:val="single"/>
+        </w:rPr>
+        <w:t>:</w:t>
+      </w:r>
+      <w:r>
+        <w:t xml:space="preserve"> User loads the zknadejda.bg homepage and initiates the “Products” option in the main </w:t>
+      </w:r>
+      <w:proofErr w:type="gramStart"/>
+      <w:r>
+        <w:t>menu(</w:t>
+      </w:r>
+      <w:proofErr w:type="gramEnd"/>
+      <w:r>
+        <w:t xml:space="preserve"> positioned just under the insurance company logo </w:t>
+      </w:r>
+      <w:r>
+        <w:t>)</w:t>
+      </w:r>
+      <w:r>
+        <w:br/>
+      </w:r>
+      <w:r>
+        <w:rPr>
+          <w:i/>
+          <w:u w:val="single"/>
+        </w:rPr>
+        <w:t>Main scenario</w:t>
+      </w:r>
+      <w:r>
+        <w:t>:</w:t>
+      </w:r>
+    </w:p>
+    <w:p>
+      <w:pPr>
+        <w:pStyle w:val="ListParagraph"/>
+        <w:numPr>
+          <w:ilvl w:val="0"/>
+          <w:numId w:val="33"/>
+        </w:numPr>
+        <w:spacing w:after="160" w:line="259" w:lineRule="auto"/>
+      </w:pPr>
+      <w:r>
+        <w:t xml:space="preserve">User initiates the </w:t>
+      </w:r>
+      <w:r>
+        <w:rPr>
+          <w:lang w:val="en-US"/>
+        </w:rPr>
+        <w:t>“</w:t>
+      </w:r>
+      <w:proofErr w:type="spellStart"/>
+      <w:r>
+        <w:rPr>
+          <w:lang w:val="en-US"/>
+        </w:rPr>
+        <w:t>Aggricultural</w:t>
+      </w:r>
+      <w:proofErr w:type="spellEnd"/>
+      <w:r>
+        <w:rPr>
+          <w:lang w:val="en-US"/>
+        </w:rPr>
+        <w:t xml:space="preserve"> insurances</w:t>
+      </w:r>
+      <w:r>
+        <w:rPr>
+          <w:lang w:val="en-US"/>
+        </w:rPr>
+        <w:t>”</w:t>
+      </w:r>
+      <w:r>
+        <w:t xml:space="preserve"> functionality from </w:t>
+      </w:r>
+      <w:r>
+        <w:t>the “Products” menu.</w:t>
+      </w:r>
+    </w:p>
+    <w:p>
+      <w:pPr>
+        <w:pStyle w:val="ListParagraph"/>
+        <w:numPr>
+          <w:ilvl w:val="0"/>
+          <w:numId w:val="33"/>
+        </w:numPr>
+        <w:spacing w:after="160" w:line="259" w:lineRule="auto"/>
+      </w:pPr>
+      <w:r>
+        <w:rPr>
+          <w:lang w:val="en-US"/>
+        </w:rPr>
+        <w:t xml:space="preserve">A new section is opened, containing brief information about the insurance package </w:t>
+      </w:r>
+    </w:p>
+    <w:p>
+      <w:pPr>
+        <w:spacing w:after="160" w:line="259" w:lineRule="auto"/>
+      </w:pPr>
+      <w:r>
+        <w:rPr>
+          <w:i/>
+          <w:u w:val="single"/>
+        </w:rPr>
+        <w:t>Use</w:t>
+      </w:r>
+      <w:r>
+        <w:rPr>
+          <w:i/>
+          <w:u w:val="single"/>
+        </w:rPr>
+        <w:t xml:space="preserve"> </w:t>
+      </w:r>
+      <w:r>
+        <w:rPr>
+          <w:i/>
+          <w:u w:val="single"/>
+        </w:rPr>
+        <w:t xml:space="preserve">Case № </w:t>
+      </w:r>
+      <w:proofErr w:type="gramStart"/>
+      <w:r>
+        <w:rPr>
+          <w:i/>
+          <w:u w:val="single"/>
+        </w:rPr>
+        <w:t xml:space="preserve">3 </w:t>
+      </w:r>
+      <w:r>
+        <w:rPr>
+          <w:i/>
+          <w:u w:val="single"/>
+        </w:rPr>
+        <w:t>:</w:t>
+      </w:r>
+      <w:proofErr w:type="gramEnd"/>
+      <w:r>
+        <w:t xml:space="preserve"> </w:t>
+      </w:r>
+      <w:r>
+        <w:t>Agriculture culture insurance</w:t>
+      </w:r>
+      <w:r>
+        <w:t>.</w:t>
+      </w:r>
+      <w:r>
+        <w:br/>
+      </w:r>
+      <w:r>
+        <w:rPr>
+          <w:i/>
+          <w:u w:val="single"/>
+        </w:rPr>
+        <w:t>Primary Actor</w:t>
+      </w:r>
+      <w:r>
+        <w:rPr>
+          <w:u w:val="single"/>
+        </w:rPr>
+        <w:t>:</w:t>
+      </w:r>
+      <w:r>
+        <w:t xml:space="preserve"> </w:t>
+      </w:r>
+      <w:r>
+        <w:t>User</w:t>
+      </w:r>
+      <w:r>
+        <w:br/>
+      </w:r>
+      <w:r>
+        <w:rPr>
+          <w:i/>
+          <w:u w:val="single"/>
+        </w:rPr>
+        <w:t>Pre Condition</w:t>
+      </w:r>
+      <w:r>
+        <w:rPr>
+          <w:u w:val="single"/>
+        </w:rPr>
+        <w:t>:</w:t>
+      </w:r>
+      <w:r>
+        <w:t xml:space="preserve"> User loads the zknadejda.bg homepage and initiates the “Products” option in the main </w:t>
+      </w:r>
+      <w:proofErr w:type="gramStart"/>
+      <w:r>
+        <w:t>menu(</w:t>
+      </w:r>
+      <w:proofErr w:type="gramEnd"/>
+      <w:r>
+        <w:t xml:space="preserve"> positioned just under the insurance company logo </w:t>
+      </w:r>
+      <w:r>
+        <w:t>)</w:t>
+      </w:r>
+      <w:r>
+        <w:br/>
+      </w:r>
+      <w:r>
+        <w:rPr>
+          <w:i/>
+          <w:u w:val="single"/>
+        </w:rPr>
+        <w:t>Main scenario</w:t>
+      </w:r>
+      <w:r>
+        <w:t>:</w:t>
+      </w:r>
+    </w:p>
+    <w:p>
+      <w:pPr>
+        <w:pStyle w:val="ListParagraph"/>
+        <w:numPr>
+          <w:ilvl w:val="0"/>
+          <w:numId w:val="34"/>
+        </w:numPr>
+        <w:spacing w:after="160" w:line="259" w:lineRule="auto"/>
+      </w:pPr>
+      <w:r>
+        <w:t xml:space="preserve">User initiates the </w:t>
+      </w:r>
+      <w:r>
+        <w:rPr>
+          <w:lang w:val="en-US"/>
+        </w:rPr>
+        <w:t>“</w:t>
+      </w:r>
+      <w:r>
+        <w:rPr>
+          <w:lang w:val="en-US"/>
+        </w:rPr>
+        <w:t>Agriculture culture insurance</w:t>
+      </w:r>
+      <w:r>
+        <w:rPr>
+          <w:lang w:val="en-US"/>
+        </w:rPr>
+        <w:t>”</w:t>
+      </w:r>
+      <w:r>
+        <w:t xml:space="preserve"> functionality from</w:t>
+      </w:r>
+      <w:r>
+        <w:rPr>
+          <w:lang w:val="en-US"/>
+        </w:rPr>
+        <w:t xml:space="preserve"> the “Agriculture insurances” in</w:t>
+      </w:r>
+      <w:r>
+        <w:t xml:space="preserve"> </w:t>
+      </w:r>
+      <w:r>
+        <w:t>the “Products” menu.</w:t>
+      </w:r>
+    </w:p>
+    <w:p>
+      <w:pPr>
+        <w:pStyle w:val="ListParagraph"/>
+        <w:numPr>
+          <w:ilvl w:val="0"/>
+          <w:numId w:val="34"/>
+        </w:numPr>
+        <w:spacing w:after="160" w:line="259" w:lineRule="auto"/>
+      </w:pPr>
+      <w:r>
+        <w:rPr>
+          <w:lang w:val="en-US"/>
+        </w:rPr>
+        <w:t>A new section is opened, containing brief information about the insurance package and an options to download a documents with the common conditions for insurance package</w:t>
+      </w:r>
+    </w:p>
+    <w:p>
+      <w:pPr>
+        <w:spacing w:after="160" w:line="259" w:lineRule="auto"/>
+      </w:pPr>
+      <w:r>
+        <w:rPr>
+          <w:i/>
+          <w:u w:val="single"/>
+        </w:rPr>
+        <w:lastRenderedPageBreak/>
+        <w:t xml:space="preserve">Use </w:t>
+      </w:r>
+      <w:r>
+        <w:rPr>
+          <w:i/>
+          <w:u w:val="single"/>
+        </w:rPr>
+        <w:t xml:space="preserve">Case № </w:t>
+      </w:r>
+      <w:proofErr w:type="gramStart"/>
+      <w:r>
+        <w:rPr>
+          <w:i/>
+          <w:u w:val="single"/>
+        </w:rPr>
+        <w:t xml:space="preserve">3 </w:t>
+      </w:r>
+      <w:r>
+        <w:rPr>
+          <w:i/>
+          <w:u w:val="single"/>
+        </w:rPr>
+        <w:t>:</w:t>
+      </w:r>
+      <w:proofErr w:type="gramEnd"/>
+      <w:r>
+        <w:t xml:space="preserve"> </w:t>
+      </w:r>
+      <w:r>
+        <w:t>Animals</w:t>
+      </w:r>
+      <w:r>
+        <w:t xml:space="preserve"> insurance.</w:t>
+      </w:r>
+      <w:r>
+        <w:br/>
+      </w:r>
+      <w:r>
+        <w:rPr>
+          <w:i/>
+          <w:u w:val="single"/>
+        </w:rPr>
+        <w:t>Primary Actor</w:t>
+      </w:r>
+      <w:r>
+        <w:rPr>
+          <w:u w:val="single"/>
+        </w:rPr>
+        <w:t>:</w:t>
+      </w:r>
+      <w:r>
+        <w:t xml:space="preserve"> </w:t>
+      </w:r>
+      <w:r>
+        <w:t>User</w:t>
+      </w:r>
+      <w:r>
+        <w:br/>
+      </w:r>
+      <w:r>
+        <w:rPr>
+          <w:i/>
+          <w:u w:val="single"/>
+        </w:rPr>
+        <w:t>Pre Condition</w:t>
+      </w:r>
+      <w:r>
+        <w:rPr>
+          <w:u w:val="single"/>
+        </w:rPr>
+        <w:t>:</w:t>
+      </w:r>
+      <w:r>
+        <w:t xml:space="preserve"> User loads the zknadejda.bg homepage and initiates the “Products” option in the main </w:t>
+      </w:r>
+      <w:proofErr w:type="gramStart"/>
+      <w:r>
+        <w:t>menu(</w:t>
+      </w:r>
+      <w:proofErr w:type="gramEnd"/>
+      <w:r>
+        <w:t xml:space="preserve"> positioned just under the insurance company logo </w:t>
+      </w:r>
+      <w:r>
+        <w:t>)</w:t>
+      </w:r>
+      <w:r>
+        <w:br/>
+      </w:r>
+      <w:r>
+        <w:rPr>
+          <w:i/>
+          <w:u w:val="single"/>
+        </w:rPr>
+        <w:t>Main scenario</w:t>
+      </w:r>
+      <w:r>
+        <w:t>:</w:t>
+      </w:r>
+    </w:p>
+    <w:p>
+      <w:pPr>
+        <w:pStyle w:val="ListParagraph"/>
+        <w:numPr>
+          <w:ilvl w:val="0"/>
+          <w:numId w:val="35"/>
+        </w:numPr>
+        <w:spacing w:after="160" w:line="259" w:lineRule="auto"/>
+      </w:pPr>
+      <w:r>
+        <w:t xml:space="preserve">User initiates the </w:t>
+      </w:r>
+      <w:r>
+        <w:rPr>
+          <w:lang w:val="en-US"/>
+        </w:rPr>
+        <w:t>“</w:t>
+      </w:r>
+      <w:r>
+        <w:rPr>
+          <w:lang w:val="en-US"/>
+        </w:rPr>
+        <w:t>Animals</w:t>
+      </w:r>
+      <w:r>
+        <w:rPr>
+          <w:lang w:val="en-US"/>
+        </w:rPr>
+        <w:t xml:space="preserve"> insurance”</w:t>
+      </w:r>
+      <w:r>
+        <w:t xml:space="preserve"> functionality from</w:t>
+      </w:r>
+      <w:r>
+        <w:rPr>
+          <w:lang w:val="en-US"/>
+        </w:rPr>
+        <w:t xml:space="preserve"> the “Agriculture insurances” in</w:t>
+      </w:r>
+      <w:r>
+        <w:t xml:space="preserve"> </w:t>
+      </w:r>
+      <w:r>
+        <w:t>the “Products” menu.</w:t>
+      </w:r>
+    </w:p>
+    <w:p>
+      <w:pPr>
+        <w:pStyle w:val="ListParagraph"/>
+        <w:numPr>
+          <w:ilvl w:val="0"/>
+          <w:numId w:val="35"/>
+        </w:numPr>
+        <w:spacing w:after="160" w:line="259" w:lineRule="auto"/>
+      </w:pPr>
+      <w:r>
+        <w:rPr>
+          <w:lang w:val="en-US"/>
+        </w:rPr>
+        <w:t>A new section is opened, containing brief information about the insurance package and an options to download a documents with the common conditions for insurance package</w:t>
+      </w:r>
+    </w:p>
+    <w:p>
+      <w:pPr>
+        <w:spacing w:after="160" w:line="259" w:lineRule="auto"/>
+      </w:pPr>
+    </w:p>
+    <w:p>
+      <w:pPr>
+        <w:rPr>
+          <w:rFonts w:ascii="Times New Roman" w:hAnsi="Times New Roman" w:cs="Times New Roman"/>
+          <w:sz w:val="28"/>
+          <w:szCs w:val="28"/>
+        </w:rPr>
+      </w:pPr>
+      <w:r>
+        <w:rPr>
+          <w:rFonts w:ascii="Times New Roman" w:hAnsi="Times New Roman" w:cs="Times New Roman"/>
+          <w:sz w:val="28"/>
+          <w:szCs w:val="28"/>
+        </w:rPr>
+        <w:t xml:space="preserve">Use cases related to </w:t>
+      </w:r>
+      <w:r>
+        <w:rPr>
+          <w:rFonts w:ascii="Times New Roman" w:hAnsi="Times New Roman" w:cs="Times New Roman"/>
+          <w:sz w:val="28"/>
+          <w:szCs w:val="28"/>
+        </w:rPr>
+        <w:t>online insurance</w:t>
+      </w:r>
+      <w:bookmarkStart w:id="0" w:name="_GoBack"/>
+      <w:bookmarkEnd w:id="0"/>
+      <w:r>
+        <w:rPr>
+          <w:rFonts w:ascii="Times New Roman" w:hAnsi="Times New Roman" w:cs="Times New Roman"/>
+          <w:sz w:val="28"/>
+          <w:szCs w:val="28"/>
+        </w:rPr>
+        <w:t>;</w:t>
+      </w:r>
+    </w:p>
+    <w:p>
+      <w:pPr>
+        <w:spacing w:after="160" w:line="259" w:lineRule="auto"/>
+      </w:pPr>
+    </w:p>
+    <w:p>
+      <w:pPr>
+        <w:spacing w:after="160" w:line="259" w:lineRule="auto"/>
+      </w:pPr>
+    </w:p>
+    <w:p>
+      <w:pPr>
+        <w:spacing w:after="160" w:line="259" w:lineRule="auto"/>
+      </w:pPr>
+    </w:p>
+    <w:p>
+      <w:pPr>
+        <w:spacing w:after="160" w:line="259" w:lineRule="auto"/>
+      </w:pPr>
+    </w:p>
+    <w:p>
+      <w:pPr>
+        <w:spacing w:after="160" w:line="259" w:lineRule="auto"/>
+      </w:pPr>
+    </w:p>
+    <w:p>
+      <w:pPr>
+        <w:spacing w:after="160" w:line="259" w:lineRule="auto"/>
+      </w:pPr>
+    </w:p>
+    <w:p>
+      <w:pPr>
+        <w:spacing w:after="160" w:line="259" w:lineRule="auto"/>
+      </w:pPr>
+    </w:p>
+    <w:p>
+      <w:pPr>
+        <w:spacing w:after="160" w:line="259" w:lineRule="auto"/>
+      </w:pPr>
+    </w:p>
+    <w:p>
+      <w:pPr>
+        <w:spacing w:after="160" w:line="259" w:lineRule="auto"/>
+      </w:pPr>
+    </w:p>
+    <w:p>
+      <w:pPr>
+        <w:spacing w:after="160" w:line="259" w:lineRule="auto"/>
+      </w:pPr>
+    </w:p>
+    <w:p>
+      <w:pPr>
+        <w:spacing w:after="160" w:line="259" w:lineRule="auto"/>
+      </w:pPr>
+    </w:p>
+    <w:p>
+      <w:pPr>
+        <w:spacing w:after="160" w:line="259" w:lineRule="auto"/>
+      </w:pPr>
+    </w:p>
+    <w:p>
+      <w:pPr>
+        <w:spacing w:after="160" w:line="259" w:lineRule="auto"/>
+      </w:pPr>
+    </w:p>
+    <w:p>
+      <w:pPr>
+        <w:spacing w:after="160" w:line="259" w:lineRule="auto"/>
+      </w:pPr>
+    </w:p>
+    <w:p>
+      <w:pPr>
+        <w:spacing w:after="160" w:line="259" w:lineRule="auto"/>
+      </w:pPr>
+    </w:p>
+    <w:p>
+      <w:pPr>
+        <w:spacing w:after="160" w:line="259" w:lineRule="auto"/>
+        <w:rPr>
+          <w:b/>
+        </w:rPr>
+      </w:pPr>
+    </w:p>
+    <w:p>
+      <w:pPr>
+        <w:spacing w:after="160" w:line="259" w:lineRule="auto"/>
+      </w:pPr>
+    </w:p>
+    <w:p>
+      <w:pPr>
+        <w:spacing w:after="160" w:line="259" w:lineRule="auto"/>
+      </w:pPr>
+    </w:p>
+    <w:p>
+      <w:pPr>
+        <w:spacing w:after="160" w:line="259" w:lineRule="auto"/>
+      </w:pPr>
+    </w:p>
+    <w:p>
+      <w:pPr>
+        <w:spacing w:after="160" w:line="259" w:lineRule="auto"/>
+      </w:pPr>
+    </w:p>
+    <w:p>
+      <w:pPr>
+        <w:spacing w:after="160" w:line="259" w:lineRule="auto"/>
+      </w:pPr>
+    </w:p>
+    <w:p>
+      <w:pPr>
+        <w:spacing w:after="160" w:line="259" w:lineRule="auto"/>
+      </w:pPr>
+    </w:p>
+    <w:p>
+      <w:pPr>
+        <w:spacing w:after="160" w:line="259" w:lineRule="auto"/>
+      </w:pPr>
     </w:p>
     <w:p>
       <w:pPr>
@@ -5674,6 +9763,273 @@
 <file path=word/numbering.xml><?xml version="1.0" encoding="utf-8"?>
 <w:numbering xmlns:wpc="http://schemas.microsoft.com/office/word/2010/wordprocessingCanvas" xmlns:mc="http://schemas.openxmlformats.org/markup-compatibility/2006" xmlns:o="urn:schemas-microsoft-com:office:office" xmlns:r="http://schemas.openxmlformats.org/officeDocument/2006/relationships" xmlns:m="http://schemas.openxmlformats.org/officeDocument/2006/math" xmlns:v="urn:schemas-microsoft-com:vml" xmlns:wp14="http://schemas.microsoft.com/office/word/2010/wordprocessingDrawing" xmlns:wp="http://schemas.openxmlformats.org/drawingml/2006/wordprocessingDrawing" xmlns:w10="urn:schemas-microsoft-com:office:word" xmlns:w="http://schemas.openxmlformats.org/wordprocessingml/2006/main" xmlns:w14="http://schemas.microsoft.com/office/word/2010/wordml" xmlns:wpg="http://schemas.microsoft.com/office/word/2010/wordprocessingGroup" xmlns:wpi="http://schemas.microsoft.com/office/word/2010/wordprocessingInk" xmlns:wne="http://schemas.microsoft.com/office/word/2006/wordml" xmlns:wps="http://schemas.microsoft.com/office/word/2010/wordprocessingShape" mc:Ignorable="w14 wp14">
   <w:abstractNum w:abstractNumId="0">
+    <w:nsid w:val="0013742B"/>
+    <w:multiLevelType w:val="hybridMultilevel"/>
+    <w:tmpl w:val="4AB436DE"/>
+    <w:lvl w:ilvl="0" w:tplc="FE72F146">
+      <w:start w:val="1"/>
+      <w:numFmt w:val="decimal"/>
+      <w:lvlText w:val="%1."/>
+      <w:lvlJc w:val="left"/>
+      <w:pPr>
+        <w:ind w:left="1080" w:hanging="360"/>
+      </w:pPr>
+      <w:rPr>
+        <w:rFonts w:hint="default"/>
+      </w:rPr>
+    </w:lvl>
+    <w:lvl w:ilvl="1" w:tplc="04090019" w:tentative="1">
+      <w:start w:val="1"/>
+      <w:numFmt w:val="lowerLetter"/>
+      <w:lvlText w:val="%2."/>
+      <w:lvlJc w:val="left"/>
+      <w:pPr>
+        <w:ind w:left="1800" w:hanging="360"/>
+      </w:pPr>
+    </w:lvl>
+    <w:lvl w:ilvl="2" w:tplc="0409001B" w:tentative="1">
+      <w:start w:val="1"/>
+      <w:numFmt w:val="lowerRoman"/>
+      <w:lvlText w:val="%3."/>
+      <w:lvlJc w:val="right"/>
+      <w:pPr>
+        <w:ind w:left="2520" w:hanging="180"/>
+      </w:pPr>
+    </w:lvl>
+    <w:lvl w:ilvl="3" w:tplc="0409000F" w:tentative="1">
+      <w:start w:val="1"/>
+      <w:numFmt w:val="decimal"/>
+      <w:lvlText w:val="%4."/>
+      <w:lvlJc w:val="left"/>
+      <w:pPr>
+        <w:ind w:left="3240" w:hanging="360"/>
+      </w:pPr>
+    </w:lvl>
+    <w:lvl w:ilvl="4" w:tplc="04090019" w:tentative="1">
+      <w:start w:val="1"/>
+      <w:numFmt w:val="lowerLetter"/>
+      <w:lvlText w:val="%5."/>
+      <w:lvlJc w:val="left"/>
+      <w:pPr>
+        <w:ind w:left="3960" w:hanging="360"/>
+      </w:pPr>
+    </w:lvl>
+    <w:lvl w:ilvl="5" w:tplc="0409001B" w:tentative="1">
+      <w:start w:val="1"/>
+      <w:numFmt w:val="lowerRoman"/>
+      <w:lvlText w:val="%6."/>
+      <w:lvlJc w:val="right"/>
+      <w:pPr>
+        <w:ind w:left="4680" w:hanging="180"/>
+      </w:pPr>
+    </w:lvl>
+    <w:lvl w:ilvl="6" w:tplc="0409000F" w:tentative="1">
+      <w:start w:val="1"/>
+      <w:numFmt w:val="decimal"/>
+      <w:lvlText w:val="%7."/>
+      <w:lvlJc w:val="left"/>
+      <w:pPr>
+        <w:ind w:left="5400" w:hanging="360"/>
+      </w:pPr>
+    </w:lvl>
+    <w:lvl w:ilvl="7" w:tplc="04090019" w:tentative="1">
+      <w:start w:val="1"/>
+      <w:numFmt w:val="lowerLetter"/>
+      <w:lvlText w:val="%8."/>
+      <w:lvlJc w:val="left"/>
+      <w:pPr>
+        <w:ind w:left="6120" w:hanging="360"/>
+      </w:pPr>
+    </w:lvl>
+    <w:lvl w:ilvl="8" w:tplc="0409001B" w:tentative="1">
+      <w:start w:val="1"/>
+      <w:numFmt w:val="lowerRoman"/>
+      <w:lvlText w:val="%9."/>
+      <w:lvlJc w:val="right"/>
+      <w:pPr>
+        <w:ind w:left="6840" w:hanging="180"/>
+      </w:pPr>
+    </w:lvl>
+  </w:abstractNum>
+  <w:abstractNum w:abstractNumId="1">
+    <w:nsid w:val="03631349"/>
+    <w:multiLevelType w:val="hybridMultilevel"/>
+    <w:tmpl w:val="4AB436DE"/>
+    <w:lvl w:ilvl="0" w:tplc="FE72F146">
+      <w:start w:val="1"/>
+      <w:numFmt w:val="decimal"/>
+      <w:lvlText w:val="%1."/>
+      <w:lvlJc w:val="left"/>
+      <w:pPr>
+        <w:ind w:left="1080" w:hanging="360"/>
+      </w:pPr>
+      <w:rPr>
+        <w:rFonts w:hint="default"/>
+      </w:rPr>
+    </w:lvl>
+    <w:lvl w:ilvl="1" w:tplc="04090019" w:tentative="1">
+      <w:start w:val="1"/>
+      <w:numFmt w:val="lowerLetter"/>
+      <w:lvlText w:val="%2."/>
+      <w:lvlJc w:val="left"/>
+      <w:pPr>
+        <w:ind w:left="1800" w:hanging="360"/>
+      </w:pPr>
+    </w:lvl>
+    <w:lvl w:ilvl="2" w:tplc="0409001B" w:tentative="1">
+      <w:start w:val="1"/>
+      <w:numFmt w:val="lowerRoman"/>
+      <w:lvlText w:val="%3."/>
+      <w:lvlJc w:val="right"/>
+      <w:pPr>
+        <w:ind w:left="2520" w:hanging="180"/>
+      </w:pPr>
+    </w:lvl>
+    <w:lvl w:ilvl="3" w:tplc="0409000F" w:tentative="1">
+      <w:start w:val="1"/>
+      <w:numFmt w:val="decimal"/>
+      <w:lvlText w:val="%4."/>
+      <w:lvlJc w:val="left"/>
+      <w:pPr>
+        <w:ind w:left="3240" w:hanging="360"/>
+      </w:pPr>
+    </w:lvl>
+    <w:lvl w:ilvl="4" w:tplc="04090019" w:tentative="1">
+      <w:start w:val="1"/>
+      <w:numFmt w:val="lowerLetter"/>
+      <w:lvlText w:val="%5."/>
+      <w:lvlJc w:val="left"/>
+      <w:pPr>
+        <w:ind w:left="3960" w:hanging="360"/>
+      </w:pPr>
+    </w:lvl>
+    <w:lvl w:ilvl="5" w:tplc="0409001B" w:tentative="1">
+      <w:start w:val="1"/>
+      <w:numFmt w:val="lowerRoman"/>
+      <w:lvlText w:val="%6."/>
+      <w:lvlJc w:val="right"/>
+      <w:pPr>
+        <w:ind w:left="4680" w:hanging="180"/>
+      </w:pPr>
+    </w:lvl>
+    <w:lvl w:ilvl="6" w:tplc="0409000F" w:tentative="1">
+      <w:start w:val="1"/>
+      <w:numFmt w:val="decimal"/>
+      <w:lvlText w:val="%7."/>
+      <w:lvlJc w:val="left"/>
+      <w:pPr>
+        <w:ind w:left="5400" w:hanging="360"/>
+      </w:pPr>
+    </w:lvl>
+    <w:lvl w:ilvl="7" w:tplc="04090019" w:tentative="1">
+      <w:start w:val="1"/>
+      <w:numFmt w:val="lowerLetter"/>
+      <w:lvlText w:val="%8."/>
+      <w:lvlJc w:val="left"/>
+      <w:pPr>
+        <w:ind w:left="6120" w:hanging="360"/>
+      </w:pPr>
+    </w:lvl>
+    <w:lvl w:ilvl="8" w:tplc="0409001B" w:tentative="1">
+      <w:start w:val="1"/>
+      <w:numFmt w:val="lowerRoman"/>
+      <w:lvlText w:val="%9."/>
+      <w:lvlJc w:val="right"/>
+      <w:pPr>
+        <w:ind w:left="6840" w:hanging="180"/>
+      </w:pPr>
+    </w:lvl>
+  </w:abstractNum>
+  <w:abstractNum w:abstractNumId="2">
+    <w:nsid w:val="0A9D5450"/>
+    <w:multiLevelType w:val="hybridMultilevel"/>
+    <w:tmpl w:val="4AB436DE"/>
+    <w:lvl w:ilvl="0" w:tplc="FE72F146">
+      <w:start w:val="1"/>
+      <w:numFmt w:val="decimal"/>
+      <w:lvlText w:val="%1."/>
+      <w:lvlJc w:val="left"/>
+      <w:pPr>
+        <w:ind w:left="1080" w:hanging="360"/>
+      </w:pPr>
+      <w:rPr>
+        <w:rFonts w:hint="default"/>
+      </w:rPr>
+    </w:lvl>
+    <w:lvl w:ilvl="1" w:tplc="04090019" w:tentative="1">
+      <w:start w:val="1"/>
+      <w:numFmt w:val="lowerLetter"/>
+      <w:lvlText w:val="%2."/>
+      <w:lvlJc w:val="left"/>
+      <w:pPr>
+        <w:ind w:left="1800" w:hanging="360"/>
+      </w:pPr>
+    </w:lvl>
+    <w:lvl w:ilvl="2" w:tplc="0409001B" w:tentative="1">
+      <w:start w:val="1"/>
+      <w:numFmt w:val="lowerRoman"/>
+      <w:lvlText w:val="%3."/>
+      <w:lvlJc w:val="right"/>
+      <w:pPr>
+        <w:ind w:left="2520" w:hanging="180"/>
+      </w:pPr>
+    </w:lvl>
+    <w:lvl w:ilvl="3" w:tplc="0409000F" w:tentative="1">
+      <w:start w:val="1"/>
+      <w:numFmt w:val="decimal"/>
+      <w:lvlText w:val="%4."/>
+      <w:lvlJc w:val="left"/>
+      <w:pPr>
+        <w:ind w:left="3240" w:hanging="360"/>
+      </w:pPr>
+    </w:lvl>
+    <w:lvl w:ilvl="4" w:tplc="04090019" w:tentative="1">
+      <w:start w:val="1"/>
+      <w:numFmt w:val="lowerLetter"/>
+      <w:lvlText w:val="%5."/>
+      <w:lvlJc w:val="left"/>
+      <w:pPr>
+        <w:ind w:left="3960" w:hanging="360"/>
+      </w:pPr>
+    </w:lvl>
+    <w:lvl w:ilvl="5" w:tplc="0409001B" w:tentative="1">
+      <w:start w:val="1"/>
+      <w:numFmt w:val="lowerRoman"/>
+      <w:lvlText w:val="%6."/>
+      <w:lvlJc w:val="right"/>
+      <w:pPr>
+        <w:ind w:left="4680" w:hanging="180"/>
+      </w:pPr>
+    </w:lvl>
+    <w:lvl w:ilvl="6" w:tplc="0409000F" w:tentative="1">
+      <w:start w:val="1"/>
+      <w:numFmt w:val="decimal"/>
+      <w:lvlText w:val="%7."/>
+      <w:lvlJc w:val="left"/>
+      <w:pPr>
+        <w:ind w:left="5400" w:hanging="360"/>
+      </w:pPr>
+    </w:lvl>
+    <w:lvl w:ilvl="7" w:tplc="04090019" w:tentative="1">
+      <w:start w:val="1"/>
+      <w:numFmt w:val="lowerLetter"/>
+      <w:lvlText w:val="%8."/>
+      <w:lvlJc w:val="left"/>
+      <w:pPr>
+        <w:ind w:left="6120" w:hanging="360"/>
+      </w:pPr>
+    </w:lvl>
+    <w:lvl w:ilvl="8" w:tplc="0409001B" w:tentative="1">
+      <w:start w:val="1"/>
+      <w:numFmt w:val="lowerRoman"/>
+      <w:lvlText w:val="%9."/>
+      <w:lvlJc w:val="right"/>
+      <w:pPr>
+        <w:ind w:left="6840" w:hanging="180"/>
+      </w:pPr>
+    </w:lvl>
+  </w:abstractNum>
+  <w:abstractNum w:abstractNumId="3">
     <w:nsid w:val="0F3048A5"/>
     <w:multiLevelType w:val="hybridMultilevel"/>
     <w:tmpl w:val="C8808B92"/>
@@ -5762,7 +10118,274 @@
       </w:pPr>
     </w:lvl>
   </w:abstractNum>
-  <w:abstractNum w:abstractNumId="1">
+  <w:abstractNum w:abstractNumId="4">
+    <w:nsid w:val="0F3466A6"/>
+    <w:multiLevelType w:val="hybridMultilevel"/>
+    <w:tmpl w:val="4AB436DE"/>
+    <w:lvl w:ilvl="0" w:tplc="FE72F146">
+      <w:start w:val="1"/>
+      <w:numFmt w:val="decimal"/>
+      <w:lvlText w:val="%1."/>
+      <w:lvlJc w:val="left"/>
+      <w:pPr>
+        <w:ind w:left="1080" w:hanging="360"/>
+      </w:pPr>
+      <w:rPr>
+        <w:rFonts w:hint="default"/>
+      </w:rPr>
+    </w:lvl>
+    <w:lvl w:ilvl="1" w:tplc="04090019" w:tentative="1">
+      <w:start w:val="1"/>
+      <w:numFmt w:val="lowerLetter"/>
+      <w:lvlText w:val="%2."/>
+      <w:lvlJc w:val="left"/>
+      <w:pPr>
+        <w:ind w:left="1800" w:hanging="360"/>
+      </w:pPr>
+    </w:lvl>
+    <w:lvl w:ilvl="2" w:tplc="0409001B" w:tentative="1">
+      <w:start w:val="1"/>
+      <w:numFmt w:val="lowerRoman"/>
+      <w:lvlText w:val="%3."/>
+      <w:lvlJc w:val="right"/>
+      <w:pPr>
+        <w:ind w:left="2520" w:hanging="180"/>
+      </w:pPr>
+    </w:lvl>
+    <w:lvl w:ilvl="3" w:tplc="0409000F" w:tentative="1">
+      <w:start w:val="1"/>
+      <w:numFmt w:val="decimal"/>
+      <w:lvlText w:val="%4."/>
+      <w:lvlJc w:val="left"/>
+      <w:pPr>
+        <w:ind w:left="3240" w:hanging="360"/>
+      </w:pPr>
+    </w:lvl>
+    <w:lvl w:ilvl="4" w:tplc="04090019" w:tentative="1">
+      <w:start w:val="1"/>
+      <w:numFmt w:val="lowerLetter"/>
+      <w:lvlText w:val="%5."/>
+      <w:lvlJc w:val="left"/>
+      <w:pPr>
+        <w:ind w:left="3960" w:hanging="360"/>
+      </w:pPr>
+    </w:lvl>
+    <w:lvl w:ilvl="5" w:tplc="0409001B" w:tentative="1">
+      <w:start w:val="1"/>
+      <w:numFmt w:val="lowerRoman"/>
+      <w:lvlText w:val="%6."/>
+      <w:lvlJc w:val="right"/>
+      <w:pPr>
+        <w:ind w:left="4680" w:hanging="180"/>
+      </w:pPr>
+    </w:lvl>
+    <w:lvl w:ilvl="6" w:tplc="0409000F" w:tentative="1">
+      <w:start w:val="1"/>
+      <w:numFmt w:val="decimal"/>
+      <w:lvlText w:val="%7."/>
+      <w:lvlJc w:val="left"/>
+      <w:pPr>
+        <w:ind w:left="5400" w:hanging="360"/>
+      </w:pPr>
+    </w:lvl>
+    <w:lvl w:ilvl="7" w:tplc="04090019" w:tentative="1">
+      <w:start w:val="1"/>
+      <w:numFmt w:val="lowerLetter"/>
+      <w:lvlText w:val="%8."/>
+      <w:lvlJc w:val="left"/>
+      <w:pPr>
+        <w:ind w:left="6120" w:hanging="360"/>
+      </w:pPr>
+    </w:lvl>
+    <w:lvl w:ilvl="8" w:tplc="0409001B" w:tentative="1">
+      <w:start w:val="1"/>
+      <w:numFmt w:val="lowerRoman"/>
+      <w:lvlText w:val="%9."/>
+      <w:lvlJc w:val="right"/>
+      <w:pPr>
+        <w:ind w:left="6840" w:hanging="180"/>
+      </w:pPr>
+    </w:lvl>
+  </w:abstractNum>
+  <w:abstractNum w:abstractNumId="5">
+    <w:nsid w:val="13B825A1"/>
+    <w:multiLevelType w:val="hybridMultilevel"/>
+    <w:tmpl w:val="4AB436DE"/>
+    <w:lvl w:ilvl="0" w:tplc="FE72F146">
+      <w:start w:val="1"/>
+      <w:numFmt w:val="decimal"/>
+      <w:lvlText w:val="%1."/>
+      <w:lvlJc w:val="left"/>
+      <w:pPr>
+        <w:ind w:left="1080" w:hanging="360"/>
+      </w:pPr>
+      <w:rPr>
+        <w:rFonts w:hint="default"/>
+      </w:rPr>
+    </w:lvl>
+    <w:lvl w:ilvl="1" w:tplc="04090019" w:tentative="1">
+      <w:start w:val="1"/>
+      <w:numFmt w:val="lowerLetter"/>
+      <w:lvlText w:val="%2."/>
+      <w:lvlJc w:val="left"/>
+      <w:pPr>
+        <w:ind w:left="1800" w:hanging="360"/>
+      </w:pPr>
+    </w:lvl>
+    <w:lvl w:ilvl="2" w:tplc="0409001B" w:tentative="1">
+      <w:start w:val="1"/>
+      <w:numFmt w:val="lowerRoman"/>
+      <w:lvlText w:val="%3."/>
+      <w:lvlJc w:val="right"/>
+      <w:pPr>
+        <w:ind w:left="2520" w:hanging="180"/>
+      </w:pPr>
+    </w:lvl>
+    <w:lvl w:ilvl="3" w:tplc="0409000F" w:tentative="1">
+      <w:start w:val="1"/>
+      <w:numFmt w:val="decimal"/>
+      <w:lvlText w:val="%4."/>
+      <w:lvlJc w:val="left"/>
+      <w:pPr>
+        <w:ind w:left="3240" w:hanging="360"/>
+      </w:pPr>
+    </w:lvl>
+    <w:lvl w:ilvl="4" w:tplc="04090019" w:tentative="1">
+      <w:start w:val="1"/>
+      <w:numFmt w:val="lowerLetter"/>
+      <w:lvlText w:val="%5."/>
+      <w:lvlJc w:val="left"/>
+      <w:pPr>
+        <w:ind w:left="3960" w:hanging="360"/>
+      </w:pPr>
+    </w:lvl>
+    <w:lvl w:ilvl="5" w:tplc="0409001B" w:tentative="1">
+      <w:start w:val="1"/>
+      <w:numFmt w:val="lowerRoman"/>
+      <w:lvlText w:val="%6."/>
+      <w:lvlJc w:val="right"/>
+      <w:pPr>
+        <w:ind w:left="4680" w:hanging="180"/>
+      </w:pPr>
+    </w:lvl>
+    <w:lvl w:ilvl="6" w:tplc="0409000F" w:tentative="1">
+      <w:start w:val="1"/>
+      <w:numFmt w:val="decimal"/>
+      <w:lvlText w:val="%7."/>
+      <w:lvlJc w:val="left"/>
+      <w:pPr>
+        <w:ind w:left="5400" w:hanging="360"/>
+      </w:pPr>
+    </w:lvl>
+    <w:lvl w:ilvl="7" w:tplc="04090019" w:tentative="1">
+      <w:start w:val="1"/>
+      <w:numFmt w:val="lowerLetter"/>
+      <w:lvlText w:val="%8."/>
+      <w:lvlJc w:val="left"/>
+      <w:pPr>
+        <w:ind w:left="6120" w:hanging="360"/>
+      </w:pPr>
+    </w:lvl>
+    <w:lvl w:ilvl="8" w:tplc="0409001B" w:tentative="1">
+      <w:start w:val="1"/>
+      <w:numFmt w:val="lowerRoman"/>
+      <w:lvlText w:val="%9."/>
+      <w:lvlJc w:val="right"/>
+      <w:pPr>
+        <w:ind w:left="6840" w:hanging="180"/>
+      </w:pPr>
+    </w:lvl>
+  </w:abstractNum>
+  <w:abstractNum w:abstractNumId="6">
+    <w:nsid w:val="1A2946B3"/>
+    <w:multiLevelType w:val="hybridMultilevel"/>
+    <w:tmpl w:val="D6F4C642"/>
+    <w:lvl w:ilvl="0" w:tplc="0409000F">
+      <w:start w:val="1"/>
+      <w:numFmt w:val="decimal"/>
+      <w:lvlText w:val="%1."/>
+      <w:lvlJc w:val="left"/>
+      <w:pPr>
+        <w:ind w:left="720" w:hanging="360"/>
+      </w:pPr>
+      <w:rPr>
+        <w:rFonts w:hint="default"/>
+      </w:rPr>
+    </w:lvl>
+    <w:lvl w:ilvl="1" w:tplc="04090019" w:tentative="1">
+      <w:start w:val="1"/>
+      <w:numFmt w:val="lowerLetter"/>
+      <w:lvlText w:val="%2."/>
+      <w:lvlJc w:val="left"/>
+      <w:pPr>
+        <w:ind w:left="1440" w:hanging="360"/>
+      </w:pPr>
+    </w:lvl>
+    <w:lvl w:ilvl="2" w:tplc="0409001B" w:tentative="1">
+      <w:start w:val="1"/>
+      <w:numFmt w:val="lowerRoman"/>
+      <w:lvlText w:val="%3."/>
+      <w:lvlJc w:val="right"/>
+      <w:pPr>
+        <w:ind w:left="2160" w:hanging="180"/>
+      </w:pPr>
+    </w:lvl>
+    <w:lvl w:ilvl="3" w:tplc="0409000F" w:tentative="1">
+      <w:start w:val="1"/>
+      <w:numFmt w:val="decimal"/>
+      <w:lvlText w:val="%4."/>
+      <w:lvlJc w:val="left"/>
+      <w:pPr>
+        <w:ind w:left="2880" w:hanging="360"/>
+      </w:pPr>
+    </w:lvl>
+    <w:lvl w:ilvl="4" w:tplc="04090019" w:tentative="1">
+      <w:start w:val="1"/>
+      <w:numFmt w:val="lowerLetter"/>
+      <w:lvlText w:val="%5."/>
+      <w:lvlJc w:val="left"/>
+      <w:pPr>
+        <w:ind w:left="3600" w:hanging="360"/>
+      </w:pPr>
+    </w:lvl>
+    <w:lvl w:ilvl="5" w:tplc="0409001B" w:tentative="1">
+      <w:start w:val="1"/>
+      <w:numFmt w:val="lowerRoman"/>
+      <w:lvlText w:val="%6."/>
+      <w:lvlJc w:val="right"/>
+      <w:pPr>
+        <w:ind w:left="4320" w:hanging="180"/>
+      </w:pPr>
+    </w:lvl>
+    <w:lvl w:ilvl="6" w:tplc="0409000F" w:tentative="1">
+      <w:start w:val="1"/>
+      <w:numFmt w:val="decimal"/>
+      <w:lvlText w:val="%7."/>
+      <w:lvlJc w:val="left"/>
+      <w:pPr>
+        <w:ind w:left="5040" w:hanging="360"/>
+      </w:pPr>
+    </w:lvl>
+    <w:lvl w:ilvl="7" w:tplc="04090019" w:tentative="1">
+      <w:start w:val="1"/>
+      <w:numFmt w:val="lowerLetter"/>
+      <w:lvlText w:val="%8."/>
+      <w:lvlJc w:val="left"/>
+      <w:pPr>
+        <w:ind w:left="5760" w:hanging="360"/>
+      </w:pPr>
+    </w:lvl>
+    <w:lvl w:ilvl="8" w:tplc="0409001B" w:tentative="1">
+      <w:start w:val="1"/>
+      <w:numFmt w:val="lowerRoman"/>
+      <w:lvlText w:val="%9."/>
+      <w:lvlJc w:val="right"/>
+      <w:pPr>
+        <w:ind w:left="6480" w:hanging="180"/>
+      </w:pPr>
+    </w:lvl>
+  </w:abstractNum>
+  <w:abstractNum w:abstractNumId="7">
     <w:nsid w:val="1A736406"/>
     <w:multiLevelType w:val="hybridMultilevel"/>
     <w:tmpl w:val="C8808B92"/>
@@ -5851,7 +10474,7 @@
       </w:pPr>
     </w:lvl>
   </w:abstractNum>
-  <w:abstractNum w:abstractNumId="2">
+  <w:abstractNum w:abstractNumId="8">
     <w:nsid w:val="23E53C50"/>
     <w:multiLevelType w:val="hybridMultilevel"/>
     <w:tmpl w:val="C8808B92"/>
@@ -5940,7 +10563,7 @@
       </w:pPr>
     </w:lvl>
   </w:abstractNum>
-  <w:abstractNum w:abstractNumId="3">
+  <w:abstractNum w:abstractNumId="9">
     <w:nsid w:val="243C393A"/>
     <w:multiLevelType w:val="multilevel"/>
     <w:tmpl w:val="ADCA9AB2"/>
@@ -6089,7 +10712,7 @@
       </w:rPr>
     </w:lvl>
   </w:abstractNum>
-  <w:abstractNum w:abstractNumId="4">
+  <w:abstractNum w:abstractNumId="10">
     <w:nsid w:val="29085095"/>
     <w:multiLevelType w:val="hybridMultilevel"/>
     <w:tmpl w:val="1CE28472"/>
@@ -6178,7 +10801,7 @@
       </w:pPr>
     </w:lvl>
   </w:abstractNum>
-  <w:abstractNum w:abstractNumId="5">
+  <w:abstractNum w:abstractNumId="11">
     <w:nsid w:val="29FD10CC"/>
     <w:multiLevelType w:val="hybridMultilevel"/>
     <w:tmpl w:val="4AB436DE"/>
@@ -6267,7 +10890,7 @@
       </w:pPr>
     </w:lvl>
   </w:abstractNum>
-  <w:abstractNum w:abstractNumId="6">
+  <w:abstractNum w:abstractNumId="12">
     <w:nsid w:val="2C1C69B0"/>
     <w:multiLevelType w:val="hybridMultilevel"/>
     <w:tmpl w:val="C8808B92"/>
@@ -6356,7 +10979,185 @@
       </w:pPr>
     </w:lvl>
   </w:abstractNum>
-  <w:abstractNum w:abstractNumId="7">
+  <w:abstractNum w:abstractNumId="13">
+    <w:nsid w:val="2DDB7438"/>
+    <w:multiLevelType w:val="hybridMultilevel"/>
+    <w:tmpl w:val="4AB436DE"/>
+    <w:lvl w:ilvl="0" w:tplc="FE72F146">
+      <w:start w:val="1"/>
+      <w:numFmt w:val="decimal"/>
+      <w:lvlText w:val="%1."/>
+      <w:lvlJc w:val="left"/>
+      <w:pPr>
+        <w:ind w:left="1080" w:hanging="360"/>
+      </w:pPr>
+      <w:rPr>
+        <w:rFonts w:hint="default"/>
+      </w:rPr>
+    </w:lvl>
+    <w:lvl w:ilvl="1" w:tplc="04090019" w:tentative="1">
+      <w:start w:val="1"/>
+      <w:numFmt w:val="lowerLetter"/>
+      <w:lvlText w:val="%2."/>
+      <w:lvlJc w:val="left"/>
+      <w:pPr>
+        <w:ind w:left="1800" w:hanging="360"/>
+      </w:pPr>
+    </w:lvl>
+    <w:lvl w:ilvl="2" w:tplc="0409001B" w:tentative="1">
+      <w:start w:val="1"/>
+      <w:numFmt w:val="lowerRoman"/>
+      <w:lvlText w:val="%3."/>
+      <w:lvlJc w:val="right"/>
+      <w:pPr>
+        <w:ind w:left="2520" w:hanging="180"/>
+      </w:pPr>
+    </w:lvl>
+    <w:lvl w:ilvl="3" w:tplc="0409000F" w:tentative="1">
+      <w:start w:val="1"/>
+      <w:numFmt w:val="decimal"/>
+      <w:lvlText w:val="%4."/>
+      <w:lvlJc w:val="left"/>
+      <w:pPr>
+        <w:ind w:left="3240" w:hanging="360"/>
+      </w:pPr>
+    </w:lvl>
+    <w:lvl w:ilvl="4" w:tplc="04090019" w:tentative="1">
+      <w:start w:val="1"/>
+      <w:numFmt w:val="lowerLetter"/>
+      <w:lvlText w:val="%5."/>
+      <w:lvlJc w:val="left"/>
+      <w:pPr>
+        <w:ind w:left="3960" w:hanging="360"/>
+      </w:pPr>
+    </w:lvl>
+    <w:lvl w:ilvl="5" w:tplc="0409001B" w:tentative="1">
+      <w:start w:val="1"/>
+      <w:numFmt w:val="lowerRoman"/>
+      <w:lvlText w:val="%6."/>
+      <w:lvlJc w:val="right"/>
+      <w:pPr>
+        <w:ind w:left="4680" w:hanging="180"/>
+      </w:pPr>
+    </w:lvl>
+    <w:lvl w:ilvl="6" w:tplc="0409000F" w:tentative="1">
+      <w:start w:val="1"/>
+      <w:numFmt w:val="decimal"/>
+      <w:lvlText w:val="%7."/>
+      <w:lvlJc w:val="left"/>
+      <w:pPr>
+        <w:ind w:left="5400" w:hanging="360"/>
+      </w:pPr>
+    </w:lvl>
+    <w:lvl w:ilvl="7" w:tplc="04090019" w:tentative="1">
+      <w:start w:val="1"/>
+      <w:numFmt w:val="lowerLetter"/>
+      <w:lvlText w:val="%8."/>
+      <w:lvlJc w:val="left"/>
+      <w:pPr>
+        <w:ind w:left="6120" w:hanging="360"/>
+      </w:pPr>
+    </w:lvl>
+    <w:lvl w:ilvl="8" w:tplc="0409001B" w:tentative="1">
+      <w:start w:val="1"/>
+      <w:numFmt w:val="lowerRoman"/>
+      <w:lvlText w:val="%9."/>
+      <w:lvlJc w:val="right"/>
+      <w:pPr>
+        <w:ind w:left="6840" w:hanging="180"/>
+      </w:pPr>
+    </w:lvl>
+  </w:abstractNum>
+  <w:abstractNum w:abstractNumId="14">
+    <w:nsid w:val="31A01707"/>
+    <w:multiLevelType w:val="hybridMultilevel"/>
+    <w:tmpl w:val="4AB436DE"/>
+    <w:lvl w:ilvl="0" w:tplc="FE72F146">
+      <w:start w:val="1"/>
+      <w:numFmt w:val="decimal"/>
+      <w:lvlText w:val="%1."/>
+      <w:lvlJc w:val="left"/>
+      <w:pPr>
+        <w:ind w:left="1080" w:hanging="360"/>
+      </w:pPr>
+      <w:rPr>
+        <w:rFonts w:hint="default"/>
+      </w:rPr>
+    </w:lvl>
+    <w:lvl w:ilvl="1" w:tplc="04090019" w:tentative="1">
+      <w:start w:val="1"/>
+      <w:numFmt w:val="lowerLetter"/>
+      <w:lvlText w:val="%2."/>
+      <w:lvlJc w:val="left"/>
+      <w:pPr>
+        <w:ind w:left="1800" w:hanging="360"/>
+      </w:pPr>
+    </w:lvl>
+    <w:lvl w:ilvl="2" w:tplc="0409001B" w:tentative="1">
+      <w:start w:val="1"/>
+      <w:numFmt w:val="lowerRoman"/>
+      <w:lvlText w:val="%3."/>
+      <w:lvlJc w:val="right"/>
+      <w:pPr>
+        <w:ind w:left="2520" w:hanging="180"/>
+      </w:pPr>
+    </w:lvl>
+    <w:lvl w:ilvl="3" w:tplc="0409000F" w:tentative="1">
+      <w:start w:val="1"/>
+      <w:numFmt w:val="decimal"/>
+      <w:lvlText w:val="%4."/>
+      <w:lvlJc w:val="left"/>
+      <w:pPr>
+        <w:ind w:left="3240" w:hanging="360"/>
+      </w:pPr>
+    </w:lvl>
+    <w:lvl w:ilvl="4" w:tplc="04090019" w:tentative="1">
+      <w:start w:val="1"/>
+      <w:numFmt w:val="lowerLetter"/>
+      <w:lvlText w:val="%5."/>
+      <w:lvlJc w:val="left"/>
+      <w:pPr>
+        <w:ind w:left="3960" w:hanging="360"/>
+      </w:pPr>
+    </w:lvl>
+    <w:lvl w:ilvl="5" w:tplc="0409001B" w:tentative="1">
+      <w:start w:val="1"/>
+      <w:numFmt w:val="lowerRoman"/>
+      <w:lvlText w:val="%6."/>
+      <w:lvlJc w:val="right"/>
+      <w:pPr>
+        <w:ind w:left="4680" w:hanging="180"/>
+      </w:pPr>
+    </w:lvl>
+    <w:lvl w:ilvl="6" w:tplc="0409000F" w:tentative="1">
+      <w:start w:val="1"/>
+      <w:numFmt w:val="decimal"/>
+      <w:lvlText w:val="%7."/>
+      <w:lvlJc w:val="left"/>
+      <w:pPr>
+        <w:ind w:left="5400" w:hanging="360"/>
+      </w:pPr>
+    </w:lvl>
+    <w:lvl w:ilvl="7" w:tplc="04090019" w:tentative="1">
+      <w:start w:val="1"/>
+      <w:numFmt w:val="lowerLetter"/>
+      <w:lvlText w:val="%8."/>
+      <w:lvlJc w:val="left"/>
+      <w:pPr>
+        <w:ind w:left="6120" w:hanging="360"/>
+      </w:pPr>
+    </w:lvl>
+    <w:lvl w:ilvl="8" w:tplc="0409001B" w:tentative="1">
+      <w:start w:val="1"/>
+      <w:numFmt w:val="lowerRoman"/>
+      <w:lvlText w:val="%9."/>
+      <w:lvlJc w:val="right"/>
+      <w:pPr>
+        <w:ind w:left="6840" w:hanging="180"/>
+      </w:pPr>
+    </w:lvl>
+  </w:abstractNum>
+  <w:abstractNum w:abstractNumId="15">
     <w:nsid w:val="32A516A3"/>
     <w:multiLevelType w:val="hybridMultilevel"/>
     <w:tmpl w:val="C8808B92"/>
@@ -6445,7 +11246,7 @@
       </w:pPr>
     </w:lvl>
   </w:abstractNum>
-  <w:abstractNum w:abstractNumId="8">
+  <w:abstractNum w:abstractNumId="16">
     <w:nsid w:val="363427C7"/>
     <w:multiLevelType w:val="hybridMultilevel"/>
     <w:tmpl w:val="FA94CB50"/>
@@ -6558,7 +11359,630 @@
       </w:rPr>
     </w:lvl>
   </w:abstractNum>
-  <w:abstractNum w:abstractNumId="9">
+  <w:abstractNum w:abstractNumId="17">
+    <w:nsid w:val="36A344D1"/>
+    <w:multiLevelType w:val="hybridMultilevel"/>
+    <w:tmpl w:val="4AB436DE"/>
+    <w:lvl w:ilvl="0" w:tplc="FE72F146">
+      <w:start w:val="1"/>
+      <w:numFmt w:val="decimal"/>
+      <w:lvlText w:val="%1."/>
+      <w:lvlJc w:val="left"/>
+      <w:pPr>
+        <w:ind w:left="1080" w:hanging="360"/>
+      </w:pPr>
+      <w:rPr>
+        <w:rFonts w:hint="default"/>
+      </w:rPr>
+    </w:lvl>
+    <w:lvl w:ilvl="1" w:tplc="04090019" w:tentative="1">
+      <w:start w:val="1"/>
+      <w:numFmt w:val="lowerLetter"/>
+      <w:lvlText w:val="%2."/>
+      <w:lvlJc w:val="left"/>
+      <w:pPr>
+        <w:ind w:left="1800" w:hanging="360"/>
+      </w:pPr>
+    </w:lvl>
+    <w:lvl w:ilvl="2" w:tplc="0409001B" w:tentative="1">
+      <w:start w:val="1"/>
+      <w:numFmt w:val="lowerRoman"/>
+      <w:lvlText w:val="%3."/>
+      <w:lvlJc w:val="right"/>
+      <w:pPr>
+        <w:ind w:left="2520" w:hanging="180"/>
+      </w:pPr>
+    </w:lvl>
+    <w:lvl w:ilvl="3" w:tplc="0409000F" w:tentative="1">
+      <w:start w:val="1"/>
+      <w:numFmt w:val="decimal"/>
+      <w:lvlText w:val="%4."/>
+      <w:lvlJc w:val="left"/>
+      <w:pPr>
+        <w:ind w:left="3240" w:hanging="360"/>
+      </w:pPr>
+    </w:lvl>
+    <w:lvl w:ilvl="4" w:tplc="04090019" w:tentative="1">
+      <w:start w:val="1"/>
+      <w:numFmt w:val="lowerLetter"/>
+      <w:lvlText w:val="%5."/>
+      <w:lvlJc w:val="left"/>
+      <w:pPr>
+        <w:ind w:left="3960" w:hanging="360"/>
+      </w:pPr>
+    </w:lvl>
+    <w:lvl w:ilvl="5" w:tplc="0409001B" w:tentative="1">
+      <w:start w:val="1"/>
+      <w:numFmt w:val="lowerRoman"/>
+      <w:lvlText w:val="%6."/>
+      <w:lvlJc w:val="right"/>
+      <w:pPr>
+        <w:ind w:left="4680" w:hanging="180"/>
+      </w:pPr>
+    </w:lvl>
+    <w:lvl w:ilvl="6" w:tplc="0409000F" w:tentative="1">
+      <w:start w:val="1"/>
+      <w:numFmt w:val="decimal"/>
+      <w:lvlText w:val="%7."/>
+      <w:lvlJc w:val="left"/>
+      <w:pPr>
+        <w:ind w:left="5400" w:hanging="360"/>
+      </w:pPr>
+    </w:lvl>
+    <w:lvl w:ilvl="7" w:tplc="04090019" w:tentative="1">
+      <w:start w:val="1"/>
+      <w:numFmt w:val="lowerLetter"/>
+      <w:lvlText w:val="%8."/>
+      <w:lvlJc w:val="left"/>
+      <w:pPr>
+        <w:ind w:left="6120" w:hanging="360"/>
+      </w:pPr>
+    </w:lvl>
+    <w:lvl w:ilvl="8" w:tplc="0409001B" w:tentative="1">
+      <w:start w:val="1"/>
+      <w:numFmt w:val="lowerRoman"/>
+      <w:lvlText w:val="%9."/>
+      <w:lvlJc w:val="right"/>
+      <w:pPr>
+        <w:ind w:left="6840" w:hanging="180"/>
+      </w:pPr>
+    </w:lvl>
+  </w:abstractNum>
+  <w:abstractNum w:abstractNumId="18">
+    <w:nsid w:val="38C777D2"/>
+    <w:multiLevelType w:val="hybridMultilevel"/>
+    <w:tmpl w:val="4AB436DE"/>
+    <w:lvl w:ilvl="0" w:tplc="FE72F146">
+      <w:start w:val="1"/>
+      <w:numFmt w:val="decimal"/>
+      <w:lvlText w:val="%1."/>
+      <w:lvlJc w:val="left"/>
+      <w:pPr>
+        <w:ind w:left="1080" w:hanging="360"/>
+      </w:pPr>
+      <w:rPr>
+        <w:rFonts w:hint="default"/>
+      </w:rPr>
+    </w:lvl>
+    <w:lvl w:ilvl="1" w:tplc="04090019" w:tentative="1">
+      <w:start w:val="1"/>
+      <w:numFmt w:val="lowerLetter"/>
+      <w:lvlText w:val="%2."/>
+      <w:lvlJc w:val="left"/>
+      <w:pPr>
+        <w:ind w:left="1800" w:hanging="360"/>
+      </w:pPr>
+    </w:lvl>
+    <w:lvl w:ilvl="2" w:tplc="0409001B" w:tentative="1">
+      <w:start w:val="1"/>
+      <w:numFmt w:val="lowerRoman"/>
+      <w:lvlText w:val="%3."/>
+      <w:lvlJc w:val="right"/>
+      <w:pPr>
+        <w:ind w:left="2520" w:hanging="180"/>
+      </w:pPr>
+    </w:lvl>
+    <w:lvl w:ilvl="3" w:tplc="0409000F" w:tentative="1">
+      <w:start w:val="1"/>
+      <w:numFmt w:val="decimal"/>
+      <w:lvlText w:val="%4."/>
+      <w:lvlJc w:val="left"/>
+      <w:pPr>
+        <w:ind w:left="3240" w:hanging="360"/>
+      </w:pPr>
+    </w:lvl>
+    <w:lvl w:ilvl="4" w:tplc="04090019" w:tentative="1">
+      <w:start w:val="1"/>
+      <w:numFmt w:val="lowerLetter"/>
+      <w:lvlText w:val="%5."/>
+      <w:lvlJc w:val="left"/>
+      <w:pPr>
+        <w:ind w:left="3960" w:hanging="360"/>
+      </w:pPr>
+    </w:lvl>
+    <w:lvl w:ilvl="5" w:tplc="0409001B" w:tentative="1">
+      <w:start w:val="1"/>
+      <w:numFmt w:val="lowerRoman"/>
+      <w:lvlText w:val="%6."/>
+      <w:lvlJc w:val="right"/>
+      <w:pPr>
+        <w:ind w:left="4680" w:hanging="180"/>
+      </w:pPr>
+    </w:lvl>
+    <w:lvl w:ilvl="6" w:tplc="0409000F" w:tentative="1">
+      <w:start w:val="1"/>
+      <w:numFmt w:val="decimal"/>
+      <w:lvlText w:val="%7."/>
+      <w:lvlJc w:val="left"/>
+      <w:pPr>
+        <w:ind w:left="5400" w:hanging="360"/>
+      </w:pPr>
+    </w:lvl>
+    <w:lvl w:ilvl="7" w:tplc="04090019" w:tentative="1">
+      <w:start w:val="1"/>
+      <w:numFmt w:val="lowerLetter"/>
+      <w:lvlText w:val="%8."/>
+      <w:lvlJc w:val="left"/>
+      <w:pPr>
+        <w:ind w:left="6120" w:hanging="360"/>
+      </w:pPr>
+    </w:lvl>
+    <w:lvl w:ilvl="8" w:tplc="0409001B" w:tentative="1">
+      <w:start w:val="1"/>
+      <w:numFmt w:val="lowerRoman"/>
+      <w:lvlText w:val="%9."/>
+      <w:lvlJc w:val="right"/>
+      <w:pPr>
+        <w:ind w:left="6840" w:hanging="180"/>
+      </w:pPr>
+    </w:lvl>
+  </w:abstractNum>
+  <w:abstractNum w:abstractNumId="19">
+    <w:nsid w:val="475834FA"/>
+    <w:multiLevelType w:val="hybridMultilevel"/>
+    <w:tmpl w:val="4AB436DE"/>
+    <w:lvl w:ilvl="0" w:tplc="FE72F146">
+      <w:start w:val="1"/>
+      <w:numFmt w:val="decimal"/>
+      <w:lvlText w:val="%1."/>
+      <w:lvlJc w:val="left"/>
+      <w:pPr>
+        <w:ind w:left="1080" w:hanging="360"/>
+      </w:pPr>
+      <w:rPr>
+        <w:rFonts w:hint="default"/>
+      </w:rPr>
+    </w:lvl>
+    <w:lvl w:ilvl="1" w:tplc="04090019" w:tentative="1">
+      <w:start w:val="1"/>
+      <w:numFmt w:val="lowerLetter"/>
+      <w:lvlText w:val="%2."/>
+      <w:lvlJc w:val="left"/>
+      <w:pPr>
+        <w:ind w:left="1800" w:hanging="360"/>
+      </w:pPr>
+    </w:lvl>
+    <w:lvl w:ilvl="2" w:tplc="0409001B" w:tentative="1">
+      <w:start w:val="1"/>
+      <w:numFmt w:val="lowerRoman"/>
+      <w:lvlText w:val="%3."/>
+      <w:lvlJc w:val="right"/>
+      <w:pPr>
+        <w:ind w:left="2520" w:hanging="180"/>
+      </w:pPr>
+    </w:lvl>
+    <w:lvl w:ilvl="3" w:tplc="0409000F" w:tentative="1">
+      <w:start w:val="1"/>
+      <w:numFmt w:val="decimal"/>
+      <w:lvlText w:val="%4."/>
+      <w:lvlJc w:val="left"/>
+      <w:pPr>
+        <w:ind w:left="3240" w:hanging="360"/>
+      </w:pPr>
+    </w:lvl>
+    <w:lvl w:ilvl="4" w:tplc="04090019" w:tentative="1">
+      <w:start w:val="1"/>
+      <w:numFmt w:val="lowerLetter"/>
+      <w:lvlText w:val="%5."/>
+      <w:lvlJc w:val="left"/>
+      <w:pPr>
+        <w:ind w:left="3960" w:hanging="360"/>
+      </w:pPr>
+    </w:lvl>
+    <w:lvl w:ilvl="5" w:tplc="0409001B" w:tentative="1">
+      <w:start w:val="1"/>
+      <w:numFmt w:val="lowerRoman"/>
+      <w:lvlText w:val="%6."/>
+      <w:lvlJc w:val="right"/>
+      <w:pPr>
+        <w:ind w:left="4680" w:hanging="180"/>
+      </w:pPr>
+    </w:lvl>
+    <w:lvl w:ilvl="6" w:tplc="0409000F" w:tentative="1">
+      <w:start w:val="1"/>
+      <w:numFmt w:val="decimal"/>
+      <w:lvlText w:val="%7."/>
+      <w:lvlJc w:val="left"/>
+      <w:pPr>
+        <w:ind w:left="5400" w:hanging="360"/>
+      </w:pPr>
+    </w:lvl>
+    <w:lvl w:ilvl="7" w:tplc="04090019" w:tentative="1">
+      <w:start w:val="1"/>
+      <w:numFmt w:val="lowerLetter"/>
+      <w:lvlText w:val="%8."/>
+      <w:lvlJc w:val="left"/>
+      <w:pPr>
+        <w:ind w:left="6120" w:hanging="360"/>
+      </w:pPr>
+    </w:lvl>
+    <w:lvl w:ilvl="8" w:tplc="0409001B" w:tentative="1">
+      <w:start w:val="1"/>
+      <w:numFmt w:val="lowerRoman"/>
+      <w:lvlText w:val="%9."/>
+      <w:lvlJc w:val="right"/>
+      <w:pPr>
+        <w:ind w:left="6840" w:hanging="180"/>
+      </w:pPr>
+    </w:lvl>
+  </w:abstractNum>
+  <w:abstractNum w:abstractNumId="20">
+    <w:nsid w:val="49AE4EA4"/>
+    <w:multiLevelType w:val="hybridMultilevel"/>
+    <w:tmpl w:val="4AB436DE"/>
+    <w:lvl w:ilvl="0" w:tplc="FE72F146">
+      <w:start w:val="1"/>
+      <w:numFmt w:val="decimal"/>
+      <w:lvlText w:val="%1."/>
+      <w:lvlJc w:val="left"/>
+      <w:pPr>
+        <w:ind w:left="1080" w:hanging="360"/>
+      </w:pPr>
+      <w:rPr>
+        <w:rFonts w:hint="default"/>
+      </w:rPr>
+    </w:lvl>
+    <w:lvl w:ilvl="1" w:tplc="04090019" w:tentative="1">
+      <w:start w:val="1"/>
+      <w:numFmt w:val="lowerLetter"/>
+      <w:lvlText w:val="%2."/>
+      <w:lvlJc w:val="left"/>
+      <w:pPr>
+        <w:ind w:left="1800" w:hanging="360"/>
+      </w:pPr>
+    </w:lvl>
+    <w:lvl w:ilvl="2" w:tplc="0409001B" w:tentative="1">
+      <w:start w:val="1"/>
+      <w:numFmt w:val="lowerRoman"/>
+      <w:lvlText w:val="%3."/>
+      <w:lvlJc w:val="right"/>
+      <w:pPr>
+        <w:ind w:left="2520" w:hanging="180"/>
+      </w:pPr>
+    </w:lvl>
+    <w:lvl w:ilvl="3" w:tplc="0409000F" w:tentative="1">
+      <w:start w:val="1"/>
+      <w:numFmt w:val="decimal"/>
+      <w:lvlText w:val="%4."/>
+      <w:lvlJc w:val="left"/>
+      <w:pPr>
+        <w:ind w:left="3240" w:hanging="360"/>
+      </w:pPr>
+    </w:lvl>
+    <w:lvl w:ilvl="4" w:tplc="04090019" w:tentative="1">
+      <w:start w:val="1"/>
+      <w:numFmt w:val="lowerLetter"/>
+      <w:lvlText w:val="%5."/>
+      <w:lvlJc w:val="left"/>
+      <w:pPr>
+        <w:ind w:left="3960" w:hanging="360"/>
+      </w:pPr>
+    </w:lvl>
+    <w:lvl w:ilvl="5" w:tplc="0409001B" w:tentative="1">
+      <w:start w:val="1"/>
+      <w:numFmt w:val="lowerRoman"/>
+      <w:lvlText w:val="%6."/>
+      <w:lvlJc w:val="right"/>
+      <w:pPr>
+        <w:ind w:left="4680" w:hanging="180"/>
+      </w:pPr>
+    </w:lvl>
+    <w:lvl w:ilvl="6" w:tplc="0409000F" w:tentative="1">
+      <w:start w:val="1"/>
+      <w:numFmt w:val="decimal"/>
+      <w:lvlText w:val="%7."/>
+      <w:lvlJc w:val="left"/>
+      <w:pPr>
+        <w:ind w:left="5400" w:hanging="360"/>
+      </w:pPr>
+    </w:lvl>
+    <w:lvl w:ilvl="7" w:tplc="04090019" w:tentative="1">
+      <w:start w:val="1"/>
+      <w:numFmt w:val="lowerLetter"/>
+      <w:lvlText w:val="%8."/>
+      <w:lvlJc w:val="left"/>
+      <w:pPr>
+        <w:ind w:left="6120" w:hanging="360"/>
+      </w:pPr>
+    </w:lvl>
+    <w:lvl w:ilvl="8" w:tplc="0409001B" w:tentative="1">
+      <w:start w:val="1"/>
+      <w:numFmt w:val="lowerRoman"/>
+      <w:lvlText w:val="%9."/>
+      <w:lvlJc w:val="right"/>
+      <w:pPr>
+        <w:ind w:left="6840" w:hanging="180"/>
+      </w:pPr>
+    </w:lvl>
+  </w:abstractNum>
+  <w:abstractNum w:abstractNumId="21">
+    <w:nsid w:val="4A432F26"/>
+    <w:multiLevelType w:val="hybridMultilevel"/>
+    <w:tmpl w:val="4AB436DE"/>
+    <w:lvl w:ilvl="0" w:tplc="FE72F146">
+      <w:start w:val="1"/>
+      <w:numFmt w:val="decimal"/>
+      <w:lvlText w:val="%1."/>
+      <w:lvlJc w:val="left"/>
+      <w:pPr>
+        <w:ind w:left="1080" w:hanging="360"/>
+      </w:pPr>
+      <w:rPr>
+        <w:rFonts w:hint="default"/>
+      </w:rPr>
+    </w:lvl>
+    <w:lvl w:ilvl="1" w:tplc="04090019" w:tentative="1">
+      <w:start w:val="1"/>
+      <w:numFmt w:val="lowerLetter"/>
+      <w:lvlText w:val="%2."/>
+      <w:lvlJc w:val="left"/>
+      <w:pPr>
+        <w:ind w:left="1800" w:hanging="360"/>
+      </w:pPr>
+    </w:lvl>
+    <w:lvl w:ilvl="2" w:tplc="0409001B" w:tentative="1">
+      <w:start w:val="1"/>
+      <w:numFmt w:val="lowerRoman"/>
+      <w:lvlText w:val="%3."/>
+      <w:lvlJc w:val="right"/>
+      <w:pPr>
+        <w:ind w:left="2520" w:hanging="180"/>
+      </w:pPr>
+    </w:lvl>
+    <w:lvl w:ilvl="3" w:tplc="0409000F" w:tentative="1">
+      <w:start w:val="1"/>
+      <w:numFmt w:val="decimal"/>
+      <w:lvlText w:val="%4."/>
+      <w:lvlJc w:val="left"/>
+      <w:pPr>
+        <w:ind w:left="3240" w:hanging="360"/>
+      </w:pPr>
+    </w:lvl>
+    <w:lvl w:ilvl="4" w:tplc="04090019" w:tentative="1">
+      <w:start w:val="1"/>
+      <w:numFmt w:val="lowerLetter"/>
+      <w:lvlText w:val="%5."/>
+      <w:lvlJc w:val="left"/>
+      <w:pPr>
+        <w:ind w:left="3960" w:hanging="360"/>
+      </w:pPr>
+    </w:lvl>
+    <w:lvl w:ilvl="5" w:tplc="0409001B" w:tentative="1">
+      <w:start w:val="1"/>
+      <w:numFmt w:val="lowerRoman"/>
+      <w:lvlText w:val="%6."/>
+      <w:lvlJc w:val="right"/>
+      <w:pPr>
+        <w:ind w:left="4680" w:hanging="180"/>
+      </w:pPr>
+    </w:lvl>
+    <w:lvl w:ilvl="6" w:tplc="0409000F" w:tentative="1">
+      <w:start w:val="1"/>
+      <w:numFmt w:val="decimal"/>
+      <w:lvlText w:val="%7."/>
+      <w:lvlJc w:val="left"/>
+      <w:pPr>
+        <w:ind w:left="5400" w:hanging="360"/>
+      </w:pPr>
+    </w:lvl>
+    <w:lvl w:ilvl="7" w:tplc="04090019" w:tentative="1">
+      <w:start w:val="1"/>
+      <w:numFmt w:val="lowerLetter"/>
+      <w:lvlText w:val="%8."/>
+      <w:lvlJc w:val="left"/>
+      <w:pPr>
+        <w:ind w:left="6120" w:hanging="360"/>
+      </w:pPr>
+    </w:lvl>
+    <w:lvl w:ilvl="8" w:tplc="0409001B" w:tentative="1">
+      <w:start w:val="1"/>
+      <w:numFmt w:val="lowerRoman"/>
+      <w:lvlText w:val="%9."/>
+      <w:lvlJc w:val="right"/>
+      <w:pPr>
+        <w:ind w:left="6840" w:hanging="180"/>
+      </w:pPr>
+    </w:lvl>
+  </w:abstractNum>
+  <w:abstractNum w:abstractNumId="22">
+    <w:nsid w:val="4ABD7101"/>
+    <w:multiLevelType w:val="hybridMultilevel"/>
+    <w:tmpl w:val="4AB436DE"/>
+    <w:lvl w:ilvl="0" w:tplc="FE72F146">
+      <w:start w:val="1"/>
+      <w:numFmt w:val="decimal"/>
+      <w:lvlText w:val="%1."/>
+      <w:lvlJc w:val="left"/>
+      <w:pPr>
+        <w:ind w:left="1080" w:hanging="360"/>
+      </w:pPr>
+      <w:rPr>
+        <w:rFonts w:hint="default"/>
+      </w:rPr>
+    </w:lvl>
+    <w:lvl w:ilvl="1" w:tplc="04090019" w:tentative="1">
+      <w:start w:val="1"/>
+      <w:numFmt w:val="lowerLetter"/>
+      <w:lvlText w:val="%2."/>
+      <w:lvlJc w:val="left"/>
+      <w:pPr>
+        <w:ind w:left="1800" w:hanging="360"/>
+      </w:pPr>
+    </w:lvl>
+    <w:lvl w:ilvl="2" w:tplc="0409001B" w:tentative="1">
+      <w:start w:val="1"/>
+      <w:numFmt w:val="lowerRoman"/>
+      <w:lvlText w:val="%3."/>
+      <w:lvlJc w:val="right"/>
+      <w:pPr>
+        <w:ind w:left="2520" w:hanging="180"/>
+      </w:pPr>
+    </w:lvl>
+    <w:lvl w:ilvl="3" w:tplc="0409000F" w:tentative="1">
+      <w:start w:val="1"/>
+      <w:numFmt w:val="decimal"/>
+      <w:lvlText w:val="%4."/>
+      <w:lvlJc w:val="left"/>
+      <w:pPr>
+        <w:ind w:left="3240" w:hanging="360"/>
+      </w:pPr>
+    </w:lvl>
+    <w:lvl w:ilvl="4" w:tplc="04090019" w:tentative="1">
+      <w:start w:val="1"/>
+      <w:numFmt w:val="lowerLetter"/>
+      <w:lvlText w:val="%5."/>
+      <w:lvlJc w:val="left"/>
+      <w:pPr>
+        <w:ind w:left="3960" w:hanging="360"/>
+      </w:pPr>
+    </w:lvl>
+    <w:lvl w:ilvl="5" w:tplc="0409001B" w:tentative="1">
+      <w:start w:val="1"/>
+      <w:numFmt w:val="lowerRoman"/>
+      <w:lvlText w:val="%6."/>
+      <w:lvlJc w:val="right"/>
+      <w:pPr>
+        <w:ind w:left="4680" w:hanging="180"/>
+      </w:pPr>
+    </w:lvl>
+    <w:lvl w:ilvl="6" w:tplc="0409000F" w:tentative="1">
+      <w:start w:val="1"/>
+      <w:numFmt w:val="decimal"/>
+      <w:lvlText w:val="%7."/>
+      <w:lvlJc w:val="left"/>
+      <w:pPr>
+        <w:ind w:left="5400" w:hanging="360"/>
+      </w:pPr>
+    </w:lvl>
+    <w:lvl w:ilvl="7" w:tplc="04090019" w:tentative="1">
+      <w:start w:val="1"/>
+      <w:numFmt w:val="lowerLetter"/>
+      <w:lvlText w:val="%8."/>
+      <w:lvlJc w:val="left"/>
+      <w:pPr>
+        <w:ind w:left="6120" w:hanging="360"/>
+      </w:pPr>
+    </w:lvl>
+    <w:lvl w:ilvl="8" w:tplc="0409001B" w:tentative="1">
+      <w:start w:val="1"/>
+      <w:numFmt w:val="lowerRoman"/>
+      <w:lvlText w:val="%9."/>
+      <w:lvlJc w:val="right"/>
+      <w:pPr>
+        <w:ind w:left="6840" w:hanging="180"/>
+      </w:pPr>
+    </w:lvl>
+  </w:abstractNum>
+  <w:abstractNum w:abstractNumId="23">
+    <w:nsid w:val="555B4643"/>
+    <w:multiLevelType w:val="hybridMultilevel"/>
+    <w:tmpl w:val="4AB436DE"/>
+    <w:lvl w:ilvl="0" w:tplc="FE72F146">
+      <w:start w:val="1"/>
+      <w:numFmt w:val="decimal"/>
+      <w:lvlText w:val="%1."/>
+      <w:lvlJc w:val="left"/>
+      <w:pPr>
+        <w:ind w:left="1080" w:hanging="360"/>
+      </w:pPr>
+      <w:rPr>
+        <w:rFonts w:hint="default"/>
+      </w:rPr>
+    </w:lvl>
+    <w:lvl w:ilvl="1" w:tplc="04090019" w:tentative="1">
+      <w:start w:val="1"/>
+      <w:numFmt w:val="lowerLetter"/>
+      <w:lvlText w:val="%2."/>
+      <w:lvlJc w:val="left"/>
+      <w:pPr>
+        <w:ind w:left="1800" w:hanging="360"/>
+      </w:pPr>
+    </w:lvl>
+    <w:lvl w:ilvl="2" w:tplc="0409001B" w:tentative="1">
+      <w:start w:val="1"/>
+      <w:numFmt w:val="lowerRoman"/>
+      <w:lvlText w:val="%3."/>
+      <w:lvlJc w:val="right"/>
+      <w:pPr>
+        <w:ind w:left="2520" w:hanging="180"/>
+      </w:pPr>
+    </w:lvl>
+    <w:lvl w:ilvl="3" w:tplc="0409000F" w:tentative="1">
+      <w:start w:val="1"/>
+      <w:numFmt w:val="decimal"/>
+      <w:lvlText w:val="%4."/>
+      <w:lvlJc w:val="left"/>
+      <w:pPr>
+        <w:ind w:left="3240" w:hanging="360"/>
+      </w:pPr>
+    </w:lvl>
+    <w:lvl w:ilvl="4" w:tplc="04090019" w:tentative="1">
+      <w:start w:val="1"/>
+      <w:numFmt w:val="lowerLetter"/>
+      <w:lvlText w:val="%5."/>
+      <w:lvlJc w:val="left"/>
+      <w:pPr>
+        <w:ind w:left="3960" w:hanging="360"/>
+      </w:pPr>
+    </w:lvl>
+    <w:lvl w:ilvl="5" w:tplc="0409001B" w:tentative="1">
+      <w:start w:val="1"/>
+      <w:numFmt w:val="lowerRoman"/>
+      <w:lvlText w:val="%6."/>
+      <w:lvlJc w:val="right"/>
+      <w:pPr>
+        <w:ind w:left="4680" w:hanging="180"/>
+      </w:pPr>
+    </w:lvl>
+    <w:lvl w:ilvl="6" w:tplc="0409000F" w:tentative="1">
+      <w:start w:val="1"/>
+      <w:numFmt w:val="decimal"/>
+      <w:lvlText w:val="%7."/>
+      <w:lvlJc w:val="left"/>
+      <w:pPr>
+        <w:ind w:left="5400" w:hanging="360"/>
+      </w:pPr>
+    </w:lvl>
+    <w:lvl w:ilvl="7" w:tplc="04090019" w:tentative="1">
+      <w:start w:val="1"/>
+      <w:numFmt w:val="lowerLetter"/>
+      <w:lvlText w:val="%8."/>
+      <w:lvlJc w:val="left"/>
+      <w:pPr>
+        <w:ind w:left="6120" w:hanging="360"/>
+      </w:pPr>
+    </w:lvl>
+    <w:lvl w:ilvl="8" w:tplc="0409001B" w:tentative="1">
+      <w:start w:val="1"/>
+      <w:numFmt w:val="lowerRoman"/>
+      <w:lvlText w:val="%9."/>
+      <w:lvlJc w:val="right"/>
+      <w:pPr>
+        <w:ind w:left="6840" w:hanging="180"/>
+      </w:pPr>
+    </w:lvl>
+  </w:abstractNum>
+  <w:abstractNum w:abstractNumId="24">
     <w:nsid w:val="55C51BB6"/>
     <w:multiLevelType w:val="hybridMultilevel"/>
     <w:tmpl w:val="25268E02"/>
@@ -6647,7 +12071,96 @@
       </w:pPr>
     </w:lvl>
   </w:abstractNum>
-  <w:abstractNum w:abstractNumId="10">
+  <w:abstractNum w:abstractNumId="25">
+    <w:nsid w:val="590D0E5B"/>
+    <w:multiLevelType w:val="hybridMultilevel"/>
+    <w:tmpl w:val="4AB436DE"/>
+    <w:lvl w:ilvl="0" w:tplc="FE72F146">
+      <w:start w:val="1"/>
+      <w:numFmt w:val="decimal"/>
+      <w:lvlText w:val="%1."/>
+      <w:lvlJc w:val="left"/>
+      <w:pPr>
+        <w:ind w:left="1080" w:hanging="360"/>
+      </w:pPr>
+      <w:rPr>
+        <w:rFonts w:hint="default"/>
+      </w:rPr>
+    </w:lvl>
+    <w:lvl w:ilvl="1" w:tplc="04090019" w:tentative="1">
+      <w:start w:val="1"/>
+      <w:numFmt w:val="lowerLetter"/>
+      <w:lvlText w:val="%2."/>
+      <w:lvlJc w:val="left"/>
+      <w:pPr>
+        <w:ind w:left="1800" w:hanging="360"/>
+      </w:pPr>
+    </w:lvl>
+    <w:lvl w:ilvl="2" w:tplc="0409001B" w:tentative="1">
+      <w:start w:val="1"/>
+      <w:numFmt w:val="lowerRoman"/>
+      <w:lvlText w:val="%3."/>
+      <w:lvlJc w:val="right"/>
+      <w:pPr>
+        <w:ind w:left="2520" w:hanging="180"/>
+      </w:pPr>
+    </w:lvl>
+    <w:lvl w:ilvl="3" w:tplc="0409000F" w:tentative="1">
+      <w:start w:val="1"/>
+      <w:numFmt w:val="decimal"/>
+      <w:lvlText w:val="%4."/>
+      <w:lvlJc w:val="left"/>
+      <w:pPr>
+        <w:ind w:left="3240" w:hanging="360"/>
+      </w:pPr>
+    </w:lvl>
+    <w:lvl w:ilvl="4" w:tplc="04090019" w:tentative="1">
+      <w:start w:val="1"/>
+      <w:numFmt w:val="lowerLetter"/>
+      <w:lvlText w:val="%5."/>
+      <w:lvlJc w:val="left"/>
+      <w:pPr>
+        <w:ind w:left="3960" w:hanging="360"/>
+      </w:pPr>
+    </w:lvl>
+    <w:lvl w:ilvl="5" w:tplc="0409001B" w:tentative="1">
+      <w:start w:val="1"/>
+      <w:numFmt w:val="lowerRoman"/>
+      <w:lvlText w:val="%6."/>
+      <w:lvlJc w:val="right"/>
+      <w:pPr>
+        <w:ind w:left="4680" w:hanging="180"/>
+      </w:pPr>
+    </w:lvl>
+    <w:lvl w:ilvl="6" w:tplc="0409000F" w:tentative="1">
+      <w:start w:val="1"/>
+      <w:numFmt w:val="decimal"/>
+      <w:lvlText w:val="%7."/>
+      <w:lvlJc w:val="left"/>
+      <w:pPr>
+        <w:ind w:left="5400" w:hanging="360"/>
+      </w:pPr>
+    </w:lvl>
+    <w:lvl w:ilvl="7" w:tplc="04090019" w:tentative="1">
+      <w:start w:val="1"/>
+      <w:numFmt w:val="lowerLetter"/>
+      <w:lvlText w:val="%8."/>
+      <w:lvlJc w:val="left"/>
+      <w:pPr>
+        <w:ind w:left="6120" w:hanging="360"/>
+      </w:pPr>
+    </w:lvl>
+    <w:lvl w:ilvl="8" w:tplc="0409001B" w:tentative="1">
+      <w:start w:val="1"/>
+      <w:numFmt w:val="lowerRoman"/>
+      <w:lvlText w:val="%9."/>
+      <w:lvlJc w:val="right"/>
+      <w:pPr>
+        <w:ind w:left="6840" w:hanging="180"/>
+      </w:pPr>
+    </w:lvl>
+  </w:abstractNum>
+  <w:abstractNum w:abstractNumId="26">
     <w:nsid w:val="5AB50876"/>
     <w:multiLevelType w:val="hybridMultilevel"/>
     <w:tmpl w:val="C8808B92"/>
@@ -6736,7 +12249,7 @@
       </w:pPr>
     </w:lvl>
   </w:abstractNum>
-  <w:abstractNum w:abstractNumId="11">
+  <w:abstractNum w:abstractNumId="27">
     <w:nsid w:val="5B3545B8"/>
     <w:multiLevelType w:val="hybridMultilevel"/>
     <w:tmpl w:val="C8808B92"/>
@@ -6825,7 +12338,274 @@
       </w:pPr>
     </w:lvl>
   </w:abstractNum>
-  <w:abstractNum w:abstractNumId="12">
+  <w:abstractNum w:abstractNumId="28">
+    <w:nsid w:val="5E2C7DE6"/>
+    <w:multiLevelType w:val="hybridMultilevel"/>
+    <w:tmpl w:val="4AB436DE"/>
+    <w:lvl w:ilvl="0" w:tplc="FE72F146">
+      <w:start w:val="1"/>
+      <w:numFmt w:val="decimal"/>
+      <w:lvlText w:val="%1."/>
+      <w:lvlJc w:val="left"/>
+      <w:pPr>
+        <w:ind w:left="1080" w:hanging="360"/>
+      </w:pPr>
+      <w:rPr>
+        <w:rFonts w:hint="default"/>
+      </w:rPr>
+    </w:lvl>
+    <w:lvl w:ilvl="1" w:tplc="04090019" w:tentative="1">
+      <w:start w:val="1"/>
+      <w:numFmt w:val="lowerLetter"/>
+      <w:lvlText w:val="%2."/>
+      <w:lvlJc w:val="left"/>
+      <w:pPr>
+        <w:ind w:left="1800" w:hanging="360"/>
+      </w:pPr>
+    </w:lvl>
+    <w:lvl w:ilvl="2" w:tplc="0409001B" w:tentative="1">
+      <w:start w:val="1"/>
+      <w:numFmt w:val="lowerRoman"/>
+      <w:lvlText w:val="%3."/>
+      <w:lvlJc w:val="right"/>
+      <w:pPr>
+        <w:ind w:left="2520" w:hanging="180"/>
+      </w:pPr>
+    </w:lvl>
+    <w:lvl w:ilvl="3" w:tplc="0409000F" w:tentative="1">
+      <w:start w:val="1"/>
+      <w:numFmt w:val="decimal"/>
+      <w:lvlText w:val="%4."/>
+      <w:lvlJc w:val="left"/>
+      <w:pPr>
+        <w:ind w:left="3240" w:hanging="360"/>
+      </w:pPr>
+    </w:lvl>
+    <w:lvl w:ilvl="4" w:tplc="04090019" w:tentative="1">
+      <w:start w:val="1"/>
+      <w:numFmt w:val="lowerLetter"/>
+      <w:lvlText w:val="%5."/>
+      <w:lvlJc w:val="left"/>
+      <w:pPr>
+        <w:ind w:left="3960" w:hanging="360"/>
+      </w:pPr>
+    </w:lvl>
+    <w:lvl w:ilvl="5" w:tplc="0409001B" w:tentative="1">
+      <w:start w:val="1"/>
+      <w:numFmt w:val="lowerRoman"/>
+      <w:lvlText w:val="%6."/>
+      <w:lvlJc w:val="right"/>
+      <w:pPr>
+        <w:ind w:left="4680" w:hanging="180"/>
+      </w:pPr>
+    </w:lvl>
+    <w:lvl w:ilvl="6" w:tplc="0409000F" w:tentative="1">
+      <w:start w:val="1"/>
+      <w:numFmt w:val="decimal"/>
+      <w:lvlText w:val="%7."/>
+      <w:lvlJc w:val="left"/>
+      <w:pPr>
+        <w:ind w:left="5400" w:hanging="360"/>
+      </w:pPr>
+    </w:lvl>
+    <w:lvl w:ilvl="7" w:tplc="04090019" w:tentative="1">
+      <w:start w:val="1"/>
+      <w:numFmt w:val="lowerLetter"/>
+      <w:lvlText w:val="%8."/>
+      <w:lvlJc w:val="left"/>
+      <w:pPr>
+        <w:ind w:left="6120" w:hanging="360"/>
+      </w:pPr>
+    </w:lvl>
+    <w:lvl w:ilvl="8" w:tplc="0409001B" w:tentative="1">
+      <w:start w:val="1"/>
+      <w:numFmt w:val="lowerRoman"/>
+      <w:lvlText w:val="%9."/>
+      <w:lvlJc w:val="right"/>
+      <w:pPr>
+        <w:ind w:left="6840" w:hanging="180"/>
+      </w:pPr>
+    </w:lvl>
+  </w:abstractNum>
+  <w:abstractNum w:abstractNumId="29">
+    <w:nsid w:val="5E925CDD"/>
+    <w:multiLevelType w:val="hybridMultilevel"/>
+    <w:tmpl w:val="4AB436DE"/>
+    <w:lvl w:ilvl="0" w:tplc="FE72F146">
+      <w:start w:val="1"/>
+      <w:numFmt w:val="decimal"/>
+      <w:lvlText w:val="%1."/>
+      <w:lvlJc w:val="left"/>
+      <w:pPr>
+        <w:ind w:left="1080" w:hanging="360"/>
+      </w:pPr>
+      <w:rPr>
+        <w:rFonts w:hint="default"/>
+      </w:rPr>
+    </w:lvl>
+    <w:lvl w:ilvl="1" w:tplc="04090019" w:tentative="1">
+      <w:start w:val="1"/>
+      <w:numFmt w:val="lowerLetter"/>
+      <w:lvlText w:val="%2."/>
+      <w:lvlJc w:val="left"/>
+      <w:pPr>
+        <w:ind w:left="1800" w:hanging="360"/>
+      </w:pPr>
+    </w:lvl>
+    <w:lvl w:ilvl="2" w:tplc="0409001B" w:tentative="1">
+      <w:start w:val="1"/>
+      <w:numFmt w:val="lowerRoman"/>
+      <w:lvlText w:val="%3."/>
+      <w:lvlJc w:val="right"/>
+      <w:pPr>
+        <w:ind w:left="2520" w:hanging="180"/>
+      </w:pPr>
+    </w:lvl>
+    <w:lvl w:ilvl="3" w:tplc="0409000F" w:tentative="1">
+      <w:start w:val="1"/>
+      <w:numFmt w:val="decimal"/>
+      <w:lvlText w:val="%4."/>
+      <w:lvlJc w:val="left"/>
+      <w:pPr>
+        <w:ind w:left="3240" w:hanging="360"/>
+      </w:pPr>
+    </w:lvl>
+    <w:lvl w:ilvl="4" w:tplc="04090019" w:tentative="1">
+      <w:start w:val="1"/>
+      <w:numFmt w:val="lowerLetter"/>
+      <w:lvlText w:val="%5."/>
+      <w:lvlJc w:val="left"/>
+      <w:pPr>
+        <w:ind w:left="3960" w:hanging="360"/>
+      </w:pPr>
+    </w:lvl>
+    <w:lvl w:ilvl="5" w:tplc="0409001B" w:tentative="1">
+      <w:start w:val="1"/>
+      <w:numFmt w:val="lowerRoman"/>
+      <w:lvlText w:val="%6."/>
+      <w:lvlJc w:val="right"/>
+      <w:pPr>
+        <w:ind w:left="4680" w:hanging="180"/>
+      </w:pPr>
+    </w:lvl>
+    <w:lvl w:ilvl="6" w:tplc="0409000F" w:tentative="1">
+      <w:start w:val="1"/>
+      <w:numFmt w:val="decimal"/>
+      <w:lvlText w:val="%7."/>
+      <w:lvlJc w:val="left"/>
+      <w:pPr>
+        <w:ind w:left="5400" w:hanging="360"/>
+      </w:pPr>
+    </w:lvl>
+    <w:lvl w:ilvl="7" w:tplc="04090019" w:tentative="1">
+      <w:start w:val="1"/>
+      <w:numFmt w:val="lowerLetter"/>
+      <w:lvlText w:val="%8."/>
+      <w:lvlJc w:val="left"/>
+      <w:pPr>
+        <w:ind w:left="6120" w:hanging="360"/>
+      </w:pPr>
+    </w:lvl>
+    <w:lvl w:ilvl="8" w:tplc="0409001B" w:tentative="1">
+      <w:start w:val="1"/>
+      <w:numFmt w:val="lowerRoman"/>
+      <w:lvlText w:val="%9."/>
+      <w:lvlJc w:val="right"/>
+      <w:pPr>
+        <w:ind w:left="6840" w:hanging="180"/>
+      </w:pPr>
+    </w:lvl>
+  </w:abstractNum>
+  <w:abstractNum w:abstractNumId="30">
+    <w:nsid w:val="5EC46144"/>
+    <w:multiLevelType w:val="hybridMultilevel"/>
+    <w:tmpl w:val="4AB436DE"/>
+    <w:lvl w:ilvl="0" w:tplc="FE72F146">
+      <w:start w:val="1"/>
+      <w:numFmt w:val="decimal"/>
+      <w:lvlText w:val="%1."/>
+      <w:lvlJc w:val="left"/>
+      <w:pPr>
+        <w:ind w:left="1080" w:hanging="360"/>
+      </w:pPr>
+      <w:rPr>
+        <w:rFonts w:hint="default"/>
+      </w:rPr>
+    </w:lvl>
+    <w:lvl w:ilvl="1" w:tplc="04090019" w:tentative="1">
+      <w:start w:val="1"/>
+      <w:numFmt w:val="lowerLetter"/>
+      <w:lvlText w:val="%2."/>
+      <w:lvlJc w:val="left"/>
+      <w:pPr>
+        <w:ind w:left="1800" w:hanging="360"/>
+      </w:pPr>
+    </w:lvl>
+    <w:lvl w:ilvl="2" w:tplc="0409001B" w:tentative="1">
+      <w:start w:val="1"/>
+      <w:numFmt w:val="lowerRoman"/>
+      <w:lvlText w:val="%3."/>
+      <w:lvlJc w:val="right"/>
+      <w:pPr>
+        <w:ind w:left="2520" w:hanging="180"/>
+      </w:pPr>
+    </w:lvl>
+    <w:lvl w:ilvl="3" w:tplc="0409000F" w:tentative="1">
+      <w:start w:val="1"/>
+      <w:numFmt w:val="decimal"/>
+      <w:lvlText w:val="%4."/>
+      <w:lvlJc w:val="left"/>
+      <w:pPr>
+        <w:ind w:left="3240" w:hanging="360"/>
+      </w:pPr>
+    </w:lvl>
+    <w:lvl w:ilvl="4" w:tplc="04090019" w:tentative="1">
+      <w:start w:val="1"/>
+      <w:numFmt w:val="lowerLetter"/>
+      <w:lvlText w:val="%5."/>
+      <w:lvlJc w:val="left"/>
+      <w:pPr>
+        <w:ind w:left="3960" w:hanging="360"/>
+      </w:pPr>
+    </w:lvl>
+    <w:lvl w:ilvl="5" w:tplc="0409001B" w:tentative="1">
+      <w:start w:val="1"/>
+      <w:numFmt w:val="lowerRoman"/>
+      <w:lvlText w:val="%6."/>
+      <w:lvlJc w:val="right"/>
+      <w:pPr>
+        <w:ind w:left="4680" w:hanging="180"/>
+      </w:pPr>
+    </w:lvl>
+    <w:lvl w:ilvl="6" w:tplc="0409000F" w:tentative="1">
+      <w:start w:val="1"/>
+      <w:numFmt w:val="decimal"/>
+      <w:lvlText w:val="%7."/>
+      <w:lvlJc w:val="left"/>
+      <w:pPr>
+        <w:ind w:left="5400" w:hanging="360"/>
+      </w:pPr>
+    </w:lvl>
+    <w:lvl w:ilvl="7" w:tplc="04090019" w:tentative="1">
+      <w:start w:val="1"/>
+      <w:numFmt w:val="lowerLetter"/>
+      <w:lvlText w:val="%8."/>
+      <w:lvlJc w:val="left"/>
+      <w:pPr>
+        <w:ind w:left="6120" w:hanging="360"/>
+      </w:pPr>
+    </w:lvl>
+    <w:lvl w:ilvl="8" w:tplc="0409001B" w:tentative="1">
+      <w:start w:val="1"/>
+      <w:numFmt w:val="lowerRoman"/>
+      <w:lvlText w:val="%9."/>
+      <w:lvlJc w:val="right"/>
+      <w:pPr>
+        <w:ind w:left="6840" w:hanging="180"/>
+      </w:pPr>
+    </w:lvl>
+  </w:abstractNum>
+  <w:abstractNum w:abstractNumId="31">
     <w:nsid w:val="6C321A51"/>
     <w:multiLevelType w:val="hybridMultilevel"/>
     <w:tmpl w:val="C8808B92"/>
@@ -6914,44 +12694,377 @@
       </w:pPr>
     </w:lvl>
   </w:abstractNum>
+  <w:abstractNum w:abstractNumId="32">
+    <w:nsid w:val="72CC560E"/>
+    <w:multiLevelType w:val="hybridMultilevel"/>
+    <w:tmpl w:val="4AB436DE"/>
+    <w:lvl w:ilvl="0" w:tplc="FE72F146">
+      <w:start w:val="1"/>
+      <w:numFmt w:val="decimal"/>
+      <w:lvlText w:val="%1."/>
+      <w:lvlJc w:val="left"/>
+      <w:pPr>
+        <w:ind w:left="1080" w:hanging="360"/>
+      </w:pPr>
+      <w:rPr>
+        <w:rFonts w:hint="default"/>
+      </w:rPr>
+    </w:lvl>
+    <w:lvl w:ilvl="1" w:tplc="04090019" w:tentative="1">
+      <w:start w:val="1"/>
+      <w:numFmt w:val="lowerLetter"/>
+      <w:lvlText w:val="%2."/>
+      <w:lvlJc w:val="left"/>
+      <w:pPr>
+        <w:ind w:left="1800" w:hanging="360"/>
+      </w:pPr>
+    </w:lvl>
+    <w:lvl w:ilvl="2" w:tplc="0409001B" w:tentative="1">
+      <w:start w:val="1"/>
+      <w:numFmt w:val="lowerRoman"/>
+      <w:lvlText w:val="%3."/>
+      <w:lvlJc w:val="right"/>
+      <w:pPr>
+        <w:ind w:left="2520" w:hanging="180"/>
+      </w:pPr>
+    </w:lvl>
+    <w:lvl w:ilvl="3" w:tplc="0409000F" w:tentative="1">
+      <w:start w:val="1"/>
+      <w:numFmt w:val="decimal"/>
+      <w:lvlText w:val="%4."/>
+      <w:lvlJc w:val="left"/>
+      <w:pPr>
+        <w:ind w:left="3240" w:hanging="360"/>
+      </w:pPr>
+    </w:lvl>
+    <w:lvl w:ilvl="4" w:tplc="04090019" w:tentative="1">
+      <w:start w:val="1"/>
+      <w:numFmt w:val="lowerLetter"/>
+      <w:lvlText w:val="%5."/>
+      <w:lvlJc w:val="left"/>
+      <w:pPr>
+        <w:ind w:left="3960" w:hanging="360"/>
+      </w:pPr>
+    </w:lvl>
+    <w:lvl w:ilvl="5" w:tplc="0409001B" w:tentative="1">
+      <w:start w:val="1"/>
+      <w:numFmt w:val="lowerRoman"/>
+      <w:lvlText w:val="%6."/>
+      <w:lvlJc w:val="right"/>
+      <w:pPr>
+        <w:ind w:left="4680" w:hanging="180"/>
+      </w:pPr>
+    </w:lvl>
+    <w:lvl w:ilvl="6" w:tplc="0409000F" w:tentative="1">
+      <w:start w:val="1"/>
+      <w:numFmt w:val="decimal"/>
+      <w:lvlText w:val="%7."/>
+      <w:lvlJc w:val="left"/>
+      <w:pPr>
+        <w:ind w:left="5400" w:hanging="360"/>
+      </w:pPr>
+    </w:lvl>
+    <w:lvl w:ilvl="7" w:tplc="04090019" w:tentative="1">
+      <w:start w:val="1"/>
+      <w:numFmt w:val="lowerLetter"/>
+      <w:lvlText w:val="%8."/>
+      <w:lvlJc w:val="left"/>
+      <w:pPr>
+        <w:ind w:left="6120" w:hanging="360"/>
+      </w:pPr>
+    </w:lvl>
+    <w:lvl w:ilvl="8" w:tplc="0409001B" w:tentative="1">
+      <w:start w:val="1"/>
+      <w:numFmt w:val="lowerRoman"/>
+      <w:lvlText w:val="%9."/>
+      <w:lvlJc w:val="right"/>
+      <w:pPr>
+        <w:ind w:left="6840" w:hanging="180"/>
+      </w:pPr>
+    </w:lvl>
+  </w:abstractNum>
+  <w:abstractNum w:abstractNumId="33">
+    <w:nsid w:val="7C3D01C3"/>
+    <w:multiLevelType w:val="hybridMultilevel"/>
+    <w:tmpl w:val="4AB436DE"/>
+    <w:lvl w:ilvl="0" w:tplc="FE72F146">
+      <w:start w:val="1"/>
+      <w:numFmt w:val="decimal"/>
+      <w:lvlText w:val="%1."/>
+      <w:lvlJc w:val="left"/>
+      <w:pPr>
+        <w:ind w:left="1080" w:hanging="360"/>
+      </w:pPr>
+      <w:rPr>
+        <w:rFonts w:hint="default"/>
+      </w:rPr>
+    </w:lvl>
+    <w:lvl w:ilvl="1" w:tplc="04090019" w:tentative="1">
+      <w:start w:val="1"/>
+      <w:numFmt w:val="lowerLetter"/>
+      <w:lvlText w:val="%2."/>
+      <w:lvlJc w:val="left"/>
+      <w:pPr>
+        <w:ind w:left="1800" w:hanging="360"/>
+      </w:pPr>
+    </w:lvl>
+    <w:lvl w:ilvl="2" w:tplc="0409001B" w:tentative="1">
+      <w:start w:val="1"/>
+      <w:numFmt w:val="lowerRoman"/>
+      <w:lvlText w:val="%3."/>
+      <w:lvlJc w:val="right"/>
+      <w:pPr>
+        <w:ind w:left="2520" w:hanging="180"/>
+      </w:pPr>
+    </w:lvl>
+    <w:lvl w:ilvl="3" w:tplc="0409000F" w:tentative="1">
+      <w:start w:val="1"/>
+      <w:numFmt w:val="decimal"/>
+      <w:lvlText w:val="%4."/>
+      <w:lvlJc w:val="left"/>
+      <w:pPr>
+        <w:ind w:left="3240" w:hanging="360"/>
+      </w:pPr>
+    </w:lvl>
+    <w:lvl w:ilvl="4" w:tplc="04090019" w:tentative="1">
+      <w:start w:val="1"/>
+      <w:numFmt w:val="lowerLetter"/>
+      <w:lvlText w:val="%5."/>
+      <w:lvlJc w:val="left"/>
+      <w:pPr>
+        <w:ind w:left="3960" w:hanging="360"/>
+      </w:pPr>
+    </w:lvl>
+    <w:lvl w:ilvl="5" w:tplc="0409001B" w:tentative="1">
+      <w:start w:val="1"/>
+      <w:numFmt w:val="lowerRoman"/>
+      <w:lvlText w:val="%6."/>
+      <w:lvlJc w:val="right"/>
+      <w:pPr>
+        <w:ind w:left="4680" w:hanging="180"/>
+      </w:pPr>
+    </w:lvl>
+    <w:lvl w:ilvl="6" w:tplc="0409000F" w:tentative="1">
+      <w:start w:val="1"/>
+      <w:numFmt w:val="decimal"/>
+      <w:lvlText w:val="%7."/>
+      <w:lvlJc w:val="left"/>
+      <w:pPr>
+        <w:ind w:left="5400" w:hanging="360"/>
+      </w:pPr>
+    </w:lvl>
+    <w:lvl w:ilvl="7" w:tplc="04090019" w:tentative="1">
+      <w:start w:val="1"/>
+      <w:numFmt w:val="lowerLetter"/>
+      <w:lvlText w:val="%8."/>
+      <w:lvlJc w:val="left"/>
+      <w:pPr>
+        <w:ind w:left="6120" w:hanging="360"/>
+      </w:pPr>
+    </w:lvl>
+    <w:lvl w:ilvl="8" w:tplc="0409001B" w:tentative="1">
+      <w:start w:val="1"/>
+      <w:numFmt w:val="lowerRoman"/>
+      <w:lvlText w:val="%9."/>
+      <w:lvlJc w:val="right"/>
+      <w:pPr>
+        <w:ind w:left="6840" w:hanging="180"/>
+      </w:pPr>
+    </w:lvl>
+  </w:abstractNum>
+  <w:abstractNum w:abstractNumId="34">
+    <w:nsid w:val="7DD064F7"/>
+    <w:multiLevelType w:val="hybridMultilevel"/>
+    <w:tmpl w:val="4AB436DE"/>
+    <w:lvl w:ilvl="0" w:tplc="FE72F146">
+      <w:start w:val="1"/>
+      <w:numFmt w:val="decimal"/>
+      <w:lvlText w:val="%1."/>
+      <w:lvlJc w:val="left"/>
+      <w:pPr>
+        <w:ind w:left="1080" w:hanging="360"/>
+      </w:pPr>
+      <w:rPr>
+        <w:rFonts w:hint="default"/>
+      </w:rPr>
+    </w:lvl>
+    <w:lvl w:ilvl="1" w:tplc="04090019" w:tentative="1">
+      <w:start w:val="1"/>
+      <w:numFmt w:val="lowerLetter"/>
+      <w:lvlText w:val="%2."/>
+      <w:lvlJc w:val="left"/>
+      <w:pPr>
+        <w:ind w:left="1800" w:hanging="360"/>
+      </w:pPr>
+    </w:lvl>
+    <w:lvl w:ilvl="2" w:tplc="0409001B" w:tentative="1">
+      <w:start w:val="1"/>
+      <w:numFmt w:val="lowerRoman"/>
+      <w:lvlText w:val="%3."/>
+      <w:lvlJc w:val="right"/>
+      <w:pPr>
+        <w:ind w:left="2520" w:hanging="180"/>
+      </w:pPr>
+    </w:lvl>
+    <w:lvl w:ilvl="3" w:tplc="0409000F" w:tentative="1">
+      <w:start w:val="1"/>
+      <w:numFmt w:val="decimal"/>
+      <w:lvlText w:val="%4."/>
+      <w:lvlJc w:val="left"/>
+      <w:pPr>
+        <w:ind w:left="3240" w:hanging="360"/>
+      </w:pPr>
+    </w:lvl>
+    <w:lvl w:ilvl="4" w:tplc="04090019" w:tentative="1">
+      <w:start w:val="1"/>
+      <w:numFmt w:val="lowerLetter"/>
+      <w:lvlText w:val="%5."/>
+      <w:lvlJc w:val="left"/>
+      <w:pPr>
+        <w:ind w:left="3960" w:hanging="360"/>
+      </w:pPr>
+    </w:lvl>
+    <w:lvl w:ilvl="5" w:tplc="0409001B" w:tentative="1">
+      <w:start w:val="1"/>
+      <w:numFmt w:val="lowerRoman"/>
+      <w:lvlText w:val="%6."/>
+      <w:lvlJc w:val="right"/>
+      <w:pPr>
+        <w:ind w:left="4680" w:hanging="180"/>
+      </w:pPr>
+    </w:lvl>
+    <w:lvl w:ilvl="6" w:tplc="0409000F" w:tentative="1">
+      <w:start w:val="1"/>
+      <w:numFmt w:val="decimal"/>
+      <w:lvlText w:val="%7."/>
+      <w:lvlJc w:val="left"/>
+      <w:pPr>
+        <w:ind w:left="5400" w:hanging="360"/>
+      </w:pPr>
+    </w:lvl>
+    <w:lvl w:ilvl="7" w:tplc="04090019" w:tentative="1">
+      <w:start w:val="1"/>
+      <w:numFmt w:val="lowerLetter"/>
+      <w:lvlText w:val="%8."/>
+      <w:lvlJc w:val="left"/>
+      <w:pPr>
+        <w:ind w:left="6120" w:hanging="360"/>
+      </w:pPr>
+    </w:lvl>
+    <w:lvl w:ilvl="8" w:tplc="0409001B" w:tentative="1">
+      <w:start w:val="1"/>
+      <w:numFmt w:val="lowerRoman"/>
+      <w:lvlText w:val="%9."/>
+      <w:lvlJc w:val="right"/>
+      <w:pPr>
+        <w:ind w:left="6840" w:hanging="180"/>
+      </w:pPr>
+    </w:lvl>
+  </w:abstractNum>
   <w:num w:numId="1">
+    <w:abstractNumId w:val="7"/>
+  </w:num>
+  <w:num w:numId="2">
+    <w:abstractNumId w:val="9"/>
+  </w:num>
+  <w:num w:numId="3">
+    <w:abstractNumId w:val="12"/>
+  </w:num>
+  <w:num w:numId="4">
+    <w:abstractNumId w:val="26"/>
+  </w:num>
+  <w:num w:numId="5">
+    <w:abstractNumId w:val="31"/>
+  </w:num>
+  <w:num w:numId="6">
+    <w:abstractNumId w:val="8"/>
+  </w:num>
+  <w:num w:numId="7">
+    <w:abstractNumId w:val="27"/>
+  </w:num>
+  <w:num w:numId="8">
+    <w:abstractNumId w:val="3"/>
+  </w:num>
+  <w:num w:numId="9">
+    <w:abstractNumId w:val="10"/>
+  </w:num>
+  <w:num w:numId="10">
+    <w:abstractNumId w:val="15"/>
+  </w:num>
+  <w:num w:numId="11">
+    <w:abstractNumId w:val="11"/>
+  </w:num>
+  <w:num w:numId="12">
+    <w:abstractNumId w:val="24"/>
+  </w:num>
+  <w:num w:numId="13">
+    <w:abstractNumId w:val="16"/>
+  </w:num>
+  <w:num w:numId="14">
+    <w:abstractNumId w:val="6"/>
+  </w:num>
+  <w:num w:numId="15">
+    <w:abstractNumId w:val="17"/>
+  </w:num>
+  <w:num w:numId="16">
+    <w:abstractNumId w:val="33"/>
+  </w:num>
+  <w:num w:numId="17">
+    <w:abstractNumId w:val="32"/>
+  </w:num>
+  <w:num w:numId="18">
+    <w:abstractNumId w:val="34"/>
+  </w:num>
+  <w:num w:numId="19">
+    <w:abstractNumId w:val="30"/>
+  </w:num>
+  <w:num w:numId="20">
+    <w:abstractNumId w:val="19"/>
+  </w:num>
+  <w:num w:numId="21">
+    <w:abstractNumId w:val="18"/>
+  </w:num>
+  <w:num w:numId="22">
     <w:abstractNumId w:val="1"/>
   </w:num>
-  <w:num w:numId="2">
-    <w:abstractNumId w:val="3"/>
+  <w:num w:numId="23">
+    <w:abstractNumId w:val="5"/>
   </w:num>
-  <w:num w:numId="3">
-    <w:abstractNumId w:val="6"/>
+  <w:num w:numId="24">
+    <w:abstractNumId w:val="25"/>
   </w:num>
-  <w:num w:numId="4">
-    <w:abstractNumId w:val="10"/>
+  <w:num w:numId="25">
+    <w:abstractNumId w:val="29"/>
   </w:num>
-  <w:num w:numId="5">
-    <w:abstractNumId w:val="12"/>
+  <w:num w:numId="26">
+    <w:abstractNumId w:val="21"/>
   </w:num>
-  <w:num w:numId="6">
+  <w:num w:numId="27">
+    <w:abstractNumId w:val="28"/>
+  </w:num>
+  <w:num w:numId="28">
+    <w:abstractNumId w:val="22"/>
+  </w:num>
+  <w:num w:numId="29">
     <w:abstractNumId w:val="2"/>
   </w:num>
-  <w:num w:numId="7">
-    <w:abstractNumId w:val="11"/>
+  <w:num w:numId="30">
+    <w:abstractNumId w:val="20"/>
   </w:num>
-  <w:num w:numId="8">
+  <w:num w:numId="31">
+    <w:abstractNumId w:val="23"/>
+  </w:num>
+  <w:num w:numId="32">
     <w:abstractNumId w:val="0"/>
   </w:num>
-  <w:num w:numId="9">
+  <w:num w:numId="33">
+    <w:abstractNumId w:val="13"/>
+  </w:num>
+  <w:num w:numId="34">
+    <w:abstractNumId w:val="14"/>
+  </w:num>
+  <w:num w:numId="35">
     <w:abstractNumId w:val="4"/>
-  </w:num>
-  <w:num w:numId="10">
-    <w:abstractNumId w:val="7"/>
-  </w:num>
-  <w:num w:numId="11">
-    <w:abstractNumId w:val="5"/>
-  </w:num>
-  <w:num w:numId="12">
-    <w:abstractNumId w:val="9"/>
-  </w:num>
-  <w:num w:numId="13">
-    <w:abstractNumId w:val="8"/>
   </w:num>
 </w:numbering>
 </file>

--- a/SRS - visitor cases review.docx
+++ b/SRS - visitor cases review.docx
@@ -4396,15 +4396,7 @@
                 <w:sz w:val="28"/>
                 <w:szCs w:val="28"/>
               </w:rPr>
-              <w:t>O</w:t>
-            </w:r>
-            <w:r>
-              <w:rPr>
-                <w:rFonts w:ascii="Times New Roman" w:hAnsi="Times New Roman" w:cs="Times New Roman"/>
-                <w:sz w:val="28"/>
-                <w:szCs w:val="28"/>
-              </w:rPr>
-              <w:t>nline illness insurance case type</w:t>
+              <w:t>Online illness insurance case type</w:t>
             </w:r>
           </w:p>
         </w:tc>
@@ -4509,7 +4501,17 @@
                 <w:sz w:val="28"/>
                 <w:szCs w:val="28"/>
               </w:rPr>
-              <w:t xml:space="preserve"> case type</w:t>
+              <w:t xml:space="preserve"> c</w:t>
+            </w:r>
+            <w:bookmarkStart w:id="0" w:name="_GoBack"/>
+            <w:bookmarkEnd w:id="0"/>
+            <w:r>
+              <w:rPr>
+                <w:rFonts w:ascii="Times New Roman" w:hAnsi="Times New Roman" w:cs="Times New Roman"/>
+                <w:sz w:val="28"/>
+                <w:szCs w:val="28"/>
+              </w:rPr>
+              <w:t>ase type</w:t>
             </w:r>
           </w:p>
         </w:tc>
@@ -4703,15 +4705,13 @@
         <w:spacing w:after="0"/>
         <w:rPr>
           <w:rFonts w:ascii="Times New Roman" w:hAnsi="Times New Roman" w:cs="Times New Roman"/>
-          <w:b/>
-          <w:sz w:val="28"/>
-          <w:szCs w:val="28"/>
-        </w:rPr>
-      </w:pPr>
-      <w:r>
-        <w:rPr>
-          <w:rFonts w:ascii="Times New Roman" w:hAnsi="Times New Roman" w:cs="Times New Roman"/>
-          <w:b/>
+          <w:sz w:val="28"/>
+          <w:szCs w:val="28"/>
+        </w:rPr>
+      </w:pPr>
+      <w:r>
+        <w:rPr>
+          <w:rFonts w:ascii="Times New Roman" w:hAnsi="Times New Roman" w:cs="Times New Roman"/>
           <w:sz w:val="28"/>
           <w:szCs w:val="28"/>
         </w:rPr>
@@ -4720,7 +4720,6 @@
       <w:r>
         <w:rPr>
           <w:rFonts w:ascii="Times New Roman" w:hAnsi="Times New Roman" w:cs="Times New Roman"/>
-          <w:b/>
           <w:sz w:val="28"/>
           <w:szCs w:val="28"/>
         </w:rPr>
@@ -4729,7 +4728,6 @@
       <w:r>
         <w:rPr>
           <w:rFonts w:ascii="Times New Roman" w:hAnsi="Times New Roman" w:cs="Times New Roman"/>
-          <w:b/>
           <w:sz w:val="28"/>
           <w:szCs w:val="28"/>
         </w:rPr>
@@ -4738,7 +4736,6 @@
       <w:r>
         <w:rPr>
           <w:rFonts w:ascii="Times New Roman" w:hAnsi="Times New Roman" w:cs="Times New Roman"/>
-          <w:b/>
           <w:sz w:val="28"/>
           <w:szCs w:val="28"/>
         </w:rPr>
@@ -4747,7 +4744,6 @@
       <w:r>
         <w:rPr>
           <w:rFonts w:ascii="Times New Roman" w:hAnsi="Times New Roman" w:cs="Times New Roman"/>
-          <w:b/>
           <w:i/>
           <w:sz w:val="28"/>
           <w:szCs w:val="28"/>
@@ -5082,34 +5078,31 @@
       <w:r>
         <w:rPr>
           <w:rFonts w:ascii="Times New Roman" w:hAnsi="Times New Roman" w:cs="Times New Roman"/>
+          <w:sz w:val="28"/>
+          <w:szCs w:val="28"/>
+        </w:rPr>
+        <w:t>4.2.1.2</w:t>
+      </w:r>
+      <w:r>
+        <w:rPr>
+          <w:rFonts w:ascii="Times New Roman" w:hAnsi="Times New Roman" w:cs="Times New Roman"/>
+          <w:sz w:val="28"/>
+          <w:szCs w:val="28"/>
+        </w:rPr>
+        <w:t>.</w:t>
+      </w:r>
+      <w:r>
+        <w:rPr>
+          <w:rFonts w:ascii="Times New Roman" w:hAnsi="Times New Roman" w:cs="Times New Roman"/>
           <w:b/>
           <w:sz w:val="28"/>
           <w:szCs w:val="28"/>
         </w:rPr>
-        <w:t>4.2.1.2</w:t>
-      </w:r>
-      <w:r>
-        <w:rPr>
-          <w:rFonts w:ascii="Times New Roman" w:hAnsi="Times New Roman" w:cs="Times New Roman"/>
-          <w:b/>
-          <w:sz w:val="28"/>
-          <w:szCs w:val="28"/>
-        </w:rPr>
-        <w:t>.</w:t>
-      </w:r>
-      <w:r>
-        <w:rPr>
-          <w:rFonts w:ascii="Times New Roman" w:hAnsi="Times New Roman" w:cs="Times New Roman"/>
-          <w:b/>
-          <w:sz w:val="28"/>
-          <w:szCs w:val="28"/>
-        </w:rPr>
         <w:t xml:space="preserve"> </w:t>
       </w:r>
       <w:r>
         <w:rPr>
           <w:rFonts w:ascii="Times New Roman" w:hAnsi="Times New Roman" w:cs="Times New Roman"/>
-          <w:b/>
           <w:sz w:val="28"/>
           <w:szCs w:val="28"/>
         </w:rPr>
@@ -5118,7 +5111,6 @@
       <w:r>
         <w:rPr>
           <w:rFonts w:ascii="Times New Roman" w:hAnsi="Times New Roman" w:cs="Times New Roman"/>
-          <w:b/>
           <w:sz w:val="28"/>
           <w:szCs w:val="28"/>
         </w:rPr>
@@ -5127,7 +5119,6 @@
       <w:r>
         <w:rPr>
           <w:rFonts w:ascii="Times New Roman" w:hAnsi="Times New Roman" w:cs="Times New Roman"/>
-          <w:b/>
           <w:i/>
           <w:sz w:val="28"/>
           <w:szCs w:val="28"/>
@@ -5137,7 +5128,6 @@
       <w:r>
         <w:rPr>
           <w:rFonts w:ascii="Times New Roman" w:hAnsi="Times New Roman" w:cs="Times New Roman"/>
-          <w:b/>
           <w:i/>
           <w:sz w:val="28"/>
           <w:szCs w:val="28"/>
@@ -5508,34 +5498,65 @@
         <w:spacing w:after="160" w:line="259" w:lineRule="auto"/>
         <w:rPr>
           <w:rFonts w:ascii="Times New Roman" w:hAnsi="Times New Roman" w:cs="Times New Roman"/>
+          <w:i/>
+          <w:sz w:val="28"/>
+          <w:szCs w:val="28"/>
+        </w:rPr>
+      </w:pPr>
+      <w:r>
+        <w:rPr>
+          <w:rFonts w:ascii="Times New Roman" w:hAnsi="Times New Roman" w:cs="Times New Roman"/>
+          <w:sz w:val="28"/>
+          <w:szCs w:val="28"/>
+        </w:rPr>
+        <w:t>4.2.1.3</w:t>
+      </w:r>
+      <w:r>
+        <w:rPr>
+          <w:rFonts w:ascii="Times New Roman" w:hAnsi="Times New Roman" w:cs="Times New Roman"/>
+          <w:sz w:val="28"/>
+          <w:szCs w:val="28"/>
+        </w:rPr>
+        <w:t>.</w:t>
+      </w:r>
+      <w:r>
+        <w:rPr>
+          <w:rFonts w:ascii="Times New Roman" w:hAnsi="Times New Roman" w:cs="Times New Roman"/>
           <w:b/>
+          <w:sz w:val="28"/>
+          <w:szCs w:val="28"/>
+        </w:rPr>
+        <w:t xml:space="preserve"> </w:t>
+      </w:r>
+      <w:r>
+        <w:rPr>
+          <w:rFonts w:ascii="Times New Roman" w:hAnsi="Times New Roman" w:cs="Times New Roman"/>
+          <w:sz w:val="28"/>
+          <w:szCs w:val="28"/>
+        </w:rPr>
+        <w:t>Sub</w:t>
+      </w:r>
+      <w:r>
+        <w:rPr>
+          <w:rFonts w:ascii="Times New Roman" w:hAnsi="Times New Roman" w:cs="Times New Roman"/>
+          <w:sz w:val="28"/>
+          <w:szCs w:val="28"/>
+        </w:rPr>
+        <w:t xml:space="preserve">case </w:t>
+      </w:r>
+      <w:r>
+        <w:rPr>
+          <w:rFonts w:ascii="Times New Roman" w:hAnsi="Times New Roman" w:cs="Times New Roman"/>
           <w:i/>
           <w:sz w:val="28"/>
           <w:szCs w:val="28"/>
         </w:rPr>
-      </w:pPr>
-      <w:r>
-        <w:rPr>
-          <w:rFonts w:ascii="Times New Roman" w:hAnsi="Times New Roman" w:cs="Times New Roman"/>
-          <w:b/>
-          <w:sz w:val="28"/>
-          <w:szCs w:val="28"/>
-        </w:rPr>
-        <w:t>4.2.1.3</w:t>
-      </w:r>
-      <w:r>
-        <w:rPr>
-          <w:rFonts w:ascii="Times New Roman" w:hAnsi="Times New Roman" w:cs="Times New Roman"/>
-          <w:b/>
-          <w:sz w:val="28"/>
-          <w:szCs w:val="28"/>
-        </w:rPr>
-        <w:t>.</w:t>
-      </w:r>
-      <w:r>
-        <w:rPr>
-          <w:rFonts w:ascii="Times New Roman" w:hAnsi="Times New Roman" w:cs="Times New Roman"/>
-          <w:b/>
+        <w:t>Medical treatment in a non</w:t>
+      </w:r>
+      <w:r>
+        <w:rPr>
+          <w:rFonts w:ascii="Times New Roman" w:hAnsi="Times New Roman" w:cs="Times New Roman"/>
+          <w:i/>
           <w:sz w:val="28"/>
           <w:szCs w:val="28"/>
         </w:rPr>
@@ -5544,35 +5565,15 @@
       <w:r>
         <w:rPr>
           <w:rFonts w:ascii="Times New Roman" w:hAnsi="Times New Roman" w:cs="Times New Roman"/>
-          <w:b/>
-          <w:sz w:val="28"/>
-          <w:szCs w:val="28"/>
-        </w:rPr>
-        <w:t>Sub</w:t>
-      </w:r>
-      <w:r>
-        <w:rPr>
-          <w:rFonts w:ascii="Times New Roman" w:hAnsi="Times New Roman" w:cs="Times New Roman"/>
-          <w:b/>
-          <w:sz w:val="28"/>
-          <w:szCs w:val="28"/>
-        </w:rPr>
-        <w:t xml:space="preserve">case </w:t>
-      </w:r>
-      <w:r>
-        <w:rPr>
-          <w:rFonts w:ascii="Times New Roman" w:hAnsi="Times New Roman" w:cs="Times New Roman"/>
-          <w:b/>
           <w:i/>
           <w:sz w:val="28"/>
           <w:szCs w:val="28"/>
         </w:rPr>
-        <w:t>Medical treatment in a non</w:t>
-      </w:r>
-      <w:r>
-        <w:rPr>
-          <w:rFonts w:ascii="Times New Roman" w:hAnsi="Times New Roman" w:cs="Times New Roman"/>
-          <w:b/>
+        <w:t>-</w:t>
+      </w:r>
+      <w:r>
+        <w:rPr>
+          <w:rFonts w:ascii="Times New Roman" w:hAnsi="Times New Roman" w:cs="Times New Roman"/>
           <w:i/>
           <w:sz w:val="28"/>
           <w:szCs w:val="28"/>
@@ -5582,27 +5583,6 @@
       <w:r>
         <w:rPr>
           <w:rFonts w:ascii="Times New Roman" w:hAnsi="Times New Roman" w:cs="Times New Roman"/>
-          <w:b/>
-          <w:i/>
-          <w:sz w:val="28"/>
-          <w:szCs w:val="28"/>
-        </w:rPr>
-        <w:t>-</w:t>
-      </w:r>
-      <w:r>
-        <w:rPr>
-          <w:rFonts w:ascii="Times New Roman" w:hAnsi="Times New Roman" w:cs="Times New Roman"/>
-          <w:b/>
-          <w:i/>
-          <w:sz w:val="28"/>
-          <w:szCs w:val="28"/>
-        </w:rPr>
-        <w:t xml:space="preserve"> </w:t>
-      </w:r>
-      <w:r>
-        <w:rPr>
-          <w:rFonts w:ascii="Times New Roman" w:hAnsi="Times New Roman" w:cs="Times New Roman"/>
-          <w:b/>
           <w:i/>
           <w:sz w:val="28"/>
           <w:szCs w:val="28"/>
@@ -5916,13 +5896,29 @@
       <w:r>
         <w:rPr>
           <w:rFonts w:ascii="Times New Roman" w:hAnsi="Times New Roman" w:cs="Times New Roman"/>
+          <w:sz w:val="28"/>
+          <w:szCs w:val="28"/>
+        </w:rPr>
+        <w:t>4.2.1.4</w:t>
+      </w:r>
+      <w:proofErr w:type="gramStart"/>
+      <w:r>
+        <w:rPr>
+          <w:rFonts w:ascii="Times New Roman" w:hAnsi="Times New Roman" w:cs="Times New Roman"/>
+          <w:sz w:val="28"/>
+          <w:szCs w:val="28"/>
+        </w:rPr>
+        <w:t>.</w:t>
+      </w:r>
+      <w:r>
+        <w:rPr>
+          <w:rFonts w:ascii="Times New Roman" w:hAnsi="Times New Roman" w:cs="Times New Roman"/>
           <w:b/>
           <w:sz w:val="28"/>
           <w:szCs w:val="28"/>
         </w:rPr>
-        <w:t>4.2.1.4</w:t>
-      </w:r>
-      <w:proofErr w:type="gramStart"/>
+        <w:t xml:space="preserve"> </w:t>
+      </w:r>
       <w:r>
         <w:rPr>
           <w:rFonts w:ascii="Times New Roman" w:hAnsi="Times New Roman" w:cs="Times New Roman"/>
@@ -5930,21 +5926,28 @@
           <w:sz w:val="28"/>
           <w:szCs w:val="28"/>
         </w:rPr>
-        <w:t>.</w:t>
-      </w:r>
-      <w:r>
-        <w:rPr>
-          <w:rFonts w:ascii="Times New Roman" w:hAnsi="Times New Roman" w:cs="Times New Roman"/>
-          <w:b/>
-          <w:sz w:val="28"/>
-          <w:szCs w:val="28"/>
-        </w:rPr>
         <w:t xml:space="preserve"> </w:t>
       </w:r>
       <w:r>
         <w:rPr>
           <w:rFonts w:ascii="Times New Roman" w:hAnsi="Times New Roman" w:cs="Times New Roman"/>
-          <w:b/>
+          <w:sz w:val="28"/>
+          <w:szCs w:val="28"/>
+        </w:rPr>
+        <w:t>Sub</w:t>
+      </w:r>
+      <w:r>
+        <w:rPr>
+          <w:rFonts w:ascii="Times New Roman" w:hAnsi="Times New Roman" w:cs="Times New Roman"/>
+          <w:sz w:val="28"/>
+          <w:szCs w:val="28"/>
+        </w:rPr>
+        <w:t>case</w:t>
+      </w:r>
+      <w:proofErr w:type="gramEnd"/>
+      <w:r>
+        <w:rPr>
+          <w:rFonts w:ascii="Times New Roman" w:hAnsi="Times New Roman" w:cs="Times New Roman"/>
           <w:sz w:val="28"/>
           <w:szCs w:val="28"/>
         </w:rPr>
@@ -5953,35 +5956,6 @@
       <w:r>
         <w:rPr>
           <w:rFonts w:ascii="Times New Roman" w:hAnsi="Times New Roman" w:cs="Times New Roman"/>
-          <w:b/>
-          <w:sz w:val="28"/>
-          <w:szCs w:val="28"/>
-        </w:rPr>
-        <w:t>Sub</w:t>
-      </w:r>
-      <w:r>
-        <w:rPr>
-          <w:rFonts w:ascii="Times New Roman" w:hAnsi="Times New Roman" w:cs="Times New Roman"/>
-          <w:b/>
-          <w:sz w:val="28"/>
-          <w:szCs w:val="28"/>
-        </w:rPr>
-        <w:t>case</w:t>
-      </w:r>
-      <w:proofErr w:type="gramEnd"/>
-      <w:r>
-        <w:rPr>
-          <w:rFonts w:ascii="Times New Roman" w:hAnsi="Times New Roman" w:cs="Times New Roman"/>
-          <w:b/>
-          <w:sz w:val="28"/>
-          <w:szCs w:val="28"/>
-        </w:rPr>
-        <w:t xml:space="preserve"> </w:t>
-      </w:r>
-      <w:r>
-        <w:rPr>
-          <w:rFonts w:ascii="Times New Roman" w:hAnsi="Times New Roman" w:cs="Times New Roman"/>
-          <w:b/>
           <w:i/>
           <w:sz w:val="28"/>
           <w:szCs w:val="28"/>
@@ -6275,12 +6249,56 @@
         <w:spacing w:after="160" w:line="259" w:lineRule="auto"/>
         <w:rPr>
           <w:rFonts w:ascii="Times New Roman" w:hAnsi="Times New Roman" w:cs="Times New Roman"/>
+          <w:i/>
+          <w:sz w:val="28"/>
+          <w:szCs w:val="28"/>
+        </w:rPr>
+      </w:pPr>
+      <w:r>
+        <w:rPr>
+          <w:rFonts w:ascii="Times New Roman" w:hAnsi="Times New Roman" w:cs="Times New Roman"/>
+          <w:sz w:val="28"/>
+          <w:szCs w:val="28"/>
+        </w:rPr>
+        <w:lastRenderedPageBreak/>
+        <w:t>4.2</w:t>
+      </w:r>
+      <w:r>
+        <w:rPr>
+          <w:rFonts w:ascii="Times New Roman" w:hAnsi="Times New Roman" w:cs="Times New Roman"/>
+          <w:sz w:val="28"/>
+          <w:szCs w:val="28"/>
+        </w:rPr>
+        <w:t>.1</w:t>
+      </w:r>
+      <w:r>
+        <w:rPr>
+          <w:rFonts w:ascii="Times New Roman" w:hAnsi="Times New Roman" w:cs="Times New Roman"/>
+          <w:sz w:val="28"/>
+          <w:szCs w:val="28"/>
+        </w:rPr>
+        <w:t>.5</w:t>
+      </w:r>
+      <w:proofErr w:type="gramStart"/>
+      <w:r>
+        <w:rPr>
+          <w:rFonts w:ascii="Times New Roman" w:hAnsi="Times New Roman" w:cs="Times New Roman"/>
+          <w:sz w:val="28"/>
+          <w:szCs w:val="28"/>
+        </w:rPr>
+        <w:t>.</w:t>
+      </w:r>
+      <w:r>
+        <w:rPr>
+          <w:rFonts w:ascii="Times New Roman" w:hAnsi="Times New Roman" w:cs="Times New Roman"/>
           <w:b/>
           <w:i/>
           <w:sz w:val="28"/>
           <w:szCs w:val="28"/>
-        </w:rPr>
-      </w:pPr>
+          <w:u w:val="single"/>
+        </w:rPr>
+        <w:t xml:space="preserve"> </w:t>
+      </w:r>
       <w:r>
         <w:rPr>
           <w:rFonts w:ascii="Times New Roman" w:hAnsi="Times New Roman" w:cs="Times New Roman"/>
@@ -6288,52 +6306,28 @@
           <w:sz w:val="28"/>
           <w:szCs w:val="28"/>
         </w:rPr>
-        <w:lastRenderedPageBreak/>
-        <w:t>4.2</w:t>
-      </w:r>
-      <w:r>
-        <w:rPr>
-          <w:rFonts w:ascii="Times New Roman" w:hAnsi="Times New Roman" w:cs="Times New Roman"/>
-          <w:b/>
-          <w:sz w:val="28"/>
-          <w:szCs w:val="28"/>
-        </w:rPr>
-        <w:t>.1</w:t>
-      </w:r>
-      <w:r>
-        <w:rPr>
-          <w:rFonts w:ascii="Times New Roman" w:hAnsi="Times New Roman" w:cs="Times New Roman"/>
-          <w:b/>
-          <w:sz w:val="28"/>
-          <w:szCs w:val="28"/>
-        </w:rPr>
-        <w:t>.5</w:t>
-      </w:r>
-      <w:proofErr w:type="gramStart"/>
-      <w:r>
-        <w:rPr>
-          <w:rFonts w:ascii="Times New Roman" w:hAnsi="Times New Roman" w:cs="Times New Roman"/>
-          <w:b/>
-          <w:sz w:val="28"/>
-          <w:szCs w:val="28"/>
-        </w:rPr>
-        <w:t>.</w:t>
-      </w:r>
-      <w:r>
-        <w:rPr>
-          <w:rFonts w:ascii="Times New Roman" w:hAnsi="Times New Roman" w:cs="Times New Roman"/>
-          <w:b/>
-          <w:i/>
-          <w:sz w:val="28"/>
-          <w:szCs w:val="28"/>
-          <w:u w:val="single"/>
-        </w:rPr>
         <w:t xml:space="preserve"> </w:t>
       </w:r>
       <w:r>
         <w:rPr>
           <w:rFonts w:ascii="Times New Roman" w:hAnsi="Times New Roman" w:cs="Times New Roman"/>
-          <w:b/>
+          <w:sz w:val="28"/>
+          <w:szCs w:val="28"/>
+        </w:rPr>
+        <w:t>Sub</w:t>
+      </w:r>
+      <w:r>
+        <w:rPr>
+          <w:rFonts w:ascii="Times New Roman" w:hAnsi="Times New Roman" w:cs="Times New Roman"/>
+          <w:sz w:val="28"/>
+          <w:szCs w:val="28"/>
+        </w:rPr>
+        <w:t>case</w:t>
+      </w:r>
+      <w:proofErr w:type="gramEnd"/>
+      <w:r>
+        <w:rPr>
+          <w:rFonts w:ascii="Times New Roman" w:hAnsi="Times New Roman" w:cs="Times New Roman"/>
           <w:sz w:val="28"/>
           <w:szCs w:val="28"/>
         </w:rPr>
@@ -6342,35 +6336,6 @@
       <w:r>
         <w:rPr>
           <w:rFonts w:ascii="Times New Roman" w:hAnsi="Times New Roman" w:cs="Times New Roman"/>
-          <w:b/>
-          <w:sz w:val="28"/>
-          <w:szCs w:val="28"/>
-        </w:rPr>
-        <w:t>Sub</w:t>
-      </w:r>
-      <w:r>
-        <w:rPr>
-          <w:rFonts w:ascii="Times New Roman" w:hAnsi="Times New Roman" w:cs="Times New Roman"/>
-          <w:b/>
-          <w:sz w:val="28"/>
-          <w:szCs w:val="28"/>
-        </w:rPr>
-        <w:t>case</w:t>
-      </w:r>
-      <w:proofErr w:type="gramEnd"/>
-      <w:r>
-        <w:rPr>
-          <w:rFonts w:ascii="Times New Roman" w:hAnsi="Times New Roman" w:cs="Times New Roman"/>
-          <w:b/>
-          <w:sz w:val="28"/>
-          <w:szCs w:val="28"/>
-        </w:rPr>
-        <w:t xml:space="preserve"> </w:t>
-      </w:r>
-      <w:r>
-        <w:rPr>
-          <w:rFonts w:ascii="Times New Roman" w:hAnsi="Times New Roman" w:cs="Times New Roman"/>
-          <w:b/>
           <w:i/>
           <w:sz w:val="28"/>
           <w:szCs w:val="28"/>
@@ -6655,11 +6620,36 @@
       <w:r>
         <w:rPr>
           <w:rFonts w:ascii="Times New Roman" w:hAnsi="Times New Roman" w:cs="Times New Roman"/>
+          <w:sz w:val="28"/>
+          <w:szCs w:val="28"/>
+        </w:rPr>
+        <w:t>4.2</w:t>
+      </w:r>
+      <w:r>
+        <w:rPr>
+          <w:rFonts w:ascii="Times New Roman" w:hAnsi="Times New Roman" w:cs="Times New Roman"/>
+          <w:sz w:val="28"/>
+          <w:szCs w:val="28"/>
+        </w:rPr>
+        <w:t>.1</w:t>
+      </w:r>
+      <w:r>
+        <w:rPr>
+          <w:rFonts w:ascii="Times New Roman" w:hAnsi="Times New Roman" w:cs="Times New Roman"/>
+          <w:sz w:val="28"/>
+          <w:szCs w:val="28"/>
+        </w:rPr>
+        <w:t>.6</w:t>
+      </w:r>
+      <w:proofErr w:type="gramStart"/>
+      <w:r>
+        <w:rPr>
+          <w:rFonts w:ascii="Times New Roman" w:hAnsi="Times New Roman" w:cs="Times New Roman"/>
           <w:b/>
           <w:sz w:val="28"/>
           <w:szCs w:val="28"/>
         </w:rPr>
-        <w:t>4.2</w:t>
+        <w:t xml:space="preserve">. </w:t>
       </w:r>
       <w:r>
         <w:rPr>
@@ -6668,40 +6658,11 @@
           <w:sz w:val="28"/>
           <w:szCs w:val="28"/>
         </w:rPr>
-        <w:t>.1</w:t>
-      </w:r>
-      <w:r>
-        <w:rPr>
-          <w:rFonts w:ascii="Times New Roman" w:hAnsi="Times New Roman" w:cs="Times New Roman"/>
-          <w:b/>
-          <w:sz w:val="28"/>
-          <w:szCs w:val="28"/>
-        </w:rPr>
-        <w:t>.6</w:t>
-      </w:r>
-      <w:proofErr w:type="gramStart"/>
-      <w:r>
-        <w:rPr>
-          <w:rFonts w:ascii="Times New Roman" w:hAnsi="Times New Roman" w:cs="Times New Roman"/>
-          <w:b/>
-          <w:sz w:val="28"/>
-          <w:szCs w:val="28"/>
-        </w:rPr>
-        <w:t xml:space="preserve">. </w:t>
-      </w:r>
-      <w:r>
-        <w:rPr>
-          <w:rFonts w:ascii="Times New Roman" w:hAnsi="Times New Roman" w:cs="Times New Roman"/>
-          <w:b/>
-          <w:sz w:val="28"/>
-          <w:szCs w:val="28"/>
-        </w:rPr>
         <w:t xml:space="preserve"> </w:t>
       </w:r>
       <w:r>
         <w:rPr>
           <w:rFonts w:ascii="Times New Roman" w:hAnsi="Times New Roman" w:cs="Times New Roman"/>
-          <w:b/>
           <w:sz w:val="28"/>
           <w:szCs w:val="28"/>
         </w:rPr>
@@ -6710,7 +6671,6 @@
       <w:r>
         <w:rPr>
           <w:rFonts w:ascii="Times New Roman" w:hAnsi="Times New Roman" w:cs="Times New Roman"/>
-          <w:b/>
           <w:sz w:val="28"/>
           <w:szCs w:val="28"/>
         </w:rPr>
@@ -6720,7 +6680,6 @@
       <w:r>
         <w:rPr>
           <w:rFonts w:ascii="Times New Roman" w:hAnsi="Times New Roman" w:cs="Times New Roman"/>
-          <w:b/>
           <w:sz w:val="28"/>
           <w:szCs w:val="28"/>
         </w:rPr>
@@ -6729,7 +6688,6 @@
       <w:r>
         <w:rPr>
           <w:rFonts w:ascii="Times New Roman" w:hAnsi="Times New Roman" w:cs="Times New Roman"/>
-          <w:b/>
           <w:i/>
           <w:sz w:val="28"/>
           <w:szCs w:val="28"/>
@@ -7023,52 +6981,47 @@
         <w:spacing w:after="160" w:line="259" w:lineRule="auto"/>
         <w:rPr>
           <w:rFonts w:ascii="Times New Roman" w:hAnsi="Times New Roman" w:cs="Times New Roman"/>
+          <w:i/>
+          <w:sz w:val="28"/>
+          <w:szCs w:val="28"/>
+        </w:rPr>
+      </w:pPr>
+      <w:r>
+        <w:rPr>
+          <w:rFonts w:ascii="Times New Roman" w:hAnsi="Times New Roman" w:cs="Times New Roman"/>
+          <w:sz w:val="28"/>
+          <w:szCs w:val="28"/>
+        </w:rPr>
+        <w:t>4.2</w:t>
+      </w:r>
+      <w:r>
+        <w:rPr>
+          <w:rFonts w:ascii="Times New Roman" w:hAnsi="Times New Roman" w:cs="Times New Roman"/>
+          <w:sz w:val="28"/>
+          <w:szCs w:val="28"/>
+        </w:rPr>
+        <w:t>.1</w:t>
+      </w:r>
+      <w:r>
+        <w:rPr>
+          <w:rFonts w:ascii="Times New Roman" w:hAnsi="Times New Roman" w:cs="Times New Roman"/>
+          <w:sz w:val="28"/>
+          <w:szCs w:val="28"/>
+        </w:rPr>
+        <w:t>.7</w:t>
+      </w:r>
+      <w:r>
+        <w:rPr>
+          <w:rFonts w:ascii="Times New Roman" w:hAnsi="Times New Roman" w:cs="Times New Roman"/>
+          <w:sz w:val="28"/>
+          <w:szCs w:val="28"/>
+        </w:rPr>
+        <w:t>.</w:t>
+      </w:r>
+      <w:r>
+        <w:rPr>
+          <w:rFonts w:ascii="Times New Roman" w:hAnsi="Times New Roman" w:cs="Times New Roman"/>
           <w:b/>
-          <w:i/>
-          <w:sz w:val="28"/>
-          <w:szCs w:val="28"/>
-        </w:rPr>
-      </w:pPr>
-      <w:r>
-        <w:rPr>
-          <w:rFonts w:ascii="Times New Roman" w:hAnsi="Times New Roman" w:cs="Times New Roman"/>
-          <w:b/>
-          <w:sz w:val="28"/>
-          <w:szCs w:val="28"/>
-        </w:rPr>
-        <w:t>4.2</w:t>
-      </w:r>
-      <w:r>
-        <w:rPr>
-          <w:rFonts w:ascii="Times New Roman" w:hAnsi="Times New Roman" w:cs="Times New Roman"/>
-          <w:b/>
-          <w:sz w:val="28"/>
-          <w:szCs w:val="28"/>
-        </w:rPr>
-        <w:t>.1</w:t>
-      </w:r>
-      <w:r>
-        <w:rPr>
-          <w:rFonts w:ascii="Times New Roman" w:hAnsi="Times New Roman" w:cs="Times New Roman"/>
-          <w:b/>
-          <w:sz w:val="28"/>
-          <w:szCs w:val="28"/>
-        </w:rPr>
-        <w:t>.7</w:t>
-      </w:r>
-      <w:r>
-        <w:rPr>
-          <w:rFonts w:ascii="Times New Roman" w:hAnsi="Times New Roman" w:cs="Times New Roman"/>
-          <w:b/>
-          <w:sz w:val="28"/>
-          <w:szCs w:val="28"/>
-        </w:rPr>
-        <w:t>.</w:t>
-      </w:r>
-      <w:r>
-        <w:rPr>
-          <w:rFonts w:ascii="Times New Roman" w:hAnsi="Times New Roman" w:cs="Times New Roman"/>
-          <w:b/>
           <w:sz w:val="28"/>
           <w:szCs w:val="28"/>
         </w:rPr>
@@ -7077,7 +7030,6 @@
       <w:r>
         <w:rPr>
           <w:rFonts w:ascii="Times New Roman" w:hAnsi="Times New Roman" w:cs="Times New Roman"/>
-          <w:b/>
           <w:sz w:val="28"/>
           <w:szCs w:val="28"/>
         </w:rPr>
@@ -7086,7 +7038,6 @@
       <w:r>
         <w:rPr>
           <w:rFonts w:ascii="Times New Roman" w:hAnsi="Times New Roman" w:cs="Times New Roman"/>
-          <w:b/>
           <w:sz w:val="28"/>
           <w:szCs w:val="28"/>
         </w:rPr>
@@ -7095,7 +7046,6 @@
       <w:r>
         <w:rPr>
           <w:rFonts w:ascii="Times New Roman" w:hAnsi="Times New Roman" w:cs="Times New Roman"/>
-          <w:b/>
           <w:i/>
           <w:sz w:val="28"/>
           <w:szCs w:val="28"/>
@@ -7436,42 +7386,53 @@
       <w:r>
         <w:rPr>
           <w:rFonts w:ascii="Times New Roman" w:hAnsi="Times New Roman" w:cs="Times New Roman"/>
+          <w:sz w:val="28"/>
+          <w:szCs w:val="28"/>
+        </w:rPr>
+        <w:t>4.2</w:t>
+      </w:r>
+      <w:r>
+        <w:rPr>
+          <w:rFonts w:ascii="Times New Roman" w:hAnsi="Times New Roman" w:cs="Times New Roman"/>
+          <w:sz w:val="28"/>
+          <w:szCs w:val="28"/>
+        </w:rPr>
+        <w:t>.2</w:t>
+      </w:r>
+      <w:r>
+        <w:rPr>
+          <w:rFonts w:ascii="Times New Roman" w:hAnsi="Times New Roman" w:cs="Times New Roman"/>
+          <w:sz w:val="28"/>
+          <w:szCs w:val="28"/>
+        </w:rPr>
+        <w:t>.1</w:t>
+      </w:r>
+      <w:r>
+        <w:rPr>
+          <w:rFonts w:ascii="Times New Roman" w:hAnsi="Times New Roman" w:cs="Times New Roman"/>
           <w:b/>
           <w:sz w:val="28"/>
           <w:szCs w:val="28"/>
         </w:rPr>
-        <w:t>4.2</w:t>
-      </w:r>
-      <w:r>
-        <w:rPr>
-          <w:rFonts w:ascii="Times New Roman" w:hAnsi="Times New Roman" w:cs="Times New Roman"/>
-          <w:b/>
-          <w:sz w:val="28"/>
-          <w:szCs w:val="28"/>
-        </w:rPr>
-        <w:t>.2</w:t>
-      </w:r>
-      <w:r>
-        <w:rPr>
-          <w:rFonts w:ascii="Times New Roman" w:hAnsi="Times New Roman" w:cs="Times New Roman"/>
-          <w:b/>
-          <w:sz w:val="28"/>
-          <w:szCs w:val="28"/>
-        </w:rPr>
-        <w:t xml:space="preserve">.1 Use case </w:t>
-      </w:r>
-      <w:r>
-        <w:rPr>
-          <w:rFonts w:ascii="Times New Roman" w:hAnsi="Times New Roman" w:cs="Times New Roman"/>
-          <w:b/>
+        <w:t xml:space="preserve"> </w:t>
+      </w:r>
+      <w:r>
+        <w:rPr>
+          <w:rFonts w:ascii="Times New Roman" w:hAnsi="Times New Roman" w:cs="Times New Roman"/>
+          <w:sz w:val="28"/>
+          <w:szCs w:val="28"/>
+        </w:rPr>
+        <w:t xml:space="preserve">Use case </w:t>
+      </w:r>
+      <w:r>
+        <w:rPr>
+          <w:rFonts w:ascii="Times New Roman" w:hAnsi="Times New Roman" w:cs="Times New Roman"/>
           <w:i/>
           <w:sz w:val="28"/>
           <w:szCs w:val="28"/>
         </w:rPr>
         <w:t>Online insurance</w:t>
       </w:r>
-      <w:bookmarkStart w:id="0" w:name="_GoBack"/>
-      <w:bookmarkEnd w:id="0"/>
     </w:p>
     <w:p>
       <w:pPr>
@@ -7736,43 +7697,55 @@
       <w:r>
         <w:rPr>
           <w:rFonts w:ascii="Times New Roman" w:hAnsi="Times New Roman" w:cs="Times New Roman"/>
+          <w:sz w:val="28"/>
+          <w:szCs w:val="28"/>
+        </w:rPr>
+        <w:t>4.2</w:t>
+      </w:r>
+      <w:r>
+        <w:rPr>
+          <w:rFonts w:ascii="Times New Roman" w:hAnsi="Times New Roman" w:cs="Times New Roman"/>
+          <w:sz w:val="28"/>
+          <w:szCs w:val="28"/>
+        </w:rPr>
+        <w:t>.2</w:t>
+      </w:r>
+      <w:r>
+        <w:rPr>
+          <w:rFonts w:ascii="Times New Roman" w:hAnsi="Times New Roman" w:cs="Times New Roman"/>
+          <w:sz w:val="28"/>
+          <w:szCs w:val="28"/>
+        </w:rPr>
+        <w:t>.2</w:t>
+      </w:r>
+      <w:r>
+        <w:rPr>
+          <w:rFonts w:ascii="Times New Roman" w:hAnsi="Times New Roman" w:cs="Times New Roman"/>
+          <w:sz w:val="28"/>
+          <w:szCs w:val="28"/>
+        </w:rPr>
+        <w:t>.</w:t>
+      </w:r>
+      <w:r>
+        <w:rPr>
+          <w:rFonts w:ascii="Times New Roman" w:hAnsi="Times New Roman" w:cs="Times New Roman"/>
           <w:b/>
           <w:sz w:val="28"/>
           <w:szCs w:val="28"/>
         </w:rPr>
-        <w:t>4.2</w:t>
-      </w:r>
-      <w:r>
-        <w:rPr>
-          <w:rFonts w:ascii="Times New Roman" w:hAnsi="Times New Roman" w:cs="Times New Roman"/>
-          <w:b/>
-          <w:sz w:val="28"/>
-          <w:szCs w:val="28"/>
-        </w:rPr>
-        <w:t>.2</w:t>
-      </w:r>
-      <w:r>
-        <w:rPr>
-          <w:rFonts w:ascii="Times New Roman" w:hAnsi="Times New Roman" w:cs="Times New Roman"/>
-          <w:b/>
-          <w:sz w:val="28"/>
-          <w:szCs w:val="28"/>
-        </w:rPr>
-        <w:t>.2</w:t>
-      </w:r>
-      <w:r>
-        <w:rPr>
-          <w:rFonts w:ascii="Times New Roman" w:hAnsi="Times New Roman" w:cs="Times New Roman"/>
-          <w:b/>
-          <w:sz w:val="28"/>
-          <w:szCs w:val="28"/>
-        </w:rPr>
-        <w:t xml:space="preserve">. Subcase </w:t>
-      </w:r>
-      <w:r>
-        <w:rPr>
-          <w:rFonts w:ascii="Times New Roman" w:hAnsi="Times New Roman" w:cs="Times New Roman"/>
-          <w:b/>
+        <w:t xml:space="preserve"> </w:t>
+      </w:r>
+      <w:r>
+        <w:rPr>
+          <w:rFonts w:ascii="Times New Roman" w:hAnsi="Times New Roman" w:cs="Times New Roman"/>
+          <w:sz w:val="28"/>
+          <w:szCs w:val="28"/>
+        </w:rPr>
+        <w:t xml:space="preserve">Subcase </w:t>
+      </w:r>
+      <w:r>
+        <w:rPr>
+          <w:rFonts w:ascii="Times New Roman" w:hAnsi="Times New Roman" w:cs="Times New Roman"/>
           <w:i/>
           <w:sz w:val="28"/>
           <w:szCs w:val="28"/>

--- a/SRS - visitor cases review.docx
+++ b/SRS - visitor cases review.docx
@@ -3,30 +3,6 @@
 <w:document xmlns:wpc="http://schemas.microsoft.com/office/word/2010/wordprocessingCanvas" xmlns:mc="http://schemas.openxmlformats.org/markup-compatibility/2006" xmlns:o="urn:schemas-microsoft-com:office:office" xmlns:r="http://schemas.openxmlformats.org/officeDocument/2006/relationships" xmlns:m="http://schemas.openxmlformats.org/officeDocument/2006/math" xmlns:v="urn:schemas-microsoft-com:vml" xmlns:wp14="http://schemas.microsoft.com/office/word/2010/wordprocessingDrawing" xmlns:wp="http://schemas.openxmlformats.org/drawingml/2006/wordprocessingDrawing" xmlns:w10="urn:schemas-microsoft-com:office:word" xmlns:w="http://schemas.openxmlformats.org/wordprocessingml/2006/main" xmlns:w14="http://schemas.microsoft.com/office/word/2010/wordml" xmlns:wpg="http://schemas.microsoft.com/office/word/2010/wordprocessingGroup" xmlns:wpi="http://schemas.microsoft.com/office/word/2010/wordprocessingInk" xmlns:wne="http://schemas.microsoft.com/office/word/2006/wordml" xmlns:wps="http://schemas.microsoft.com/office/word/2010/wordprocessingShape" mc:Ignorable="w14 wp14">
   <w:body>
     <w:p>
-      <w:r>
-        <w:rPr>
-          <w:rFonts w:ascii="Times New Roman" w:hAnsi="Times New Roman" w:cs="Times New Roman"/>
-          <w:sz w:val="28"/>
-          <w:szCs w:val="28"/>
-        </w:rPr>
-        <w:tab/>
-      </w:r>
-      <w:r>
-        <w:rPr>
-          <w:rFonts w:ascii="Times New Roman" w:hAnsi="Times New Roman" w:cs="Times New Roman"/>
-          <w:sz w:val="28"/>
-          <w:szCs w:val="28"/>
-        </w:rPr>
-        <w:tab/>
-      </w:r>
-      <w:r>
-        <w:rPr>
-          <w:rFonts w:ascii="Times New Roman" w:hAnsi="Times New Roman" w:cs="Times New Roman"/>
-          <w:sz w:val="28"/>
-          <w:szCs w:val="28"/>
-        </w:rPr>
-        <w:tab/>
-      </w:r>
       <w:r>
         <w:rPr>
           <w:rFonts w:ascii="Times New Roman" w:hAnsi="Times New Roman" w:cs="Times New Roman"/>
@@ -68,6 +44,9 @@
                           <a:avLst/>
                         </a:prstGeom>
                         <a:ln>
+                          <a:solidFill>
+                            <a:srgbClr val="FF0000"/>
+                          </a:solidFill>
                           <a:tailEnd type="arrow"/>
                         </a:ln>
                       </wps:spPr>
@@ -104,7 +83,7 @@
                 <v:path arrowok="t" fillok="f" o:connecttype="none"/>
                 <o:lock v:ext="edit" shapetype="t"/>
               </v:shapetype>
-              <v:shape id="Съединител &quot;права стрелка&quot; 29" o:spid="_x0000_s1026" type="#_x0000_t32" style="position:absolute;margin-left:103.5pt;margin-top:8.25pt;width:84pt;height:37.45pt;flip:y;z-index:251693056;visibility:visible;mso-wrap-style:square;mso-width-percent:0;mso-height-percent:0;mso-wrap-distance-left:9pt;mso-wrap-distance-top:0;mso-wrap-distance-right:9pt;mso-wrap-distance-bottom:0;mso-position-horizontal:absolute;mso-position-horizontal-relative:text;mso-position-vertical:absolute;mso-position-vertical-relative:text;mso-width-percent:0;mso-height-percent:0;mso-width-relative:margin;mso-height-relative:margin" o:gfxdata="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" strokecolor="#4579b8 [3044]">
+              <v:shape id="Съединител &quot;права стрелка&quot; 29" o:spid="_x0000_s1026" type="#_x0000_t32" style="position:absolute;margin-left:103.5pt;margin-top:8.25pt;width:84pt;height:37.45pt;flip:y;z-index:251693056;visibility:visible;mso-wrap-style:square;mso-width-percent:0;mso-height-percent:0;mso-wrap-distance-left:9pt;mso-wrap-distance-top:0;mso-wrap-distance-right:9pt;mso-wrap-distance-bottom:0;mso-position-horizontal:absolute;mso-position-horizontal-relative:text;mso-position-vertical:absolute;mso-position-vertical-relative:text;mso-width-percent:0;mso-height-percent:0;mso-width-relative:margin;mso-height-relative:margin" o:gfxdata="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" strokecolor="red">
                 <v:stroke endarrow="open"/>
               </v:shape>
             </w:pict>
@@ -863,6 +842,9 @@
                           <a:avLst/>
                         </a:prstGeom>
                         <a:ln>
+                          <a:solidFill>
+                            <a:srgbClr val="FF0000"/>
+                          </a:solidFill>
                           <a:tailEnd type="arrow"/>
                         </a:ln>
                       </wps:spPr>
@@ -895,7 +877,7 @@
           </mc:Choice>
           <mc:Fallback>
             <w:pict>
-              <v:shape id="Съединител &quot;права стрелка&quot; 33" o:spid="_x0000_s1026" type="#_x0000_t32" style="position:absolute;margin-left:94.5pt;margin-top:19.05pt;width:162pt;height:51.75pt;flip:y;z-index:251697152;visibility:visible;mso-wrap-style:square;mso-width-percent:0;mso-height-percent:0;mso-wrap-distance-left:9pt;mso-wrap-distance-top:0;mso-wrap-distance-right:9pt;mso-wrap-distance-bottom:0;mso-position-horizontal:absolute;mso-position-horizontal-relative:text;mso-position-vertical:absolute;mso-position-vertical-relative:text;mso-width-percent:0;mso-height-percent:0;mso-width-relative:margin;mso-height-relative:margin" o:gfxdata="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" strokecolor="#4579b8 [3044]">
+              <v:shape id="Съединител &quot;права стрелка&quot; 33" o:spid="_x0000_s1026" type="#_x0000_t32" style="position:absolute;margin-left:94.5pt;margin-top:19.05pt;width:162pt;height:51.75pt;flip:y;z-index:251697152;visibility:visible;mso-wrap-style:square;mso-width-percent:0;mso-height-percent:0;mso-wrap-distance-left:9pt;mso-wrap-distance-top:0;mso-wrap-distance-right:9pt;mso-wrap-distance-bottom:0;mso-position-horizontal:absolute;mso-position-horizontal-relative:text;mso-position-vertical:absolute;mso-position-vertical-relative:text;mso-width-percent:0;mso-height-percent:0;mso-width-relative:margin;mso-height-relative:margin" o:gfxdata="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" strokecolor="red">
                 <v:stroke endarrow="open"/>
               </v:shape>
             </w:pict>
@@ -1116,6 +1098,11 @@
                         <a:prstGeom prst="line">
                           <a:avLst/>
                         </a:prstGeom>
+                        <a:ln>
+                          <a:solidFill>
+                            <a:srgbClr val="FF0000"/>
+                          </a:solidFill>
+                        </a:ln>
                       </wps:spPr>
                       <wps:style>
                         <a:lnRef idx="1">
@@ -1143,7 +1130,7 @@
           </mc:Choice>
           <mc:Fallback>
             <w:pict>
-              <v:line id="Straight Connector 63" o:spid="_x0000_s1026" style="position:absolute;z-index:251720704;visibility:visible;mso-wrap-style:square;mso-width-percent:0;mso-wrap-distance-left:9pt;mso-wrap-distance-top:0;mso-wrap-distance-right:9pt;mso-wrap-distance-bottom:0;mso-position-horizontal:absolute;mso-position-horizontal-relative:text;mso-position-vertical:absolute;mso-position-vertical-relative:text;mso-width-percent:0;mso-width-relative:margin" from="38.25pt,114.45pt" to="62.25pt,114.45pt" o:gfxdata="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" strokecolor="#4579b8 [3044]"/>
+              <v:line id="Straight Connector 63" o:spid="_x0000_s1026" style="position:absolute;z-index:251720704;visibility:visible;mso-wrap-style:square;mso-width-percent:0;mso-wrap-distance-left:9pt;mso-wrap-distance-top:0;mso-wrap-distance-right:9pt;mso-wrap-distance-bottom:0;mso-position-horizontal:absolute;mso-position-horizontal-relative:text;mso-position-vertical:absolute;mso-position-vertical-relative:text;mso-width-percent:0;mso-width-relative:margin" from="38.25pt,114.45pt" to="62.25pt,114.45pt" o:gfxdata="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" strokecolor="red"/>
             </w:pict>
           </mc:Fallback>
         </mc:AlternateContent>
@@ -1180,6 +1167,11 @@
                         <a:prstGeom prst="line">
                           <a:avLst/>
                         </a:prstGeom>
+                        <a:ln>
+                          <a:solidFill>
+                            <a:srgbClr val="FF0000"/>
+                          </a:solidFill>
+                        </a:ln>
                       </wps:spPr>
                       <wps:style>
                         <a:lnRef idx="1">
@@ -1204,7 +1196,7 @@
           </mc:Choice>
           <mc:Fallback>
             <w:pict>
-              <v:line id="Straight Connector 62" o:spid="_x0000_s1026" style="position:absolute;flip:y;z-index:251719680;visibility:visible;mso-wrap-style:square;mso-wrap-distance-left:9pt;mso-wrap-distance-top:0;mso-wrap-distance-right:9pt;mso-wrap-distance-bottom:0;mso-position-horizontal:absolute;mso-position-horizontal-relative:text;mso-position-vertical:absolute;mso-position-vertical-relative:text" from="38.25pt,196.95pt" to="66pt,197.7pt" o:gfxdata="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" strokecolor="#4579b8 [3044]"/>
+              <v:line id="Straight Connector 62" o:spid="_x0000_s1026" style="position:absolute;flip:y;z-index:251719680;visibility:visible;mso-wrap-style:square;mso-wrap-distance-left:9pt;mso-wrap-distance-top:0;mso-wrap-distance-right:9pt;mso-wrap-distance-bottom:0;mso-position-horizontal:absolute;mso-position-horizontal-relative:text;mso-position-vertical:absolute;mso-position-vertical-relative:text" from="38.25pt,196.95pt" to="66pt,197.7pt" o:gfxdata="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" strokecolor="red"/>
             </w:pict>
           </mc:Fallback>
         </mc:AlternateContent>
@@ -1241,6 +1233,11 @@
                         <a:prstGeom prst="line">
                           <a:avLst/>
                         </a:prstGeom>
+                        <a:ln>
+                          <a:solidFill>
+                            <a:srgbClr val="FF0000"/>
+                          </a:solidFill>
+                        </a:ln>
                       </wps:spPr>
                       <wps:style>
                         <a:lnRef idx="1">
@@ -1265,7 +1262,7 @@
           </mc:Choice>
           <mc:Fallback>
             <w:pict>
-              <v:line id="Straight Connector 60" o:spid="_x0000_s1026" style="position:absolute;flip:y;z-index:251718656;visibility:visible;mso-wrap-style:square;mso-wrap-distance-left:9pt;mso-wrap-distance-top:0;mso-wrap-distance-right:9pt;mso-wrap-distance-bottom:0;mso-position-horizontal:absolute;mso-position-horizontal-relative:text;mso-position-vertical:absolute;mso-position-vertical-relative:text" from="38.25pt,289.95pt" to="66pt,290.7pt" o:gfxdata="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" strokecolor="#4579b8 [3044]"/>
+              <v:line id="Straight Connector 60" o:spid="_x0000_s1026" style="position:absolute;flip:y;z-index:251718656;visibility:visible;mso-wrap-style:square;mso-wrap-distance-left:9pt;mso-wrap-distance-top:0;mso-wrap-distance-right:9pt;mso-wrap-distance-bottom:0;mso-position-horizontal:absolute;mso-position-horizontal-relative:text;mso-position-vertical:absolute;mso-position-vertical-relative:text" from="38.25pt,289.95pt" to="66pt,290.7pt" o:gfxdata="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" strokecolor="red"/>
             </w:pict>
           </mc:Fallback>
         </mc:AlternateContent>
@@ -1302,6 +1299,11 @@
                         <a:prstGeom prst="line">
                           <a:avLst/>
                         </a:prstGeom>
+                        <a:ln>
+                          <a:solidFill>
+                            <a:srgbClr val="FF0000"/>
+                          </a:solidFill>
+                        </a:ln>
                       </wps:spPr>
                       <wps:style>
                         <a:lnRef idx="1">
@@ -1326,7 +1328,7 @@
           </mc:Choice>
           <mc:Fallback>
             <w:pict>
-              <v:line id="Straight Connector 58" o:spid="_x0000_s1026" style="position:absolute;flip:x;z-index:251717632;visibility:visible;mso-wrap-style:square;mso-wrap-distance-left:9pt;mso-wrap-distance-top:0;mso-wrap-distance-right:9pt;mso-wrap-distance-bottom:0;mso-position-horizontal:absolute;mso-position-horizontal-relative:text;mso-position-vertical:absolute;mso-position-vertical-relative:text" from="38.25pt,368.7pt" to="66pt,368.7pt" o:gfxdata="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" strokecolor="#4579b8 [3044]"/>
+              <v:line id="Straight Connector 58" o:spid="_x0000_s1026" style="position:absolute;flip:x;z-index:251717632;visibility:visible;mso-wrap-style:square;mso-wrap-distance-left:9pt;mso-wrap-distance-top:0;mso-wrap-distance-right:9pt;mso-wrap-distance-bottom:0;mso-position-horizontal:absolute;mso-position-horizontal-relative:text;mso-position-vertical:absolute;mso-position-vertical-relative:text" from="38.25pt,368.7pt" to="66pt,368.7pt" o:gfxdata="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" strokecolor="red"/>
             </w:pict>
           </mc:Fallback>
         </mc:AlternateContent>
@@ -1363,6 +1365,11 @@
                         <a:prstGeom prst="line">
                           <a:avLst/>
                         </a:prstGeom>
+                        <a:ln>
+                          <a:solidFill>
+                            <a:srgbClr val="FF0000"/>
+                          </a:solidFill>
+                        </a:ln>
                       </wps:spPr>
                       <wps:style>
                         <a:lnRef idx="1">
@@ -1390,7 +1397,7 @@
           </mc:Choice>
           <mc:Fallback>
             <w:pict>
-              <v:line id="Straight Connector 57" o:spid="_x0000_s1026" style="position:absolute;z-index:251716608;visibility:visible;mso-wrap-style:square;mso-height-percent:0;mso-wrap-distance-left:9pt;mso-wrap-distance-top:0;mso-wrap-distance-right:9pt;mso-wrap-distance-bottom:0;mso-position-horizontal:absolute;mso-position-horizontal-relative:text;mso-position-vertical:absolute;mso-position-vertical-relative:text;mso-height-percent:0;mso-height-relative:margin" from="62.25pt,39.45pt" to="66pt,368.7pt" o:gfxdata="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" strokecolor="#4579b8 [3044]"/>
+              <v:line id="Straight Connector 57" o:spid="_x0000_s1026" style="position:absolute;z-index:251716608;visibility:visible;mso-wrap-style:square;mso-height-percent:0;mso-wrap-distance-left:9pt;mso-wrap-distance-top:0;mso-wrap-distance-right:9pt;mso-wrap-distance-bottom:0;mso-position-horizontal:absolute;mso-position-horizontal-relative:text;mso-position-vertical:absolute;mso-position-vertical-relative:text;mso-height-percent:0;mso-height-relative:margin" from="62.25pt,39.45pt" to="66pt,368.7pt" o:gfxdata="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" strokecolor="red"/>
             </w:pict>
           </mc:Fallback>
         </mc:AlternateContent>
@@ -1840,6 +1847,9 @@
                           <a:avLst/>
                         </a:prstGeom>
                         <a:ln>
+                          <a:solidFill>
+                            <a:srgbClr val="FF0000"/>
+                          </a:solidFill>
                           <a:tailEnd type="arrow"/>
                         </a:ln>
                       </wps:spPr>
@@ -1872,7 +1882,7 @@
           </mc:Choice>
           <mc:Fallback>
             <w:pict>
-              <v:shape id="Straight Arrow Connector 50" o:spid="_x0000_s1026" type="#_x0000_t32" style="position:absolute;margin-left:91.5pt;margin-top:27.45pt;width:220.5pt;height:131.25pt;z-index:251708416;visibility:visible;mso-wrap-style:square;mso-width-percent:0;mso-height-percent:0;mso-wrap-distance-left:9pt;mso-wrap-distance-top:0;mso-wrap-distance-right:9pt;mso-wrap-distance-bottom:0;mso-position-horizontal:absolute;mso-position-horizontal-relative:text;mso-position-vertical:absolute;mso-position-vertical-relative:text;mso-width-percent:0;mso-height-percent:0;mso-width-relative:margin;mso-height-relative:margin" o:gfxdata="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" strokecolor="#4579b8 [3044]">
+              <v:shape id="Straight Arrow Connector 50" o:spid="_x0000_s1026" type="#_x0000_t32" style="position:absolute;margin-left:91.5pt;margin-top:27.45pt;width:220.5pt;height:131.25pt;z-index:251708416;visibility:visible;mso-wrap-style:square;mso-width-percent:0;mso-height-percent:0;mso-wrap-distance-left:9pt;mso-wrap-distance-top:0;mso-wrap-distance-right:9pt;mso-wrap-distance-bottom:0;mso-position-horizontal:absolute;mso-position-horizontal-relative:text;mso-position-vertical:absolute;mso-position-vertical-relative:text;mso-width-percent:0;mso-height-percent:0;mso-width-relative:margin;mso-height-relative:margin" o:gfxdata="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" strokecolor="red">
                 <v:stroke endarrow="open"/>
               </v:shape>
             </w:pict>
@@ -1912,6 +1922,9 @@
                           <a:avLst/>
                         </a:prstGeom>
                         <a:ln>
+                          <a:solidFill>
+                            <a:srgbClr val="FF0000"/>
+                          </a:solidFill>
                           <a:tailEnd type="arrow"/>
                         </a:ln>
                       </wps:spPr>
@@ -1938,7 +1951,7 @@
           </mc:Choice>
           <mc:Fallback>
             <w:pict>
-              <v:shape id="Straight Arrow Connector 52" o:spid="_x0000_s1026" type="#_x0000_t32" style="position:absolute;margin-left:76.5pt;margin-top:35.7pt;width:111pt;height:315pt;z-index:251710464;visibility:visible;mso-wrap-style:square;mso-wrap-distance-left:9pt;mso-wrap-distance-top:0;mso-wrap-distance-right:9pt;mso-wrap-distance-bottom:0;mso-position-horizontal:absolute;mso-position-horizontal-relative:text;mso-position-vertical:absolute;mso-position-vertical-relative:text" o:gfxdata="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" strokecolor="#4579b8 [3044]">
+              <v:shape id="Straight Arrow Connector 52" o:spid="_x0000_s1026" type="#_x0000_t32" style="position:absolute;margin-left:76.5pt;margin-top:35.7pt;width:111pt;height:315pt;z-index:251710464;visibility:visible;mso-wrap-style:square;mso-wrap-distance-left:9pt;mso-wrap-distance-top:0;mso-wrap-distance-right:9pt;mso-wrap-distance-bottom:0;mso-position-horizontal:absolute;mso-position-horizontal-relative:text;mso-position-vertical:absolute;mso-position-vertical-relative:text" o:gfxdata="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" strokecolor="red">
                 <v:stroke endarrow="open"/>
               </v:shape>
             </w:pict>
@@ -2245,6 +2258,9 @@
                           <a:avLst/>
                         </a:prstGeom>
                         <a:ln>
+                          <a:solidFill>
+                            <a:srgbClr val="FF0000"/>
+                          </a:solidFill>
                           <a:tailEnd type="arrow"/>
                         </a:ln>
                       </wps:spPr>
@@ -2271,7 +2287,7 @@
           </mc:Choice>
           <mc:Fallback>
             <w:pict>
-              <v:shape id="Straight Arrow Connector 51" o:spid="_x0000_s1026" type="#_x0000_t32" style="position:absolute;margin-left:82.5pt;margin-top:35.7pt;width:231pt;height:327.75pt;z-index:251709440;visibility:visible;mso-wrap-style:square;mso-wrap-distance-left:9pt;mso-wrap-distance-top:0;mso-wrap-distance-right:9pt;mso-wrap-distance-bottom:0;mso-position-horizontal:absolute;mso-position-horizontal-relative:text;mso-position-vertical:absolute;mso-position-vertical-relative:text" o:gfxdata="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" strokecolor="#4579b8 [3044]">
+              <v:shape id="Straight Arrow Connector 51" o:spid="_x0000_s1026" type="#_x0000_t32" style="position:absolute;margin-left:82.5pt;margin-top:35.7pt;width:231pt;height:327.75pt;z-index:251709440;visibility:visible;mso-wrap-style:square;mso-wrap-distance-left:9pt;mso-wrap-distance-top:0;mso-wrap-distance-right:9pt;mso-wrap-distance-bottom:0;mso-position-horizontal:absolute;mso-position-horizontal-relative:text;mso-position-vertical:absolute;mso-position-vertical-relative:text" o:gfxdata="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" strokecolor="red">
                 <v:stroke endarrow="open"/>
               </v:shape>
             </w:pict>
@@ -3416,6 +3432,9 @@
                           <a:avLst/>
                         </a:prstGeom>
                         <a:ln>
+                          <a:solidFill>
+                            <a:srgbClr val="FF0000"/>
+                          </a:solidFill>
                           <a:tailEnd type="arrow"/>
                         </a:ln>
                       </wps:spPr>
@@ -3448,7 +3467,7 @@
           </mc:Choice>
           <mc:Fallback>
             <w:pict>
-              <v:shape id="Straight Arrow Connector 70" o:spid="_x0000_s1026" type="#_x0000_t32" style="position:absolute;margin-left:111pt;margin-top:7pt;width:93.75pt;height:35.25pt;flip:y;z-index:251728896;visibility:visible;mso-wrap-style:square;mso-width-percent:0;mso-height-percent:0;mso-wrap-distance-left:9pt;mso-wrap-distance-top:0;mso-wrap-distance-right:9pt;mso-wrap-distance-bottom:0;mso-position-horizontal:absolute;mso-position-horizontal-relative:text;mso-position-vertical:absolute;mso-position-vertical-relative:text;mso-width-percent:0;mso-height-percent:0;mso-width-relative:margin;mso-height-relative:margin" o:gfxdata="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" strokecolor="#4579b8 [3044]">
+              <v:shape id="Straight Arrow Connector 70" o:spid="_x0000_s1026" type="#_x0000_t32" style="position:absolute;margin-left:111pt;margin-top:7pt;width:93.75pt;height:35.25pt;flip:y;z-index:251728896;visibility:visible;mso-wrap-style:square;mso-width-percent:0;mso-height-percent:0;mso-wrap-distance-left:9pt;mso-wrap-distance-top:0;mso-wrap-distance-right:9pt;mso-wrap-distance-bottom:0;mso-position-horizontal:absolute;mso-position-horizontal-relative:text;mso-position-vertical:absolute;mso-position-vertical-relative:text;mso-width-percent:0;mso-height-percent:0;mso-width-relative:margin;mso-height-relative:margin" o:gfxdata="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" strokecolor="red">
                 <v:stroke endarrow="open"/>
               </v:shape>
             </w:pict>
@@ -3671,6 +3690,9 @@
                           <a:avLst/>
                         </a:prstGeom>
                         <a:ln>
+                          <a:solidFill>
+                            <a:srgbClr val="FF0000"/>
+                          </a:solidFill>
                           <a:tailEnd type="arrow"/>
                         </a:ln>
                       </wps:spPr>
@@ -3703,7 +3725,7 @@
           </mc:Choice>
           <mc:Fallback>
             <w:pict>
-              <v:shape id="Straight Arrow Connector 76" o:spid="_x0000_s1026" type="#_x0000_t32" style="position:absolute;margin-left:130.5pt;margin-top:10.1pt;width:240pt;height:11.95pt;z-index:251731968;visibility:visible;mso-wrap-style:square;mso-width-percent:0;mso-height-percent:0;mso-wrap-distance-left:9pt;mso-wrap-distance-top:0;mso-wrap-distance-right:9pt;mso-wrap-distance-bottom:0;mso-position-horizontal:absolute;mso-position-horizontal-relative:text;mso-position-vertical:absolute;mso-position-vertical-relative:text;mso-width-percent:0;mso-height-percent:0;mso-width-relative:margin;mso-height-relative:margin" o:gfxdata="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" strokecolor="#4579b8 [3044]">
+              <v:shape id="Straight Arrow Connector 76" o:spid="_x0000_s1026" type="#_x0000_t32" style="position:absolute;margin-left:130.5pt;margin-top:10.1pt;width:240pt;height:11.95pt;z-index:251731968;visibility:visible;mso-wrap-style:square;mso-width-percent:0;mso-height-percent:0;mso-wrap-distance-left:9pt;mso-wrap-distance-top:0;mso-wrap-distance-right:9pt;mso-wrap-distance-bottom:0;mso-position-horizontal:absolute;mso-position-horizontal-relative:text;mso-position-vertical:absolute;mso-position-vertical-relative:text;mso-width-percent:0;mso-height-percent:0;mso-width-relative:margin;mso-height-relative:margin" o:gfxdata="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" strokecolor="red">
                 <v:stroke endarrow="open"/>
               </v:shape>
             </w:pict>
@@ -3851,6 +3873,9 @@
                           <a:avLst/>
                         </a:prstGeom>
                         <a:ln>
+                          <a:solidFill>
+                            <a:srgbClr val="FF0000"/>
+                          </a:solidFill>
                           <a:tailEnd type="arrow"/>
                         </a:ln>
                       </wps:spPr>
@@ -3877,7 +3902,7 @@
           </mc:Choice>
           <mc:Fallback>
             <w:pict>
-              <v:shape id="Straight Arrow Connector 74" o:spid="_x0000_s1026" type="#_x0000_t32" style="position:absolute;margin-left:122.25pt;margin-top:12.4pt;width:75pt;height:56.25pt;z-index:251730944;visibility:visible;mso-wrap-style:square;mso-wrap-distance-left:9pt;mso-wrap-distance-top:0;mso-wrap-distance-right:9pt;mso-wrap-distance-bottom:0;mso-position-horizontal:absolute;mso-position-horizontal-relative:text;mso-position-vertical:absolute;mso-position-vertical-relative:text" o:gfxdata="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" strokecolor="#4579b8 [3044]">
+              <v:shape id="Straight Arrow Connector 74" o:spid="_x0000_s1026" type="#_x0000_t32" style="position:absolute;margin-left:122.25pt;margin-top:12.4pt;width:75pt;height:56.25pt;z-index:251730944;visibility:visible;mso-wrap-style:square;mso-wrap-distance-left:9pt;mso-wrap-distance-top:0;mso-wrap-distance-right:9pt;mso-wrap-distance-bottom:0;mso-position-horizontal:absolute;mso-position-horizontal-relative:text;mso-position-vertical:absolute;mso-position-vertical-relative:text" o:gfxdata="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" strokecolor="red">
                 <v:stroke endarrow="open"/>
               </v:shape>
             </w:pict>
@@ -4379,7 +4404,7 @@
                           <a:avLst/>
                         </a:prstGeom>
                         <a:solidFill>
-                          <a:srgbClr val="C0504D"/>
+                          <a:schemeClr val="accent3"/>
                         </a:solidFill>
                         <a:ln w="25400" cap="flat" cmpd="sng" algn="ctr">
                           <a:solidFill>
@@ -4465,7 +4490,7 @@
           </mc:Choice>
           <mc:Fallback>
             <w:pict>
-              <v:oval id="Oval 77" o:spid="_x0000_s1043" style="position:absolute;margin-left:4.5pt;margin-top:22.5pt;width:117.75pt;height:74.25pt;z-index:251734016;visibility:visible;mso-wrap-style:square;mso-width-percent:0;mso-height-percent:0;mso-wrap-distance-left:9pt;mso-wrap-distance-top:0;mso-wrap-distance-right:9pt;mso-wrap-distance-bottom:0;mso-position-horizontal:absolute;mso-position-horizontal-relative:text;mso-position-vertical:absolute;mso-position-vertical-relative:text;mso-width-percent:0;mso-height-percent:0;mso-width-relative:margin;mso-height-relative:margin;v-text-anchor:middle" o:gfxdata="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" fillcolor="#c0504d" strokecolor="#8c3836" strokeweight="2pt">
+              <v:oval id="Oval 77" o:spid="_x0000_s1043" style="position:absolute;margin-left:4.5pt;margin-top:22.5pt;width:117.75pt;height:74.25pt;z-index:251734016;visibility:visible;mso-wrap-style:square;mso-width-percent:0;mso-height-percent:0;mso-wrap-distance-left:9pt;mso-wrap-distance-top:0;mso-wrap-distance-right:9pt;mso-wrap-distance-bottom:0;mso-position-horizontal:absolute;mso-position-horizontal-relative:text;mso-position-vertical:absolute;mso-position-vertical-relative:text;mso-width-percent:0;mso-height-percent:0;mso-width-relative:margin;mso-height-relative:margin;v-text-anchor:middle" o:gfxdata="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" fillcolor="#9bbb59 [3206]" strokecolor="#8c3836" strokeweight="2pt">
                 <v:textbox>
                   <w:txbxContent>
                     <w:p>
@@ -4578,6 +4603,9 @@
                           <a:avLst/>
                         </a:prstGeom>
                         <a:ln>
+                          <a:solidFill>
+                            <a:schemeClr val="accent3"/>
+                          </a:solidFill>
                           <a:tailEnd type="arrow"/>
                         </a:ln>
                       </wps:spPr>
@@ -4604,7 +4632,7 @@
           </mc:Choice>
           <mc:Fallback>
             <w:pict>
-              <v:shape id="Straight Arrow Connector 79" o:spid="_x0000_s1026" type="#_x0000_t32" style="position:absolute;margin-left:123pt;margin-top:16.65pt;width:75pt;height:1.5pt;flip:y;z-index:251736064;visibility:visible;mso-wrap-style:square;mso-wrap-distance-left:9pt;mso-wrap-distance-top:0;mso-wrap-distance-right:9pt;mso-wrap-distance-bottom:0;mso-position-horizontal:absolute;mso-position-horizontal-relative:text;mso-position-vertical:absolute;mso-position-vertical-relative:text" o:gfxdata="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" strokecolor="#4579b8 [3044]">
+              <v:shape id="Straight Arrow Connector 79" o:spid="_x0000_s1026" type="#_x0000_t32" style="position:absolute;margin-left:123pt;margin-top:16.65pt;width:75pt;height:1.5pt;flip:y;z-index:251736064;visibility:visible;mso-wrap-style:square;mso-wrap-distance-left:9pt;mso-wrap-distance-top:0;mso-wrap-distance-right:9pt;mso-wrap-distance-bottom:0;mso-position-horizontal:absolute;mso-position-horizontal-relative:text;mso-position-vertical:absolute;mso-position-vertical-relative:text" o:gfxdata="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" strokecolor="#9bbb59 [3206]">
                 <v:stroke endarrow="open"/>
               </v:shape>
             </w:pict>
@@ -5225,11 +5253,12 @@
       <w:r>
         <w:rPr>
           <w:noProof/>
+          <w:color w:val="FF0000"/>
         </w:rPr>
         <mc:AlternateContent>
           <mc:Choice Requires="wps">
             <w:drawing>
-              <wp:anchor distT="0" distB="0" distL="114300" distR="114300" simplePos="0" relativeHeight="251742208" behindDoc="0" locked="0" layoutInCell="1" allowOverlap="1" wp14:anchorId="6FA960E8" wp14:editId="4FF78444">
+              <wp:anchor distT="0" distB="0" distL="114300" distR="114300" simplePos="0" relativeHeight="251742208" behindDoc="0" locked="0" layoutInCell="1" allowOverlap="1" wp14:anchorId="39881A38" wp14:editId="35629A88">
                 <wp:simplePos x="0" y="0"/>
                 <wp:positionH relativeFrom="column">
                   <wp:posOffset>1466850</wp:posOffset>
@@ -5255,6 +5284,9 @@
                           <a:avLst/>
                         </a:prstGeom>
                         <a:ln>
+                          <a:solidFill>
+                            <a:srgbClr val="FF0000"/>
+                          </a:solidFill>
                           <a:tailEnd type="arrow"/>
                         </a:ln>
                       </wps:spPr>
@@ -5284,7 +5316,7 @@
           </mc:Choice>
           <mc:Fallback>
             <w:pict>
-              <v:shape id="Straight Arrow Connector 83" o:spid="_x0000_s1026" type="#_x0000_t32" style="position:absolute;margin-left:115.5pt;margin-top:21.95pt;width:111.75pt;height:1.5pt;flip:y;z-index:251742208;visibility:visible;mso-wrap-style:square;mso-width-percent:0;mso-wrap-distance-left:9pt;mso-wrap-distance-top:0;mso-wrap-distance-right:9pt;mso-wrap-distance-bottom:0;mso-position-horizontal:absolute;mso-position-horizontal-relative:text;mso-position-vertical:absolute;mso-position-vertical-relative:text;mso-width-percent:0;mso-width-relative:margin" o:gfxdata="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" strokecolor="#4579b8 [3044]">
+              <v:shape id="Straight Arrow Connector 83" o:spid="_x0000_s1026" type="#_x0000_t32" style="position:absolute;margin-left:115.5pt;margin-top:21.95pt;width:111.75pt;height:1.5pt;flip:y;z-index:251742208;visibility:visible;mso-wrap-style:square;mso-width-percent:0;mso-wrap-distance-left:9pt;mso-wrap-distance-top:0;mso-wrap-distance-right:9pt;mso-wrap-distance-bottom:0;mso-position-horizontal:absolute;mso-position-horizontal-relative:text;mso-position-vertical:absolute;mso-position-vertical-relative:text;mso-width-percent:0;mso-width-relative:margin" o:gfxdata="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" strokecolor="red">
                 <v:stroke endarrow="open"/>
               </v:shape>
             </w:pict>
@@ -5339,22 +5371,1518 @@
         <w:shd w:val="clear" w:color="auto" w:fill="FFFFFF"/>
         <w:spacing w:before="100" w:beforeAutospacing="1" w:after="100" w:afterAutospacing="1" w:line="240" w:lineRule="auto"/>
         <w:rPr>
-          <w:rFonts w:ascii="Times New Roman" w:hAnsi="Times New Roman"/>
-          <w:sz w:val="28"/>
-          <w:szCs w:val="28"/>
-          <w:u w:val="single"/>
+          <w:rFonts w:ascii="Times New Roman" w:eastAsia="Times New Roman" w:hAnsi="Times New Roman" w:cs="Times New Roman"/>
+          <w:b/>
+          <w:bCs/>
+          <w:color w:val="626160"/>
+          <w:sz w:val="28"/>
+          <w:szCs w:val="28"/>
+        </w:rPr>
+      </w:pPr>
+      <w:r>
+        <w:rPr>
+          <w:noProof/>
+        </w:rPr>
+        <w:lastRenderedPageBreak/>
+        <mc:AlternateContent>
+          <mc:Choice Requires="wps">
+            <w:drawing>
+              <wp:anchor distT="0" distB="0" distL="114300" distR="114300" simplePos="0" relativeHeight="251755520" behindDoc="0" locked="0" layoutInCell="1" allowOverlap="1">
+                <wp:simplePos x="0" y="0"/>
+                <wp:positionH relativeFrom="column">
+                  <wp:posOffset>1409699</wp:posOffset>
+                </wp:positionH>
+                <wp:positionV relativeFrom="paragraph">
+                  <wp:posOffset>47625</wp:posOffset>
+                </wp:positionV>
+                <wp:extent cx="1266825" cy="9525"/>
+                <wp:effectExtent l="0" t="76200" r="9525" b="104775"/>
+                <wp:wrapNone/>
+                <wp:docPr id="9" name="Straight Arrow Connector 9"/>
+                <wp:cNvGraphicFramePr/>
+                <a:graphic xmlns:a="http://schemas.openxmlformats.org/drawingml/2006/main">
+                  <a:graphicData uri="http://schemas.microsoft.com/office/word/2010/wordprocessingShape">
+                    <wps:wsp>
+                      <wps:cNvCnPr/>
+                      <wps:spPr>
+                        <a:xfrm>
+                          <a:off x="0" y="0"/>
+                          <a:ext cx="1266825" cy="9525"/>
+                        </a:xfrm>
+                        <a:prstGeom prst="straightConnector1">
+                          <a:avLst/>
+                        </a:prstGeom>
+                        <a:ln>
+                          <a:tailEnd type="arrow"/>
+                        </a:ln>
+                      </wps:spPr>
+                      <wps:style>
+                        <a:lnRef idx="1">
+                          <a:schemeClr val="accent1"/>
+                        </a:lnRef>
+                        <a:fillRef idx="0">
+                          <a:schemeClr val="accent1"/>
+                        </a:fillRef>
+                        <a:effectRef idx="0">
+                          <a:schemeClr val="accent1"/>
+                        </a:effectRef>
+                        <a:fontRef idx="minor">
+                          <a:schemeClr val="tx1"/>
+                        </a:fontRef>
+                      </wps:style>
+                      <wps:bodyPr/>
+                    </wps:wsp>
+                  </a:graphicData>
+                </a:graphic>
+              </wp:anchor>
+            </w:drawing>
+          </mc:Choice>
+          <mc:Fallback>
+            <w:pict>
+              <v:shape id="Straight Arrow Connector 9" o:spid="_x0000_s1026" type="#_x0000_t32" style="position:absolute;margin-left:111pt;margin-top:3.75pt;width:99.75pt;height:.75pt;z-index:251755520;visibility:visible;mso-wrap-style:square;mso-wrap-distance-left:9pt;mso-wrap-distance-top:0;mso-wrap-distance-right:9pt;mso-wrap-distance-bottom:0;mso-position-horizontal:absolute;mso-position-horizontal-relative:text;mso-position-vertical:absolute;mso-position-vertical-relative:text" o:gfxdata="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" strokecolor="#4579b8 [3044]">
+                <v:stroke endarrow="open"/>
+              </v:shape>
+            </w:pict>
+          </mc:Fallback>
+        </mc:AlternateContent>
+      </w:r>
+      <w:r>
+        <w:rPr>
+          <w:noProof/>
+        </w:rPr>
+        <mc:AlternateContent>
+          <mc:Choice Requires="wps">
+            <w:drawing>
+              <wp:anchor distT="0" distB="0" distL="114300" distR="114300" simplePos="0" relativeHeight="251753472" behindDoc="0" locked="0" layoutInCell="1" allowOverlap="1" wp14:anchorId="37BC7CDE" wp14:editId="550F1AC0">
+                <wp:simplePos x="0" y="0"/>
+                <wp:positionH relativeFrom="column">
+                  <wp:posOffset>-85725</wp:posOffset>
+                </wp:positionH>
+                <wp:positionV relativeFrom="paragraph">
+                  <wp:posOffset>-418465</wp:posOffset>
+                </wp:positionV>
+                <wp:extent cx="1495425" cy="942975"/>
+                <wp:effectExtent l="0" t="0" r="28575" b="28575"/>
+                <wp:wrapNone/>
+                <wp:docPr id="7" name="Oval 7"/>
+                <wp:cNvGraphicFramePr/>
+                <a:graphic xmlns:a="http://schemas.openxmlformats.org/drawingml/2006/main">
+                  <a:graphicData uri="http://schemas.microsoft.com/office/word/2010/wordprocessingShape">
+                    <wps:wsp>
+                      <wps:cNvSpPr/>
+                      <wps:spPr>
+                        <a:xfrm>
+                          <a:off x="0" y="0"/>
+                          <a:ext cx="1495425" cy="942975"/>
+                        </a:xfrm>
+                        <a:prstGeom prst="ellipse">
+                          <a:avLst/>
+                        </a:prstGeom>
+                        <a:solidFill>
+                          <a:schemeClr val="accent1"/>
+                        </a:solidFill>
+                        <a:ln w="25400" cap="flat" cmpd="sng" algn="ctr">
+                          <a:solidFill>
+                            <a:srgbClr val="C0504D">
+                              <a:shade val="50000"/>
+                            </a:srgbClr>
+                          </a:solidFill>
+                          <a:prstDash val="solid"/>
+                        </a:ln>
+                        <a:effectLst/>
+                      </wps:spPr>
+                      <wps:txbx>
+                        <w:txbxContent>
+                          <w:p>
+                            <w:pPr>
+                              <w:jc w:val="center"/>
+                              <w:rPr>
+                                <w:sz w:val="28"/>
+                                <w:szCs w:val="28"/>
+                                <w14:shadow w14:blurRad="63500" w14:dist="0" w14:dir="3600000" w14:sx="100000" w14:sy="100000" w14:kx="0" w14:ky="0" w14:algn="tl">
+                                  <w14:srgbClr w14:val="000000">
+                                    <w14:alpha w14:val="30000"/>
+                                  </w14:srgbClr>
+                                </w14:shadow>
+                                <w14:textOutline w14:w="9207" w14:cap="flat" w14:cmpd="sng" w14:algn="ctr">
+                                  <w14:solidFill>
+                                    <w14:srgbClr w14:val="FFFFFF"/>
+                                  </w14:solidFill>
+                                  <w14:prstDash w14:val="solid"/>
+                                  <w14:round/>
+                                </w14:textOutline>
+                                <w14:textFill>
+                                  <w14:solidFill>
+                                    <w14:srgbClr w14:val="FFFFFF"/>
+                                  </w14:solidFill>
+                                </w14:textFill>
+                              </w:rPr>
+                            </w:pPr>
+                            <w:r>
+                              <w:rPr>
+                                <w:sz w:val="28"/>
+                                <w:szCs w:val="28"/>
+                                <w14:shadow w14:blurRad="63500" w14:dist="0" w14:dir="3600000" w14:sx="100000" w14:sy="100000" w14:kx="0" w14:ky="0" w14:algn="tl">
+                                  <w14:srgbClr w14:val="000000">
+                                    <w14:alpha w14:val="30000"/>
+                                  </w14:srgbClr>
+                                </w14:shadow>
+                                <w14:textOutline w14:w="9207" w14:cap="flat" w14:cmpd="sng" w14:algn="ctr">
+                                  <w14:solidFill>
+                                    <w14:srgbClr w14:val="FFFFFF"/>
+                                  </w14:solidFill>
+                                  <w14:prstDash w14:val="solid"/>
+                                  <w14:round/>
+                                </w14:textOutline>
+                                <w14:textFill>
+                                  <w14:solidFill>
+                                    <w14:srgbClr w14:val="FFFFFF"/>
+                                  </w14:solidFill>
+                                </w14:textFill>
+                              </w:rPr>
+                              <w:t>Admin</w:t>
+                            </w:r>
+                          </w:p>
+                        </w:txbxContent>
+                      </wps:txbx>
+                      <wps:bodyPr rot="0" spcFirstLastPara="0" vertOverflow="overflow" horzOverflow="overflow" vert="horz" wrap="square" lIns="91440" tIns="45720" rIns="91440" bIns="45720" numCol="1" spcCol="0" rtlCol="0" fromWordArt="0" anchor="ctr" anchorCtr="0" forceAA="0" compatLnSpc="1">
+                        <a:prstTxWarp prst="textNoShape">
+                          <a:avLst/>
+                        </a:prstTxWarp>
+                        <a:noAutofit/>
+                      </wps:bodyPr>
+                    </wps:wsp>
+                  </a:graphicData>
+                </a:graphic>
+                <wp14:sizeRelH relativeFrom="margin">
+                  <wp14:pctWidth>0</wp14:pctWidth>
+                </wp14:sizeRelH>
+                <wp14:sizeRelV relativeFrom="margin">
+                  <wp14:pctHeight>0</wp14:pctHeight>
+                </wp14:sizeRelV>
+              </wp:anchor>
+            </w:drawing>
+          </mc:Choice>
+          <mc:Fallback>
+            <w:pict>
+              <v:oval id="Oval 7" o:spid="_x0000_s1047" style="position:absolute;margin-left:-6.75pt;margin-top:-32.95pt;width:117.75pt;height:74.25pt;z-index:251753472;visibility:visible;mso-wrap-style:square;mso-width-percent:0;mso-height-percent:0;mso-wrap-distance-left:9pt;mso-wrap-distance-top:0;mso-wrap-distance-right:9pt;mso-wrap-distance-bottom:0;mso-position-horizontal:absolute;mso-position-horizontal-relative:text;mso-position-vertical:absolute;mso-position-vertical-relative:text;mso-width-percent:0;mso-height-percent:0;mso-width-relative:margin;mso-height-relative:margin;v-text-anchor:middle" o:gfxdata="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" fillcolor="#4f81bd [3204]" strokecolor="#8c3836" strokeweight="2pt">
+                <v:textbox>
+                  <w:txbxContent>
+                    <w:p>
+                      <w:pPr>
+                        <w:jc w:val="center"/>
+                        <w:rPr>
+                          <w:sz w:val="28"/>
+                          <w:szCs w:val="28"/>
+                          <w14:shadow w14:blurRad="63500" w14:dist="0" w14:dir="3600000" w14:sx="100000" w14:sy="100000" w14:kx="0" w14:ky="0" w14:algn="tl">
+                            <w14:srgbClr w14:val="000000">
+                              <w14:alpha w14:val="30000"/>
+                            </w14:srgbClr>
+                          </w14:shadow>
+                          <w14:textOutline w14:w="9207" w14:cap="flat" w14:cmpd="sng" w14:algn="ctr">
+                            <w14:solidFill>
+                              <w14:srgbClr w14:val="FFFFFF"/>
+                            </w14:solidFill>
+                            <w14:prstDash w14:val="solid"/>
+                            <w14:round/>
+                          </w14:textOutline>
+                          <w14:textFill>
+                            <w14:solidFill>
+                              <w14:srgbClr w14:val="FFFFFF"/>
+                            </w14:solidFill>
+                          </w14:textFill>
+                        </w:rPr>
+                      </w:pPr>
+                      <w:r>
+                        <w:rPr>
+                          <w:sz w:val="28"/>
+                          <w:szCs w:val="28"/>
+                          <w14:shadow w14:blurRad="63500" w14:dist="0" w14:dir="3600000" w14:sx="100000" w14:sy="100000" w14:kx="0" w14:ky="0" w14:algn="tl">
+                            <w14:srgbClr w14:val="000000">
+                              <w14:alpha w14:val="30000"/>
+                            </w14:srgbClr>
+                          </w14:shadow>
+                          <w14:textOutline w14:w="9207" w14:cap="flat" w14:cmpd="sng" w14:algn="ctr">
+                            <w14:solidFill>
+                              <w14:srgbClr w14:val="FFFFFF"/>
+                            </w14:solidFill>
+                            <w14:prstDash w14:val="solid"/>
+                            <w14:round/>
+                          </w14:textOutline>
+                          <w14:textFill>
+                            <w14:solidFill>
+                              <w14:srgbClr w14:val="FFFFFF"/>
+                            </w14:solidFill>
+                          </w14:textFill>
+                        </w:rPr>
+                        <w:t>Admin</w:t>
+                      </w:r>
+                    </w:p>
+                  </w:txbxContent>
+                </v:textbox>
+              </v:oval>
+            </w:pict>
+          </mc:Fallback>
+        </mc:AlternateContent>
+      </w:r>
+      <w:r>
+        <w:rPr>
+          <w:noProof/>
+        </w:rPr>
+        <mc:AlternateContent>
+          <mc:Choice Requires="wps">
+            <w:drawing>
+              <wp:anchor distT="0" distB="0" distL="114300" distR="114300" simplePos="0" relativeHeight="251754496" behindDoc="0" locked="0" layoutInCell="1" allowOverlap="1" wp14:anchorId="2C4732A7" wp14:editId="426F026A">
+                <wp:simplePos x="0" y="0"/>
+                <wp:positionH relativeFrom="column">
+                  <wp:posOffset>2676525</wp:posOffset>
+                </wp:positionH>
+                <wp:positionV relativeFrom="paragraph">
+                  <wp:posOffset>-533400</wp:posOffset>
+                </wp:positionV>
+                <wp:extent cx="2400300" cy="1343025"/>
+                <wp:effectExtent l="0" t="0" r="19050" b="28575"/>
+                <wp:wrapNone/>
+                <wp:docPr id="8" name="Rectangle 8"/>
+                <wp:cNvGraphicFramePr/>
+                <a:graphic xmlns:a="http://schemas.openxmlformats.org/drawingml/2006/main">
+                  <a:graphicData uri="http://schemas.microsoft.com/office/word/2010/wordprocessingShape">
+                    <wps:wsp>
+                      <wps:cNvSpPr/>
+                      <wps:spPr>
+                        <a:xfrm>
+                          <a:off x="0" y="0"/>
+                          <a:ext cx="2400300" cy="1343025"/>
+                        </a:xfrm>
+                        <a:prstGeom prst="rect">
+                          <a:avLst/>
+                        </a:prstGeom>
+                      </wps:spPr>
+                      <wps:style>
+                        <a:lnRef idx="2">
+                          <a:schemeClr val="accent6"/>
+                        </a:lnRef>
+                        <a:fillRef idx="1">
+                          <a:schemeClr val="lt1"/>
+                        </a:fillRef>
+                        <a:effectRef idx="0">
+                          <a:schemeClr val="accent6"/>
+                        </a:effectRef>
+                        <a:fontRef idx="minor">
+                          <a:schemeClr val="dk1"/>
+                        </a:fontRef>
+                      </wps:style>
+                      <wps:txbx>
+                        <w:txbxContent>
+                          <w:p>
+                            <w:pPr>
+                              <w:pStyle w:val="ListParagraph"/>
+                              <w:numPr>
+                                <w:ilvl w:val="0"/>
+                                <w:numId w:val="26"/>
+                              </w:numPr>
+                              <w:rPr>
+                                <w:b/>
+                              </w:rPr>
+                            </w:pPr>
+                            <w:r>
+                              <w:rPr>
+                                <w:b/>
+                                <w:lang w:val="en-US"/>
+                              </w:rPr>
+                              <w:t>Add insured person</w:t>
+                            </w:r>
+                          </w:p>
+                          <w:p>
+                            <w:pPr>
+                              <w:pStyle w:val="ListParagraph"/>
+                              <w:numPr>
+                                <w:ilvl w:val="0"/>
+                                <w:numId w:val="26"/>
+                              </w:numPr>
+                              <w:rPr>
+                                <w:b/>
+                              </w:rPr>
+                            </w:pPr>
+                            <w:r>
+                              <w:rPr>
+                                <w:b/>
+                                <w:lang w:val="en-US"/>
+                              </w:rPr>
+                              <w:t>Edit insured person</w:t>
+                            </w:r>
+                          </w:p>
+                          <w:p>
+                            <w:pPr>
+                              <w:pStyle w:val="ListParagraph"/>
+                              <w:numPr>
+                                <w:ilvl w:val="0"/>
+                                <w:numId w:val="26"/>
+                              </w:numPr>
+                              <w:rPr>
+                                <w:b/>
+                              </w:rPr>
+                            </w:pPr>
+                            <w:r>
+                              <w:rPr>
+                                <w:b/>
+                                <w:lang w:val="en-US"/>
+                              </w:rPr>
+                              <w:t>Add medical institutions</w:t>
+                            </w:r>
+                          </w:p>
+                          <w:p>
+                            <w:pPr>
+                              <w:pStyle w:val="ListParagraph"/>
+                              <w:numPr>
+                                <w:ilvl w:val="0"/>
+                                <w:numId w:val="26"/>
+                              </w:numPr>
+                              <w:rPr>
+                                <w:b/>
+                              </w:rPr>
+                            </w:pPr>
+                            <w:r>
+                              <w:rPr>
+                                <w:b/>
+                                <w:lang w:val="en-US"/>
+                              </w:rPr>
+                              <w:t>Edit medical institutions</w:t>
+                            </w:r>
+                          </w:p>
+                          <w:p>
+                            <w:pPr>
+                              <w:pStyle w:val="ListParagraph"/>
+                              <w:numPr>
+                                <w:ilvl w:val="0"/>
+                                <w:numId w:val="26"/>
+                              </w:numPr>
+                              <w:rPr>
+                                <w:b/>
+                              </w:rPr>
+                            </w:pPr>
+                            <w:r>
+                              <w:rPr>
+                                <w:b/>
+                                <w:lang w:val="en-US"/>
+                              </w:rPr>
+                              <w:t>Add damages</w:t>
+                            </w:r>
+                          </w:p>
+                          <w:p>
+                            <w:pPr>
+                              <w:pStyle w:val="ListParagraph"/>
+                              <w:numPr>
+                                <w:ilvl w:val="0"/>
+                                <w:numId w:val="26"/>
+                              </w:numPr>
+                              <w:rPr>
+                                <w:b/>
+                              </w:rPr>
+                            </w:pPr>
+                            <w:r>
+                              <w:rPr>
+                                <w:b/>
+                                <w:lang w:val="en-US"/>
+                              </w:rPr>
+                              <w:t>Edit damages</w:t>
+                            </w:r>
+                          </w:p>
+                        </w:txbxContent>
+                      </wps:txbx>
+                      <wps:bodyPr rot="0" spcFirstLastPara="0" vertOverflow="overflow" horzOverflow="overflow" vert="horz" wrap="square" lIns="91440" tIns="45720" rIns="91440" bIns="45720" numCol="1" spcCol="0" rtlCol="0" fromWordArt="0" anchor="ctr" anchorCtr="0" forceAA="0" compatLnSpc="1">
+                        <a:prstTxWarp prst="textNoShape">
+                          <a:avLst/>
+                        </a:prstTxWarp>
+                        <a:noAutofit/>
+                      </wps:bodyPr>
+                    </wps:wsp>
+                  </a:graphicData>
+                </a:graphic>
+                <wp14:sizeRelH relativeFrom="margin">
+                  <wp14:pctWidth>0</wp14:pctWidth>
+                </wp14:sizeRelH>
+                <wp14:sizeRelV relativeFrom="margin">
+                  <wp14:pctHeight>0</wp14:pctHeight>
+                </wp14:sizeRelV>
+              </wp:anchor>
+            </w:drawing>
+          </mc:Choice>
+          <mc:Fallback>
+            <w:pict>
+              <v:rect id="Rectangle 8" o:spid="_x0000_s1048" style="position:absolute;margin-left:210.75pt;margin-top:-42pt;width:189pt;height:105.75pt;z-index:251754496;visibility:visible;mso-wrap-style:square;mso-width-percent:0;mso-height-percent:0;mso-wrap-distance-left:9pt;mso-wrap-distance-top:0;mso-wrap-distance-right:9pt;mso-wrap-distance-bottom:0;mso-position-horizontal:absolute;mso-position-horizontal-relative:text;mso-position-vertical:absolute;mso-position-vertical-relative:text;mso-width-percent:0;mso-height-percent:0;mso-width-relative:margin;mso-height-relative:margin;v-text-anchor:middle" o:gfxdata="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" fillcolor="white [3201]" strokecolor="#f79646 [3209]" strokeweight="2pt">
+                <v:textbox>
+                  <w:txbxContent>
+                    <w:p>
+                      <w:pPr>
+                        <w:pStyle w:val="ListParagraph"/>
+                        <w:numPr>
+                          <w:ilvl w:val="0"/>
+                          <w:numId w:val="26"/>
+                        </w:numPr>
+                        <w:rPr>
+                          <w:b/>
+                        </w:rPr>
+                      </w:pPr>
+                      <w:r>
+                        <w:rPr>
+                          <w:b/>
+                          <w:lang w:val="en-US"/>
+                        </w:rPr>
+                        <w:t>Add insured person</w:t>
+                      </w:r>
+                    </w:p>
+                    <w:p>
+                      <w:pPr>
+                        <w:pStyle w:val="ListParagraph"/>
+                        <w:numPr>
+                          <w:ilvl w:val="0"/>
+                          <w:numId w:val="26"/>
+                        </w:numPr>
+                        <w:rPr>
+                          <w:b/>
+                        </w:rPr>
+                      </w:pPr>
+                      <w:r>
+                        <w:rPr>
+                          <w:b/>
+                          <w:lang w:val="en-US"/>
+                        </w:rPr>
+                        <w:t>Edit insured person</w:t>
+                      </w:r>
+                    </w:p>
+                    <w:p>
+                      <w:pPr>
+                        <w:pStyle w:val="ListParagraph"/>
+                        <w:numPr>
+                          <w:ilvl w:val="0"/>
+                          <w:numId w:val="26"/>
+                        </w:numPr>
+                        <w:rPr>
+                          <w:b/>
+                        </w:rPr>
+                      </w:pPr>
+                      <w:r>
+                        <w:rPr>
+                          <w:b/>
+                          <w:lang w:val="en-US"/>
+                        </w:rPr>
+                        <w:t>Add medical institutions</w:t>
+                      </w:r>
+                    </w:p>
+                    <w:p>
+                      <w:pPr>
+                        <w:pStyle w:val="ListParagraph"/>
+                        <w:numPr>
+                          <w:ilvl w:val="0"/>
+                          <w:numId w:val="26"/>
+                        </w:numPr>
+                        <w:rPr>
+                          <w:b/>
+                        </w:rPr>
+                      </w:pPr>
+                      <w:r>
+                        <w:rPr>
+                          <w:b/>
+                          <w:lang w:val="en-US"/>
+                        </w:rPr>
+                        <w:t>Edit medical institutions</w:t>
+                      </w:r>
+                    </w:p>
+                    <w:p>
+                      <w:pPr>
+                        <w:pStyle w:val="ListParagraph"/>
+                        <w:numPr>
+                          <w:ilvl w:val="0"/>
+                          <w:numId w:val="26"/>
+                        </w:numPr>
+                        <w:rPr>
+                          <w:b/>
+                        </w:rPr>
+                      </w:pPr>
+                      <w:r>
+                        <w:rPr>
+                          <w:b/>
+                          <w:lang w:val="en-US"/>
+                        </w:rPr>
+                        <w:t>Add damages</w:t>
+                      </w:r>
+                    </w:p>
+                    <w:p>
+                      <w:pPr>
+                        <w:pStyle w:val="ListParagraph"/>
+                        <w:numPr>
+                          <w:ilvl w:val="0"/>
+                          <w:numId w:val="26"/>
+                        </w:numPr>
+                        <w:rPr>
+                          <w:b/>
+                        </w:rPr>
+                      </w:pPr>
+                      <w:r>
+                        <w:rPr>
+                          <w:b/>
+                          <w:lang w:val="en-US"/>
+                        </w:rPr>
+                        <w:t>Edit damages</w:t>
+                      </w:r>
+                    </w:p>
+                  </w:txbxContent>
+                </v:textbox>
+              </v:rect>
+            </w:pict>
+          </mc:Fallback>
+        </mc:AlternateContent>
+      </w:r>
+    </w:p>
+    <w:p>
+      <w:pPr>
+        <w:shd w:val="clear" w:color="auto" w:fill="FFFFFF"/>
+        <w:spacing w:before="100" w:beforeAutospacing="1" w:after="100" w:afterAutospacing="1" w:line="240" w:lineRule="auto"/>
+        <w:rPr>
+          <w:rFonts w:ascii="Times New Roman" w:eastAsia="Times New Roman" w:hAnsi="Times New Roman" w:cs="Times New Roman"/>
+          <w:b/>
+          <w:bCs/>
+          <w:color w:val="626160"/>
+          <w:sz w:val="28"/>
+          <w:szCs w:val="28"/>
+        </w:rPr>
+      </w:pPr>
+    </w:p>
+    <w:p>
+      <w:pPr>
+        <w:shd w:val="clear" w:color="auto" w:fill="FFFFFF"/>
+        <w:spacing w:before="100" w:beforeAutospacing="1" w:after="100" w:afterAutospacing="1" w:line="240" w:lineRule="auto"/>
+        <w:rPr>
+          <w:rFonts w:ascii="Times New Roman" w:eastAsia="Times New Roman" w:hAnsi="Times New Roman" w:cs="Times New Roman"/>
+          <w:b/>
+          <w:bCs/>
+          <w:color w:val="626160"/>
+          <w:sz w:val="28"/>
+          <w:szCs w:val="28"/>
+        </w:rPr>
+      </w:pPr>
+    </w:p>
+    <w:p>
+      <w:pPr>
+        <w:shd w:val="clear" w:color="auto" w:fill="FFFFFF"/>
+        <w:spacing w:before="100" w:beforeAutospacing="1" w:after="100" w:afterAutospacing="1" w:line="240" w:lineRule="auto"/>
+        <w:rPr>
+          <w:rFonts w:ascii="Times New Roman" w:eastAsia="Times New Roman" w:hAnsi="Times New Roman" w:cs="Times New Roman"/>
+          <w:b/>
+          <w:bCs/>
+          <w:color w:val="626160"/>
+          <w:sz w:val="28"/>
+          <w:szCs w:val="28"/>
         </w:rPr>
       </w:pPr>
       <w:bookmarkStart w:id="0" w:name="_GoBack"/>
       <w:bookmarkEnd w:id="0"/>
       <w:r>
         <w:rPr>
+          <w:rFonts w:ascii="Times New Roman" w:eastAsia="Times New Roman" w:hAnsi="Times New Roman" w:cs="Times New Roman"/>
+          <w:b/>
+          <w:bCs/>
+          <w:color w:val="626160"/>
+          <w:sz w:val="28"/>
+          <w:szCs w:val="28"/>
+        </w:rPr>
+        <w:t>Legend:</w:t>
+      </w:r>
+    </w:p>
+    <w:p>
+      <w:pPr>
+        <w:shd w:val="clear" w:color="auto" w:fill="FFFFFF"/>
+        <w:spacing w:before="100" w:beforeAutospacing="1" w:after="100" w:afterAutospacing="1" w:line="240" w:lineRule="auto"/>
+        <w:rPr>
+          <w:rFonts w:ascii="Times New Roman" w:eastAsia="Times New Roman" w:hAnsi="Times New Roman" w:cs="Times New Roman"/>
+          <w:b/>
+          <w:bCs/>
+          <w:color w:val="626160"/>
+          <w:sz w:val="28"/>
+          <w:szCs w:val="28"/>
+        </w:rPr>
+      </w:pPr>
+      <w:r>
+        <w:rPr>
+          <w:noProof/>
+        </w:rPr>
+        <mc:AlternateContent>
+          <mc:Choice Requires="wps">
+            <w:drawing>
+              <wp:anchor distT="0" distB="0" distL="114300" distR="114300" simplePos="0" relativeHeight="251744256" behindDoc="0" locked="0" layoutInCell="1" allowOverlap="1" wp14:anchorId="1AFAD104" wp14:editId="23313715">
+                <wp:simplePos x="0" y="0"/>
+                <wp:positionH relativeFrom="column">
+                  <wp:posOffset>9525</wp:posOffset>
+                </wp:positionH>
+                <wp:positionV relativeFrom="paragraph">
+                  <wp:posOffset>149860</wp:posOffset>
+                </wp:positionV>
+                <wp:extent cx="1028700" cy="619125"/>
+                <wp:effectExtent l="0" t="0" r="19050" b="28575"/>
+                <wp:wrapNone/>
+                <wp:docPr id="1" name="Oval 1"/>
+                <wp:cNvGraphicFramePr/>
+                <a:graphic xmlns:a="http://schemas.openxmlformats.org/drawingml/2006/main">
+                  <a:graphicData uri="http://schemas.microsoft.com/office/word/2010/wordprocessingShape">
+                    <wps:wsp>
+                      <wps:cNvSpPr/>
+                      <wps:spPr>
+                        <a:xfrm>
+                          <a:off x="0" y="0"/>
+                          <a:ext cx="1028700" cy="619125"/>
+                        </a:xfrm>
+                        <a:prstGeom prst="ellipse">
+                          <a:avLst/>
+                        </a:prstGeom>
+                        <a:solidFill>
+                          <a:srgbClr val="C0504D"/>
+                        </a:solidFill>
+                        <a:ln w="25400" cap="flat" cmpd="sng" algn="ctr">
+                          <a:solidFill>
+                            <a:srgbClr val="C0504D">
+                              <a:shade val="50000"/>
+                            </a:srgbClr>
+                          </a:solidFill>
+                          <a:prstDash val="solid"/>
+                        </a:ln>
+                        <a:effectLst/>
+                      </wps:spPr>
+                      <wps:txbx>
+                        <w:txbxContent>
+                          <w:p>
+                            <w:pPr>
+                              <w:jc w:val="center"/>
+                              <w:rPr>
+                                <w:sz w:val="28"/>
+                                <w:szCs w:val="28"/>
+                                <w14:shadow w14:blurRad="63500" w14:dist="0" w14:dir="3600000" w14:sx="100000" w14:sy="100000" w14:kx="0" w14:ky="0" w14:algn="tl">
+                                  <w14:srgbClr w14:val="000000">
+                                    <w14:alpha w14:val="30000"/>
+                                  </w14:srgbClr>
+                                </w14:shadow>
+                                <w14:textOutline w14:w="9207" w14:cap="flat" w14:cmpd="sng" w14:algn="ctr">
+                                  <w14:solidFill>
+                                    <w14:srgbClr w14:val="FFFFFF"/>
+                                  </w14:solidFill>
+                                  <w14:prstDash w14:val="solid"/>
+                                  <w14:round/>
+                                </w14:textOutline>
+                                <w14:textFill>
+                                  <w14:solidFill>
+                                    <w14:srgbClr w14:val="FFFFFF"/>
+                                  </w14:solidFill>
+                                </w14:textFill>
+                              </w:rPr>
+                            </w:pPr>
+                          </w:p>
+                        </w:txbxContent>
+                      </wps:txbx>
+                      <wps:bodyPr rot="0" spcFirstLastPara="0" vertOverflow="overflow" horzOverflow="overflow" vert="horz" wrap="square" lIns="91440" tIns="45720" rIns="91440" bIns="45720" numCol="1" spcCol="0" rtlCol="0" fromWordArt="0" anchor="ctr" anchorCtr="0" forceAA="0" compatLnSpc="1">
+                        <a:prstTxWarp prst="textNoShape">
+                          <a:avLst/>
+                        </a:prstTxWarp>
+                        <a:noAutofit/>
+                      </wps:bodyPr>
+                    </wps:wsp>
+                  </a:graphicData>
+                </a:graphic>
+                <wp14:sizeRelH relativeFrom="margin">
+                  <wp14:pctWidth>0</wp14:pctWidth>
+                </wp14:sizeRelH>
+                <wp14:sizeRelV relativeFrom="margin">
+                  <wp14:pctHeight>0</wp14:pctHeight>
+                </wp14:sizeRelV>
+              </wp:anchor>
+            </w:drawing>
+          </mc:Choice>
+          <mc:Fallback>
+            <w:pict>
+              <v:oval id="Oval 1" o:spid="_x0000_s1049" style="position:absolute;margin-left:.75pt;margin-top:11.8pt;width:81pt;height:48.75pt;z-index:251744256;visibility:visible;mso-wrap-style:square;mso-width-percent:0;mso-height-percent:0;mso-wrap-distance-left:9pt;mso-wrap-distance-top:0;mso-wrap-distance-right:9pt;mso-wrap-distance-bottom:0;mso-position-horizontal:absolute;mso-position-horizontal-relative:text;mso-position-vertical:absolute;mso-position-vertical-relative:text;mso-width-percent:0;mso-height-percent:0;mso-width-relative:margin;mso-height-relative:margin;v-text-anchor:middle" o:gfxdata="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" fillcolor="#c0504d" strokecolor="#8c3836" strokeweight="2pt">
+                <v:textbox>
+                  <w:txbxContent>
+                    <w:p>
+                      <w:pPr>
+                        <w:jc w:val="center"/>
+                        <w:rPr>
+                          <w:sz w:val="28"/>
+                          <w:szCs w:val="28"/>
+                          <w14:shadow w14:blurRad="63500" w14:dist="0" w14:dir="3600000" w14:sx="100000" w14:sy="100000" w14:kx="0" w14:ky="0" w14:algn="tl">
+                            <w14:srgbClr w14:val="000000">
+                              <w14:alpha w14:val="30000"/>
+                            </w14:srgbClr>
+                          </w14:shadow>
+                          <w14:textOutline w14:w="9207" w14:cap="flat" w14:cmpd="sng" w14:algn="ctr">
+                            <w14:solidFill>
+                              <w14:srgbClr w14:val="FFFFFF"/>
+                            </w14:solidFill>
+                            <w14:prstDash w14:val="solid"/>
+                            <w14:round/>
+                          </w14:textOutline>
+                          <w14:textFill>
+                            <w14:solidFill>
+                              <w14:srgbClr w14:val="FFFFFF"/>
+                            </w14:solidFill>
+                          </w14:textFill>
+                        </w:rPr>
+                      </w:pPr>
+                    </w:p>
+                  </w:txbxContent>
+                </v:textbox>
+              </v:oval>
+            </w:pict>
+          </mc:Fallback>
+        </mc:AlternateContent>
+      </w:r>
+      <w:r>
+        <w:rPr>
+          <w:rFonts w:ascii="Times New Roman" w:eastAsia="Times New Roman" w:hAnsi="Times New Roman" w:cs="Times New Roman"/>
+          <w:b/>
+          <w:bCs/>
+          <w:color w:val="626160"/>
+          <w:sz w:val="28"/>
+          <w:szCs w:val="28"/>
+        </w:rPr>
+        <w:tab/>
+      </w:r>
+      <w:r>
+        <w:rPr>
+          <w:rFonts w:ascii="Times New Roman" w:eastAsia="Times New Roman" w:hAnsi="Times New Roman" w:cs="Times New Roman"/>
+          <w:b/>
+          <w:bCs/>
+          <w:color w:val="626160"/>
+          <w:sz w:val="28"/>
+          <w:szCs w:val="28"/>
+        </w:rPr>
+        <w:tab/>
+      </w:r>
+      <w:r>
+        <w:rPr>
+          <w:rFonts w:ascii="Times New Roman" w:eastAsia="Times New Roman" w:hAnsi="Times New Roman" w:cs="Times New Roman"/>
+          <w:b/>
+          <w:bCs/>
+          <w:color w:val="626160"/>
+          <w:sz w:val="28"/>
+          <w:szCs w:val="28"/>
+        </w:rPr>
+        <w:tab/>
+      </w:r>
+    </w:p>
+    <w:p>
+      <w:pPr>
+        <w:shd w:val="clear" w:color="auto" w:fill="FFFFFF"/>
+        <w:spacing w:before="100" w:beforeAutospacing="1" w:after="100" w:afterAutospacing="1" w:line="240" w:lineRule="auto"/>
+        <w:rPr>
+          <w:rFonts w:ascii="Times New Roman" w:eastAsia="Times New Roman" w:hAnsi="Times New Roman" w:cs="Times New Roman"/>
+          <w:b/>
+          <w:bCs/>
+          <w:color w:val="626160"/>
+          <w:sz w:val="28"/>
+          <w:szCs w:val="28"/>
+        </w:rPr>
+      </w:pPr>
+      <w:r>
+        <w:rPr>
+          <w:noProof/>
+        </w:rPr>
+        <mc:AlternateContent>
+          <mc:Choice Requires="wps">
+            <w:drawing>
+              <wp:anchor distT="0" distB="0" distL="114300" distR="114300" simplePos="0" relativeHeight="251745280" behindDoc="0" locked="0" layoutInCell="1" allowOverlap="1" wp14:anchorId="16448A9F" wp14:editId="5E86B4DA">
+                <wp:simplePos x="0" y="0"/>
+                <wp:positionH relativeFrom="column">
+                  <wp:posOffset>1209675</wp:posOffset>
+                </wp:positionH>
+                <wp:positionV relativeFrom="paragraph">
+                  <wp:posOffset>81915</wp:posOffset>
+                </wp:positionV>
+                <wp:extent cx="342900" cy="0"/>
+                <wp:effectExtent l="0" t="76200" r="19050" b="114300"/>
+                <wp:wrapNone/>
+                <wp:docPr id="2" name="Straight Arrow Connector 2"/>
+                <wp:cNvGraphicFramePr/>
+                <a:graphic xmlns:a="http://schemas.openxmlformats.org/drawingml/2006/main">
+                  <a:graphicData uri="http://schemas.microsoft.com/office/word/2010/wordprocessingShape">
+                    <wps:wsp>
+                      <wps:cNvCnPr/>
+                      <wps:spPr>
+                        <a:xfrm>
+                          <a:off x="0" y="0"/>
+                          <a:ext cx="342900" cy="0"/>
+                        </a:xfrm>
+                        <a:prstGeom prst="straightConnector1">
+                          <a:avLst/>
+                        </a:prstGeom>
+                        <a:ln>
+                          <a:tailEnd type="arrow"/>
+                        </a:ln>
+                      </wps:spPr>
+                      <wps:style>
+                        <a:lnRef idx="1">
+                          <a:schemeClr val="accent1"/>
+                        </a:lnRef>
+                        <a:fillRef idx="0">
+                          <a:schemeClr val="accent1"/>
+                        </a:fillRef>
+                        <a:effectRef idx="0">
+                          <a:schemeClr val="accent1"/>
+                        </a:effectRef>
+                        <a:fontRef idx="minor">
+                          <a:schemeClr val="tx1"/>
+                        </a:fontRef>
+                      </wps:style>
+                      <wps:bodyPr/>
+                    </wps:wsp>
+                  </a:graphicData>
+                </a:graphic>
+              </wp:anchor>
+            </w:drawing>
+          </mc:Choice>
+          <mc:Fallback>
+            <w:pict>
+              <v:shape id="Straight Arrow Connector 2" o:spid="_x0000_s1026" type="#_x0000_t32" style="position:absolute;margin-left:95.25pt;margin-top:6.45pt;width:27pt;height:0;z-index:251745280;visibility:visible;mso-wrap-style:square;mso-wrap-distance-left:9pt;mso-wrap-distance-top:0;mso-wrap-distance-right:9pt;mso-wrap-distance-bottom:0;mso-position-horizontal:absolute;mso-position-horizontal-relative:text;mso-position-vertical:absolute;mso-position-vertical-relative:text" o:gfxdata="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" strokecolor="#4579b8 [3044]">
+                <v:stroke endarrow="open"/>
+              </v:shape>
+            </w:pict>
+          </mc:Fallback>
+        </mc:AlternateContent>
+      </w:r>
+      <w:r>
+        <w:rPr>
+          <w:rFonts w:ascii="Times New Roman" w:eastAsia="Times New Roman" w:hAnsi="Times New Roman" w:cs="Times New Roman"/>
+          <w:b/>
+          <w:bCs/>
+          <w:color w:val="626160"/>
+          <w:sz w:val="28"/>
+          <w:szCs w:val="28"/>
+        </w:rPr>
+        <w:tab/>
+      </w:r>
+      <w:r>
+        <w:rPr>
+          <w:rFonts w:ascii="Times New Roman" w:eastAsia="Times New Roman" w:hAnsi="Times New Roman" w:cs="Times New Roman"/>
+          <w:b/>
+          <w:bCs/>
+          <w:color w:val="626160"/>
+          <w:sz w:val="28"/>
+          <w:szCs w:val="28"/>
+        </w:rPr>
+        <w:tab/>
+      </w:r>
+      <w:r>
+        <w:rPr>
+          <w:rFonts w:ascii="Times New Roman" w:eastAsia="Times New Roman" w:hAnsi="Times New Roman" w:cs="Times New Roman"/>
+          <w:b/>
+          <w:bCs/>
+          <w:color w:val="626160"/>
+          <w:sz w:val="28"/>
+          <w:szCs w:val="28"/>
+        </w:rPr>
+        <w:tab/>
+      </w:r>
+      <w:r>
+        <w:rPr>
+          <w:rFonts w:ascii="Times New Roman" w:eastAsia="Times New Roman" w:hAnsi="Times New Roman" w:cs="Times New Roman"/>
+          <w:b/>
+          <w:bCs/>
+          <w:color w:val="626160"/>
+          <w:sz w:val="28"/>
+          <w:szCs w:val="28"/>
+        </w:rPr>
+        <w:tab/>
+      </w:r>
+      <w:proofErr w:type="gramStart"/>
+      <w:r>
+        <w:rPr>
+          <w:rFonts w:ascii="Times New Roman" w:eastAsia="Times New Roman" w:hAnsi="Times New Roman" w:cs="Times New Roman"/>
+          <w:b/>
+          <w:bCs/>
+          <w:color w:val="626160"/>
+          <w:sz w:val="28"/>
+          <w:szCs w:val="28"/>
+        </w:rPr>
+        <w:t>Valid options for both user and client.</w:t>
+      </w:r>
+      <w:proofErr w:type="gramEnd"/>
+    </w:p>
+    <w:p>
+      <w:pPr>
+        <w:shd w:val="clear" w:color="auto" w:fill="FFFFFF"/>
+        <w:spacing w:before="100" w:beforeAutospacing="1" w:after="100" w:afterAutospacing="1" w:line="240" w:lineRule="auto"/>
+        <w:rPr>
+          <w:rFonts w:ascii="Times New Roman" w:eastAsia="Times New Roman" w:hAnsi="Times New Roman" w:cs="Times New Roman"/>
+          <w:b/>
+          <w:bCs/>
+          <w:color w:val="626160"/>
+          <w:sz w:val="28"/>
+          <w:szCs w:val="28"/>
+        </w:rPr>
+      </w:pPr>
+      <w:r>
+        <w:rPr>
+          <w:noProof/>
+        </w:rPr>
+        <mc:AlternateContent>
+          <mc:Choice Requires="wps">
+            <w:drawing>
+              <wp:anchor distT="0" distB="0" distL="114300" distR="114300" simplePos="0" relativeHeight="251747328" behindDoc="0" locked="0" layoutInCell="1" allowOverlap="1" wp14:anchorId="04A00CE9" wp14:editId="0B1C0909">
+                <wp:simplePos x="0" y="0"/>
+                <wp:positionH relativeFrom="column">
+                  <wp:posOffset>9525</wp:posOffset>
+                </wp:positionH>
+                <wp:positionV relativeFrom="paragraph">
+                  <wp:posOffset>194945</wp:posOffset>
+                </wp:positionV>
+                <wp:extent cx="1028700" cy="619125"/>
+                <wp:effectExtent l="0" t="0" r="19050" b="28575"/>
+                <wp:wrapNone/>
+                <wp:docPr id="3" name="Oval 3"/>
+                <wp:cNvGraphicFramePr/>
+                <a:graphic xmlns:a="http://schemas.openxmlformats.org/drawingml/2006/main">
+                  <a:graphicData uri="http://schemas.microsoft.com/office/word/2010/wordprocessingShape">
+                    <wps:wsp>
+                      <wps:cNvSpPr/>
+                      <wps:spPr>
+                        <a:xfrm>
+                          <a:off x="0" y="0"/>
+                          <a:ext cx="1028700" cy="619125"/>
+                        </a:xfrm>
+                        <a:prstGeom prst="ellipse">
+                          <a:avLst/>
+                        </a:prstGeom>
+                        <a:solidFill>
+                          <a:schemeClr val="accent3"/>
+                        </a:solidFill>
+                        <a:ln w="25400" cap="flat" cmpd="sng" algn="ctr">
+                          <a:solidFill>
+                            <a:srgbClr val="C0504D">
+                              <a:shade val="50000"/>
+                            </a:srgbClr>
+                          </a:solidFill>
+                          <a:prstDash val="solid"/>
+                        </a:ln>
+                        <a:effectLst/>
+                      </wps:spPr>
+                      <wps:txbx>
+                        <w:txbxContent>
+                          <w:p>
+                            <w:pPr>
+                              <w:jc w:val="center"/>
+                              <w:rPr>
+                                <w:color w:val="1F497D" w:themeColor="text2"/>
+                                <w:sz w:val="28"/>
+                                <w:szCs w:val="28"/>
+                                <w14:shadow w14:blurRad="63500" w14:dist="0" w14:dir="3600000" w14:sx="100000" w14:sy="100000" w14:kx="0" w14:ky="0" w14:algn="tl">
+                                  <w14:srgbClr w14:val="000000">
+                                    <w14:alpha w14:val="30000"/>
+                                  </w14:srgbClr>
+                                </w14:shadow>
+                                <w14:textOutline w14:w="9207" w14:cap="flat" w14:cmpd="sng" w14:algn="ctr">
+                                  <w14:solidFill>
+                                    <w14:srgbClr w14:val="FFFFFF"/>
+                                  </w14:solidFill>
+                                  <w14:prstDash w14:val="solid"/>
+                                  <w14:round/>
+                                </w14:textOutline>
+                              </w:rPr>
+                            </w:pPr>
+                          </w:p>
+                        </w:txbxContent>
+                      </wps:txbx>
+                      <wps:bodyPr rot="0" spcFirstLastPara="0" vertOverflow="overflow" horzOverflow="overflow" vert="horz" wrap="square" lIns="91440" tIns="45720" rIns="91440" bIns="45720" numCol="1" spcCol="0" rtlCol="0" fromWordArt="0" anchor="ctr" anchorCtr="0" forceAA="0" compatLnSpc="1">
+                        <a:prstTxWarp prst="textNoShape">
+                          <a:avLst/>
+                        </a:prstTxWarp>
+                        <a:noAutofit/>
+                      </wps:bodyPr>
+                    </wps:wsp>
+                  </a:graphicData>
+                </a:graphic>
+                <wp14:sizeRelH relativeFrom="margin">
+                  <wp14:pctWidth>0</wp14:pctWidth>
+                </wp14:sizeRelH>
+                <wp14:sizeRelV relativeFrom="margin">
+                  <wp14:pctHeight>0</wp14:pctHeight>
+                </wp14:sizeRelV>
+              </wp:anchor>
+            </w:drawing>
+          </mc:Choice>
+          <mc:Fallback>
+            <w:pict>
+              <v:oval id="Oval 3" o:spid="_x0000_s1050" style="position:absolute;margin-left:.75pt;margin-top:15.35pt;width:81pt;height:48.75pt;z-index:251747328;visibility:visible;mso-wrap-style:square;mso-width-percent:0;mso-height-percent:0;mso-wrap-distance-left:9pt;mso-wrap-distance-top:0;mso-wrap-distance-right:9pt;mso-wrap-distance-bottom:0;mso-position-horizontal:absolute;mso-position-horizontal-relative:text;mso-position-vertical:absolute;mso-position-vertical-relative:text;mso-width-percent:0;mso-height-percent:0;mso-width-relative:margin;mso-height-relative:margin;v-text-anchor:middle" o:gfxdata="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" fillcolor="#9bbb59 [3206]" strokecolor="#8c3836" strokeweight="2pt">
+                <v:textbox>
+                  <w:txbxContent>
+                    <w:p>
+                      <w:pPr>
+                        <w:jc w:val="center"/>
+                        <w:rPr>
+                          <w:color w:val="1F497D" w:themeColor="text2"/>
+                          <w:sz w:val="28"/>
+                          <w:szCs w:val="28"/>
+                          <w14:shadow w14:blurRad="63500" w14:dist="0" w14:dir="3600000" w14:sx="100000" w14:sy="100000" w14:kx="0" w14:ky="0" w14:algn="tl">
+                            <w14:srgbClr w14:val="000000">
+                              <w14:alpha w14:val="30000"/>
+                            </w14:srgbClr>
+                          </w14:shadow>
+                          <w14:textOutline w14:w="9207" w14:cap="flat" w14:cmpd="sng" w14:algn="ctr">
+                            <w14:solidFill>
+                              <w14:srgbClr w14:val="FFFFFF"/>
+                            </w14:solidFill>
+                            <w14:prstDash w14:val="solid"/>
+                            <w14:round/>
+                          </w14:textOutline>
+                        </w:rPr>
+                      </w:pPr>
+                    </w:p>
+                  </w:txbxContent>
+                </v:textbox>
+              </v:oval>
+            </w:pict>
+          </mc:Fallback>
+        </mc:AlternateContent>
+      </w:r>
+    </w:p>
+    <w:p>
+      <w:pPr>
+        <w:shd w:val="clear" w:color="auto" w:fill="FFFFFF"/>
+        <w:spacing w:before="100" w:beforeAutospacing="1" w:after="100" w:afterAutospacing="1" w:line="240" w:lineRule="auto"/>
+        <w:rPr>
+          <w:rFonts w:ascii="Times New Roman" w:eastAsia="Times New Roman" w:hAnsi="Times New Roman" w:cs="Times New Roman"/>
+          <w:b/>
+          <w:bCs/>
+          <w:color w:val="626160"/>
+          <w:sz w:val="28"/>
+          <w:szCs w:val="28"/>
+        </w:rPr>
+      </w:pPr>
+      <w:r>
+        <w:rPr>
+          <w:rFonts w:ascii="Times New Roman" w:eastAsia="Times New Roman" w:hAnsi="Times New Roman" w:cs="Times New Roman"/>
+          <w:b/>
+          <w:bCs/>
+          <w:noProof/>
+          <w:color w:val="626160"/>
+          <w:sz w:val="28"/>
+          <w:szCs w:val="28"/>
+        </w:rPr>
+        <mc:AlternateContent>
+          <mc:Choice Requires="wps">
+            <w:drawing>
+              <wp:anchor distT="0" distB="0" distL="114300" distR="114300" simplePos="0" relativeHeight="251748352" behindDoc="0" locked="0" layoutInCell="1" allowOverlap="1">
+                <wp:simplePos x="0" y="0"/>
+                <wp:positionH relativeFrom="column">
+                  <wp:posOffset>1276350</wp:posOffset>
+                </wp:positionH>
+                <wp:positionV relativeFrom="paragraph">
+                  <wp:posOffset>107950</wp:posOffset>
+                </wp:positionV>
+                <wp:extent cx="323850" cy="9525"/>
+                <wp:effectExtent l="0" t="76200" r="19050" b="104775"/>
+                <wp:wrapNone/>
+                <wp:docPr id="4" name="Straight Arrow Connector 4"/>
+                <wp:cNvGraphicFramePr/>
+                <a:graphic xmlns:a="http://schemas.openxmlformats.org/drawingml/2006/main">
+                  <a:graphicData uri="http://schemas.microsoft.com/office/word/2010/wordprocessingShape">
+                    <wps:wsp>
+                      <wps:cNvCnPr/>
+                      <wps:spPr>
+                        <a:xfrm flipV="1">
+                          <a:off x="0" y="0"/>
+                          <a:ext cx="323850" cy="9525"/>
+                        </a:xfrm>
+                        <a:prstGeom prst="straightConnector1">
+                          <a:avLst/>
+                        </a:prstGeom>
+                        <a:ln>
+                          <a:tailEnd type="arrow"/>
+                        </a:ln>
+                      </wps:spPr>
+                      <wps:style>
+                        <a:lnRef idx="1">
+                          <a:schemeClr val="accent1"/>
+                        </a:lnRef>
+                        <a:fillRef idx="0">
+                          <a:schemeClr val="accent1"/>
+                        </a:fillRef>
+                        <a:effectRef idx="0">
+                          <a:schemeClr val="accent1"/>
+                        </a:effectRef>
+                        <a:fontRef idx="minor">
+                          <a:schemeClr val="tx1"/>
+                        </a:fontRef>
+                      </wps:style>
+                      <wps:bodyPr/>
+                    </wps:wsp>
+                  </a:graphicData>
+                </a:graphic>
+              </wp:anchor>
+            </w:drawing>
+          </mc:Choice>
+          <mc:Fallback>
+            <w:pict>
+              <v:shape id="Straight Arrow Connector 4" o:spid="_x0000_s1026" type="#_x0000_t32" style="position:absolute;margin-left:100.5pt;margin-top:8.5pt;width:25.5pt;height:.75pt;flip:y;z-index:251748352;visibility:visible;mso-wrap-style:square;mso-wrap-distance-left:9pt;mso-wrap-distance-top:0;mso-wrap-distance-right:9pt;mso-wrap-distance-bottom:0;mso-position-horizontal:absolute;mso-position-horizontal-relative:text;mso-position-vertical:absolute;mso-position-vertical-relative:text" o:gfxdata="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" strokecolor="#4579b8 [3044]">
+                <v:stroke endarrow="open"/>
+              </v:shape>
+            </w:pict>
+          </mc:Fallback>
+        </mc:AlternateContent>
+      </w:r>
+      <w:r>
+        <w:rPr>
+          <w:rFonts w:ascii="Times New Roman" w:eastAsia="Times New Roman" w:hAnsi="Times New Roman" w:cs="Times New Roman"/>
+          <w:b/>
+          <w:bCs/>
+          <w:color w:val="626160"/>
+          <w:sz w:val="28"/>
+          <w:szCs w:val="28"/>
+        </w:rPr>
+        <w:tab/>
+      </w:r>
+      <w:r>
+        <w:rPr>
+          <w:rFonts w:ascii="Times New Roman" w:eastAsia="Times New Roman" w:hAnsi="Times New Roman" w:cs="Times New Roman"/>
+          <w:b/>
+          <w:bCs/>
+          <w:color w:val="626160"/>
+          <w:sz w:val="28"/>
+          <w:szCs w:val="28"/>
+        </w:rPr>
+        <w:tab/>
+      </w:r>
+      <w:r>
+        <w:rPr>
+          <w:rFonts w:ascii="Times New Roman" w:eastAsia="Times New Roman" w:hAnsi="Times New Roman" w:cs="Times New Roman"/>
+          <w:b/>
+          <w:bCs/>
+          <w:color w:val="626160"/>
+          <w:sz w:val="28"/>
+          <w:szCs w:val="28"/>
+        </w:rPr>
+        <w:tab/>
+      </w:r>
+      <w:r>
+        <w:rPr>
+          <w:rFonts w:ascii="Times New Roman" w:eastAsia="Times New Roman" w:hAnsi="Times New Roman" w:cs="Times New Roman"/>
+          <w:b/>
+          <w:bCs/>
+          <w:color w:val="626160"/>
+          <w:sz w:val="28"/>
+          <w:szCs w:val="28"/>
+        </w:rPr>
+        <w:tab/>
+      </w:r>
+      <w:r>
+        <w:rPr>
+          <w:rFonts w:ascii="Times New Roman" w:eastAsia="Times New Roman" w:hAnsi="Times New Roman" w:cs="Times New Roman"/>
+          <w:b/>
+          <w:bCs/>
+          <w:color w:val="626160"/>
+          <w:sz w:val="28"/>
+          <w:szCs w:val="28"/>
+        </w:rPr>
+        <w:t>Valid options for client only.</w:t>
+      </w:r>
+    </w:p>
+    <w:p>
+      <w:pPr>
+        <w:shd w:val="clear" w:color="auto" w:fill="FFFFFF"/>
+        <w:spacing w:before="100" w:beforeAutospacing="1" w:after="100" w:afterAutospacing="1" w:line="240" w:lineRule="auto"/>
+        <w:rPr>
+          <w:rFonts w:ascii="Times New Roman" w:eastAsia="Times New Roman" w:hAnsi="Times New Roman" w:cs="Times New Roman"/>
+          <w:b/>
+          <w:bCs/>
+          <w:color w:val="626160"/>
+          <w:sz w:val="28"/>
+          <w:szCs w:val="28"/>
+        </w:rPr>
+      </w:pPr>
+      <w:r>
+        <w:rPr>
+          <w:noProof/>
+        </w:rPr>
+        <mc:AlternateContent>
+          <mc:Choice Requires="wps">
+            <w:drawing>
+              <wp:anchor distT="0" distB="0" distL="114300" distR="114300" simplePos="0" relativeHeight="251750400" behindDoc="0" locked="0" layoutInCell="1" allowOverlap="1" wp14:anchorId="4A9A9E37" wp14:editId="28B47C79">
+                <wp:simplePos x="0" y="0"/>
+                <wp:positionH relativeFrom="column">
+                  <wp:posOffset>19050</wp:posOffset>
+                </wp:positionH>
+                <wp:positionV relativeFrom="paragraph">
+                  <wp:posOffset>230505</wp:posOffset>
+                </wp:positionV>
+                <wp:extent cx="1028700" cy="619125"/>
+                <wp:effectExtent l="0" t="0" r="19050" b="28575"/>
+                <wp:wrapNone/>
+                <wp:docPr id="5" name="Oval 5"/>
+                <wp:cNvGraphicFramePr/>
+                <a:graphic xmlns:a="http://schemas.openxmlformats.org/drawingml/2006/main">
+                  <a:graphicData uri="http://schemas.microsoft.com/office/word/2010/wordprocessingShape">
+                    <wps:wsp>
+                      <wps:cNvSpPr/>
+                      <wps:spPr>
+                        <a:xfrm>
+                          <a:off x="0" y="0"/>
+                          <a:ext cx="1028700" cy="619125"/>
+                        </a:xfrm>
+                        <a:prstGeom prst="ellipse">
+                          <a:avLst/>
+                        </a:prstGeom>
+                        <a:solidFill>
+                          <a:schemeClr val="accent1"/>
+                        </a:solidFill>
+                        <a:ln w="25400" cap="flat" cmpd="sng" algn="ctr">
+                          <a:solidFill>
+                            <a:srgbClr val="C0504D">
+                              <a:shade val="50000"/>
+                            </a:srgbClr>
+                          </a:solidFill>
+                          <a:prstDash val="solid"/>
+                        </a:ln>
+                        <a:effectLst/>
+                      </wps:spPr>
+                      <wps:txbx>
+                        <w:txbxContent>
+                          <w:p>
+                            <w:pPr>
+                              <w:jc w:val="center"/>
+                              <w:rPr>
+                                <w:color w:val="1F497D" w:themeColor="text2"/>
+                                <w:sz w:val="28"/>
+                                <w:szCs w:val="28"/>
+                                <w14:shadow w14:blurRad="63500" w14:dist="0" w14:dir="3600000" w14:sx="100000" w14:sy="100000" w14:kx="0" w14:ky="0" w14:algn="tl">
+                                  <w14:srgbClr w14:val="000000">
+                                    <w14:alpha w14:val="30000"/>
+                                  </w14:srgbClr>
+                                </w14:shadow>
+                                <w14:textOutline w14:w="9207" w14:cap="flat" w14:cmpd="sng" w14:algn="ctr">
+                                  <w14:solidFill>
+                                    <w14:srgbClr w14:val="FFFFFF"/>
+                                  </w14:solidFill>
+                                  <w14:prstDash w14:val="solid"/>
+                                  <w14:round/>
+                                </w14:textOutline>
+                              </w:rPr>
+                            </w:pPr>
+                          </w:p>
+                        </w:txbxContent>
+                      </wps:txbx>
+                      <wps:bodyPr rot="0" spcFirstLastPara="0" vertOverflow="overflow" horzOverflow="overflow" vert="horz" wrap="square" lIns="91440" tIns="45720" rIns="91440" bIns="45720" numCol="1" spcCol="0" rtlCol="0" fromWordArt="0" anchor="ctr" anchorCtr="0" forceAA="0" compatLnSpc="1">
+                        <a:prstTxWarp prst="textNoShape">
+                          <a:avLst/>
+                        </a:prstTxWarp>
+                        <a:noAutofit/>
+                      </wps:bodyPr>
+                    </wps:wsp>
+                  </a:graphicData>
+                </a:graphic>
+                <wp14:sizeRelH relativeFrom="margin">
+                  <wp14:pctWidth>0</wp14:pctWidth>
+                </wp14:sizeRelH>
+                <wp14:sizeRelV relativeFrom="margin">
+                  <wp14:pctHeight>0</wp14:pctHeight>
+                </wp14:sizeRelV>
+              </wp:anchor>
+            </w:drawing>
+          </mc:Choice>
+          <mc:Fallback>
+            <w:pict>
+              <v:oval id="Oval 5" o:spid="_x0000_s1051" style="position:absolute;margin-left:1.5pt;margin-top:18.15pt;width:81pt;height:48.75pt;z-index:251750400;visibility:visible;mso-wrap-style:square;mso-width-percent:0;mso-height-percent:0;mso-wrap-distance-left:9pt;mso-wrap-distance-top:0;mso-wrap-distance-right:9pt;mso-wrap-distance-bottom:0;mso-position-horizontal:absolute;mso-position-horizontal-relative:text;mso-position-vertical:absolute;mso-position-vertical-relative:text;mso-width-percent:0;mso-height-percent:0;mso-width-relative:margin;mso-height-relative:margin;v-text-anchor:middle" o:gfxdata="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" fillcolor="#4f81bd [3204]" strokecolor="#8c3836" strokeweight="2pt">
+                <v:textbox>
+                  <w:txbxContent>
+                    <w:p>
+                      <w:pPr>
+                        <w:jc w:val="center"/>
+                        <w:rPr>
+                          <w:color w:val="1F497D" w:themeColor="text2"/>
+                          <w:sz w:val="28"/>
+                          <w:szCs w:val="28"/>
+                          <w14:shadow w14:blurRad="63500" w14:dist="0" w14:dir="3600000" w14:sx="100000" w14:sy="100000" w14:kx="0" w14:ky="0" w14:algn="tl">
+                            <w14:srgbClr w14:val="000000">
+                              <w14:alpha w14:val="30000"/>
+                            </w14:srgbClr>
+                          </w14:shadow>
+                          <w14:textOutline w14:w="9207" w14:cap="flat" w14:cmpd="sng" w14:algn="ctr">
+                            <w14:solidFill>
+                              <w14:srgbClr w14:val="FFFFFF"/>
+                            </w14:solidFill>
+                            <w14:prstDash w14:val="solid"/>
+                            <w14:round/>
+                          </w14:textOutline>
+                        </w:rPr>
+                      </w:pPr>
+                    </w:p>
+                  </w:txbxContent>
+                </v:textbox>
+              </v:oval>
+            </w:pict>
+          </mc:Fallback>
+        </mc:AlternateContent>
+      </w:r>
+    </w:p>
+    <w:p>
+      <w:pPr>
+        <w:shd w:val="clear" w:color="auto" w:fill="FFFFFF"/>
+        <w:spacing w:before="100" w:beforeAutospacing="1" w:after="100" w:afterAutospacing="1" w:line="240" w:lineRule="auto"/>
+        <w:rPr>
+          <w:rFonts w:ascii="Times New Roman" w:eastAsia="Times New Roman" w:hAnsi="Times New Roman" w:cs="Times New Roman"/>
+          <w:b/>
+          <w:bCs/>
+          <w:color w:val="626160"/>
+          <w:sz w:val="28"/>
+          <w:szCs w:val="28"/>
+        </w:rPr>
+      </w:pPr>
+      <w:r>
+        <w:rPr>
+          <w:rFonts w:ascii="Times New Roman" w:eastAsia="Times New Roman" w:hAnsi="Times New Roman" w:cs="Times New Roman"/>
+          <w:b/>
+          <w:bCs/>
+          <w:noProof/>
+          <w:color w:val="626160"/>
+          <w:sz w:val="28"/>
+          <w:szCs w:val="28"/>
+        </w:rPr>
+        <mc:AlternateContent>
+          <mc:Choice Requires="wps">
+            <w:drawing>
+              <wp:anchor distT="0" distB="0" distL="114300" distR="114300" simplePos="0" relativeHeight="251751424" behindDoc="0" locked="0" layoutInCell="1" allowOverlap="1">
+                <wp:simplePos x="0" y="0"/>
+                <wp:positionH relativeFrom="column">
+                  <wp:posOffset>1276350</wp:posOffset>
+                </wp:positionH>
+                <wp:positionV relativeFrom="paragraph">
+                  <wp:posOffset>105410</wp:posOffset>
+                </wp:positionV>
+                <wp:extent cx="419100" cy="0"/>
+                <wp:effectExtent l="0" t="76200" r="19050" b="114300"/>
+                <wp:wrapNone/>
+                <wp:docPr id="6" name="Straight Arrow Connector 6"/>
+                <wp:cNvGraphicFramePr/>
+                <a:graphic xmlns:a="http://schemas.openxmlformats.org/drawingml/2006/main">
+                  <a:graphicData uri="http://schemas.microsoft.com/office/word/2010/wordprocessingShape">
+                    <wps:wsp>
+                      <wps:cNvCnPr/>
+                      <wps:spPr>
+                        <a:xfrm>
+                          <a:off x="0" y="0"/>
+                          <a:ext cx="419100" cy="0"/>
+                        </a:xfrm>
+                        <a:prstGeom prst="straightConnector1">
+                          <a:avLst/>
+                        </a:prstGeom>
+                        <a:ln>
+                          <a:tailEnd type="arrow"/>
+                        </a:ln>
+                      </wps:spPr>
+                      <wps:style>
+                        <a:lnRef idx="1">
+                          <a:schemeClr val="accent1"/>
+                        </a:lnRef>
+                        <a:fillRef idx="0">
+                          <a:schemeClr val="accent1"/>
+                        </a:fillRef>
+                        <a:effectRef idx="0">
+                          <a:schemeClr val="accent1"/>
+                        </a:effectRef>
+                        <a:fontRef idx="minor">
+                          <a:schemeClr val="tx1"/>
+                        </a:fontRef>
+                      </wps:style>
+                      <wps:bodyPr/>
+                    </wps:wsp>
+                  </a:graphicData>
+                </a:graphic>
+              </wp:anchor>
+            </w:drawing>
+          </mc:Choice>
+          <mc:Fallback>
+            <w:pict>
+              <v:shape id="Straight Arrow Connector 6" o:spid="_x0000_s1026" type="#_x0000_t32" style="position:absolute;margin-left:100.5pt;margin-top:8.3pt;width:33pt;height:0;z-index:251751424;visibility:visible;mso-wrap-style:square;mso-wrap-distance-left:9pt;mso-wrap-distance-top:0;mso-wrap-distance-right:9pt;mso-wrap-distance-bottom:0;mso-position-horizontal:absolute;mso-position-horizontal-relative:text;mso-position-vertical:absolute;mso-position-vertical-relative:text" o:gfxdata="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" strokecolor="#4579b8 [3044]">
+                <v:stroke endarrow="open"/>
+              </v:shape>
+            </w:pict>
+          </mc:Fallback>
+        </mc:AlternateContent>
+      </w:r>
+      <w:r>
+        <w:rPr>
+          <w:rFonts w:ascii="Times New Roman" w:eastAsia="Times New Roman" w:hAnsi="Times New Roman" w:cs="Times New Roman"/>
+          <w:b/>
+          <w:bCs/>
+          <w:color w:val="626160"/>
+          <w:sz w:val="28"/>
+          <w:szCs w:val="28"/>
+        </w:rPr>
+        <w:tab/>
+      </w:r>
+      <w:r>
+        <w:rPr>
+          <w:rFonts w:ascii="Times New Roman" w:eastAsia="Times New Roman" w:hAnsi="Times New Roman" w:cs="Times New Roman"/>
+          <w:b/>
+          <w:bCs/>
+          <w:color w:val="626160"/>
+          <w:sz w:val="28"/>
+          <w:szCs w:val="28"/>
+        </w:rPr>
+        <w:tab/>
+      </w:r>
+      <w:r>
+        <w:rPr>
+          <w:rFonts w:ascii="Times New Roman" w:eastAsia="Times New Roman" w:hAnsi="Times New Roman" w:cs="Times New Roman"/>
+          <w:b/>
+          <w:bCs/>
+          <w:color w:val="626160"/>
+          <w:sz w:val="28"/>
+          <w:szCs w:val="28"/>
+        </w:rPr>
+        <w:tab/>
+      </w:r>
+      <w:r>
+        <w:rPr>
+          <w:rFonts w:ascii="Times New Roman" w:eastAsia="Times New Roman" w:hAnsi="Times New Roman" w:cs="Times New Roman"/>
+          <w:b/>
+          <w:bCs/>
+          <w:color w:val="626160"/>
+          <w:sz w:val="28"/>
+          <w:szCs w:val="28"/>
+        </w:rPr>
+        <w:tab/>
+        <w:t>Valid options for admin only.</w:t>
+      </w:r>
+    </w:p>
+    <w:p>
+      <w:pPr>
+        <w:shd w:val="clear" w:color="auto" w:fill="FFFFFF"/>
+        <w:spacing w:before="100" w:beforeAutospacing="1" w:after="100" w:afterAutospacing="1" w:line="240" w:lineRule="auto"/>
+        <w:rPr>
+          <w:rFonts w:ascii="Times New Roman" w:eastAsia="Times New Roman" w:hAnsi="Times New Roman" w:cs="Times New Roman"/>
+          <w:b/>
+          <w:bCs/>
+          <w:color w:val="626160"/>
+          <w:sz w:val="28"/>
+          <w:szCs w:val="28"/>
+        </w:rPr>
+      </w:pPr>
+    </w:p>
+    <w:p>
+      <w:pPr>
+        <w:shd w:val="clear" w:color="auto" w:fill="FFFFFF"/>
+        <w:spacing w:before="100" w:beforeAutospacing="1" w:after="100" w:afterAutospacing="1" w:line="240" w:lineRule="auto"/>
+        <w:rPr>
           <w:rFonts w:ascii="Times New Roman" w:hAnsi="Times New Roman"/>
           <w:sz w:val="28"/>
           <w:szCs w:val="28"/>
           <w:u w:val="single"/>
         </w:rPr>
-        <w:lastRenderedPageBreak/>
+      </w:pPr>
+      <w:r>
+        <w:rPr>
+          <w:rFonts w:ascii="Times New Roman" w:hAnsi="Times New Roman"/>
+          <w:sz w:val="28"/>
+          <w:szCs w:val="28"/>
+          <w:u w:val="single"/>
+        </w:rPr>
         <w:t xml:space="preserve">Specific Requirements </w:t>
       </w:r>
     </w:p>
@@ -5971,7 +7499,17 @@
                 <w:sz w:val="28"/>
                 <w:szCs w:val="28"/>
               </w:rPr>
-              <w:t>Services that have connection with conditions of life or other additional conditions.</w:t>
+              <w:t xml:space="preserve">Services that have </w:t>
+            </w:r>
+            <w:r>
+              <w:rPr>
+                <w:rFonts w:ascii="Times New Roman" w:hAnsi="Times New Roman" w:cs="Times New Roman"/>
+                <w:i/>
+                <w:sz w:val="28"/>
+                <w:szCs w:val="28"/>
+              </w:rPr>
+              <w:lastRenderedPageBreak/>
+              <w:t>connection with conditions of life or other additional conditions.</w:t>
             </w:r>
           </w:p>
           <w:p>
@@ -6005,7 +7543,18 @@
                 <w:sz w:val="28"/>
                 <w:szCs w:val="28"/>
               </w:rPr>
-              <w:t>Display all the necessary information about this insurance package</w:t>
+              <w:lastRenderedPageBreak/>
+              <w:t xml:space="preserve">Display all the necessary information </w:t>
+            </w:r>
+            <w:r>
+              <w:rPr>
+                <w:rFonts w:ascii="Times New Roman" w:hAnsi="Times New Roman" w:cs="Times New Roman"/>
+                <w:i/>
+                <w:sz w:val="28"/>
+                <w:szCs w:val="28"/>
+              </w:rPr>
+              <w:lastRenderedPageBreak/>
+              <w:t>about this insurance package</w:t>
             </w:r>
           </w:p>
         </w:tc>
@@ -6425,7 +7974,6 @@
           <w:sz w:val="28"/>
           <w:szCs w:val="28"/>
         </w:rPr>
-        <w:lastRenderedPageBreak/>
         <w:t>4.2</w:t>
       </w:r>
       <w:r>
@@ -6760,6 +8308,7 @@
           <w:szCs w:val="28"/>
           <w:lang w:val="en-US"/>
         </w:rPr>
+        <w:lastRenderedPageBreak/>
         <w:t>Status check</w:t>
       </w:r>
     </w:p>
@@ -7477,7 +9026,6 @@
           <w:sz w:val="28"/>
           <w:szCs w:val="28"/>
         </w:rPr>
-        <w:lastRenderedPageBreak/>
         <w:t>User initiates the “</w:t>
       </w:r>
       <w:r>
@@ -8068,6 +9616,7 @@
           <w:sz w:val="28"/>
           <w:szCs w:val="28"/>
         </w:rPr>
+        <w:lastRenderedPageBreak/>
         <w:t xml:space="preserve">              </w:t>
       </w:r>
       <w:r>
@@ -8574,7 +10123,6 @@
           <w:sz w:val="28"/>
           <w:szCs w:val="28"/>
         </w:rPr>
-        <w:lastRenderedPageBreak/>
         <w:t>User initiates the “</w:t>
       </w:r>
       <w:r>
@@ -9099,6 +10647,7 @@
           <w:sz w:val="28"/>
           <w:szCs w:val="28"/>
         </w:rPr>
+        <w:lastRenderedPageBreak/>
         <w:t>4.2</w:t>
       </w:r>
       <w:r>
@@ -9662,7 +11211,6 @@
           <w:szCs w:val="28"/>
           <w:lang w:val="en-US"/>
         </w:rPr>
-        <w:lastRenderedPageBreak/>
         <w:t>A new section is opened, where in three steps you can choose what particular insurance you want to sign.</w:t>
       </w:r>
     </w:p>
@@ -12176,6 +13724,118 @@
     </w:lvl>
   </w:abstractNum>
   <w:abstractNum w:abstractNumId="23">
+    <w:nsid w:val="6E697148"/>
+    <w:multiLevelType w:val="hybridMultilevel"/>
+    <w:tmpl w:val="4ABC5D80"/>
+    <w:lvl w:ilvl="0" w:tplc="41C8F472">
+      <w:numFmt w:val="bullet"/>
+      <w:lvlText w:val=""/>
+      <w:lvlJc w:val="left"/>
+      <w:pPr>
+        <w:ind w:left="720" w:hanging="360"/>
+      </w:pPr>
+      <w:rPr>
+        <w:rFonts w:ascii="Symbol" w:eastAsiaTheme="minorHAnsi" w:hAnsi="Symbol" w:cstheme="minorBidi" w:hint="default"/>
+      </w:rPr>
+    </w:lvl>
+    <w:lvl w:ilvl="1" w:tplc="04090003" w:tentative="1">
+      <w:start w:val="1"/>
+      <w:numFmt w:val="bullet"/>
+      <w:lvlText w:val="o"/>
+      <w:lvlJc w:val="left"/>
+      <w:pPr>
+        <w:ind w:left="1440" w:hanging="360"/>
+      </w:pPr>
+      <w:rPr>
+        <w:rFonts w:ascii="Courier New" w:hAnsi="Courier New" w:cs="Courier New" w:hint="default"/>
+      </w:rPr>
+    </w:lvl>
+    <w:lvl w:ilvl="2" w:tplc="04090005" w:tentative="1">
+      <w:start w:val="1"/>
+      <w:numFmt w:val="bullet"/>
+      <w:lvlText w:val=""/>
+      <w:lvlJc w:val="left"/>
+      <w:pPr>
+        <w:ind w:left="2160" w:hanging="360"/>
+      </w:pPr>
+      <w:rPr>
+        <w:rFonts w:ascii="Wingdings" w:hAnsi="Wingdings" w:hint="default"/>
+      </w:rPr>
+    </w:lvl>
+    <w:lvl w:ilvl="3" w:tplc="04090001" w:tentative="1">
+      <w:start w:val="1"/>
+      <w:numFmt w:val="bullet"/>
+      <w:lvlText w:val=""/>
+      <w:lvlJc w:val="left"/>
+      <w:pPr>
+        <w:ind w:left="2880" w:hanging="360"/>
+      </w:pPr>
+      <w:rPr>
+        <w:rFonts w:ascii="Symbol" w:hAnsi="Symbol" w:hint="default"/>
+      </w:rPr>
+    </w:lvl>
+    <w:lvl w:ilvl="4" w:tplc="04090003" w:tentative="1">
+      <w:start w:val="1"/>
+      <w:numFmt w:val="bullet"/>
+      <w:lvlText w:val="o"/>
+      <w:lvlJc w:val="left"/>
+      <w:pPr>
+        <w:ind w:left="3600" w:hanging="360"/>
+      </w:pPr>
+      <w:rPr>
+        <w:rFonts w:ascii="Courier New" w:hAnsi="Courier New" w:cs="Courier New" w:hint="default"/>
+      </w:rPr>
+    </w:lvl>
+    <w:lvl w:ilvl="5" w:tplc="04090005" w:tentative="1">
+      <w:start w:val="1"/>
+      <w:numFmt w:val="bullet"/>
+      <w:lvlText w:val=""/>
+      <w:lvlJc w:val="left"/>
+      <w:pPr>
+        <w:ind w:left="4320" w:hanging="360"/>
+      </w:pPr>
+      <w:rPr>
+        <w:rFonts w:ascii="Wingdings" w:hAnsi="Wingdings" w:hint="default"/>
+      </w:rPr>
+    </w:lvl>
+    <w:lvl w:ilvl="6" w:tplc="04090001" w:tentative="1">
+      <w:start w:val="1"/>
+      <w:numFmt w:val="bullet"/>
+      <w:lvlText w:val=""/>
+      <w:lvlJc w:val="left"/>
+      <w:pPr>
+        <w:ind w:left="5040" w:hanging="360"/>
+      </w:pPr>
+      <w:rPr>
+        <w:rFonts w:ascii="Symbol" w:hAnsi="Symbol" w:hint="default"/>
+      </w:rPr>
+    </w:lvl>
+    <w:lvl w:ilvl="7" w:tplc="04090003" w:tentative="1">
+      <w:start w:val="1"/>
+      <w:numFmt w:val="bullet"/>
+      <w:lvlText w:val="o"/>
+      <w:lvlJc w:val="left"/>
+      <w:pPr>
+        <w:ind w:left="5760" w:hanging="360"/>
+      </w:pPr>
+      <w:rPr>
+        <w:rFonts w:ascii="Courier New" w:hAnsi="Courier New" w:cs="Courier New" w:hint="default"/>
+      </w:rPr>
+    </w:lvl>
+    <w:lvl w:ilvl="8" w:tplc="04090005" w:tentative="1">
+      <w:start w:val="1"/>
+      <w:numFmt w:val="bullet"/>
+      <w:lvlText w:val=""/>
+      <w:lvlJc w:val="left"/>
+      <w:pPr>
+        <w:ind w:left="6480" w:hanging="360"/>
+      </w:pPr>
+      <w:rPr>
+        <w:rFonts w:ascii="Wingdings" w:hAnsi="Wingdings" w:hint="default"/>
+      </w:rPr>
+    </w:lvl>
+  </w:abstractNum>
+  <w:abstractNum w:abstractNumId="24">
     <w:nsid w:val="736C4929"/>
     <w:multiLevelType w:val="hybridMultilevel"/>
     <w:tmpl w:val="BEAC4A64"/>
@@ -12264,7 +13924,7 @@
       </w:pPr>
     </w:lvl>
   </w:abstractNum>
-  <w:abstractNum w:abstractNumId="24">
+  <w:abstractNum w:abstractNumId="25">
     <w:nsid w:val="7E5716D0"/>
     <w:multiLevelType w:val="hybridMultilevel"/>
     <w:tmpl w:val="10165B36"/>
@@ -12407,7 +14067,7 @@
     <w:abstractNumId w:val="14"/>
   </w:num>
   <w:num w:numId="11">
-    <w:abstractNumId w:val="23"/>
+    <w:abstractNumId w:val="24"/>
   </w:num>
   <w:num w:numId="12">
     <w:abstractNumId w:val="21"/>
@@ -12419,7 +14079,7 @@
     <w:abstractNumId w:val="1"/>
   </w:num>
   <w:num w:numId="15">
-    <w:abstractNumId w:val="24"/>
+    <w:abstractNumId w:val="25"/>
   </w:num>
   <w:num w:numId="16">
     <w:abstractNumId w:val="2"/>
@@ -12450,6 +14110,9 @@
   </w:num>
   <w:num w:numId="25">
     <w:abstractNumId w:val="18"/>
+  </w:num>
+  <w:num w:numId="26">
+    <w:abstractNumId w:val="23"/>
   </w:num>
   <w:numIdMacAtCleanup w:val="14"/>
 </w:numbering>
@@ -13905,7 +15568,7 @@
 </file>
 
 <file path=customXml/itemProps1.xml><?xml version="1.0" encoding="utf-8"?>
-<ds:datastoreItem xmlns:ds="http://schemas.openxmlformats.org/officeDocument/2006/customXml" ds:itemID="{509B39D6-CDD4-4DDE-A93F-FFF024847529}">
+<ds:datastoreItem xmlns:ds="http://schemas.openxmlformats.org/officeDocument/2006/customXml" ds:itemID="{E0B9BD26-5F33-488C-8ED3-9188FBEB11CD}">
   <ds:schemaRefs>
     <ds:schemaRef ds:uri="http://schemas.openxmlformats.org/officeDocument/2006/bibliography"/>
   </ds:schemaRefs>

--- a/SRS - visitor cases review.docx
+++ b/SRS - visitor cases review.docx
@@ -3,14 +3,324 @@
 <w:document xmlns:wpc="http://schemas.microsoft.com/office/word/2010/wordprocessingCanvas" xmlns:mc="http://schemas.openxmlformats.org/markup-compatibility/2006" xmlns:o="urn:schemas-microsoft-com:office:office" xmlns:r="http://schemas.openxmlformats.org/officeDocument/2006/relationships" xmlns:m="http://schemas.openxmlformats.org/officeDocument/2006/math" xmlns:v="urn:schemas-microsoft-com:vml" xmlns:wp14="http://schemas.microsoft.com/office/word/2010/wordprocessingDrawing" xmlns:wp="http://schemas.openxmlformats.org/drawingml/2006/wordprocessingDrawing" xmlns:w10="urn:schemas-microsoft-com:office:word" xmlns:w="http://schemas.openxmlformats.org/wordprocessingml/2006/main" xmlns:w14="http://schemas.microsoft.com/office/word/2010/wordml" xmlns:wpg="http://schemas.microsoft.com/office/word/2010/wordprocessingGroup" xmlns:wpi="http://schemas.microsoft.com/office/word/2010/wordprocessingInk" xmlns:wne="http://schemas.microsoft.com/office/word/2006/wordml" xmlns:wps="http://schemas.microsoft.com/office/word/2010/wordprocessingShape" mc:Ignorable="w14 wp14">
   <w:body>
     <w:p>
-      <w:r>
-        <w:rPr>
-          <w:rFonts w:ascii="Times New Roman" w:hAnsi="Times New Roman" w:cs="Times New Roman"/>
-          <w:sz w:val="28"/>
-          <w:szCs w:val="28"/>
-        </w:rPr>
-        <w:tab/>
-      </w:r>
+      <w:pPr>
+        <w:pStyle w:val="Heading2"/>
+        <w:numPr>
+          <w:ilvl w:val="1"/>
+          <w:numId w:val="30"/>
+        </w:numPr>
+        <w:rPr>
+          <w:rFonts w:ascii="Times New Roman" w:hAnsi="Times New Roman"/>
+          <w:sz w:val="28"/>
+          <w:szCs w:val="28"/>
+        </w:rPr>
+      </w:pPr>
+      <w:bookmarkStart w:id="0" w:name="_Toc39430820"/>
+      <w:bookmarkStart w:id="1" w:name="_Toc37002421"/>
+      <w:bookmarkStart w:id="2" w:name="_Toc456662688"/>
+      <w:bookmarkStart w:id="3" w:name="_Toc452813599"/>
+      <w:bookmarkStart w:id="4" w:name="_Toc436203405"/>
+      <w:r>
+        <w:rPr>
+          <w:rFonts w:ascii="Times New Roman" w:hAnsi="Times New Roman"/>
+          <w:sz w:val="28"/>
+          <w:szCs w:val="28"/>
+        </w:rPr>
+        <w:t xml:space="preserve"> </w:t>
+      </w:r>
+      <w:r>
+        <w:rPr>
+          <w:rFonts w:ascii="Times New Roman" w:hAnsi="Times New Roman"/>
+          <w:sz w:val="28"/>
+          <w:szCs w:val="28"/>
+        </w:rPr>
+        <w:t>Constraints</w:t>
+      </w:r>
+      <w:bookmarkEnd w:id="0"/>
+      <w:bookmarkEnd w:id="1"/>
+      <w:bookmarkEnd w:id="2"/>
+      <w:bookmarkEnd w:id="3"/>
+      <w:bookmarkEnd w:id="4"/>
+      <w:r>
+        <w:rPr>
+          <w:rFonts w:ascii="Times New Roman" w:hAnsi="Times New Roman"/>
+          <w:sz w:val="28"/>
+          <w:szCs w:val="28"/>
+        </w:rPr>
+        <w:t xml:space="preserve"> </w:t>
+      </w:r>
+    </w:p>
+    <w:p>
+      <w:pPr>
+        <w:pStyle w:val="BodyText"/>
+        <w:rPr>
+          <w:bCs/>
+          <w:sz w:val="28"/>
+          <w:szCs w:val="28"/>
+        </w:rPr>
+      </w:pPr>
+      <w:r>
+        <w:rPr>
+          <w:bCs/>
+          <w:sz w:val="28"/>
+          <w:szCs w:val="28"/>
+        </w:rPr>
+        <w:t>The following are the constraints:</w:t>
+      </w:r>
+    </w:p>
+    <w:p>
+      <w:pPr>
+        <w:pStyle w:val="BodyText"/>
+        <w:numPr>
+          <w:ilvl w:val="0"/>
+          <w:numId w:val="27"/>
+        </w:numPr>
+        <w:rPr>
+          <w:sz w:val="28"/>
+          <w:szCs w:val="28"/>
+        </w:rPr>
+      </w:pPr>
+      <w:r>
+        <w:rPr>
+          <w:sz w:val="28"/>
+          <w:szCs w:val="28"/>
+        </w:rPr>
+        <w:t>The project must be completed within the budget</w:t>
+      </w:r>
+    </w:p>
+    <w:p>
+      <w:pPr>
+        <w:pStyle w:val="BodyText"/>
+        <w:numPr>
+          <w:ilvl w:val="0"/>
+          <w:numId w:val="27"/>
+        </w:numPr>
+        <w:rPr>
+          <w:sz w:val="28"/>
+          <w:szCs w:val="28"/>
+        </w:rPr>
+      </w:pPr>
+      <w:r>
+        <w:rPr>
+          <w:sz w:val="28"/>
+          <w:szCs w:val="28"/>
+        </w:rPr>
+        <w:t>The project must be completed within a specified period of time.</w:t>
+      </w:r>
+    </w:p>
+    <w:p>
+      <w:pPr>
+        <w:pStyle w:val="BodyText"/>
+        <w:numPr>
+          <w:ilvl w:val="0"/>
+          <w:numId w:val="27"/>
+        </w:numPr>
+        <w:rPr>
+          <w:sz w:val="28"/>
+          <w:szCs w:val="28"/>
+        </w:rPr>
+      </w:pPr>
+      <w:r>
+        <w:rPr>
+          <w:sz w:val="28"/>
+          <w:szCs w:val="28"/>
+        </w:rPr>
+        <w:t>The system should be up 24/7.</w:t>
+      </w:r>
+    </w:p>
+    <w:p>
+      <w:pPr>
+        <w:pStyle w:val="BodyText"/>
+        <w:numPr>
+          <w:ilvl w:val="0"/>
+          <w:numId w:val="27"/>
+        </w:numPr>
+        <w:rPr>
+          <w:sz w:val="28"/>
+          <w:szCs w:val="28"/>
+        </w:rPr>
+      </w:pPr>
+      <w:r>
+        <w:rPr>
+          <w:sz w:val="28"/>
+          <w:szCs w:val="28"/>
+        </w:rPr>
+        <w:t>The system should enforce user authentication security and guarantee reliability.</w:t>
+      </w:r>
+    </w:p>
+    <w:p>
+      <w:pPr>
+        <w:rPr>
+          <w:rFonts w:ascii="Times New Roman" w:hAnsi="Times New Roman" w:cs="Times New Roman"/>
+          <w:sz w:val="28"/>
+          <w:szCs w:val="28"/>
+        </w:rPr>
+      </w:pPr>
+    </w:p>
+    <w:p>
+      <w:pPr>
+        <w:rPr>
+          <w:rFonts w:ascii="Times New Roman" w:hAnsi="Times New Roman" w:cs="Times New Roman"/>
+          <w:b/>
+          <w:sz w:val="28"/>
+          <w:szCs w:val="28"/>
+        </w:rPr>
+      </w:pPr>
+      <w:r>
+        <w:rPr>
+          <w:rFonts w:ascii="Times New Roman" w:hAnsi="Times New Roman" w:cs="Times New Roman"/>
+          <w:b/>
+          <w:sz w:val="28"/>
+          <w:szCs w:val="28"/>
+        </w:rPr>
+        <w:t>3. Flow Chart</w:t>
+      </w:r>
+    </w:p>
+    <w:p>
+      <w:pPr>
+        <w:rPr>
+          <w:rFonts w:ascii="Times New Roman" w:hAnsi="Times New Roman" w:cs="Times New Roman"/>
+          <w:sz w:val="28"/>
+          <w:szCs w:val="28"/>
+        </w:rPr>
+      </w:pPr>
+    </w:p>
+    <w:p>
+      <w:pPr>
+        <w:rPr>
+          <w:rFonts w:ascii="Times New Roman" w:hAnsi="Times New Roman" w:cs="Times New Roman"/>
+          <w:sz w:val="28"/>
+          <w:szCs w:val="28"/>
+        </w:rPr>
+      </w:pPr>
+    </w:p>
+    <w:p>
+      <w:pPr>
+        <w:rPr>
+          <w:rFonts w:ascii="Times New Roman" w:hAnsi="Times New Roman" w:cs="Times New Roman"/>
+          <w:sz w:val="28"/>
+          <w:szCs w:val="28"/>
+        </w:rPr>
+      </w:pPr>
+    </w:p>
+    <w:p>
+      <w:pPr>
+        <w:rPr>
+          <w:rFonts w:ascii="Times New Roman" w:hAnsi="Times New Roman" w:cs="Times New Roman"/>
+          <w:sz w:val="28"/>
+          <w:szCs w:val="28"/>
+        </w:rPr>
+      </w:pPr>
+    </w:p>
+    <w:p>
+      <w:pPr>
+        <w:rPr>
+          <w:rFonts w:ascii="Times New Roman" w:hAnsi="Times New Roman" w:cs="Times New Roman"/>
+          <w:sz w:val="28"/>
+          <w:szCs w:val="28"/>
+        </w:rPr>
+      </w:pPr>
+    </w:p>
+    <w:p>
+      <w:pPr>
+        <w:rPr>
+          <w:rFonts w:ascii="Times New Roman" w:hAnsi="Times New Roman" w:cs="Times New Roman"/>
+          <w:sz w:val="28"/>
+          <w:szCs w:val="28"/>
+        </w:rPr>
+      </w:pPr>
+    </w:p>
+    <w:p>
+      <w:pPr>
+        <w:rPr>
+          <w:rFonts w:ascii="Times New Roman" w:hAnsi="Times New Roman" w:cs="Times New Roman"/>
+          <w:sz w:val="28"/>
+          <w:szCs w:val="28"/>
+        </w:rPr>
+      </w:pPr>
+    </w:p>
+    <w:p>
+      <w:pPr>
+        <w:rPr>
+          <w:rFonts w:ascii="Times New Roman" w:hAnsi="Times New Roman" w:cs="Times New Roman"/>
+          <w:sz w:val="28"/>
+          <w:szCs w:val="28"/>
+        </w:rPr>
+      </w:pPr>
+    </w:p>
+    <w:p>
+      <w:pPr>
+        <w:rPr>
+          <w:rFonts w:ascii="Times New Roman" w:hAnsi="Times New Roman" w:cs="Times New Roman"/>
+          <w:sz w:val="28"/>
+          <w:szCs w:val="28"/>
+        </w:rPr>
+      </w:pPr>
+    </w:p>
+    <w:p>
+      <w:pPr>
+        <w:rPr>
+          <w:rFonts w:ascii="Times New Roman" w:hAnsi="Times New Roman" w:cs="Times New Roman"/>
+          <w:sz w:val="28"/>
+          <w:szCs w:val="28"/>
+        </w:rPr>
+      </w:pPr>
+    </w:p>
+    <w:p>
+      <w:pPr>
+        <w:rPr>
+          <w:rFonts w:ascii="Times New Roman" w:hAnsi="Times New Roman" w:cs="Times New Roman"/>
+          <w:sz w:val="28"/>
+          <w:szCs w:val="28"/>
+        </w:rPr>
+      </w:pPr>
+    </w:p>
+    <w:p>
+      <w:pPr>
+        <w:rPr>
+          <w:rFonts w:ascii="Times New Roman" w:hAnsi="Times New Roman" w:cs="Times New Roman"/>
+          <w:sz w:val="28"/>
+          <w:szCs w:val="28"/>
+        </w:rPr>
+      </w:pPr>
+    </w:p>
+    <w:p>
+      <w:pPr>
+        <w:rPr>
+          <w:rFonts w:ascii="Times New Roman" w:hAnsi="Times New Roman" w:cs="Times New Roman"/>
+          <w:sz w:val="28"/>
+          <w:szCs w:val="28"/>
+        </w:rPr>
+      </w:pPr>
+    </w:p>
+    <w:p>
+      <w:pPr>
+        <w:rPr>
+          <w:rFonts w:ascii="Times New Roman" w:hAnsi="Times New Roman" w:cs="Times New Roman"/>
+          <w:sz w:val="28"/>
+          <w:szCs w:val="28"/>
+        </w:rPr>
+      </w:pPr>
+    </w:p>
+    <w:p>
+      <w:pPr>
+        <w:rPr>
+          <w:rFonts w:ascii="Times New Roman" w:hAnsi="Times New Roman" w:cs="Times New Roman"/>
+          <w:sz w:val="28"/>
+          <w:szCs w:val="28"/>
+        </w:rPr>
+      </w:pPr>
+    </w:p>
+    <w:p>
+      <w:pPr>
+        <w:rPr>
+          <w:rFonts w:ascii="Times New Roman" w:hAnsi="Times New Roman" w:cs="Times New Roman"/>
+          <w:sz w:val="28"/>
+          <w:szCs w:val="28"/>
+        </w:rPr>
+      </w:pPr>
+    </w:p>
+    <w:p>
       <w:r>
         <w:rPr>
           <w:noProof/>
@@ -808,6 +1118,8 @@
     </w:p>
     <w:p/>
     <w:p/>
+    <w:bookmarkStart w:id="5" w:name="_GoBack"/>
+    <w:bookmarkEnd w:id="5"/>
     <w:p>
       <w:r>
         <w:rPr>
@@ -897,13 +1209,13 @@
               <wp:anchor distT="0" distB="0" distL="114300" distR="114300" simplePos="0" relativeHeight="251707392" behindDoc="0" locked="0" layoutInCell="1" allowOverlap="1" wp14:anchorId="32EF586E" wp14:editId="232039DF">
                 <wp:simplePos x="0" y="0"/>
                 <wp:positionH relativeFrom="column">
-                  <wp:posOffset>0</wp:posOffset>
+                  <wp:posOffset>-47625</wp:posOffset>
                 </wp:positionH>
                 <wp:positionV relativeFrom="paragraph">
-                  <wp:posOffset>90805</wp:posOffset>
+                  <wp:posOffset>4446</wp:posOffset>
                 </wp:positionV>
-                <wp:extent cx="1314450" cy="733425"/>
-                <wp:effectExtent l="0" t="0" r="19050" b="28575"/>
+                <wp:extent cx="1362075" cy="819150"/>
+                <wp:effectExtent l="0" t="0" r="28575" b="19050"/>
                 <wp:wrapNone/>
                 <wp:docPr id="49" name="Oval 49"/>
                 <wp:cNvGraphicFramePr/>
@@ -914,7 +1226,7 @@
                       <wps:spPr>
                         <a:xfrm>
                           <a:off x="0" y="0"/>
-                          <a:ext cx="1314450" cy="733425"/>
+                          <a:ext cx="1362075" cy="819150"/>
                         </a:xfrm>
                         <a:prstGeom prst="ellipse">
                           <a:avLst/>
@@ -999,12 +1311,18 @@
                     </wps:wsp>
                   </a:graphicData>
                 </a:graphic>
+                <wp14:sizeRelH relativeFrom="margin">
+                  <wp14:pctWidth>0</wp14:pctWidth>
+                </wp14:sizeRelH>
+                <wp14:sizeRelV relativeFrom="margin">
+                  <wp14:pctHeight>0</wp14:pctHeight>
+                </wp14:sizeRelV>
               </wp:anchor>
             </w:drawing>
           </mc:Choice>
           <mc:Fallback>
             <w:pict>
-              <v:oval id="Oval 49" o:spid="_x0000_s1029" style="position:absolute;margin-left:0;margin-top:7.15pt;width:103.5pt;height:57.75pt;z-index:251707392;visibility:visible;mso-wrap-style:square;mso-wrap-distance-left:9pt;mso-wrap-distance-top:0;mso-wrap-distance-right:9pt;mso-wrap-distance-bottom:0;mso-position-horizontal:absolute;mso-position-horizontal-relative:text;mso-position-vertical:absolute;mso-position-vertical-relative:text;v-text-anchor:middle" o:gfxdata="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" fillcolor="#c0504d [3205]" strokecolor="#622423 [1605]" strokeweight="2pt">
+              <v:oval id="Oval 49" o:spid="_x0000_s1029" style="position:absolute;margin-left:-3.75pt;margin-top:.35pt;width:107.25pt;height:64.5pt;z-index:251707392;visibility:visible;mso-wrap-style:square;mso-width-percent:0;mso-height-percent:0;mso-wrap-distance-left:9pt;mso-wrap-distance-top:0;mso-wrap-distance-right:9pt;mso-wrap-distance-bottom:0;mso-position-horizontal:absolute;mso-position-horizontal-relative:text;mso-position-vertical:absolute;mso-position-vertical-relative:text;mso-width-percent:0;mso-height-percent:0;mso-width-relative:margin;mso-height-relative:margin;v-text-anchor:middle" o:gfxdata="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" fillcolor="#c0504d [3205]" strokecolor="#622423 [1605]" strokeweight="2pt">
                 <v:textbox>
                   <w:txbxContent>
                     <w:p>
@@ -2232,76 +2550,7 @@
         <mc:AlternateContent>
           <mc:Choice Requires="wps">
             <w:drawing>
-              <wp:anchor distT="0" distB="0" distL="114300" distR="114300" simplePos="0" relativeHeight="251709440" behindDoc="0" locked="0" layoutInCell="1" allowOverlap="1" wp14:anchorId="2B5D185C" wp14:editId="2D7C38CC">
-                <wp:simplePos x="0" y="0"/>
-                <wp:positionH relativeFrom="column">
-                  <wp:posOffset>1047750</wp:posOffset>
-                </wp:positionH>
-                <wp:positionV relativeFrom="paragraph">
-                  <wp:posOffset>453389</wp:posOffset>
-                </wp:positionV>
-                <wp:extent cx="2933700" cy="4162425"/>
-                <wp:effectExtent l="0" t="0" r="76200" b="47625"/>
-                <wp:wrapNone/>
-                <wp:docPr id="51" name="Straight Arrow Connector 51"/>
-                <wp:cNvGraphicFramePr/>
-                <a:graphic xmlns:a="http://schemas.openxmlformats.org/drawingml/2006/main">
-                  <a:graphicData uri="http://schemas.microsoft.com/office/word/2010/wordprocessingShape">
-                    <wps:wsp>
-                      <wps:cNvCnPr/>
-                      <wps:spPr>
-                        <a:xfrm>
-                          <a:off x="0" y="0"/>
-                          <a:ext cx="2933700" cy="4162425"/>
-                        </a:xfrm>
-                        <a:prstGeom prst="straightConnector1">
-                          <a:avLst/>
-                        </a:prstGeom>
-                        <a:ln>
-                          <a:solidFill>
-                            <a:srgbClr val="FF0000"/>
-                          </a:solidFill>
-                          <a:tailEnd type="arrow"/>
-                        </a:ln>
-                      </wps:spPr>
-                      <wps:style>
-                        <a:lnRef idx="1">
-                          <a:schemeClr val="accent1"/>
-                        </a:lnRef>
-                        <a:fillRef idx="0">
-                          <a:schemeClr val="accent1"/>
-                        </a:fillRef>
-                        <a:effectRef idx="0">
-                          <a:schemeClr val="accent1"/>
-                        </a:effectRef>
-                        <a:fontRef idx="minor">
-                          <a:schemeClr val="tx1"/>
-                        </a:fontRef>
-                      </wps:style>
-                      <wps:bodyPr/>
-                    </wps:wsp>
-                  </a:graphicData>
-                </a:graphic>
-              </wp:anchor>
-            </w:drawing>
-          </mc:Choice>
-          <mc:Fallback>
-            <w:pict>
-              <v:shape id="Straight Arrow Connector 51" o:spid="_x0000_s1026" type="#_x0000_t32" style="position:absolute;margin-left:82.5pt;margin-top:35.7pt;width:231pt;height:327.75pt;z-index:251709440;visibility:visible;mso-wrap-style:square;mso-wrap-distance-left:9pt;mso-wrap-distance-top:0;mso-wrap-distance-right:9pt;mso-wrap-distance-bottom:0;mso-position-horizontal:absolute;mso-position-horizontal-relative:text;mso-position-vertical:absolute;mso-position-vertical-relative:text" o:gfxdata="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" strokecolor="red">
-                <v:stroke endarrow="open"/>
-              </v:shape>
-            </w:pict>
-          </mc:Fallback>
-        </mc:AlternateContent>
-      </w:r>
-      <w:r>
-        <w:rPr>
-          <w:noProof/>
-        </w:rPr>
-        <mc:AlternateContent>
-          <mc:Choice Requires="wps">
-            <w:drawing>
-              <wp:anchor distT="0" distB="0" distL="114300" distR="114300" simplePos="0" relativeHeight="251692032" behindDoc="0" locked="0" layoutInCell="1" allowOverlap="1" wp14:anchorId="119BA681" wp14:editId="1B4F65C7">
+              <wp:anchor distT="0" distB="0" distL="114300" distR="114300" simplePos="0" relativeHeight="251692032" behindDoc="0" locked="0" layoutInCell="1" allowOverlap="1" wp14:anchorId="5E179620" wp14:editId="49E741E2">
                 <wp:simplePos x="0" y="0"/>
                 <wp:positionH relativeFrom="column">
                   <wp:posOffset>3981450</wp:posOffset>
@@ -2488,7 +2737,7 @@
         <mc:AlternateContent>
           <mc:Choice Requires="wps">
             <w:drawing>
-              <wp:anchor distT="0" distB="0" distL="114300" distR="114300" simplePos="0" relativeHeight="251704320" behindDoc="0" locked="0" layoutInCell="1" allowOverlap="1" wp14:anchorId="72E53C61" wp14:editId="5F4A4EB2">
+              <wp:anchor distT="0" distB="0" distL="114300" distR="114300" simplePos="0" relativeHeight="251704320" behindDoc="0" locked="0" layoutInCell="1" allowOverlap="1" wp14:anchorId="47D76965" wp14:editId="2DF32FEB">
                 <wp:simplePos x="0" y="0"/>
                 <wp:positionH relativeFrom="column">
                   <wp:posOffset>3971925</wp:posOffset>
@@ -2959,6 +3208,82 @@
           <w:szCs w:val="22"/>
         </w:rPr>
       </w:pPr>
+      <w:r>
+        <w:rPr>
+          <w:noProof/>
+        </w:rPr>
+        <mc:AlternateContent>
+          <mc:Choice Requires="wps">
+            <w:drawing>
+              <wp:anchor distT="0" distB="0" distL="114300" distR="114300" simplePos="0" relativeHeight="251709440" behindDoc="0" locked="0" layoutInCell="1" allowOverlap="1" wp14:anchorId="1CB6F2AF" wp14:editId="3188E117">
+                <wp:simplePos x="0" y="0"/>
+                <wp:positionH relativeFrom="column">
+                  <wp:posOffset>1047750</wp:posOffset>
+                </wp:positionH>
+                <wp:positionV relativeFrom="paragraph">
+                  <wp:posOffset>81915</wp:posOffset>
+                </wp:positionV>
+                <wp:extent cx="2933700" cy="4210050"/>
+                <wp:effectExtent l="0" t="0" r="76200" b="57150"/>
+                <wp:wrapNone/>
+                <wp:docPr id="51" name="Straight Arrow Connector 51"/>
+                <wp:cNvGraphicFramePr/>
+                <a:graphic xmlns:a="http://schemas.openxmlformats.org/drawingml/2006/main">
+                  <a:graphicData uri="http://schemas.microsoft.com/office/word/2010/wordprocessingShape">
+                    <wps:wsp>
+                      <wps:cNvCnPr/>
+                      <wps:spPr>
+                        <a:xfrm>
+                          <a:off x="0" y="0"/>
+                          <a:ext cx="2933700" cy="4210050"/>
+                        </a:xfrm>
+                        <a:prstGeom prst="straightConnector1">
+                          <a:avLst/>
+                        </a:prstGeom>
+                        <a:ln>
+                          <a:solidFill>
+                            <a:srgbClr val="FF0000"/>
+                          </a:solidFill>
+                          <a:tailEnd type="arrow"/>
+                        </a:ln>
+                      </wps:spPr>
+                      <wps:style>
+                        <a:lnRef idx="1">
+                          <a:schemeClr val="accent1"/>
+                        </a:lnRef>
+                        <a:fillRef idx="0">
+                          <a:schemeClr val="accent1"/>
+                        </a:fillRef>
+                        <a:effectRef idx="0">
+                          <a:schemeClr val="accent1"/>
+                        </a:effectRef>
+                        <a:fontRef idx="minor">
+                          <a:schemeClr val="tx1"/>
+                        </a:fontRef>
+                      </wps:style>
+                      <wps:bodyPr/>
+                    </wps:wsp>
+                  </a:graphicData>
+                </a:graphic>
+                <wp14:sizeRelV relativeFrom="margin">
+                  <wp14:pctHeight>0</wp14:pctHeight>
+                </wp14:sizeRelV>
+              </wp:anchor>
+            </w:drawing>
+          </mc:Choice>
+          <mc:Fallback>
+            <w:pict>
+              <v:shapetype id="_x0000_t32" coordsize="21600,21600" o:spt="32" o:oned="t" path="m,l21600,21600e" filled="f">
+                <v:path arrowok="t" fillok="f" o:connecttype="none"/>
+                <o:lock v:ext="edit" shapetype="t"/>
+              </v:shapetype>
+              <v:shape id="Straight Arrow Connector 51" o:spid="_x0000_s1026" type="#_x0000_t32" style="position:absolute;margin-left:82.5pt;margin-top:6.45pt;width:231pt;height:331.5pt;z-index:251709440;visibility:visible;mso-wrap-style:square;mso-height-percent:0;mso-wrap-distance-left:9pt;mso-wrap-distance-top:0;mso-wrap-distance-right:9pt;mso-wrap-distance-bottom:0;mso-position-horizontal:absolute;mso-position-horizontal-relative:text;mso-position-vertical:absolute;mso-position-vertical-relative:text;mso-height-percent:0;mso-height-relative:margin" o:gfxdata="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" strokecolor="red">
+                <v:stroke endarrow="open"/>
+              </v:shape>
+            </w:pict>
+          </mc:Fallback>
+        </mc:AlternateContent>
+      </w:r>
     </w:p>
     <w:p>
       <w:pPr>
@@ -2989,7 +3314,6 @@
     <w:p/>
     <w:p/>
     <w:p/>
-    <w:p/>
     <w:p>
       <w:r>
         <w:rPr>
@@ -2999,13 +3323,13 @@
         <mc:AlternateContent>
           <mc:Choice Requires="wps">
             <w:drawing>
-              <wp:anchor distT="0" distB="0" distL="114300" distR="114300" simplePos="0" relativeHeight="251722752" behindDoc="0" locked="0" layoutInCell="1" allowOverlap="1" wp14:anchorId="6E3C3F3D" wp14:editId="1852E92B">
+              <wp:anchor distT="0" distB="0" distL="114300" distR="114300" simplePos="0" relativeHeight="251722752" behindDoc="0" locked="0" layoutInCell="1" allowOverlap="1" wp14:anchorId="5A0301E5" wp14:editId="406C8FD3">
                 <wp:simplePos x="0" y="0"/>
                 <wp:positionH relativeFrom="column">
-                  <wp:posOffset>228600</wp:posOffset>
+                  <wp:posOffset>-28575</wp:posOffset>
                 </wp:positionH>
                 <wp:positionV relativeFrom="paragraph">
-                  <wp:posOffset>-762000</wp:posOffset>
+                  <wp:posOffset>-438785</wp:posOffset>
                 </wp:positionV>
                 <wp:extent cx="1504950" cy="990600"/>
                 <wp:effectExtent l="0" t="0" r="19050" b="19050"/>
@@ -3111,7 +3435,7 @@
           </mc:Choice>
           <mc:Fallback>
             <w:pict>
-              <v:oval id="Oval 65" o:spid="_x0000_s1037" style="position:absolute;margin-left:18pt;margin-top:-60pt;width:118.5pt;height:78pt;z-index:251722752;visibility:visible;mso-wrap-style:square;mso-width-percent:0;mso-height-percent:0;mso-wrap-distance-left:9pt;mso-wrap-distance-top:0;mso-wrap-distance-right:9pt;mso-wrap-distance-bottom:0;mso-position-horizontal:absolute;mso-position-horizontal-relative:text;mso-position-vertical:absolute;mso-position-vertical-relative:text;mso-width-percent:0;mso-height-percent:0;mso-width-relative:margin;mso-height-relative:margin;v-text-anchor:middle" o:gfxdata="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" fillcolor="#c0504d" strokecolor="#8c3836" strokeweight="2pt">
+              <v:oval id="Oval 65" o:spid="_x0000_s1037" style="position:absolute;margin-left:-2.25pt;margin-top:-34.55pt;width:118.5pt;height:78pt;z-index:251722752;visibility:visible;mso-wrap-style:square;mso-width-percent:0;mso-height-percent:0;mso-wrap-distance-left:9pt;mso-wrap-distance-top:0;mso-wrap-distance-right:9pt;mso-wrap-distance-bottom:0;mso-position-horizontal:absolute;mso-position-horizontal-relative:text;mso-position-vertical:absolute;mso-position-vertical-relative:text;mso-width-percent:0;mso-height-percent:0;mso-width-relative:margin;mso-height-relative:margin;v-text-anchor:middle" o:gfxdata="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" fillcolor="#c0504d" strokecolor="#8c3836" strokeweight="2pt">
                 <v:textbox>
                   <w:txbxContent>
                     <w:p>
@@ -3172,6 +3496,7 @@
         </mc:AlternateContent>
       </w:r>
     </w:p>
+    <w:p/>
     <w:p>
       <w:r>
         <w:rPr>
@@ -3412,10 +3737,10 @@
                   <wp:posOffset>1409700</wp:posOffset>
                 </wp:positionH>
                 <wp:positionV relativeFrom="paragraph">
-                  <wp:posOffset>88900</wp:posOffset>
+                  <wp:posOffset>88901</wp:posOffset>
                 </wp:positionV>
-                <wp:extent cx="1190625" cy="447675"/>
-                <wp:effectExtent l="0" t="57150" r="9525" b="28575"/>
+                <wp:extent cx="1190625" cy="504824"/>
+                <wp:effectExtent l="0" t="38100" r="66675" b="29210"/>
                 <wp:wrapNone/>
                 <wp:docPr id="70" name="Straight Arrow Connector 70"/>
                 <wp:cNvGraphicFramePr/>
@@ -3426,7 +3751,7 @@
                       <wps:spPr>
                         <a:xfrm flipV="1">
                           <a:off x="0" y="0"/>
-                          <a:ext cx="1190625" cy="447675"/>
+                          <a:ext cx="1190625" cy="504824"/>
                         </a:xfrm>
                         <a:prstGeom prst="straightConnector1">
                           <a:avLst/>
@@ -3467,7 +3792,7 @@
           </mc:Choice>
           <mc:Fallback>
             <w:pict>
-              <v:shape id="Straight Arrow Connector 70" o:spid="_x0000_s1026" type="#_x0000_t32" style="position:absolute;margin-left:111pt;margin-top:7pt;width:93.75pt;height:35.25pt;flip:y;z-index:251728896;visibility:visible;mso-wrap-style:square;mso-width-percent:0;mso-height-percent:0;mso-wrap-distance-left:9pt;mso-wrap-distance-top:0;mso-wrap-distance-right:9pt;mso-wrap-distance-bottom:0;mso-position-horizontal:absolute;mso-position-horizontal-relative:text;mso-position-vertical:absolute;mso-position-vertical-relative:text;mso-width-percent:0;mso-height-percent:0;mso-width-relative:margin;mso-height-relative:margin" o:gfxdata="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" strokecolor="red">
+              <v:shape id="Straight Arrow Connector 70" o:spid="_x0000_s1026" type="#_x0000_t32" style="position:absolute;margin-left:111pt;margin-top:7pt;width:93.75pt;height:39.75pt;flip:y;z-index:251728896;visibility:visible;mso-wrap-style:square;mso-width-percent:0;mso-height-percent:0;mso-wrap-distance-left:9pt;mso-wrap-distance-top:0;mso-wrap-distance-right:9pt;mso-wrap-distance-bottom:0;mso-position-horizontal:absolute;mso-position-horizontal-relative:text;mso-position-vertical:absolute;mso-position-vertical-relative:text;mso-width-percent:0;mso-height-percent:0;mso-width-relative:margin;mso-height-relative:margin" o:gfxdata="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" strokecolor="red">
                 <v:stroke endarrow="open"/>
               </v:shape>
             </w:pict>
@@ -3486,7 +3811,7 @@
               <wp:anchor distT="0" distB="0" distL="114300" distR="114300" simplePos="0" relativeHeight="251724800" behindDoc="0" locked="0" layoutInCell="1" allowOverlap="1" wp14:anchorId="3F2C99A6" wp14:editId="2D0F4C39">
                 <wp:simplePos x="0" y="0"/>
                 <wp:positionH relativeFrom="column">
-                  <wp:posOffset>161925</wp:posOffset>
+                  <wp:posOffset>85725</wp:posOffset>
                 </wp:positionH>
                 <wp:positionV relativeFrom="paragraph">
                   <wp:posOffset>89535</wp:posOffset>
@@ -3595,7 +3920,7 @@
           </mc:Choice>
           <mc:Fallback>
             <w:pict>
-              <v:oval id="Oval 66" o:spid="_x0000_s1039" style="position:absolute;margin-left:12.75pt;margin-top:7.05pt;width:117.75pt;height:74.25pt;z-index:251724800;visibility:visible;mso-wrap-style:square;mso-width-percent:0;mso-height-percent:0;mso-wrap-distance-left:9pt;mso-wrap-distance-top:0;mso-wrap-distance-right:9pt;mso-wrap-distance-bottom:0;mso-position-horizontal:absolute;mso-position-horizontal-relative:text;mso-position-vertical:absolute;mso-position-vertical-relative:text;mso-width-percent:0;mso-height-percent:0;mso-width-relative:margin;mso-height-relative:margin;v-text-anchor:middle" o:gfxdata="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" fillcolor="#c0504d" strokecolor="#8c3836" strokeweight="2pt">
+              <v:oval id="Oval 66" o:spid="_x0000_s1039" style="position:absolute;margin-left:6.75pt;margin-top:7.05pt;width:117.75pt;height:74.25pt;z-index:251724800;visibility:visible;mso-wrap-style:square;mso-width-percent:0;mso-height-percent:0;mso-wrap-distance-left:9pt;mso-wrap-distance-top:0;mso-wrap-distance-right:9pt;mso-wrap-distance-bottom:0;mso-position-horizontal:absolute;mso-position-horizontal-relative:text;mso-position-vertical:absolute;mso-position-vertical-relative:text;mso-width-percent:0;mso-height-percent:0;mso-width-relative:margin;mso-height-relative:margin;v-text-anchor:middle" o:gfxdata="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" fillcolor="#c0504d" strokecolor="#8c3836" strokeweight="2pt">
                 <v:textbox>
                   <w:txbxContent>
                     <w:p>
@@ -3667,13 +3992,13 @@
               <wp:anchor distT="0" distB="0" distL="114300" distR="114300" simplePos="0" relativeHeight="251731968" behindDoc="0" locked="0" layoutInCell="1" allowOverlap="1" wp14:anchorId="60C4FC4E" wp14:editId="001037D2">
                 <wp:simplePos x="0" y="0"/>
                 <wp:positionH relativeFrom="column">
-                  <wp:posOffset>1657350</wp:posOffset>
+                  <wp:posOffset>1562100</wp:posOffset>
                 </wp:positionH>
                 <wp:positionV relativeFrom="paragraph">
-                  <wp:posOffset>128270</wp:posOffset>
+                  <wp:posOffset>213995</wp:posOffset>
                 </wp:positionV>
-                <wp:extent cx="3048000" cy="151765"/>
-                <wp:effectExtent l="0" t="0" r="76200" b="95885"/>
+                <wp:extent cx="3143250" cy="66040"/>
+                <wp:effectExtent l="0" t="38100" r="95250" b="105410"/>
                 <wp:wrapNone/>
                 <wp:docPr id="76" name="Straight Arrow Connector 76"/>
                 <wp:cNvGraphicFramePr/>
@@ -3684,7 +4009,7 @@
                       <wps:spPr>
                         <a:xfrm>
                           <a:off x="0" y="0"/>
-                          <a:ext cx="3048000" cy="151765"/>
+                          <a:ext cx="3143250" cy="66040"/>
                         </a:xfrm>
                         <a:prstGeom prst="straightConnector1">
                           <a:avLst/>
@@ -3725,7 +4050,7 @@
           </mc:Choice>
           <mc:Fallback>
             <w:pict>
-              <v:shape id="Straight Arrow Connector 76" o:spid="_x0000_s1026" type="#_x0000_t32" style="position:absolute;margin-left:130.5pt;margin-top:10.1pt;width:240pt;height:11.95pt;z-index:251731968;visibility:visible;mso-wrap-style:square;mso-width-percent:0;mso-height-percent:0;mso-wrap-distance-left:9pt;mso-wrap-distance-top:0;mso-wrap-distance-right:9pt;mso-wrap-distance-bottom:0;mso-position-horizontal:absolute;mso-position-horizontal-relative:text;mso-position-vertical:absolute;mso-position-vertical-relative:text;mso-width-percent:0;mso-height-percent:0;mso-width-relative:margin;mso-height-relative:margin" o:gfxdata="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" strokecolor="red">
+              <v:shape id="Straight Arrow Connector 76" o:spid="_x0000_s1026" type="#_x0000_t32" style="position:absolute;margin-left:123pt;margin-top:16.85pt;width:247.5pt;height:5.2pt;z-index:251731968;visibility:visible;mso-wrap-style:square;mso-width-percent:0;mso-height-percent:0;mso-wrap-distance-left:9pt;mso-wrap-distance-top:0;mso-wrap-distance-right:9pt;mso-wrap-distance-bottom:0;mso-position-horizontal:absolute;mso-position-horizontal-relative:text;mso-position-vertical:absolute;mso-position-vertical-relative:text;mso-width-percent:0;mso-height-percent:0;mso-width-relative:margin;mso-height-relative:margin" o:gfxdata="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" strokecolor="red">
                 <v:stroke endarrow="open"/>
               </v:shape>
             </w:pict>
@@ -3850,13 +4175,13 @@
               <wp:anchor distT="0" distB="0" distL="114300" distR="114300" simplePos="0" relativeHeight="251730944" behindDoc="0" locked="0" layoutInCell="1" allowOverlap="1">
                 <wp:simplePos x="0" y="0"/>
                 <wp:positionH relativeFrom="column">
-                  <wp:posOffset>1552575</wp:posOffset>
+                  <wp:posOffset>1466850</wp:posOffset>
                 </wp:positionH>
                 <wp:positionV relativeFrom="paragraph">
                   <wp:posOffset>157480</wp:posOffset>
                 </wp:positionV>
-                <wp:extent cx="952500" cy="714375"/>
-                <wp:effectExtent l="0" t="0" r="57150" b="47625"/>
+                <wp:extent cx="1038225" cy="714375"/>
+                <wp:effectExtent l="0" t="0" r="66675" b="47625"/>
                 <wp:wrapNone/>
                 <wp:docPr id="74" name="Straight Arrow Connector 74"/>
                 <wp:cNvGraphicFramePr/>
@@ -3867,7 +4192,7 @@
                       <wps:spPr>
                         <a:xfrm>
                           <a:off x="0" y="0"/>
-                          <a:ext cx="952500" cy="714375"/>
+                          <a:ext cx="1038225" cy="714375"/>
                         </a:xfrm>
                         <a:prstGeom prst="straightConnector1">
                           <a:avLst/>
@@ -3897,12 +4222,15 @@
                     </wps:wsp>
                   </a:graphicData>
                 </a:graphic>
+                <wp14:sizeRelH relativeFrom="margin">
+                  <wp14:pctWidth>0</wp14:pctWidth>
+                </wp14:sizeRelH>
               </wp:anchor>
             </w:drawing>
           </mc:Choice>
           <mc:Fallback>
             <w:pict>
-              <v:shape id="Straight Arrow Connector 74" o:spid="_x0000_s1026" type="#_x0000_t32" style="position:absolute;margin-left:122.25pt;margin-top:12.4pt;width:75pt;height:56.25pt;z-index:251730944;visibility:visible;mso-wrap-style:square;mso-wrap-distance-left:9pt;mso-wrap-distance-top:0;mso-wrap-distance-right:9pt;mso-wrap-distance-bottom:0;mso-position-horizontal:absolute;mso-position-horizontal-relative:text;mso-position-vertical:absolute;mso-position-vertical-relative:text" o:gfxdata="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" strokecolor="red">
+              <v:shape id="Straight Arrow Connector 74" o:spid="_x0000_s1026" type="#_x0000_t32" style="position:absolute;margin-left:115.5pt;margin-top:12.4pt;width:81.75pt;height:56.25pt;z-index:251730944;visibility:visible;mso-wrap-style:square;mso-width-percent:0;mso-wrap-distance-left:9pt;mso-wrap-distance-top:0;mso-wrap-distance-right:9pt;mso-wrap-distance-bottom:0;mso-position-horizontal:absolute;mso-position-horizontal-relative:text;mso-position-vertical:absolute;mso-position-vertical-relative:text;mso-width-percent:0;mso-width-relative:margin" o:gfxdata="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" strokecolor="red">
                 <v:stroke endarrow="open"/>
               </v:shape>
             </w:pict>
@@ -5383,7 +5711,6 @@
         <w:rPr>
           <w:noProof/>
         </w:rPr>
-        <w:lastRenderedPageBreak/>
         <mc:AlternateContent>
           <mc:Choice Requires="wps">
             <w:drawing>
@@ -5976,8 +6303,6 @@
           <w:szCs w:val="28"/>
         </w:rPr>
       </w:pPr>
-      <w:bookmarkStart w:id="0" w:name="_GoBack"/>
-      <w:bookmarkEnd w:id="0"/>
       <w:r>
         <w:rPr>
           <w:rFonts w:ascii="Times New Roman" w:eastAsia="Times New Roman" w:hAnsi="Times New Roman" w:cs="Times New Roman"/>
@@ -7499,17 +7824,7 @@
                 <w:sz w:val="28"/>
                 <w:szCs w:val="28"/>
               </w:rPr>
-              <w:t xml:space="preserve">Services that have </w:t>
-            </w:r>
-            <w:r>
-              <w:rPr>
-                <w:rFonts w:ascii="Times New Roman" w:hAnsi="Times New Roman" w:cs="Times New Roman"/>
-                <w:i/>
-                <w:sz w:val="28"/>
-                <w:szCs w:val="28"/>
-              </w:rPr>
-              <w:lastRenderedPageBreak/>
-              <w:t>connection with conditions of life or other additional conditions.</w:t>
+              <w:t>Services that have connection with conditions of life or other additional conditions.</w:t>
             </w:r>
           </w:p>
           <w:p>
@@ -7543,18 +7858,7 @@
                 <w:sz w:val="28"/>
                 <w:szCs w:val="28"/>
               </w:rPr>
-              <w:lastRenderedPageBreak/>
-              <w:t xml:space="preserve">Display all the necessary information </w:t>
-            </w:r>
-            <w:r>
-              <w:rPr>
-                <w:rFonts w:ascii="Times New Roman" w:hAnsi="Times New Roman" w:cs="Times New Roman"/>
-                <w:i/>
-                <w:sz w:val="28"/>
-                <w:szCs w:val="28"/>
-              </w:rPr>
-              <w:lastRenderedPageBreak/>
-              <w:t>about this insurance package</w:t>
+              <w:t>Display all the necessary information about this insurance package</w:t>
             </w:r>
           </w:p>
         </w:tc>
@@ -8284,6 +8588,7 @@
           <w:szCs w:val="28"/>
           <w:lang w:val="en-US"/>
         </w:rPr>
+        <w:lastRenderedPageBreak/>
         <w:t>Find partner</w:t>
       </w:r>
     </w:p>
@@ -8308,7 +8613,6 @@
           <w:szCs w:val="28"/>
           <w:lang w:val="en-US"/>
         </w:rPr>
-        <w:lastRenderedPageBreak/>
         <w:t>Status check</w:t>
       </w:r>
     </w:p>
@@ -9519,6 +9823,7 @@
           <w:sz w:val="28"/>
           <w:szCs w:val="28"/>
         </w:rPr>
+        <w:lastRenderedPageBreak/>
         <w:t>4.2</w:t>
       </w:r>
       <w:r>
@@ -9616,7 +9921,6 @@
           <w:sz w:val="28"/>
           <w:szCs w:val="28"/>
         </w:rPr>
-        <w:lastRenderedPageBreak/>
         <w:t xml:space="preserve">              </w:t>
       </w:r>
       <w:r>
@@ -10592,6 +10896,7 @@
           <w:sz w:val="28"/>
           <w:szCs w:val="28"/>
         </w:rPr>
+        <w:lastRenderedPageBreak/>
         <w:t>4.2</w:t>
       </w:r>
       <w:r>
@@ -10647,7 +10952,6 @@
           <w:sz w:val="28"/>
           <w:szCs w:val="28"/>
         </w:rPr>
-        <w:lastRenderedPageBreak/>
         <w:t>4.2</w:t>
       </w:r>
       <w:r>
@@ -11212,6 +11516,1072 @@
           <w:lang w:val="en-US"/>
         </w:rPr>
         <w:t>A new section is opened, where in three steps you can choose what particular insurance you want to sign.</w:t>
+      </w:r>
+    </w:p>
+    <w:p>
+      <w:pPr>
+        <w:spacing w:after="160" w:line="259" w:lineRule="auto"/>
+        <w:rPr>
+          <w:rFonts w:ascii="Times New Roman" w:hAnsi="Times New Roman" w:cs="Times New Roman"/>
+          <w:sz w:val="28"/>
+          <w:szCs w:val="28"/>
+        </w:rPr>
+      </w:pPr>
+    </w:p>
+    <w:p>
+      <w:pPr>
+        <w:spacing w:after="160" w:line="259" w:lineRule="auto"/>
+        <w:rPr>
+          <w:rFonts w:ascii="Times New Roman" w:hAnsi="Times New Roman" w:cs="Times New Roman"/>
+          <w:b/>
+          <w:sz w:val="28"/>
+          <w:szCs w:val="28"/>
+        </w:rPr>
+      </w:pPr>
+      <w:r>
+        <w:rPr>
+          <w:rFonts w:ascii="Times New Roman" w:hAnsi="Times New Roman" w:cs="Times New Roman"/>
+          <w:b/>
+          <w:sz w:val="28"/>
+          <w:szCs w:val="28"/>
+        </w:rPr>
+        <w:t>4.4</w:t>
+      </w:r>
+      <w:r>
+        <w:rPr>
+          <w:rFonts w:ascii="Times New Roman" w:hAnsi="Times New Roman" w:cs="Times New Roman"/>
+          <w:b/>
+          <w:sz w:val="28"/>
+          <w:szCs w:val="28"/>
+        </w:rPr>
+        <w:tab/>
+        <w:t xml:space="preserve">Reliability </w:t>
+      </w:r>
+    </w:p>
+    <w:p>
+      <w:pPr>
+        <w:spacing w:after="160" w:line="259" w:lineRule="auto"/>
+        <w:ind w:firstLine="720"/>
+        <w:rPr>
+          <w:rFonts w:ascii="Times New Roman" w:hAnsi="Times New Roman" w:cs="Times New Roman"/>
+          <w:sz w:val="28"/>
+          <w:szCs w:val="28"/>
+        </w:rPr>
+      </w:pPr>
+      <w:r>
+        <w:rPr>
+          <w:rFonts w:ascii="Times New Roman" w:hAnsi="Times New Roman" w:cs="Times New Roman"/>
+          <w:sz w:val="28"/>
+          <w:szCs w:val="28"/>
+        </w:rPr>
+        <w:t>Reliability is an important factor to make “</w:t>
+      </w:r>
+      <w:proofErr w:type="spellStart"/>
+      <w:r>
+        <w:rPr>
+          <w:rFonts w:ascii="Times New Roman" w:hAnsi="Times New Roman" w:cs="Times New Roman"/>
+          <w:sz w:val="28"/>
+          <w:szCs w:val="28"/>
+        </w:rPr>
+        <w:t>Nadezhda</w:t>
+      </w:r>
+      <w:proofErr w:type="spellEnd"/>
+      <w:r>
+        <w:rPr>
+          <w:rFonts w:ascii="Times New Roman" w:hAnsi="Times New Roman" w:cs="Times New Roman"/>
+          <w:sz w:val="28"/>
+          <w:szCs w:val="28"/>
+        </w:rPr>
+        <w:t>” insurance company website trustable. Some issues should be considered as following:</w:t>
+      </w:r>
+    </w:p>
+    <w:p>
+      <w:pPr>
+        <w:spacing w:after="160" w:line="259" w:lineRule="auto"/>
+        <w:rPr>
+          <w:rFonts w:ascii="Times New Roman" w:hAnsi="Times New Roman" w:cs="Times New Roman"/>
+          <w:b/>
+          <w:sz w:val="28"/>
+          <w:szCs w:val="28"/>
+        </w:rPr>
+      </w:pPr>
+      <w:r>
+        <w:rPr>
+          <w:rFonts w:ascii="Times New Roman" w:hAnsi="Times New Roman" w:cs="Times New Roman"/>
+          <w:b/>
+          <w:sz w:val="28"/>
+          <w:szCs w:val="28"/>
+        </w:rPr>
+        <w:t>4.4.1</w:t>
+      </w:r>
+      <w:r>
+        <w:rPr>
+          <w:rFonts w:ascii="Times New Roman" w:hAnsi="Times New Roman" w:cs="Times New Roman"/>
+          <w:b/>
+          <w:sz w:val="28"/>
+          <w:szCs w:val="28"/>
+        </w:rPr>
+        <w:tab/>
+        <w:t xml:space="preserve">Availability: </w:t>
+      </w:r>
+    </w:p>
+    <w:p>
+      <w:pPr>
+        <w:spacing w:after="160" w:line="259" w:lineRule="auto"/>
+        <w:ind w:firstLine="720"/>
+        <w:rPr>
+          <w:rFonts w:ascii="Times New Roman" w:hAnsi="Times New Roman" w:cs="Times New Roman"/>
+          <w:sz w:val="28"/>
+          <w:szCs w:val="28"/>
+        </w:rPr>
+      </w:pPr>
+      <w:r>
+        <w:rPr>
+          <w:rFonts w:ascii="Times New Roman" w:hAnsi="Times New Roman" w:cs="Times New Roman"/>
+          <w:sz w:val="28"/>
+          <w:szCs w:val="28"/>
+        </w:rPr>
+        <w:t>The website should be available 24 hours per day, 7 days per week. Maintenance access period is a month. Database is backed up.</w:t>
+      </w:r>
+    </w:p>
+    <w:p>
+      <w:pPr>
+        <w:spacing w:after="160" w:line="259" w:lineRule="auto"/>
+        <w:rPr>
+          <w:rFonts w:ascii="Times New Roman" w:hAnsi="Times New Roman" w:cs="Times New Roman"/>
+          <w:b/>
+          <w:sz w:val="28"/>
+          <w:szCs w:val="28"/>
+        </w:rPr>
+      </w:pPr>
+      <w:r>
+        <w:rPr>
+          <w:rFonts w:ascii="Times New Roman" w:hAnsi="Times New Roman" w:cs="Times New Roman"/>
+          <w:b/>
+          <w:sz w:val="28"/>
+          <w:szCs w:val="28"/>
+        </w:rPr>
+        <w:t>4.4.2</w:t>
+      </w:r>
+      <w:r>
+        <w:rPr>
+          <w:rFonts w:ascii="Times New Roman" w:hAnsi="Times New Roman" w:cs="Times New Roman"/>
+          <w:b/>
+          <w:sz w:val="28"/>
+          <w:szCs w:val="28"/>
+        </w:rPr>
+        <w:tab/>
+        <w:t xml:space="preserve">Mean Time </w:t>
+      </w:r>
+      <w:proofErr w:type="gramStart"/>
+      <w:r>
+        <w:rPr>
+          <w:rFonts w:ascii="Times New Roman" w:hAnsi="Times New Roman" w:cs="Times New Roman"/>
+          <w:b/>
+          <w:sz w:val="28"/>
+          <w:szCs w:val="28"/>
+        </w:rPr>
+        <w:t>Between</w:t>
+      </w:r>
+      <w:proofErr w:type="gramEnd"/>
+      <w:r>
+        <w:rPr>
+          <w:rFonts w:ascii="Times New Roman" w:hAnsi="Times New Roman" w:cs="Times New Roman"/>
+          <w:b/>
+          <w:sz w:val="28"/>
+          <w:szCs w:val="28"/>
+        </w:rPr>
+        <w:t xml:space="preserve"> Failures (MTBF): </w:t>
+      </w:r>
+    </w:p>
+    <w:p>
+      <w:pPr>
+        <w:spacing w:after="160" w:line="259" w:lineRule="auto"/>
+        <w:ind w:firstLine="720"/>
+        <w:rPr>
+          <w:rFonts w:ascii="Times New Roman" w:hAnsi="Times New Roman" w:cs="Times New Roman"/>
+          <w:sz w:val="28"/>
+          <w:szCs w:val="28"/>
+        </w:rPr>
+      </w:pPr>
+      <w:r>
+        <w:rPr>
+          <w:rFonts w:ascii="Times New Roman" w:hAnsi="Times New Roman" w:cs="Times New Roman"/>
+          <w:sz w:val="28"/>
+          <w:szCs w:val="28"/>
+        </w:rPr>
+        <w:t>3 month.</w:t>
+      </w:r>
+    </w:p>
+    <w:p>
+      <w:pPr>
+        <w:spacing w:after="160" w:line="259" w:lineRule="auto"/>
+        <w:rPr>
+          <w:rFonts w:ascii="Times New Roman" w:hAnsi="Times New Roman" w:cs="Times New Roman"/>
+          <w:b/>
+          <w:sz w:val="28"/>
+          <w:szCs w:val="28"/>
+        </w:rPr>
+      </w:pPr>
+      <w:r>
+        <w:rPr>
+          <w:rFonts w:ascii="Times New Roman" w:hAnsi="Times New Roman" w:cs="Times New Roman"/>
+          <w:b/>
+          <w:sz w:val="28"/>
+          <w:szCs w:val="28"/>
+        </w:rPr>
+        <w:t>4.4.3</w:t>
+      </w:r>
+      <w:r>
+        <w:rPr>
+          <w:rFonts w:ascii="Times New Roman" w:hAnsi="Times New Roman" w:cs="Times New Roman"/>
+          <w:b/>
+          <w:sz w:val="28"/>
+          <w:szCs w:val="28"/>
+        </w:rPr>
+        <w:tab/>
+        <w:t>Mean Time to Repair (MTTR):</w:t>
+      </w:r>
+    </w:p>
+    <w:p>
+      <w:pPr>
+        <w:spacing w:after="160" w:line="259" w:lineRule="auto"/>
+        <w:rPr>
+          <w:rFonts w:ascii="Times New Roman" w:hAnsi="Times New Roman" w:cs="Times New Roman"/>
+          <w:sz w:val="28"/>
+          <w:szCs w:val="28"/>
+        </w:rPr>
+      </w:pPr>
+      <w:r>
+        <w:rPr>
+          <w:rFonts w:ascii="Times New Roman" w:hAnsi="Times New Roman" w:cs="Times New Roman"/>
+          <w:sz w:val="28"/>
+          <w:szCs w:val="28"/>
+        </w:rPr>
+        <w:t xml:space="preserve"> </w:t>
+      </w:r>
+      <w:r>
+        <w:rPr>
+          <w:rFonts w:ascii="Times New Roman" w:hAnsi="Times New Roman" w:cs="Times New Roman"/>
+          <w:sz w:val="28"/>
+          <w:szCs w:val="28"/>
+        </w:rPr>
+        <w:tab/>
+      </w:r>
+      <w:r>
+        <w:rPr>
+          <w:rFonts w:ascii="Times New Roman" w:hAnsi="Times New Roman" w:cs="Times New Roman"/>
+          <w:sz w:val="28"/>
+          <w:szCs w:val="28"/>
+        </w:rPr>
+        <w:t>2 hours</w:t>
+      </w:r>
+    </w:p>
+    <w:p>
+      <w:pPr>
+        <w:spacing w:after="160" w:line="259" w:lineRule="auto"/>
+        <w:rPr>
+          <w:rFonts w:ascii="Times New Roman" w:hAnsi="Times New Roman" w:cs="Times New Roman"/>
+          <w:sz w:val="28"/>
+          <w:szCs w:val="28"/>
+        </w:rPr>
+      </w:pPr>
+    </w:p>
+    <w:p>
+      <w:pPr>
+        <w:spacing w:after="160" w:line="259" w:lineRule="auto"/>
+        <w:rPr>
+          <w:rFonts w:ascii="Times New Roman" w:hAnsi="Times New Roman" w:cs="Times New Roman"/>
+          <w:b/>
+          <w:sz w:val="28"/>
+          <w:szCs w:val="28"/>
+        </w:rPr>
+      </w:pPr>
+      <w:r>
+        <w:rPr>
+          <w:rFonts w:ascii="Times New Roman" w:hAnsi="Times New Roman" w:cs="Times New Roman"/>
+          <w:b/>
+          <w:sz w:val="28"/>
+          <w:szCs w:val="28"/>
+        </w:rPr>
+        <w:t>4.4.4</w:t>
+      </w:r>
+      <w:r>
+        <w:rPr>
+          <w:rFonts w:ascii="Times New Roman" w:hAnsi="Times New Roman" w:cs="Times New Roman"/>
+          <w:b/>
+          <w:sz w:val="28"/>
+          <w:szCs w:val="28"/>
+        </w:rPr>
+        <w:tab/>
+        <w:t>Maximum Bugs or Defect Rate:</w:t>
+      </w:r>
+    </w:p>
+    <w:p>
+      <w:pPr>
+        <w:spacing w:after="160" w:line="259" w:lineRule="auto"/>
+        <w:ind w:firstLine="720"/>
+        <w:rPr>
+          <w:rFonts w:ascii="Times New Roman" w:hAnsi="Times New Roman" w:cs="Times New Roman"/>
+          <w:sz w:val="28"/>
+          <w:szCs w:val="28"/>
+        </w:rPr>
+      </w:pPr>
+      <w:r>
+        <w:rPr>
+          <w:rFonts w:ascii="Times New Roman" w:hAnsi="Times New Roman" w:cs="Times New Roman"/>
+          <w:sz w:val="28"/>
+          <w:szCs w:val="28"/>
+        </w:rPr>
+        <w:t>Less than 1 minor bug per 1000 lines of code.</w:t>
+      </w:r>
+    </w:p>
+    <w:p>
+      <w:pPr>
+        <w:spacing w:after="160" w:line="259" w:lineRule="auto"/>
+        <w:rPr>
+          <w:rFonts w:ascii="Times New Roman" w:hAnsi="Times New Roman" w:cs="Times New Roman"/>
+          <w:b/>
+          <w:sz w:val="28"/>
+          <w:szCs w:val="28"/>
+        </w:rPr>
+      </w:pPr>
+      <w:r>
+        <w:rPr>
+          <w:rFonts w:ascii="Times New Roman" w:hAnsi="Times New Roman" w:cs="Times New Roman"/>
+          <w:b/>
+          <w:sz w:val="28"/>
+          <w:szCs w:val="28"/>
+        </w:rPr>
+        <w:t>4.4.5</w:t>
+      </w:r>
+      <w:r>
+        <w:rPr>
+          <w:rFonts w:ascii="Times New Roman" w:hAnsi="Times New Roman" w:cs="Times New Roman"/>
+          <w:b/>
+          <w:sz w:val="28"/>
+          <w:szCs w:val="28"/>
+        </w:rPr>
+        <w:tab/>
+        <w:t xml:space="preserve">Bugs or Defect Rate: </w:t>
+      </w:r>
+    </w:p>
+    <w:p>
+      <w:pPr>
+        <w:spacing w:after="160" w:line="259" w:lineRule="auto"/>
+        <w:ind w:firstLine="720"/>
+        <w:rPr>
+          <w:rFonts w:ascii="Times New Roman" w:hAnsi="Times New Roman" w:cs="Times New Roman"/>
+          <w:sz w:val="28"/>
+          <w:szCs w:val="28"/>
+        </w:rPr>
+      </w:pPr>
+      <w:r>
+        <w:rPr>
+          <w:rFonts w:ascii="Times New Roman" w:hAnsi="Times New Roman" w:cs="Times New Roman"/>
+          <w:sz w:val="28"/>
+          <w:szCs w:val="28"/>
+        </w:rPr>
+        <w:t xml:space="preserve">No critical bug that causes data loss or system crash is allowed. </w:t>
+      </w:r>
+    </w:p>
+    <w:p>
+      <w:pPr>
+        <w:spacing w:after="160" w:line="259" w:lineRule="auto"/>
+        <w:rPr>
+          <w:rFonts w:ascii="Times New Roman" w:hAnsi="Times New Roman" w:cs="Times New Roman"/>
+          <w:b/>
+          <w:sz w:val="28"/>
+          <w:szCs w:val="28"/>
+        </w:rPr>
+      </w:pPr>
+      <w:r>
+        <w:rPr>
+          <w:rFonts w:ascii="Times New Roman" w:hAnsi="Times New Roman" w:cs="Times New Roman"/>
+          <w:b/>
+          <w:sz w:val="28"/>
+          <w:szCs w:val="28"/>
+        </w:rPr>
+        <w:t>4.5</w:t>
+      </w:r>
+      <w:r>
+        <w:rPr>
+          <w:rFonts w:ascii="Times New Roman" w:hAnsi="Times New Roman" w:cs="Times New Roman"/>
+          <w:b/>
+          <w:sz w:val="28"/>
+          <w:szCs w:val="28"/>
+        </w:rPr>
+        <w:tab/>
+        <w:t>Performance</w:t>
+      </w:r>
+    </w:p>
+    <w:p>
+      <w:pPr>
+        <w:spacing w:after="160" w:line="259" w:lineRule="auto"/>
+        <w:rPr>
+          <w:rFonts w:ascii="Times New Roman" w:hAnsi="Times New Roman" w:cs="Times New Roman"/>
+          <w:b/>
+          <w:sz w:val="28"/>
+          <w:szCs w:val="28"/>
+        </w:rPr>
+      </w:pPr>
+      <w:r>
+        <w:rPr>
+          <w:rFonts w:ascii="Times New Roman" w:hAnsi="Times New Roman" w:cs="Times New Roman"/>
+          <w:b/>
+          <w:sz w:val="28"/>
+          <w:szCs w:val="28"/>
+        </w:rPr>
+        <w:t>4.5.1</w:t>
+      </w:r>
+      <w:r>
+        <w:rPr>
+          <w:rFonts w:ascii="Times New Roman" w:hAnsi="Times New Roman" w:cs="Times New Roman"/>
+          <w:b/>
+          <w:sz w:val="28"/>
+          <w:szCs w:val="28"/>
+        </w:rPr>
+        <w:tab/>
+        <w:t xml:space="preserve">The information retrieval should be as fast as possible for customer satisfaction. </w:t>
+      </w:r>
+    </w:p>
+    <w:p>
+      <w:pPr>
+        <w:spacing w:after="160" w:line="259" w:lineRule="auto"/>
+        <w:ind w:firstLine="720"/>
+        <w:rPr>
+          <w:rFonts w:ascii="Times New Roman" w:hAnsi="Times New Roman" w:cs="Times New Roman"/>
+          <w:sz w:val="28"/>
+          <w:szCs w:val="28"/>
+        </w:rPr>
+      </w:pPr>
+      <w:r>
+        <w:rPr>
+          <w:rFonts w:ascii="Times New Roman" w:hAnsi="Times New Roman" w:cs="Times New Roman"/>
+          <w:sz w:val="28"/>
+          <w:szCs w:val="28"/>
+        </w:rPr>
+        <w:t>To ensure this, the consumer should be able to download a page in 5 seconds with a 33.6 Kbps modem. The form submission should not take a long time to be processed, especially in the CRM module case, in which form applications play a major role.</w:t>
+      </w:r>
+    </w:p>
+    <w:p>
+      <w:pPr>
+        <w:spacing w:after="160" w:line="259" w:lineRule="auto"/>
+        <w:rPr>
+          <w:rFonts w:ascii="Times New Roman" w:hAnsi="Times New Roman" w:cs="Times New Roman"/>
+          <w:b/>
+          <w:sz w:val="28"/>
+          <w:szCs w:val="28"/>
+        </w:rPr>
+      </w:pPr>
+      <w:r>
+        <w:rPr>
+          <w:rFonts w:ascii="Times New Roman" w:hAnsi="Times New Roman" w:cs="Times New Roman"/>
+          <w:b/>
+          <w:sz w:val="28"/>
+          <w:szCs w:val="28"/>
+        </w:rPr>
+        <w:t>4.5.2</w:t>
+      </w:r>
+      <w:r>
+        <w:rPr>
+          <w:rFonts w:ascii="Times New Roman" w:hAnsi="Times New Roman" w:cs="Times New Roman"/>
+          <w:b/>
+          <w:sz w:val="28"/>
+          <w:szCs w:val="28"/>
+        </w:rPr>
+        <w:tab/>
+        <w:t xml:space="preserve">The server should be able to serve 25 percent of registered customers </w:t>
+      </w:r>
+    </w:p>
+    <w:p>
+      <w:pPr>
+        <w:spacing w:after="160" w:line="259" w:lineRule="auto"/>
+        <w:ind w:firstLine="720"/>
+        <w:rPr>
+          <w:rFonts w:ascii="Times New Roman" w:hAnsi="Times New Roman" w:cs="Times New Roman"/>
+          <w:sz w:val="28"/>
+          <w:szCs w:val="28"/>
+        </w:rPr>
+      </w:pPr>
+      <w:r>
+        <w:rPr>
+          <w:rFonts w:ascii="Times New Roman" w:hAnsi="Times New Roman" w:cs="Times New Roman"/>
+          <w:sz w:val="28"/>
+          <w:szCs w:val="28"/>
+        </w:rPr>
+        <w:t xml:space="preserve">The server should be able to serve 25 percent of registered customers simultaneously, which may be about several thousand for a medium scaled electronic enterprise. </w:t>
+      </w:r>
+    </w:p>
+    <w:p>
+      <w:pPr>
+        <w:spacing w:after="160" w:line="259" w:lineRule="auto"/>
+        <w:rPr>
+          <w:rFonts w:ascii="Times New Roman" w:hAnsi="Times New Roman" w:cs="Times New Roman"/>
+          <w:b/>
+          <w:sz w:val="28"/>
+          <w:szCs w:val="28"/>
+        </w:rPr>
+      </w:pPr>
+      <w:r>
+        <w:rPr>
+          <w:rFonts w:ascii="Times New Roman" w:hAnsi="Times New Roman" w:cs="Times New Roman"/>
+          <w:b/>
+          <w:sz w:val="28"/>
+          <w:szCs w:val="28"/>
+        </w:rPr>
+        <w:t>4.5.3</w:t>
+      </w:r>
+      <w:r>
+        <w:rPr>
+          <w:rFonts w:ascii="Times New Roman" w:hAnsi="Times New Roman" w:cs="Times New Roman"/>
+          <w:b/>
+          <w:sz w:val="28"/>
+          <w:szCs w:val="28"/>
+        </w:rPr>
+        <w:tab/>
+        <w:t>Separation of connection handling and data processing</w:t>
+      </w:r>
+    </w:p>
+    <w:p>
+      <w:pPr>
+        <w:spacing w:after="160" w:line="259" w:lineRule="auto"/>
+        <w:ind w:firstLine="720"/>
+        <w:rPr>
+          <w:rFonts w:ascii="Times New Roman" w:hAnsi="Times New Roman" w:cs="Times New Roman"/>
+          <w:sz w:val="28"/>
+          <w:szCs w:val="28"/>
+        </w:rPr>
+      </w:pPr>
+      <w:r>
+        <w:rPr>
+          <w:rFonts w:ascii="Times New Roman" w:hAnsi="Times New Roman" w:cs="Times New Roman"/>
+          <w:sz w:val="28"/>
+          <w:szCs w:val="28"/>
+        </w:rPr>
+        <w:t>Separation of connection handling and data processing would definitely improve the overall system performance as well as cost incurred.</w:t>
+      </w:r>
+    </w:p>
+    <w:p>
+      <w:pPr>
+        <w:spacing w:after="160" w:line="259" w:lineRule="auto"/>
+        <w:rPr>
+          <w:rFonts w:ascii="Times New Roman" w:hAnsi="Times New Roman" w:cs="Times New Roman"/>
+          <w:b/>
+          <w:sz w:val="28"/>
+          <w:szCs w:val="28"/>
+        </w:rPr>
+      </w:pPr>
+      <w:r>
+        <w:rPr>
+          <w:rFonts w:ascii="Times New Roman" w:hAnsi="Times New Roman" w:cs="Times New Roman"/>
+          <w:b/>
+          <w:sz w:val="28"/>
+          <w:szCs w:val="28"/>
+        </w:rPr>
+        <w:t>4.5.4</w:t>
+      </w:r>
+      <w:r>
+        <w:rPr>
+          <w:rFonts w:ascii="Times New Roman" w:hAnsi="Times New Roman" w:cs="Times New Roman"/>
+          <w:b/>
+          <w:sz w:val="28"/>
+          <w:szCs w:val="28"/>
+        </w:rPr>
+        <w:tab/>
+        <w:t>Software runs on an online platform</w:t>
+      </w:r>
+    </w:p>
+    <w:p>
+      <w:pPr>
+        <w:spacing w:after="160" w:line="259" w:lineRule="auto"/>
+        <w:ind w:firstLine="720"/>
+        <w:rPr>
+          <w:rFonts w:ascii="Times New Roman" w:hAnsi="Times New Roman" w:cs="Times New Roman"/>
+          <w:sz w:val="28"/>
+          <w:szCs w:val="28"/>
+        </w:rPr>
+      </w:pPr>
+      <w:r>
+        <w:rPr>
+          <w:rFonts w:ascii="Times New Roman" w:hAnsi="Times New Roman" w:cs="Times New Roman"/>
+          <w:sz w:val="28"/>
+          <w:szCs w:val="28"/>
+        </w:rPr>
+        <w:t xml:space="preserve">Slow data retrieval because of poor programming must be absolutely discarded since the software runs on an online platform. </w:t>
+      </w:r>
+    </w:p>
+    <w:p>
+      <w:pPr>
+        <w:spacing w:after="160" w:line="259" w:lineRule="auto"/>
+        <w:rPr>
+          <w:rFonts w:ascii="Times New Roman" w:hAnsi="Times New Roman" w:cs="Times New Roman"/>
+          <w:b/>
+          <w:sz w:val="28"/>
+          <w:szCs w:val="28"/>
+        </w:rPr>
+      </w:pPr>
+      <w:r>
+        <w:rPr>
+          <w:rFonts w:ascii="Times New Roman" w:hAnsi="Times New Roman" w:cs="Times New Roman"/>
+          <w:b/>
+          <w:sz w:val="28"/>
+          <w:szCs w:val="28"/>
+        </w:rPr>
+        <w:t>4.5.5</w:t>
+      </w:r>
+      <w:r>
+        <w:rPr>
+          <w:rFonts w:ascii="Times New Roman" w:hAnsi="Times New Roman" w:cs="Times New Roman"/>
+          <w:b/>
+          <w:sz w:val="28"/>
+          <w:szCs w:val="28"/>
+        </w:rPr>
+        <w:tab/>
+        <w:t xml:space="preserve">Minimize the data transfer time </w:t>
+      </w:r>
+    </w:p>
+    <w:p>
+      <w:pPr>
+        <w:spacing w:after="160" w:line="259" w:lineRule="auto"/>
+        <w:ind w:firstLine="720"/>
+        <w:rPr>
+          <w:rFonts w:ascii="Times New Roman" w:hAnsi="Times New Roman" w:cs="Times New Roman"/>
+          <w:sz w:val="28"/>
+          <w:szCs w:val="28"/>
+        </w:rPr>
+      </w:pPr>
+      <w:r>
+        <w:rPr>
+          <w:rFonts w:ascii="Times New Roman" w:hAnsi="Times New Roman" w:cs="Times New Roman"/>
+          <w:sz w:val="28"/>
+          <w:szCs w:val="28"/>
+        </w:rPr>
+        <w:t>The size of data sent to the user can be limited to an upper bound, especially for the multimedia files, to minimize the data transfer time.</w:t>
+      </w:r>
+    </w:p>
+    <w:p>
+      <w:pPr>
+        <w:spacing w:after="160" w:line="259" w:lineRule="auto"/>
+        <w:rPr>
+          <w:rFonts w:ascii="Times New Roman" w:hAnsi="Times New Roman" w:cs="Times New Roman"/>
+          <w:b/>
+          <w:sz w:val="28"/>
+          <w:szCs w:val="28"/>
+        </w:rPr>
+      </w:pPr>
+      <w:r>
+        <w:rPr>
+          <w:rFonts w:ascii="Times New Roman" w:hAnsi="Times New Roman" w:cs="Times New Roman"/>
+          <w:b/>
+          <w:sz w:val="28"/>
+          <w:szCs w:val="28"/>
+        </w:rPr>
+        <w:t>4.5.6</w:t>
+      </w:r>
+      <w:r>
+        <w:rPr>
+          <w:rFonts w:ascii="Times New Roman" w:hAnsi="Times New Roman" w:cs="Times New Roman"/>
+          <w:b/>
+          <w:sz w:val="28"/>
+          <w:szCs w:val="28"/>
+        </w:rPr>
+        <w:tab/>
+        <w:t xml:space="preserve">Size of the secondary storage </w:t>
+      </w:r>
+    </w:p>
+    <w:p>
+      <w:pPr>
+        <w:spacing w:after="160" w:line="259" w:lineRule="auto"/>
+        <w:ind w:firstLine="720"/>
+        <w:rPr>
+          <w:rFonts w:ascii="Times New Roman" w:hAnsi="Times New Roman" w:cs="Times New Roman"/>
+          <w:sz w:val="28"/>
+          <w:szCs w:val="28"/>
+        </w:rPr>
+      </w:pPr>
+      <w:r>
+        <w:rPr>
+          <w:rFonts w:ascii="Times New Roman" w:hAnsi="Times New Roman" w:cs="Times New Roman"/>
+          <w:sz w:val="28"/>
+          <w:szCs w:val="28"/>
+        </w:rPr>
+        <w:t>The larger the primary memory, the faster the applications would run. Moreover the size of the secondary storage should be sufficient for data swapping, recovery and backup procedures.</w:t>
+      </w:r>
+    </w:p>
+    <w:p>
+      <w:pPr>
+        <w:spacing w:after="160" w:line="259" w:lineRule="auto"/>
+        <w:ind w:firstLine="720"/>
+        <w:rPr>
+          <w:rFonts w:ascii="Times New Roman" w:hAnsi="Times New Roman" w:cs="Times New Roman"/>
+          <w:sz w:val="28"/>
+          <w:szCs w:val="28"/>
+        </w:rPr>
+      </w:pPr>
+      <w:r>
+        <w:rPr>
+          <w:rFonts w:ascii="Times New Roman" w:hAnsi="Times New Roman" w:cs="Times New Roman"/>
+          <w:sz w:val="28"/>
+          <w:szCs w:val="28"/>
+        </w:rPr>
+        <w:lastRenderedPageBreak/>
+        <w:tab/>
+      </w:r>
+    </w:p>
+    <w:p>
+      <w:pPr>
+        <w:spacing w:after="160" w:line="259" w:lineRule="auto"/>
+        <w:rPr>
+          <w:rFonts w:ascii="Times New Roman" w:hAnsi="Times New Roman" w:cs="Times New Roman"/>
+          <w:b/>
+          <w:sz w:val="28"/>
+          <w:szCs w:val="28"/>
+        </w:rPr>
+      </w:pPr>
+      <w:r>
+        <w:rPr>
+          <w:rFonts w:ascii="Times New Roman" w:hAnsi="Times New Roman" w:cs="Times New Roman"/>
+          <w:b/>
+          <w:sz w:val="28"/>
+          <w:szCs w:val="28"/>
+        </w:rPr>
+        <w:t>4.6</w:t>
+      </w:r>
+      <w:r>
+        <w:rPr>
+          <w:rFonts w:ascii="Times New Roman" w:hAnsi="Times New Roman" w:cs="Times New Roman"/>
+          <w:b/>
+          <w:sz w:val="28"/>
+          <w:szCs w:val="28"/>
+        </w:rPr>
+        <w:tab/>
+        <w:t>Supportability</w:t>
+      </w:r>
+    </w:p>
+    <w:p>
+      <w:pPr>
+        <w:spacing w:after="160" w:line="259" w:lineRule="auto"/>
+        <w:rPr>
+          <w:rFonts w:ascii="Times New Roman" w:hAnsi="Times New Roman" w:cs="Times New Roman"/>
+          <w:b/>
+          <w:sz w:val="28"/>
+          <w:szCs w:val="28"/>
+        </w:rPr>
+      </w:pPr>
+      <w:r>
+        <w:rPr>
+          <w:rFonts w:ascii="Times New Roman" w:hAnsi="Times New Roman" w:cs="Times New Roman"/>
+          <w:b/>
+          <w:sz w:val="28"/>
+          <w:szCs w:val="28"/>
+        </w:rPr>
+        <w:t>4.6.1</w:t>
+      </w:r>
+      <w:r>
+        <w:rPr>
+          <w:rFonts w:ascii="Times New Roman" w:hAnsi="Times New Roman" w:cs="Times New Roman"/>
+          <w:b/>
+          <w:sz w:val="28"/>
+          <w:szCs w:val="28"/>
+        </w:rPr>
+        <w:tab/>
+        <w:t>Compatible with Operating Systems</w:t>
+      </w:r>
+    </w:p>
+    <w:p>
+      <w:pPr>
+        <w:spacing w:after="160" w:line="259" w:lineRule="auto"/>
+        <w:rPr>
+          <w:rFonts w:ascii="Times New Roman" w:hAnsi="Times New Roman" w:cs="Times New Roman"/>
+          <w:sz w:val="28"/>
+          <w:szCs w:val="28"/>
+        </w:rPr>
+      </w:pPr>
+      <w:r>
+        <w:rPr>
+          <w:rFonts w:ascii="Times New Roman" w:hAnsi="Times New Roman" w:cs="Times New Roman"/>
+          <w:sz w:val="28"/>
+          <w:szCs w:val="28"/>
+        </w:rPr>
+        <w:t>•</w:t>
+      </w:r>
+      <w:r>
+        <w:rPr>
+          <w:rFonts w:ascii="Times New Roman" w:hAnsi="Times New Roman" w:cs="Times New Roman"/>
+          <w:sz w:val="28"/>
+          <w:szCs w:val="28"/>
+        </w:rPr>
+        <w:tab/>
+        <w:t>Windows</w:t>
+      </w:r>
+    </w:p>
+    <w:p>
+      <w:pPr>
+        <w:spacing w:after="160" w:line="259" w:lineRule="auto"/>
+        <w:rPr>
+          <w:rFonts w:ascii="Times New Roman" w:hAnsi="Times New Roman" w:cs="Times New Roman"/>
+          <w:sz w:val="28"/>
+          <w:szCs w:val="28"/>
+        </w:rPr>
+      </w:pPr>
+      <w:r>
+        <w:rPr>
+          <w:rFonts w:ascii="Times New Roman" w:hAnsi="Times New Roman" w:cs="Times New Roman"/>
+          <w:sz w:val="28"/>
+          <w:szCs w:val="28"/>
+        </w:rPr>
+        <w:t>•</w:t>
+      </w:r>
+      <w:r>
+        <w:rPr>
+          <w:rFonts w:ascii="Times New Roman" w:hAnsi="Times New Roman" w:cs="Times New Roman"/>
+          <w:sz w:val="28"/>
+          <w:szCs w:val="28"/>
+        </w:rPr>
+        <w:tab/>
+        <w:t>Linux</w:t>
+      </w:r>
+    </w:p>
+    <w:p>
+      <w:pPr>
+        <w:spacing w:after="160" w:line="259" w:lineRule="auto"/>
+        <w:rPr>
+          <w:rFonts w:ascii="Times New Roman" w:hAnsi="Times New Roman" w:cs="Times New Roman"/>
+          <w:sz w:val="28"/>
+          <w:szCs w:val="28"/>
+        </w:rPr>
+      </w:pPr>
+      <w:r>
+        <w:rPr>
+          <w:rFonts w:ascii="Times New Roman" w:hAnsi="Times New Roman" w:cs="Times New Roman"/>
+          <w:sz w:val="28"/>
+          <w:szCs w:val="28"/>
+        </w:rPr>
+        <w:t>•</w:t>
+      </w:r>
+      <w:r>
+        <w:rPr>
+          <w:rFonts w:ascii="Times New Roman" w:hAnsi="Times New Roman" w:cs="Times New Roman"/>
+          <w:sz w:val="28"/>
+          <w:szCs w:val="28"/>
+        </w:rPr>
+        <w:tab/>
+        <w:t>Sun Solaris</w:t>
+      </w:r>
+    </w:p>
+    <w:p>
+      <w:pPr>
+        <w:spacing w:after="160" w:line="259" w:lineRule="auto"/>
+        <w:rPr>
+          <w:rFonts w:ascii="Times New Roman" w:hAnsi="Times New Roman" w:cs="Times New Roman"/>
+          <w:b/>
+          <w:sz w:val="28"/>
+          <w:szCs w:val="28"/>
+        </w:rPr>
+      </w:pPr>
+      <w:r>
+        <w:rPr>
+          <w:rFonts w:ascii="Times New Roman" w:hAnsi="Times New Roman" w:cs="Times New Roman"/>
+          <w:b/>
+          <w:sz w:val="28"/>
+          <w:szCs w:val="28"/>
+        </w:rPr>
+        <w:t>4.6.2</w:t>
+      </w:r>
+      <w:r>
+        <w:rPr>
+          <w:rFonts w:ascii="Times New Roman" w:hAnsi="Times New Roman" w:cs="Times New Roman"/>
+          <w:b/>
+          <w:sz w:val="28"/>
+          <w:szCs w:val="28"/>
+        </w:rPr>
+        <w:tab/>
+        <w:t>Compatible with Browsers</w:t>
+      </w:r>
+    </w:p>
+    <w:p>
+      <w:pPr>
+        <w:spacing w:after="160" w:line="259" w:lineRule="auto"/>
+        <w:rPr>
+          <w:rFonts w:ascii="Times New Roman" w:hAnsi="Times New Roman" w:cs="Times New Roman"/>
+          <w:sz w:val="28"/>
+          <w:szCs w:val="28"/>
+        </w:rPr>
+      </w:pPr>
+      <w:r>
+        <w:rPr>
+          <w:rFonts w:ascii="Times New Roman" w:hAnsi="Times New Roman" w:cs="Times New Roman"/>
+          <w:sz w:val="28"/>
+          <w:szCs w:val="28"/>
+        </w:rPr>
+        <w:t>•</w:t>
+      </w:r>
+      <w:r>
+        <w:rPr>
+          <w:rFonts w:ascii="Times New Roman" w:hAnsi="Times New Roman" w:cs="Times New Roman"/>
+          <w:sz w:val="28"/>
+          <w:szCs w:val="28"/>
+        </w:rPr>
+        <w:tab/>
+        <w:t>Microsoft Internet Explorer</w:t>
+      </w:r>
+    </w:p>
+    <w:p>
+      <w:pPr>
+        <w:spacing w:after="160" w:line="259" w:lineRule="auto"/>
+        <w:rPr>
+          <w:rFonts w:ascii="Times New Roman" w:hAnsi="Times New Roman" w:cs="Times New Roman"/>
+          <w:sz w:val="28"/>
+          <w:szCs w:val="28"/>
+        </w:rPr>
+      </w:pPr>
+      <w:r>
+        <w:rPr>
+          <w:rFonts w:ascii="Times New Roman" w:hAnsi="Times New Roman" w:cs="Times New Roman"/>
+          <w:sz w:val="28"/>
+          <w:szCs w:val="28"/>
+        </w:rPr>
+        <w:t>•</w:t>
+      </w:r>
+      <w:r>
+        <w:rPr>
+          <w:rFonts w:ascii="Times New Roman" w:hAnsi="Times New Roman" w:cs="Times New Roman"/>
+          <w:sz w:val="28"/>
+          <w:szCs w:val="28"/>
+        </w:rPr>
+        <w:tab/>
+        <w:t xml:space="preserve">Mozilla Firefox </w:t>
+      </w:r>
+    </w:p>
+    <w:p>
+      <w:pPr>
+        <w:spacing w:after="160" w:line="259" w:lineRule="auto"/>
+        <w:rPr>
+          <w:rFonts w:ascii="Times New Roman" w:hAnsi="Times New Roman" w:cs="Times New Roman"/>
+          <w:sz w:val="28"/>
+          <w:szCs w:val="28"/>
+        </w:rPr>
+      </w:pPr>
+      <w:r>
+        <w:rPr>
+          <w:rFonts w:ascii="Times New Roman" w:hAnsi="Times New Roman" w:cs="Times New Roman"/>
+          <w:sz w:val="28"/>
+          <w:szCs w:val="28"/>
+        </w:rPr>
+        <w:t>•</w:t>
+      </w:r>
+      <w:r>
+        <w:rPr>
+          <w:rFonts w:ascii="Times New Roman" w:hAnsi="Times New Roman" w:cs="Times New Roman"/>
+          <w:sz w:val="28"/>
+          <w:szCs w:val="28"/>
+        </w:rPr>
+        <w:tab/>
+        <w:t>Google Chrome</w:t>
+      </w:r>
+    </w:p>
+    <w:p>
+      <w:pPr>
+        <w:spacing w:after="160" w:line="259" w:lineRule="auto"/>
+        <w:rPr>
+          <w:rFonts w:ascii="Times New Roman" w:hAnsi="Times New Roman" w:cs="Times New Roman"/>
+          <w:sz w:val="28"/>
+          <w:szCs w:val="28"/>
+        </w:rPr>
+      </w:pPr>
+      <w:r>
+        <w:rPr>
+          <w:rFonts w:ascii="Times New Roman" w:hAnsi="Times New Roman" w:cs="Times New Roman"/>
+          <w:sz w:val="28"/>
+          <w:szCs w:val="28"/>
+        </w:rPr>
+        <w:t>•</w:t>
+      </w:r>
+      <w:r>
+        <w:rPr>
+          <w:rFonts w:ascii="Times New Roman" w:hAnsi="Times New Roman" w:cs="Times New Roman"/>
+          <w:sz w:val="28"/>
+          <w:szCs w:val="28"/>
+        </w:rPr>
+        <w:tab/>
+        <w:t>Opera</w:t>
+      </w:r>
+    </w:p>
+    <w:p>
+      <w:pPr>
+        <w:spacing w:after="160" w:line="259" w:lineRule="auto"/>
+        <w:rPr>
+          <w:rFonts w:ascii="Times New Roman" w:hAnsi="Times New Roman" w:cs="Times New Roman"/>
+          <w:sz w:val="28"/>
+          <w:szCs w:val="28"/>
+        </w:rPr>
+      </w:pPr>
+      <w:r>
+        <w:rPr>
+          <w:rFonts w:ascii="Times New Roman" w:hAnsi="Times New Roman" w:cs="Times New Roman"/>
+          <w:sz w:val="28"/>
+          <w:szCs w:val="28"/>
+        </w:rPr>
+        <w:t>•</w:t>
+      </w:r>
+      <w:r>
+        <w:rPr>
+          <w:rFonts w:ascii="Times New Roman" w:hAnsi="Times New Roman" w:cs="Times New Roman"/>
+          <w:sz w:val="28"/>
+          <w:szCs w:val="28"/>
+        </w:rPr>
+        <w:tab/>
+        <w:t>Safari</w:t>
+      </w:r>
+    </w:p>
+    <w:p>
+      <w:pPr>
+        <w:spacing w:after="160" w:line="259" w:lineRule="auto"/>
+        <w:rPr>
+          <w:rFonts w:ascii="Times New Roman" w:hAnsi="Times New Roman" w:cs="Times New Roman"/>
+          <w:b/>
+          <w:sz w:val="28"/>
+          <w:szCs w:val="28"/>
+        </w:rPr>
+      </w:pPr>
+      <w:r>
+        <w:rPr>
+          <w:rFonts w:ascii="Times New Roman" w:hAnsi="Times New Roman" w:cs="Times New Roman"/>
+          <w:b/>
+          <w:sz w:val="28"/>
+          <w:szCs w:val="28"/>
+        </w:rPr>
+        <w:t>4.7</w:t>
+      </w:r>
+      <w:r>
+        <w:rPr>
+          <w:rFonts w:ascii="Times New Roman" w:hAnsi="Times New Roman" w:cs="Times New Roman"/>
+          <w:b/>
+          <w:sz w:val="28"/>
+          <w:szCs w:val="28"/>
+        </w:rPr>
+        <w:tab/>
+        <w:t>Licensing Requirements</w:t>
+      </w:r>
+    </w:p>
+    <w:p>
+      <w:pPr>
+        <w:spacing w:after="160" w:line="259" w:lineRule="auto"/>
+        <w:rPr>
+          <w:rFonts w:ascii="Times New Roman" w:hAnsi="Times New Roman" w:cs="Times New Roman"/>
+          <w:sz w:val="28"/>
+          <w:szCs w:val="28"/>
+        </w:rPr>
+      </w:pPr>
+      <w:r>
+        <w:rPr>
+          <w:rFonts w:ascii="Times New Roman" w:hAnsi="Times New Roman" w:cs="Times New Roman"/>
+          <w:sz w:val="28"/>
+          <w:szCs w:val="28"/>
+        </w:rPr>
+        <w:tab/>
+        <w:t>Not Applicable</w:t>
       </w:r>
     </w:p>
     <w:sectPr>
@@ -11715,6 +13085,146 @@
     </w:lvl>
   </w:abstractNum>
   <w:abstractNum w:abstractNumId="4">
+    <w:nsid w:val="13456922"/>
+    <w:multiLevelType w:val="hybridMultilevel"/>
+    <w:tmpl w:val="F08E1518"/>
+    <w:lvl w:ilvl="0" w:tplc="04090001">
+      <w:start w:val="1"/>
+      <w:numFmt w:val="bullet"/>
+      <w:lvlText w:val=""/>
+      <w:lvlJc w:val="left"/>
+      <w:pPr>
+        <w:tabs>
+          <w:tab w:val="num" w:pos="1440"/>
+        </w:tabs>
+        <w:ind w:left="1440" w:hanging="360"/>
+      </w:pPr>
+      <w:rPr>
+        <w:rFonts w:ascii="Symbol" w:hAnsi="Symbol" w:hint="default"/>
+      </w:rPr>
+    </w:lvl>
+    <w:lvl w:ilvl="1" w:tplc="04090003">
+      <w:start w:val="1"/>
+      <w:numFmt w:val="bullet"/>
+      <w:lvlText w:val="o"/>
+      <w:lvlJc w:val="left"/>
+      <w:pPr>
+        <w:tabs>
+          <w:tab w:val="num" w:pos="2160"/>
+        </w:tabs>
+        <w:ind w:left="2160" w:hanging="360"/>
+      </w:pPr>
+      <w:rPr>
+        <w:rFonts w:ascii="Courier New" w:hAnsi="Courier New" w:cs="Times New Roman" w:hint="default"/>
+      </w:rPr>
+    </w:lvl>
+    <w:lvl w:ilvl="2" w:tplc="04090005">
+      <w:start w:val="1"/>
+      <w:numFmt w:val="bullet"/>
+      <w:lvlText w:val=""/>
+      <w:lvlJc w:val="left"/>
+      <w:pPr>
+        <w:tabs>
+          <w:tab w:val="num" w:pos="2880"/>
+        </w:tabs>
+        <w:ind w:left="2880" w:hanging="360"/>
+      </w:pPr>
+      <w:rPr>
+        <w:rFonts w:ascii="Wingdings" w:hAnsi="Wingdings" w:hint="default"/>
+      </w:rPr>
+    </w:lvl>
+    <w:lvl w:ilvl="3" w:tplc="04090001">
+      <w:start w:val="1"/>
+      <w:numFmt w:val="bullet"/>
+      <w:lvlText w:val=""/>
+      <w:lvlJc w:val="left"/>
+      <w:pPr>
+        <w:tabs>
+          <w:tab w:val="num" w:pos="3600"/>
+        </w:tabs>
+        <w:ind w:left="3600" w:hanging="360"/>
+      </w:pPr>
+      <w:rPr>
+        <w:rFonts w:ascii="Symbol" w:hAnsi="Symbol" w:hint="default"/>
+      </w:rPr>
+    </w:lvl>
+    <w:lvl w:ilvl="4" w:tplc="04090003">
+      <w:start w:val="1"/>
+      <w:numFmt w:val="bullet"/>
+      <w:lvlText w:val="o"/>
+      <w:lvlJc w:val="left"/>
+      <w:pPr>
+        <w:tabs>
+          <w:tab w:val="num" w:pos="4320"/>
+        </w:tabs>
+        <w:ind w:left="4320" w:hanging="360"/>
+      </w:pPr>
+      <w:rPr>
+        <w:rFonts w:ascii="Courier New" w:hAnsi="Courier New" w:cs="Times New Roman" w:hint="default"/>
+      </w:rPr>
+    </w:lvl>
+    <w:lvl w:ilvl="5" w:tplc="04090005">
+      <w:start w:val="1"/>
+      <w:numFmt w:val="bullet"/>
+      <w:lvlText w:val=""/>
+      <w:lvlJc w:val="left"/>
+      <w:pPr>
+        <w:tabs>
+          <w:tab w:val="num" w:pos="5040"/>
+        </w:tabs>
+        <w:ind w:left="5040" w:hanging="360"/>
+      </w:pPr>
+      <w:rPr>
+        <w:rFonts w:ascii="Wingdings" w:hAnsi="Wingdings" w:hint="default"/>
+      </w:rPr>
+    </w:lvl>
+    <w:lvl w:ilvl="6" w:tplc="04090001">
+      <w:start w:val="1"/>
+      <w:numFmt w:val="bullet"/>
+      <w:lvlText w:val=""/>
+      <w:lvlJc w:val="left"/>
+      <w:pPr>
+        <w:tabs>
+          <w:tab w:val="num" w:pos="5760"/>
+        </w:tabs>
+        <w:ind w:left="5760" w:hanging="360"/>
+      </w:pPr>
+      <w:rPr>
+        <w:rFonts w:ascii="Symbol" w:hAnsi="Symbol" w:hint="default"/>
+      </w:rPr>
+    </w:lvl>
+    <w:lvl w:ilvl="7" w:tplc="04090003">
+      <w:start w:val="1"/>
+      <w:numFmt w:val="bullet"/>
+      <w:lvlText w:val="o"/>
+      <w:lvlJc w:val="left"/>
+      <w:pPr>
+        <w:tabs>
+          <w:tab w:val="num" w:pos="6480"/>
+        </w:tabs>
+        <w:ind w:left="6480" w:hanging="360"/>
+      </w:pPr>
+      <w:rPr>
+        <w:rFonts w:ascii="Courier New" w:hAnsi="Courier New" w:cs="Times New Roman" w:hint="default"/>
+      </w:rPr>
+    </w:lvl>
+    <w:lvl w:ilvl="8" w:tplc="04090005">
+      <w:start w:val="1"/>
+      <w:numFmt w:val="bullet"/>
+      <w:lvlText w:val=""/>
+      <w:lvlJc w:val="left"/>
+      <w:pPr>
+        <w:tabs>
+          <w:tab w:val="num" w:pos="7200"/>
+        </w:tabs>
+        <w:ind w:left="7200" w:hanging="360"/>
+      </w:pPr>
+      <w:rPr>
+        <w:rFonts w:ascii="Wingdings" w:hAnsi="Wingdings" w:hint="default"/>
+      </w:rPr>
+    </w:lvl>
+  </w:abstractNum>
+  <w:abstractNum w:abstractNumId="5">
     <w:nsid w:val="23577D72"/>
     <w:multiLevelType w:val="hybridMultilevel"/>
     <w:tmpl w:val="C0F64FCE"/>
@@ -11827,7 +13337,7 @@
       </w:rPr>
     </w:lvl>
   </w:abstractNum>
-  <w:abstractNum w:abstractNumId="5">
+  <w:abstractNum w:abstractNumId="6">
     <w:nsid w:val="23E53C50"/>
     <w:multiLevelType w:val="hybridMultilevel"/>
     <w:tmpl w:val="C8808B92"/>
@@ -11916,7 +13426,7 @@
       </w:pPr>
     </w:lvl>
   </w:abstractNum>
-  <w:abstractNum w:abstractNumId="6">
+  <w:abstractNum w:abstractNumId="7">
     <w:nsid w:val="243C393A"/>
     <w:multiLevelType w:val="multilevel"/>
     <w:tmpl w:val="ADCA9AB2"/>
@@ -12065,7 +13575,7 @@
       </w:rPr>
     </w:lvl>
   </w:abstractNum>
-  <w:abstractNum w:abstractNumId="7">
+  <w:abstractNum w:abstractNumId="8">
     <w:nsid w:val="25C000C2"/>
     <w:multiLevelType w:val="hybridMultilevel"/>
     <w:tmpl w:val="6B4EFAF8"/>
@@ -12177,7 +13687,7 @@
       </w:rPr>
     </w:lvl>
   </w:abstractNum>
-  <w:abstractNum w:abstractNumId="8">
+  <w:abstractNum w:abstractNumId="9">
     <w:nsid w:val="29085095"/>
     <w:multiLevelType w:val="hybridMultilevel"/>
     <w:tmpl w:val="1CE28472"/>
@@ -12266,7 +13776,7 @@
       </w:pPr>
     </w:lvl>
   </w:abstractNum>
-  <w:abstractNum w:abstractNumId="9">
+  <w:abstractNum w:abstractNumId="10">
     <w:nsid w:val="2E9F3BD9"/>
     <w:multiLevelType w:val="hybridMultilevel"/>
     <w:tmpl w:val="C326385C"/>
@@ -12378,7 +13888,147 @@
       </w:rPr>
     </w:lvl>
   </w:abstractNum>
-  <w:abstractNum w:abstractNumId="10">
+  <w:abstractNum w:abstractNumId="11">
+    <w:nsid w:val="2F2E363F"/>
+    <w:multiLevelType w:val="hybridMultilevel"/>
+    <w:tmpl w:val="96FE1D7C"/>
+    <w:lvl w:ilvl="0" w:tplc="04090001">
+      <w:start w:val="1"/>
+      <w:numFmt w:val="bullet"/>
+      <w:lvlText w:val=""/>
+      <w:lvlJc w:val="left"/>
+      <w:pPr>
+        <w:tabs>
+          <w:tab w:val="num" w:pos="1440"/>
+        </w:tabs>
+        <w:ind w:left="1440" w:hanging="360"/>
+      </w:pPr>
+      <w:rPr>
+        <w:rFonts w:ascii="Symbol" w:hAnsi="Symbol" w:hint="default"/>
+      </w:rPr>
+    </w:lvl>
+    <w:lvl w:ilvl="1" w:tplc="04090003">
+      <w:start w:val="1"/>
+      <w:numFmt w:val="bullet"/>
+      <w:lvlText w:val="o"/>
+      <w:lvlJc w:val="left"/>
+      <w:pPr>
+        <w:tabs>
+          <w:tab w:val="num" w:pos="2160"/>
+        </w:tabs>
+        <w:ind w:left="2160" w:hanging="360"/>
+      </w:pPr>
+      <w:rPr>
+        <w:rFonts w:ascii="Courier New" w:hAnsi="Courier New" w:cs="Times New Roman" w:hint="default"/>
+      </w:rPr>
+    </w:lvl>
+    <w:lvl w:ilvl="2" w:tplc="04090005">
+      <w:start w:val="1"/>
+      <w:numFmt w:val="bullet"/>
+      <w:lvlText w:val=""/>
+      <w:lvlJc w:val="left"/>
+      <w:pPr>
+        <w:tabs>
+          <w:tab w:val="num" w:pos="2880"/>
+        </w:tabs>
+        <w:ind w:left="2880" w:hanging="360"/>
+      </w:pPr>
+      <w:rPr>
+        <w:rFonts w:ascii="Wingdings" w:hAnsi="Wingdings" w:hint="default"/>
+      </w:rPr>
+    </w:lvl>
+    <w:lvl w:ilvl="3" w:tplc="04090001">
+      <w:start w:val="1"/>
+      <w:numFmt w:val="bullet"/>
+      <w:lvlText w:val=""/>
+      <w:lvlJc w:val="left"/>
+      <w:pPr>
+        <w:tabs>
+          <w:tab w:val="num" w:pos="3600"/>
+        </w:tabs>
+        <w:ind w:left="3600" w:hanging="360"/>
+      </w:pPr>
+      <w:rPr>
+        <w:rFonts w:ascii="Symbol" w:hAnsi="Symbol" w:hint="default"/>
+      </w:rPr>
+    </w:lvl>
+    <w:lvl w:ilvl="4" w:tplc="04090003">
+      <w:start w:val="1"/>
+      <w:numFmt w:val="bullet"/>
+      <w:lvlText w:val="o"/>
+      <w:lvlJc w:val="left"/>
+      <w:pPr>
+        <w:tabs>
+          <w:tab w:val="num" w:pos="4320"/>
+        </w:tabs>
+        <w:ind w:left="4320" w:hanging="360"/>
+      </w:pPr>
+      <w:rPr>
+        <w:rFonts w:ascii="Courier New" w:hAnsi="Courier New" w:cs="Times New Roman" w:hint="default"/>
+      </w:rPr>
+    </w:lvl>
+    <w:lvl w:ilvl="5" w:tplc="04090005">
+      <w:start w:val="1"/>
+      <w:numFmt w:val="bullet"/>
+      <w:lvlText w:val=""/>
+      <w:lvlJc w:val="left"/>
+      <w:pPr>
+        <w:tabs>
+          <w:tab w:val="num" w:pos="5040"/>
+        </w:tabs>
+        <w:ind w:left="5040" w:hanging="360"/>
+      </w:pPr>
+      <w:rPr>
+        <w:rFonts w:ascii="Wingdings" w:hAnsi="Wingdings" w:hint="default"/>
+      </w:rPr>
+    </w:lvl>
+    <w:lvl w:ilvl="6" w:tplc="04090001">
+      <w:start w:val="1"/>
+      <w:numFmt w:val="bullet"/>
+      <w:lvlText w:val=""/>
+      <w:lvlJc w:val="left"/>
+      <w:pPr>
+        <w:tabs>
+          <w:tab w:val="num" w:pos="5760"/>
+        </w:tabs>
+        <w:ind w:left="5760" w:hanging="360"/>
+      </w:pPr>
+      <w:rPr>
+        <w:rFonts w:ascii="Symbol" w:hAnsi="Symbol" w:hint="default"/>
+      </w:rPr>
+    </w:lvl>
+    <w:lvl w:ilvl="7" w:tplc="04090003">
+      <w:start w:val="1"/>
+      <w:numFmt w:val="bullet"/>
+      <w:lvlText w:val="o"/>
+      <w:lvlJc w:val="left"/>
+      <w:pPr>
+        <w:tabs>
+          <w:tab w:val="num" w:pos="6480"/>
+        </w:tabs>
+        <w:ind w:left="6480" w:hanging="360"/>
+      </w:pPr>
+      <w:rPr>
+        <w:rFonts w:ascii="Courier New" w:hAnsi="Courier New" w:cs="Times New Roman" w:hint="default"/>
+      </w:rPr>
+    </w:lvl>
+    <w:lvl w:ilvl="8" w:tplc="04090005">
+      <w:start w:val="1"/>
+      <w:numFmt w:val="bullet"/>
+      <w:lvlText w:val=""/>
+      <w:lvlJc w:val="left"/>
+      <w:pPr>
+        <w:tabs>
+          <w:tab w:val="num" w:pos="7200"/>
+        </w:tabs>
+        <w:ind w:left="7200" w:hanging="360"/>
+      </w:pPr>
+      <w:rPr>
+        <w:rFonts w:ascii="Wingdings" w:hAnsi="Wingdings" w:hint="default"/>
+      </w:rPr>
+    </w:lvl>
+  </w:abstractNum>
+  <w:abstractNum w:abstractNumId="12">
     <w:nsid w:val="2F46520B"/>
     <w:multiLevelType w:val="hybridMultilevel"/>
     <w:tmpl w:val="9080FE20"/>
@@ -12491,7 +14141,120 @@
       </w:rPr>
     </w:lvl>
   </w:abstractNum>
-  <w:abstractNum w:abstractNumId="11">
+  <w:abstractNum w:abstractNumId="13">
+    <w:nsid w:val="2F91055E"/>
+    <w:multiLevelType w:val="multilevel"/>
+    <w:tmpl w:val="3C260924"/>
+    <w:lvl w:ilvl="0">
+      <w:start w:val="2"/>
+      <w:numFmt w:val="decimal"/>
+      <w:lvlText w:val="%1"/>
+      <w:lvlJc w:val="left"/>
+      <w:pPr>
+        <w:ind w:left="360" w:hanging="360"/>
+      </w:pPr>
+      <w:rPr>
+        <w:rFonts w:hint="default"/>
+      </w:rPr>
+    </w:lvl>
+    <w:lvl w:ilvl="1">
+      <w:start w:val="3"/>
+      <w:numFmt w:val="decimal"/>
+      <w:lvlText w:val="%1.%2"/>
+      <w:lvlJc w:val="left"/>
+      <w:pPr>
+        <w:ind w:left="360" w:hanging="360"/>
+      </w:pPr>
+      <w:rPr>
+        <w:rFonts w:hint="default"/>
+      </w:rPr>
+    </w:lvl>
+    <w:lvl w:ilvl="2">
+      <w:start w:val="1"/>
+      <w:numFmt w:val="decimal"/>
+      <w:lvlText w:val="%1.%2.%3"/>
+      <w:lvlJc w:val="left"/>
+      <w:pPr>
+        <w:ind w:left="720" w:hanging="720"/>
+      </w:pPr>
+      <w:rPr>
+        <w:rFonts w:hint="default"/>
+      </w:rPr>
+    </w:lvl>
+    <w:lvl w:ilvl="3">
+      <w:start w:val="1"/>
+      <w:numFmt w:val="decimal"/>
+      <w:lvlText w:val="%1.%2.%3.%4"/>
+      <w:lvlJc w:val="left"/>
+      <w:pPr>
+        <w:ind w:left="720" w:hanging="720"/>
+      </w:pPr>
+      <w:rPr>
+        <w:rFonts w:hint="default"/>
+      </w:rPr>
+    </w:lvl>
+    <w:lvl w:ilvl="4">
+      <w:start w:val="1"/>
+      <w:numFmt w:val="decimal"/>
+      <w:lvlText w:val="%1.%2.%3.%4.%5"/>
+      <w:lvlJc w:val="left"/>
+      <w:pPr>
+        <w:ind w:left="1080" w:hanging="1080"/>
+      </w:pPr>
+      <w:rPr>
+        <w:rFonts w:hint="default"/>
+      </w:rPr>
+    </w:lvl>
+    <w:lvl w:ilvl="5">
+      <w:start w:val="1"/>
+      <w:numFmt w:val="decimal"/>
+      <w:lvlText w:val="%1.%2.%3.%4.%5.%6"/>
+      <w:lvlJc w:val="left"/>
+      <w:pPr>
+        <w:ind w:left="1080" w:hanging="1080"/>
+      </w:pPr>
+      <w:rPr>
+        <w:rFonts w:hint="default"/>
+      </w:rPr>
+    </w:lvl>
+    <w:lvl w:ilvl="6">
+      <w:start w:val="1"/>
+      <w:numFmt w:val="decimal"/>
+      <w:lvlText w:val="%1.%2.%3.%4.%5.%6.%7"/>
+      <w:lvlJc w:val="left"/>
+      <w:pPr>
+        <w:ind w:left="1440" w:hanging="1440"/>
+      </w:pPr>
+      <w:rPr>
+        <w:rFonts w:hint="default"/>
+      </w:rPr>
+    </w:lvl>
+    <w:lvl w:ilvl="7">
+      <w:start w:val="1"/>
+      <w:numFmt w:val="decimal"/>
+      <w:lvlText w:val="%1.%2.%3.%4.%5.%6.%7.%8"/>
+      <w:lvlJc w:val="left"/>
+      <w:pPr>
+        <w:ind w:left="1440" w:hanging="1440"/>
+      </w:pPr>
+      <w:rPr>
+        <w:rFonts w:hint="default"/>
+      </w:rPr>
+    </w:lvl>
+    <w:lvl w:ilvl="8">
+      <w:start w:val="1"/>
+      <w:numFmt w:val="decimal"/>
+      <w:lvlText w:val="%1.%2.%3.%4.%5.%6.%7.%8.%9"/>
+      <w:lvlJc w:val="left"/>
+      <w:pPr>
+        <w:ind w:left="1800" w:hanging="1800"/>
+      </w:pPr>
+      <w:rPr>
+        <w:rFonts w:hint="default"/>
+      </w:rPr>
+    </w:lvl>
+  </w:abstractNum>
+  <w:abstractNum w:abstractNumId="14">
     <w:nsid w:val="363427C7"/>
     <w:multiLevelType w:val="hybridMultilevel"/>
     <w:tmpl w:val="FA94CB50"/>
@@ -12604,7 +14367,7 @@
       </w:rPr>
     </w:lvl>
   </w:abstractNum>
-  <w:abstractNum w:abstractNumId="12">
+  <w:abstractNum w:abstractNumId="15">
     <w:nsid w:val="370F6A97"/>
     <w:multiLevelType w:val="hybridMultilevel"/>
     <w:tmpl w:val="F82E9A50"/>
@@ -12716,7 +14479,120 @@
       </w:rPr>
     </w:lvl>
   </w:abstractNum>
-  <w:abstractNum w:abstractNumId="13">
+  <w:abstractNum w:abstractNumId="16">
+    <w:nsid w:val="37131EF5"/>
+    <w:multiLevelType w:val="multilevel"/>
+    <w:tmpl w:val="867E074E"/>
+    <w:lvl w:ilvl="0">
+      <w:start w:val="2"/>
+      <w:numFmt w:val="decimal"/>
+      <w:lvlText w:val="%1"/>
+      <w:lvlJc w:val="left"/>
+      <w:pPr>
+        <w:ind w:left="375" w:hanging="375"/>
+      </w:pPr>
+      <w:rPr>
+        <w:rFonts w:hint="default"/>
+      </w:rPr>
+    </w:lvl>
+    <w:lvl w:ilvl="1">
+      <w:start w:val="3"/>
+      <w:numFmt w:val="decimal"/>
+      <w:lvlText w:val="%1.%2"/>
+      <w:lvlJc w:val="left"/>
+      <w:pPr>
+        <w:ind w:left="435" w:hanging="375"/>
+      </w:pPr>
+      <w:rPr>
+        <w:rFonts w:hint="default"/>
+      </w:rPr>
+    </w:lvl>
+    <w:lvl w:ilvl="2">
+      <w:start w:val="1"/>
+      <w:numFmt w:val="decimal"/>
+      <w:lvlText w:val="%1.%2.%3"/>
+      <w:lvlJc w:val="left"/>
+      <w:pPr>
+        <w:ind w:left="840" w:hanging="720"/>
+      </w:pPr>
+      <w:rPr>
+        <w:rFonts w:hint="default"/>
+      </w:rPr>
+    </w:lvl>
+    <w:lvl w:ilvl="3">
+      <w:start w:val="1"/>
+      <w:numFmt w:val="decimal"/>
+      <w:lvlText w:val="%1.%2.%3.%4"/>
+      <w:lvlJc w:val="left"/>
+      <w:pPr>
+        <w:ind w:left="1260" w:hanging="1080"/>
+      </w:pPr>
+      <w:rPr>
+        <w:rFonts w:hint="default"/>
+      </w:rPr>
+    </w:lvl>
+    <w:lvl w:ilvl="4">
+      <w:start w:val="1"/>
+      <w:numFmt w:val="decimal"/>
+      <w:lvlText w:val="%1.%2.%3.%4.%5"/>
+      <w:lvlJc w:val="left"/>
+      <w:pPr>
+        <w:ind w:left="1320" w:hanging="1080"/>
+      </w:pPr>
+      <w:rPr>
+        <w:rFonts w:hint="default"/>
+      </w:rPr>
+    </w:lvl>
+    <w:lvl w:ilvl="5">
+      <w:start w:val="1"/>
+      <w:numFmt w:val="decimal"/>
+      <w:lvlText w:val="%1.%2.%3.%4.%5.%6"/>
+      <w:lvlJc w:val="left"/>
+      <w:pPr>
+        <w:ind w:left="1740" w:hanging="1440"/>
+      </w:pPr>
+      <w:rPr>
+        <w:rFonts w:hint="default"/>
+      </w:rPr>
+    </w:lvl>
+    <w:lvl w:ilvl="6">
+      <w:start w:val="1"/>
+      <w:numFmt w:val="decimal"/>
+      <w:lvlText w:val="%1.%2.%3.%4.%5.%6.%7"/>
+      <w:lvlJc w:val="left"/>
+      <w:pPr>
+        <w:ind w:left="1800" w:hanging="1440"/>
+      </w:pPr>
+      <w:rPr>
+        <w:rFonts w:hint="default"/>
+      </w:rPr>
+    </w:lvl>
+    <w:lvl w:ilvl="7">
+      <w:start w:val="1"/>
+      <w:numFmt w:val="decimal"/>
+      <w:lvlText w:val="%1.%2.%3.%4.%5.%6.%7.%8"/>
+      <w:lvlJc w:val="left"/>
+      <w:pPr>
+        <w:ind w:left="2220" w:hanging="1800"/>
+      </w:pPr>
+      <w:rPr>
+        <w:rFonts w:hint="default"/>
+      </w:rPr>
+    </w:lvl>
+    <w:lvl w:ilvl="8">
+      <w:start w:val="1"/>
+      <w:numFmt w:val="decimal"/>
+      <w:lvlText w:val="%1.%2.%3.%4.%5.%6.%7.%8.%9"/>
+      <w:lvlJc w:val="left"/>
+      <w:pPr>
+        <w:ind w:left="2640" w:hanging="2160"/>
+      </w:pPr>
+      <w:rPr>
+        <w:rFonts w:hint="default"/>
+      </w:rPr>
+    </w:lvl>
+  </w:abstractNum>
+  <w:abstractNum w:abstractNumId="17">
     <w:nsid w:val="391808EF"/>
     <w:multiLevelType w:val="multilevel"/>
     <w:tmpl w:val="DF6CD4A8"/>
@@ -12837,7 +14713,7 @@
       </w:rPr>
     </w:lvl>
   </w:abstractNum>
-  <w:abstractNum w:abstractNumId="14">
+  <w:abstractNum w:abstractNumId="18">
     <w:nsid w:val="3B074A60"/>
     <w:multiLevelType w:val="hybridMultilevel"/>
     <w:tmpl w:val="6AACB4D4"/>
@@ -12926,7 +14802,7 @@
       </w:pPr>
     </w:lvl>
   </w:abstractNum>
-  <w:abstractNum w:abstractNumId="15">
+  <w:abstractNum w:abstractNumId="19">
     <w:nsid w:val="42404BAB"/>
     <w:multiLevelType w:val="hybridMultilevel"/>
     <w:tmpl w:val="10C6E5AC"/>
@@ -13038,7 +14914,7 @@
       </w:rPr>
     </w:lvl>
   </w:abstractNum>
-  <w:abstractNum w:abstractNumId="16">
+  <w:abstractNum w:abstractNumId="20">
     <w:nsid w:val="4E364572"/>
     <w:multiLevelType w:val="hybridMultilevel"/>
     <w:tmpl w:val="D54A0DCC"/>
@@ -13151,7 +15027,7 @@
       </w:rPr>
     </w:lvl>
   </w:abstractNum>
-  <w:abstractNum w:abstractNumId="17">
+  <w:abstractNum w:abstractNumId="21">
     <w:nsid w:val="55C51BB6"/>
     <w:multiLevelType w:val="hybridMultilevel"/>
     <w:tmpl w:val="F16C54BA"/>
@@ -13240,7 +15116,7 @@
       </w:pPr>
     </w:lvl>
   </w:abstractNum>
-  <w:abstractNum w:abstractNumId="18">
+  <w:abstractNum w:abstractNumId="22">
     <w:nsid w:val="583410B0"/>
     <w:multiLevelType w:val="hybridMultilevel"/>
     <w:tmpl w:val="B9AEED6E"/>
@@ -13352,7 +15228,7 @@
       </w:rPr>
     </w:lvl>
   </w:abstractNum>
-  <w:abstractNum w:abstractNumId="19">
+  <w:abstractNum w:abstractNumId="23">
     <w:nsid w:val="5AB50876"/>
     <w:multiLevelType w:val="hybridMultilevel"/>
     <w:tmpl w:val="C8808B92"/>
@@ -13441,7 +15317,7 @@
       </w:pPr>
     </w:lvl>
   </w:abstractNum>
-  <w:abstractNum w:abstractNumId="20">
+  <w:abstractNum w:abstractNumId="24">
     <w:nsid w:val="5B3545B8"/>
     <w:multiLevelType w:val="hybridMultilevel"/>
     <w:tmpl w:val="C8808B92"/>
@@ -13530,7 +15406,7 @@
       </w:pPr>
     </w:lvl>
   </w:abstractNum>
-  <w:abstractNum w:abstractNumId="21">
+  <w:abstractNum w:abstractNumId="25">
     <w:nsid w:val="623F4AD6"/>
     <w:multiLevelType w:val="multilevel"/>
     <w:tmpl w:val="FFFFFFFF"/>
@@ -13634,7 +15510,7 @@
       </w:pPr>
     </w:lvl>
   </w:abstractNum>
-  <w:abstractNum w:abstractNumId="22">
+  <w:abstractNum w:abstractNumId="26">
     <w:nsid w:val="6C321A51"/>
     <w:multiLevelType w:val="hybridMultilevel"/>
     <w:tmpl w:val="C8808B92"/>
@@ -13723,7 +15599,7 @@
       </w:pPr>
     </w:lvl>
   </w:abstractNum>
-  <w:abstractNum w:abstractNumId="23">
+  <w:abstractNum w:abstractNumId="27">
     <w:nsid w:val="6E697148"/>
     <w:multiLevelType w:val="hybridMultilevel"/>
     <w:tmpl w:val="4ABC5D80"/>
@@ -13835,7 +15711,7 @@
       </w:rPr>
     </w:lvl>
   </w:abstractNum>
-  <w:abstractNum w:abstractNumId="24">
+  <w:abstractNum w:abstractNumId="28">
     <w:nsid w:val="736C4929"/>
     <w:multiLevelType w:val="hybridMultilevel"/>
     <w:tmpl w:val="BEAC4A64"/>
@@ -13924,7 +15800,7 @@
       </w:pPr>
     </w:lvl>
   </w:abstractNum>
-  <w:abstractNum w:abstractNumId="25">
+  <w:abstractNum w:abstractNumId="29">
     <w:nsid w:val="7E5716D0"/>
     <w:multiLevelType w:val="hybridMultilevel"/>
     <w:tmpl w:val="10165B36"/>
@@ -14037,82 +15913,94 @@
     </w:lvl>
   </w:abstractNum>
   <w:num w:numId="1">
+    <w:abstractNumId w:val="7"/>
+  </w:num>
+  <w:num w:numId="2">
+    <w:abstractNumId w:val="23"/>
+  </w:num>
+  <w:num w:numId="3">
+    <w:abstractNumId w:val="26"/>
+  </w:num>
+  <w:num w:numId="4">
     <w:abstractNumId w:val="6"/>
   </w:num>
-  <w:num w:numId="2">
-    <w:abstractNumId w:val="19"/>
-  </w:num>
-  <w:num w:numId="3">
-    <w:abstractNumId w:val="22"/>
-  </w:num>
-  <w:num w:numId="4">
-    <w:abstractNumId w:val="5"/>
-  </w:num>
   <w:num w:numId="5">
-    <w:abstractNumId w:val="20"/>
+    <w:abstractNumId w:val="24"/>
   </w:num>
   <w:num w:numId="6">
     <w:abstractNumId w:val="3"/>
   </w:num>
   <w:num w:numId="7">
-    <w:abstractNumId w:val="8"/>
+    <w:abstractNumId w:val="9"/>
   </w:num>
   <w:num w:numId="8">
-    <w:abstractNumId w:val="17"/>
+    <w:abstractNumId w:val="21"/>
   </w:num>
   <w:num w:numId="9">
-    <w:abstractNumId w:val="11"/>
+    <w:abstractNumId w:val="14"/>
   </w:num>
   <w:num w:numId="10">
-    <w:abstractNumId w:val="14"/>
+    <w:abstractNumId w:val="18"/>
   </w:num>
   <w:num w:numId="11">
-    <w:abstractNumId w:val="24"/>
+    <w:abstractNumId w:val="28"/>
   </w:num>
   <w:num w:numId="12">
-    <w:abstractNumId w:val="21"/>
+    <w:abstractNumId w:val="25"/>
   </w:num>
   <w:num w:numId="13">
-    <w:abstractNumId w:val="13"/>
+    <w:abstractNumId w:val="17"/>
   </w:num>
   <w:num w:numId="14">
     <w:abstractNumId w:val="1"/>
   </w:num>
   <w:num w:numId="15">
-    <w:abstractNumId w:val="25"/>
+    <w:abstractNumId w:val="29"/>
   </w:num>
   <w:num w:numId="16">
     <w:abstractNumId w:val="2"/>
   </w:num>
   <w:num w:numId="17">
-    <w:abstractNumId w:val="16"/>
+    <w:abstractNumId w:val="20"/>
   </w:num>
   <w:num w:numId="18">
-    <w:abstractNumId w:val="10"/>
+    <w:abstractNumId w:val="12"/>
   </w:num>
   <w:num w:numId="19">
     <w:abstractNumId w:val="0"/>
   </w:num>
   <w:num w:numId="20">
+    <w:abstractNumId w:val="5"/>
+  </w:num>
+  <w:num w:numId="21">
+    <w:abstractNumId w:val="8"/>
+  </w:num>
+  <w:num w:numId="22">
+    <w:abstractNumId w:val="19"/>
+  </w:num>
+  <w:num w:numId="23">
+    <w:abstractNumId w:val="15"/>
+  </w:num>
+  <w:num w:numId="24">
+    <w:abstractNumId w:val="10"/>
+  </w:num>
+  <w:num w:numId="25">
+    <w:abstractNumId w:val="22"/>
+  </w:num>
+  <w:num w:numId="26">
+    <w:abstractNumId w:val="27"/>
+  </w:num>
+  <w:num w:numId="27">
+    <w:abstractNumId w:val="11"/>
+  </w:num>
+  <w:num w:numId="28">
     <w:abstractNumId w:val="4"/>
   </w:num>
-  <w:num w:numId="21">
-    <w:abstractNumId w:val="7"/>
+  <w:num w:numId="29">
+    <w:abstractNumId w:val="13"/>
   </w:num>
-  <w:num w:numId="22">
-    <w:abstractNumId w:val="15"/>
-  </w:num>
-  <w:num w:numId="23">
-    <w:abstractNumId w:val="12"/>
-  </w:num>
-  <w:num w:numId="24">
-    <w:abstractNumId w:val="9"/>
-  </w:num>
-  <w:num w:numId="25">
-    <w:abstractNumId w:val="18"/>
-  </w:num>
-  <w:num w:numId="26">
-    <w:abstractNumId w:val="23"/>
+  <w:num w:numId="30">
+    <w:abstractNumId w:val="16"/>
   </w:num>
   <w:numIdMacAtCleanup w:val="14"/>
 </w:numbering>
@@ -14158,6 +16046,7 @@
     <w:lsdException w:name="caption" w:uiPriority="35" w:qFormat="1"/>
     <w:lsdException w:name="Title" w:semiHidden="0" w:uiPriority="10" w:unhideWhenUsed="0" w:qFormat="1"/>
     <w:lsdException w:name="Default Paragraph Font" w:uiPriority="1"/>
+    <w:lsdException w:name="Body Text" w:uiPriority="0"/>
     <w:lsdException w:name="Subtitle" w:semiHidden="0" w:uiPriority="11" w:unhideWhenUsed="0" w:qFormat="1"/>
     <w:lsdException w:name="Strong" w:semiHidden="0" w:uiPriority="22" w:unhideWhenUsed="0" w:qFormat="1"/>
     <w:lsdException w:name="Emphasis" w:semiHidden="0" w:uiPriority="20" w:unhideWhenUsed="0" w:qFormat="1"/>
@@ -14695,6 +16584,35 @@
     <w:uiPriority w:val="99"/>
     <w:rsid w:val="008C4994"/>
   </w:style>
+  <w:style w:type="paragraph" w:styleId="BodyText">
+    <w:name w:val="Body Text"/>
+    <w:basedOn w:val="Normal"/>
+    <w:link w:val="BodyTextChar"/>
+    <w:unhideWhenUsed/>
+    <w:rsid w:val="00E77136"/>
+    <w:pPr>
+      <w:keepLines/>
+      <w:widowControl w:val="0"/>
+      <w:spacing w:after="120" w:line="240" w:lineRule="atLeast"/>
+      <w:ind w:left="720"/>
+    </w:pPr>
+    <w:rPr>
+      <w:rFonts w:ascii="Times New Roman" w:eastAsia="Times New Roman" w:hAnsi="Times New Roman" w:cs="Times New Roman"/>
+      <w:sz w:val="20"/>
+      <w:szCs w:val="20"/>
+    </w:rPr>
+  </w:style>
+  <w:style w:type="character" w:customStyle="1" w:styleId="BodyTextChar">
+    <w:name w:val="Body Text Char"/>
+    <w:basedOn w:val="DefaultParagraphFont"/>
+    <w:link w:val="BodyText"/>
+    <w:rsid w:val="00E77136"/>
+    <w:rPr>
+      <w:rFonts w:ascii="Times New Roman" w:eastAsia="Times New Roman" w:hAnsi="Times New Roman" w:cs="Times New Roman"/>
+      <w:sz w:val="20"/>
+      <w:szCs w:val="20"/>
+    </w:rPr>
+  </w:style>
 </w:styles>
 </file>
 
@@ -14738,6 +16656,7 @@
     <w:lsdException w:name="caption" w:uiPriority="35" w:qFormat="1"/>
     <w:lsdException w:name="Title" w:semiHidden="0" w:uiPriority="10" w:unhideWhenUsed="0" w:qFormat="1"/>
     <w:lsdException w:name="Default Paragraph Font" w:uiPriority="1"/>
+    <w:lsdException w:name="Body Text" w:uiPriority="0"/>
     <w:lsdException w:name="Subtitle" w:semiHidden="0" w:uiPriority="11" w:unhideWhenUsed="0" w:qFormat="1"/>
     <w:lsdException w:name="Strong" w:semiHidden="0" w:uiPriority="22" w:unhideWhenUsed="0" w:qFormat="1"/>
     <w:lsdException w:name="Emphasis" w:semiHidden="0" w:uiPriority="20" w:unhideWhenUsed="0" w:qFormat="1"/>
@@ -15275,6 +17194,35 @@
     <w:uiPriority w:val="99"/>
     <w:rsid w:val="008C4994"/>
   </w:style>
+  <w:style w:type="paragraph" w:styleId="BodyText">
+    <w:name w:val="Body Text"/>
+    <w:basedOn w:val="Normal"/>
+    <w:link w:val="BodyTextChar"/>
+    <w:unhideWhenUsed/>
+    <w:rsid w:val="00E77136"/>
+    <w:pPr>
+      <w:keepLines/>
+      <w:widowControl w:val="0"/>
+      <w:spacing w:after="120" w:line="240" w:lineRule="atLeast"/>
+      <w:ind w:left="720"/>
+    </w:pPr>
+    <w:rPr>
+      <w:rFonts w:ascii="Times New Roman" w:eastAsia="Times New Roman" w:hAnsi="Times New Roman" w:cs="Times New Roman"/>
+      <w:sz w:val="20"/>
+      <w:szCs w:val="20"/>
+    </w:rPr>
+  </w:style>
+  <w:style w:type="character" w:customStyle="1" w:styleId="BodyTextChar">
+    <w:name w:val="Body Text Char"/>
+    <w:basedOn w:val="DefaultParagraphFont"/>
+    <w:link w:val="BodyText"/>
+    <w:rsid w:val="00E77136"/>
+    <w:rPr>
+      <w:rFonts w:ascii="Times New Roman" w:eastAsia="Times New Roman" w:hAnsi="Times New Roman" w:cs="Times New Roman"/>
+      <w:sz w:val="20"/>
+      <w:szCs w:val="20"/>
+    </w:rPr>
+  </w:style>
 </w:styles>
 </file>
 
@@ -15568,7 +17516,7 @@
 </file>
 
 <file path=customXml/itemProps1.xml><?xml version="1.0" encoding="utf-8"?>
-<ds:datastoreItem xmlns:ds="http://schemas.openxmlformats.org/officeDocument/2006/customXml" ds:itemID="{E0B9BD26-5F33-488C-8ED3-9188FBEB11CD}">
+<ds:datastoreItem xmlns:ds="http://schemas.openxmlformats.org/officeDocument/2006/customXml" ds:itemID="{ACCCC332-F6F8-491C-B025-96B1B3F37610}">
   <ds:schemaRefs>
     <ds:schemaRef ds:uri="http://schemas.openxmlformats.org/officeDocument/2006/bibliography"/>
   </ds:schemaRefs>

--- a/SRS - visitor cases review.docx
+++ b/SRS - visitor cases review.docx
@@ -26,15 +26,7 @@
           <w:sz w:val="28"/>
           <w:szCs w:val="28"/>
         </w:rPr>
-        <w:t xml:space="preserve"> </w:t>
-      </w:r>
-      <w:r>
-        <w:rPr>
-          <w:rFonts w:ascii="Times New Roman" w:hAnsi="Times New Roman"/>
-          <w:sz w:val="28"/>
-          <w:szCs w:val="28"/>
-        </w:rPr>
-        <w:t>Constraints</w:t>
+        <w:t xml:space="preserve"> Constraints</w:t>
       </w:r>
       <w:bookmarkEnd w:id="0"/>
       <w:bookmarkEnd w:id="1"/>
@@ -1118,8 +1110,6 @@
     </w:p>
     <w:p/>
     <w:p/>
-    <w:bookmarkStart w:id="5" w:name="_GoBack"/>
-    <w:bookmarkEnd w:id="5"/>
     <w:p>
       <w:r>
         <w:rPr>
@@ -11961,7 +11951,25 @@
           <w:sz w:val="28"/>
           <w:szCs w:val="28"/>
         </w:rPr>
-        <w:t>To ensure this, the consumer should be able to download a page in 5 seconds with a 33.6 Kbps modem. The form submission should not take a long time to be processed, especially in the CRM module case, in which form applications play a major role.</w:t>
+        <w:t xml:space="preserve">To ensure this, the consumer should be able to download a page in 5 seconds with a 33.6 Kbps modem. The form submission should not take a long time to be processed, especially in the </w:t>
+      </w:r>
+      <w:r>
+        <w:rPr>
+          <w:rFonts w:ascii="Times New Roman" w:hAnsi="Times New Roman" w:cs="Times New Roman"/>
+          <w:sz w:val="28"/>
+          <w:szCs w:val="28"/>
+        </w:rPr>
+        <w:t>insurance company</w:t>
+      </w:r>
+      <w:bookmarkStart w:id="5" w:name="_GoBack"/>
+      <w:bookmarkEnd w:id="5"/>
+      <w:r>
+        <w:rPr>
+          <w:rFonts w:ascii="Times New Roman" w:hAnsi="Times New Roman" w:cs="Times New Roman"/>
+          <w:sz w:val="28"/>
+          <w:szCs w:val="28"/>
+        </w:rPr>
+        <w:t xml:space="preserve"> case, in which form applications play a major role.</w:t>
       </w:r>
     </w:p>
     <w:p>
@@ -17516,7 +17524,7 @@
 </file>
 
 <file path=customXml/itemProps1.xml><?xml version="1.0" encoding="utf-8"?>
-<ds:datastoreItem xmlns:ds="http://schemas.openxmlformats.org/officeDocument/2006/customXml" ds:itemID="{ACCCC332-F6F8-491C-B025-96B1B3F37610}">
+<ds:datastoreItem xmlns:ds="http://schemas.openxmlformats.org/officeDocument/2006/customXml" ds:itemID="{4D0A48AA-FBCC-49BD-8701-C3C5CF825E04}">
   <ds:schemaRefs>
     <ds:schemaRef ds:uri="http://schemas.openxmlformats.org/officeDocument/2006/bibliography"/>
   </ds:schemaRefs>

--- a/SRS - visitor cases review.docx
+++ b/SRS - visitor cases review.docx
@@ -11961,422 +11961,368 @@
         </w:rPr>
         <w:t>insurance company</w:t>
       </w:r>
+      <w:r>
+        <w:rPr>
+          <w:rFonts w:ascii="Times New Roman" w:hAnsi="Times New Roman" w:cs="Times New Roman"/>
+          <w:sz w:val="28"/>
+          <w:szCs w:val="28"/>
+        </w:rPr>
+        <w:t xml:space="preserve"> case, in which form applications play a major role.</w:t>
+      </w:r>
+    </w:p>
+    <w:p>
+      <w:pPr>
+        <w:spacing w:after="160" w:line="259" w:lineRule="auto"/>
+        <w:rPr>
+          <w:rFonts w:ascii="Times New Roman" w:hAnsi="Times New Roman" w:cs="Times New Roman"/>
+          <w:b/>
+          <w:sz w:val="28"/>
+          <w:szCs w:val="28"/>
+        </w:rPr>
+      </w:pPr>
+      <w:r>
+        <w:rPr>
+          <w:rFonts w:ascii="Times New Roman" w:hAnsi="Times New Roman" w:cs="Times New Roman"/>
+          <w:b/>
+          <w:sz w:val="28"/>
+          <w:szCs w:val="28"/>
+        </w:rPr>
+        <w:t>4.5.2</w:t>
+      </w:r>
+      <w:r>
+        <w:rPr>
+          <w:rFonts w:ascii="Times New Roman" w:hAnsi="Times New Roman" w:cs="Times New Roman"/>
+          <w:b/>
+          <w:sz w:val="28"/>
+          <w:szCs w:val="28"/>
+        </w:rPr>
+        <w:tab/>
+        <w:t xml:space="preserve">The server should be able to serve 25 percent of registered customers </w:t>
+      </w:r>
+    </w:p>
+    <w:p>
+      <w:pPr>
+        <w:spacing w:after="160" w:line="259" w:lineRule="auto"/>
+        <w:ind w:firstLine="720"/>
+        <w:rPr>
+          <w:rFonts w:ascii="Times New Roman" w:hAnsi="Times New Roman" w:cs="Times New Roman"/>
+          <w:sz w:val="28"/>
+          <w:szCs w:val="28"/>
+        </w:rPr>
+      </w:pPr>
+      <w:r>
+        <w:rPr>
+          <w:rFonts w:ascii="Times New Roman" w:hAnsi="Times New Roman" w:cs="Times New Roman"/>
+          <w:sz w:val="28"/>
+          <w:szCs w:val="28"/>
+        </w:rPr>
+        <w:t xml:space="preserve">The server should be able to serve 25 percent of registered customers simultaneously, which may be about several thousand for a medium scaled electronic enterprise. </w:t>
+      </w:r>
+    </w:p>
+    <w:p>
+      <w:pPr>
+        <w:spacing w:after="160" w:line="259" w:lineRule="auto"/>
+        <w:rPr>
+          <w:rFonts w:ascii="Times New Roman" w:hAnsi="Times New Roman" w:cs="Times New Roman"/>
+          <w:b/>
+          <w:sz w:val="28"/>
+          <w:szCs w:val="28"/>
+        </w:rPr>
+      </w:pPr>
+      <w:r>
+        <w:rPr>
+          <w:rFonts w:ascii="Times New Roman" w:hAnsi="Times New Roman" w:cs="Times New Roman"/>
+          <w:b/>
+          <w:sz w:val="28"/>
+          <w:szCs w:val="28"/>
+        </w:rPr>
+        <w:t>4.5.3</w:t>
+      </w:r>
+      <w:r>
+        <w:rPr>
+          <w:rFonts w:ascii="Times New Roman" w:hAnsi="Times New Roman" w:cs="Times New Roman"/>
+          <w:b/>
+          <w:sz w:val="28"/>
+          <w:szCs w:val="28"/>
+        </w:rPr>
+        <w:tab/>
+        <w:t>Separation of connection handling and data processing</w:t>
+      </w:r>
+    </w:p>
+    <w:p>
+      <w:pPr>
+        <w:spacing w:after="160" w:line="259" w:lineRule="auto"/>
+        <w:ind w:firstLine="720"/>
+        <w:rPr>
+          <w:rFonts w:ascii="Times New Roman" w:hAnsi="Times New Roman" w:cs="Times New Roman"/>
+          <w:sz w:val="28"/>
+          <w:szCs w:val="28"/>
+        </w:rPr>
+      </w:pPr>
+      <w:r>
+        <w:rPr>
+          <w:rFonts w:ascii="Times New Roman" w:hAnsi="Times New Roman" w:cs="Times New Roman"/>
+          <w:sz w:val="28"/>
+          <w:szCs w:val="28"/>
+        </w:rPr>
+        <w:t>Separation of connection handling and data processing would definitely improve the overall system performance as well as cost incurred.</w:t>
+      </w:r>
+    </w:p>
+    <w:p>
+      <w:pPr>
+        <w:spacing w:after="160" w:line="259" w:lineRule="auto"/>
+        <w:rPr>
+          <w:rFonts w:ascii="Times New Roman" w:hAnsi="Times New Roman" w:cs="Times New Roman"/>
+          <w:b/>
+          <w:sz w:val="28"/>
+          <w:szCs w:val="28"/>
+        </w:rPr>
+      </w:pPr>
+      <w:r>
+        <w:rPr>
+          <w:rFonts w:ascii="Times New Roman" w:hAnsi="Times New Roman" w:cs="Times New Roman"/>
+          <w:b/>
+          <w:sz w:val="28"/>
+          <w:szCs w:val="28"/>
+        </w:rPr>
+        <w:t>4.5.4</w:t>
+      </w:r>
+      <w:r>
+        <w:rPr>
+          <w:rFonts w:ascii="Times New Roman" w:hAnsi="Times New Roman" w:cs="Times New Roman"/>
+          <w:b/>
+          <w:sz w:val="28"/>
+          <w:szCs w:val="28"/>
+        </w:rPr>
+        <w:tab/>
+        <w:t>Software runs on an online platform</w:t>
+      </w:r>
+    </w:p>
+    <w:p>
+      <w:pPr>
+        <w:spacing w:after="160" w:line="259" w:lineRule="auto"/>
+        <w:ind w:firstLine="720"/>
+        <w:rPr>
+          <w:rFonts w:ascii="Times New Roman" w:hAnsi="Times New Roman" w:cs="Times New Roman"/>
+          <w:sz w:val="28"/>
+          <w:szCs w:val="28"/>
+        </w:rPr>
+      </w:pPr>
+      <w:r>
+        <w:rPr>
+          <w:rFonts w:ascii="Times New Roman" w:hAnsi="Times New Roman" w:cs="Times New Roman"/>
+          <w:sz w:val="28"/>
+          <w:szCs w:val="28"/>
+        </w:rPr>
+        <w:t xml:space="preserve">Slow data retrieval because of poor programming must be absolutely discarded since the software runs on an online platform. </w:t>
+      </w:r>
+    </w:p>
+    <w:p>
+      <w:pPr>
+        <w:spacing w:after="160" w:line="259" w:lineRule="auto"/>
+        <w:rPr>
+          <w:rFonts w:ascii="Times New Roman" w:hAnsi="Times New Roman" w:cs="Times New Roman"/>
+          <w:b/>
+          <w:sz w:val="28"/>
+          <w:szCs w:val="28"/>
+        </w:rPr>
+      </w:pPr>
+      <w:r>
+        <w:rPr>
+          <w:rFonts w:ascii="Times New Roman" w:hAnsi="Times New Roman" w:cs="Times New Roman"/>
+          <w:b/>
+          <w:sz w:val="28"/>
+          <w:szCs w:val="28"/>
+        </w:rPr>
+        <w:t>4.5.5</w:t>
+      </w:r>
+      <w:r>
+        <w:rPr>
+          <w:rFonts w:ascii="Times New Roman" w:hAnsi="Times New Roman" w:cs="Times New Roman"/>
+          <w:b/>
+          <w:sz w:val="28"/>
+          <w:szCs w:val="28"/>
+        </w:rPr>
+        <w:tab/>
+        <w:t xml:space="preserve">Minimize the data transfer time </w:t>
+      </w:r>
+    </w:p>
+    <w:p>
+      <w:pPr>
+        <w:spacing w:after="160" w:line="259" w:lineRule="auto"/>
+        <w:ind w:firstLine="720"/>
+        <w:rPr>
+          <w:rFonts w:ascii="Times New Roman" w:hAnsi="Times New Roman" w:cs="Times New Roman"/>
+          <w:sz w:val="28"/>
+          <w:szCs w:val="28"/>
+        </w:rPr>
+      </w:pPr>
+      <w:r>
+        <w:rPr>
+          <w:rFonts w:ascii="Times New Roman" w:hAnsi="Times New Roman" w:cs="Times New Roman"/>
+          <w:sz w:val="28"/>
+          <w:szCs w:val="28"/>
+        </w:rPr>
+        <w:t>The size of data sent to the user can be limited to an upper bound, especially for the multimedia files, to minimize the data transfer time.</w:t>
+      </w:r>
+    </w:p>
+    <w:p>
+      <w:pPr>
+        <w:spacing w:after="160" w:line="259" w:lineRule="auto"/>
+        <w:rPr>
+          <w:rFonts w:ascii="Times New Roman" w:hAnsi="Times New Roman" w:cs="Times New Roman"/>
+          <w:b/>
+          <w:sz w:val="28"/>
+          <w:szCs w:val="28"/>
+        </w:rPr>
+      </w:pPr>
+      <w:r>
+        <w:rPr>
+          <w:rFonts w:ascii="Times New Roman" w:hAnsi="Times New Roman" w:cs="Times New Roman"/>
+          <w:b/>
+          <w:sz w:val="28"/>
+          <w:szCs w:val="28"/>
+        </w:rPr>
+        <w:t>4.5.6</w:t>
+      </w:r>
+      <w:r>
+        <w:rPr>
+          <w:rFonts w:ascii="Times New Roman" w:hAnsi="Times New Roman" w:cs="Times New Roman"/>
+          <w:b/>
+          <w:sz w:val="28"/>
+          <w:szCs w:val="28"/>
+        </w:rPr>
+        <w:tab/>
+        <w:t xml:space="preserve">Size of the secondary storage </w:t>
+      </w:r>
+    </w:p>
+    <w:p>
+      <w:pPr>
+        <w:spacing w:after="160" w:line="259" w:lineRule="auto"/>
+        <w:ind w:firstLine="720"/>
+        <w:rPr>
+          <w:rFonts w:ascii="Times New Roman" w:hAnsi="Times New Roman" w:cs="Times New Roman"/>
+          <w:sz w:val="28"/>
+          <w:szCs w:val="28"/>
+        </w:rPr>
+      </w:pPr>
+      <w:r>
+        <w:rPr>
+          <w:rFonts w:ascii="Times New Roman" w:hAnsi="Times New Roman" w:cs="Times New Roman"/>
+          <w:sz w:val="28"/>
+          <w:szCs w:val="28"/>
+        </w:rPr>
+        <w:t>The larger the primary memory, the faster the applications would run. Moreover the size of the secondary storage should be sufficient for data swapping, recovery and backup procedures.</w:t>
+      </w:r>
+    </w:p>
+    <w:p>
+      <w:pPr>
+        <w:spacing w:after="160" w:line="259" w:lineRule="auto"/>
+        <w:ind w:firstLine="720"/>
+        <w:rPr>
+          <w:rFonts w:ascii="Times New Roman" w:hAnsi="Times New Roman" w:cs="Times New Roman"/>
+          <w:sz w:val="28"/>
+          <w:szCs w:val="28"/>
+        </w:rPr>
+      </w:pPr>
+      <w:r>
+        <w:rPr>
+          <w:rFonts w:ascii="Times New Roman" w:hAnsi="Times New Roman" w:cs="Times New Roman"/>
+          <w:sz w:val="28"/>
+          <w:szCs w:val="28"/>
+        </w:rPr>
+        <w:lastRenderedPageBreak/>
+        <w:tab/>
+      </w:r>
+    </w:p>
+    <w:p>
+      <w:pPr>
+        <w:spacing w:after="160" w:line="259" w:lineRule="auto"/>
+        <w:rPr>
+          <w:rFonts w:ascii="Times New Roman" w:hAnsi="Times New Roman" w:cs="Times New Roman"/>
+          <w:b/>
+          <w:sz w:val="28"/>
+          <w:szCs w:val="28"/>
+        </w:rPr>
+      </w:pPr>
+      <w:r>
+        <w:rPr>
+          <w:rFonts w:ascii="Times New Roman" w:hAnsi="Times New Roman" w:cs="Times New Roman"/>
+          <w:b/>
+          <w:sz w:val="28"/>
+          <w:szCs w:val="28"/>
+        </w:rPr>
+        <w:t>4.6</w:t>
+      </w:r>
+      <w:r>
+        <w:rPr>
+          <w:rFonts w:ascii="Times New Roman" w:hAnsi="Times New Roman" w:cs="Times New Roman"/>
+          <w:b/>
+          <w:sz w:val="28"/>
+          <w:szCs w:val="28"/>
+        </w:rPr>
+        <w:tab/>
+        <w:t>Supportability</w:t>
+      </w:r>
+    </w:p>
+    <w:p>
+      <w:pPr>
+        <w:spacing w:after="160" w:line="259" w:lineRule="auto"/>
+        <w:rPr>
+          <w:rFonts w:ascii="Times New Roman" w:hAnsi="Times New Roman" w:cs="Times New Roman"/>
+          <w:b/>
+          <w:sz w:val="28"/>
+          <w:szCs w:val="28"/>
+        </w:rPr>
+      </w:pPr>
+      <w:r>
+        <w:rPr>
+          <w:rFonts w:ascii="Times New Roman" w:hAnsi="Times New Roman" w:cs="Times New Roman"/>
+          <w:b/>
+          <w:sz w:val="28"/>
+          <w:szCs w:val="28"/>
+        </w:rPr>
+        <w:t>4.6.1</w:t>
+      </w:r>
+      <w:r>
+        <w:rPr>
+          <w:rFonts w:ascii="Times New Roman" w:hAnsi="Times New Roman" w:cs="Times New Roman"/>
+          <w:b/>
+          <w:sz w:val="28"/>
+          <w:szCs w:val="28"/>
+        </w:rPr>
+        <w:tab/>
+        <w:t>Compatible with Operating Systems</w:t>
+      </w:r>
+    </w:p>
+    <w:p>
+      <w:pPr>
+        <w:spacing w:after="160" w:line="259" w:lineRule="auto"/>
+        <w:rPr>
+          <w:rFonts w:ascii="Times New Roman" w:hAnsi="Times New Roman" w:cs="Times New Roman"/>
+          <w:sz w:val="28"/>
+          <w:szCs w:val="28"/>
+        </w:rPr>
+      </w:pPr>
+      <w:r>
+        <w:rPr>
+          <w:rFonts w:ascii="Times New Roman" w:hAnsi="Times New Roman" w:cs="Times New Roman"/>
+          <w:sz w:val="28"/>
+          <w:szCs w:val="28"/>
+        </w:rPr>
+        <w:t>•</w:t>
+      </w:r>
+      <w:r>
+        <w:rPr>
+          <w:rFonts w:ascii="Times New Roman" w:hAnsi="Times New Roman" w:cs="Times New Roman"/>
+          <w:sz w:val="28"/>
+          <w:szCs w:val="28"/>
+        </w:rPr>
+        <w:tab/>
+        <w:t>Windows</w:t>
+      </w:r>
       <w:bookmarkStart w:id="5" w:name="_GoBack"/>
       <w:bookmarkEnd w:id="5"/>
-      <w:r>
-        <w:rPr>
-          <w:rFonts w:ascii="Times New Roman" w:hAnsi="Times New Roman" w:cs="Times New Roman"/>
-          <w:sz w:val="28"/>
-          <w:szCs w:val="28"/>
-        </w:rPr>
-        <w:t xml:space="preserve"> case, in which form applications play a major role.</w:t>
-      </w:r>
-    </w:p>
-    <w:p>
-      <w:pPr>
-        <w:spacing w:after="160" w:line="259" w:lineRule="auto"/>
-        <w:rPr>
-          <w:rFonts w:ascii="Times New Roman" w:hAnsi="Times New Roman" w:cs="Times New Roman"/>
-          <w:b/>
-          <w:sz w:val="28"/>
-          <w:szCs w:val="28"/>
-        </w:rPr>
-      </w:pPr>
-      <w:r>
-        <w:rPr>
-          <w:rFonts w:ascii="Times New Roman" w:hAnsi="Times New Roman" w:cs="Times New Roman"/>
-          <w:b/>
-          <w:sz w:val="28"/>
-          <w:szCs w:val="28"/>
-        </w:rPr>
-        <w:t>4.5.2</w:t>
-      </w:r>
-      <w:r>
-        <w:rPr>
-          <w:rFonts w:ascii="Times New Roman" w:hAnsi="Times New Roman" w:cs="Times New Roman"/>
-          <w:b/>
-          <w:sz w:val="28"/>
-          <w:szCs w:val="28"/>
-        </w:rPr>
-        <w:tab/>
-        <w:t xml:space="preserve">The server should be able to serve 25 percent of registered customers </w:t>
-      </w:r>
-    </w:p>
-    <w:p>
-      <w:pPr>
-        <w:spacing w:after="160" w:line="259" w:lineRule="auto"/>
-        <w:ind w:firstLine="720"/>
-        <w:rPr>
-          <w:rFonts w:ascii="Times New Roman" w:hAnsi="Times New Roman" w:cs="Times New Roman"/>
-          <w:sz w:val="28"/>
-          <w:szCs w:val="28"/>
-        </w:rPr>
-      </w:pPr>
-      <w:r>
-        <w:rPr>
-          <w:rFonts w:ascii="Times New Roman" w:hAnsi="Times New Roman" w:cs="Times New Roman"/>
-          <w:sz w:val="28"/>
-          <w:szCs w:val="28"/>
-        </w:rPr>
-        <w:t xml:space="preserve">The server should be able to serve 25 percent of registered customers simultaneously, which may be about several thousand for a medium scaled electronic enterprise. </w:t>
-      </w:r>
-    </w:p>
-    <w:p>
-      <w:pPr>
-        <w:spacing w:after="160" w:line="259" w:lineRule="auto"/>
-        <w:rPr>
-          <w:rFonts w:ascii="Times New Roman" w:hAnsi="Times New Roman" w:cs="Times New Roman"/>
-          <w:b/>
-          <w:sz w:val="28"/>
-          <w:szCs w:val="28"/>
-        </w:rPr>
-      </w:pPr>
-      <w:r>
-        <w:rPr>
-          <w:rFonts w:ascii="Times New Roman" w:hAnsi="Times New Roman" w:cs="Times New Roman"/>
-          <w:b/>
-          <w:sz w:val="28"/>
-          <w:szCs w:val="28"/>
-        </w:rPr>
-        <w:t>4.5.3</w:t>
-      </w:r>
-      <w:r>
-        <w:rPr>
-          <w:rFonts w:ascii="Times New Roman" w:hAnsi="Times New Roman" w:cs="Times New Roman"/>
-          <w:b/>
-          <w:sz w:val="28"/>
-          <w:szCs w:val="28"/>
-        </w:rPr>
-        <w:tab/>
-        <w:t>Separation of connection handling and data processing</w:t>
-      </w:r>
-    </w:p>
-    <w:p>
-      <w:pPr>
-        <w:spacing w:after="160" w:line="259" w:lineRule="auto"/>
-        <w:ind w:firstLine="720"/>
-        <w:rPr>
-          <w:rFonts w:ascii="Times New Roman" w:hAnsi="Times New Roman" w:cs="Times New Roman"/>
-          <w:sz w:val="28"/>
-          <w:szCs w:val="28"/>
-        </w:rPr>
-      </w:pPr>
-      <w:r>
-        <w:rPr>
-          <w:rFonts w:ascii="Times New Roman" w:hAnsi="Times New Roman" w:cs="Times New Roman"/>
-          <w:sz w:val="28"/>
-          <w:szCs w:val="28"/>
-        </w:rPr>
-        <w:t>Separation of connection handling and data processing would definitely improve the overall system performance as well as cost incurred.</w:t>
-      </w:r>
-    </w:p>
-    <w:p>
-      <w:pPr>
-        <w:spacing w:after="160" w:line="259" w:lineRule="auto"/>
-        <w:rPr>
-          <w:rFonts w:ascii="Times New Roman" w:hAnsi="Times New Roman" w:cs="Times New Roman"/>
-          <w:b/>
-          <w:sz w:val="28"/>
-          <w:szCs w:val="28"/>
-        </w:rPr>
-      </w:pPr>
-      <w:r>
-        <w:rPr>
-          <w:rFonts w:ascii="Times New Roman" w:hAnsi="Times New Roman" w:cs="Times New Roman"/>
-          <w:b/>
-          <w:sz w:val="28"/>
-          <w:szCs w:val="28"/>
-        </w:rPr>
-        <w:t>4.5.4</w:t>
-      </w:r>
-      <w:r>
-        <w:rPr>
-          <w:rFonts w:ascii="Times New Roman" w:hAnsi="Times New Roman" w:cs="Times New Roman"/>
-          <w:b/>
-          <w:sz w:val="28"/>
-          <w:szCs w:val="28"/>
-        </w:rPr>
-        <w:tab/>
-        <w:t>Software runs on an online platform</w:t>
-      </w:r>
-    </w:p>
-    <w:p>
-      <w:pPr>
-        <w:spacing w:after="160" w:line="259" w:lineRule="auto"/>
-        <w:ind w:firstLine="720"/>
-        <w:rPr>
-          <w:rFonts w:ascii="Times New Roman" w:hAnsi="Times New Roman" w:cs="Times New Roman"/>
-          <w:sz w:val="28"/>
-          <w:szCs w:val="28"/>
-        </w:rPr>
-      </w:pPr>
-      <w:r>
-        <w:rPr>
-          <w:rFonts w:ascii="Times New Roman" w:hAnsi="Times New Roman" w:cs="Times New Roman"/>
-          <w:sz w:val="28"/>
-          <w:szCs w:val="28"/>
-        </w:rPr>
-        <w:t xml:space="preserve">Slow data retrieval because of poor programming must be absolutely discarded since the software runs on an online platform. </w:t>
-      </w:r>
-    </w:p>
-    <w:p>
-      <w:pPr>
-        <w:spacing w:after="160" w:line="259" w:lineRule="auto"/>
-        <w:rPr>
-          <w:rFonts w:ascii="Times New Roman" w:hAnsi="Times New Roman" w:cs="Times New Roman"/>
-          <w:b/>
-          <w:sz w:val="28"/>
-          <w:szCs w:val="28"/>
-        </w:rPr>
-      </w:pPr>
-      <w:r>
-        <w:rPr>
-          <w:rFonts w:ascii="Times New Roman" w:hAnsi="Times New Roman" w:cs="Times New Roman"/>
-          <w:b/>
-          <w:sz w:val="28"/>
-          <w:szCs w:val="28"/>
-        </w:rPr>
-        <w:t>4.5.5</w:t>
-      </w:r>
-      <w:r>
-        <w:rPr>
-          <w:rFonts w:ascii="Times New Roman" w:hAnsi="Times New Roman" w:cs="Times New Roman"/>
-          <w:b/>
-          <w:sz w:val="28"/>
-          <w:szCs w:val="28"/>
-        </w:rPr>
-        <w:tab/>
-        <w:t xml:space="preserve">Minimize the data transfer time </w:t>
-      </w:r>
-    </w:p>
-    <w:p>
-      <w:pPr>
-        <w:spacing w:after="160" w:line="259" w:lineRule="auto"/>
-        <w:ind w:firstLine="720"/>
-        <w:rPr>
-          <w:rFonts w:ascii="Times New Roman" w:hAnsi="Times New Roman" w:cs="Times New Roman"/>
-          <w:sz w:val="28"/>
-          <w:szCs w:val="28"/>
-        </w:rPr>
-      </w:pPr>
-      <w:r>
-        <w:rPr>
-          <w:rFonts w:ascii="Times New Roman" w:hAnsi="Times New Roman" w:cs="Times New Roman"/>
-          <w:sz w:val="28"/>
-          <w:szCs w:val="28"/>
-        </w:rPr>
-        <w:t>The size of data sent to the user can be limited to an upper bound, especially for the multimedia files, to minimize the data transfer time.</w:t>
-      </w:r>
-    </w:p>
-    <w:p>
-      <w:pPr>
-        <w:spacing w:after="160" w:line="259" w:lineRule="auto"/>
-        <w:rPr>
-          <w:rFonts w:ascii="Times New Roman" w:hAnsi="Times New Roman" w:cs="Times New Roman"/>
-          <w:b/>
-          <w:sz w:val="28"/>
-          <w:szCs w:val="28"/>
-        </w:rPr>
-      </w:pPr>
-      <w:r>
-        <w:rPr>
-          <w:rFonts w:ascii="Times New Roman" w:hAnsi="Times New Roman" w:cs="Times New Roman"/>
-          <w:b/>
-          <w:sz w:val="28"/>
-          <w:szCs w:val="28"/>
-        </w:rPr>
-        <w:t>4.5.6</w:t>
-      </w:r>
-      <w:r>
-        <w:rPr>
-          <w:rFonts w:ascii="Times New Roman" w:hAnsi="Times New Roman" w:cs="Times New Roman"/>
-          <w:b/>
-          <w:sz w:val="28"/>
-          <w:szCs w:val="28"/>
-        </w:rPr>
-        <w:tab/>
-        <w:t xml:space="preserve">Size of the secondary storage </w:t>
-      </w:r>
-    </w:p>
-    <w:p>
-      <w:pPr>
-        <w:spacing w:after="160" w:line="259" w:lineRule="auto"/>
-        <w:ind w:firstLine="720"/>
-        <w:rPr>
-          <w:rFonts w:ascii="Times New Roman" w:hAnsi="Times New Roman" w:cs="Times New Roman"/>
-          <w:sz w:val="28"/>
-          <w:szCs w:val="28"/>
-        </w:rPr>
-      </w:pPr>
-      <w:r>
-        <w:rPr>
-          <w:rFonts w:ascii="Times New Roman" w:hAnsi="Times New Roman" w:cs="Times New Roman"/>
-          <w:sz w:val="28"/>
-          <w:szCs w:val="28"/>
-        </w:rPr>
-        <w:t>The larger the primary memory, the faster the applications would run. Moreover the size of the secondary storage should be sufficient for data swapping, recovery and backup procedures.</w:t>
-      </w:r>
-    </w:p>
-    <w:p>
-      <w:pPr>
-        <w:spacing w:after="160" w:line="259" w:lineRule="auto"/>
-        <w:ind w:firstLine="720"/>
-        <w:rPr>
-          <w:rFonts w:ascii="Times New Roman" w:hAnsi="Times New Roman" w:cs="Times New Roman"/>
-          <w:sz w:val="28"/>
-          <w:szCs w:val="28"/>
-        </w:rPr>
-      </w:pPr>
-      <w:r>
-        <w:rPr>
-          <w:rFonts w:ascii="Times New Roman" w:hAnsi="Times New Roman" w:cs="Times New Roman"/>
-          <w:sz w:val="28"/>
-          <w:szCs w:val="28"/>
-        </w:rPr>
-        <w:lastRenderedPageBreak/>
-        <w:tab/>
-      </w:r>
-    </w:p>
-    <w:p>
-      <w:pPr>
-        <w:spacing w:after="160" w:line="259" w:lineRule="auto"/>
-        <w:rPr>
-          <w:rFonts w:ascii="Times New Roman" w:hAnsi="Times New Roman" w:cs="Times New Roman"/>
-          <w:b/>
-          <w:sz w:val="28"/>
-          <w:szCs w:val="28"/>
-        </w:rPr>
-      </w:pPr>
-      <w:r>
-        <w:rPr>
-          <w:rFonts w:ascii="Times New Roman" w:hAnsi="Times New Roman" w:cs="Times New Roman"/>
-          <w:b/>
-          <w:sz w:val="28"/>
-          <w:szCs w:val="28"/>
-        </w:rPr>
-        <w:t>4.6</w:t>
-      </w:r>
-      <w:r>
-        <w:rPr>
-          <w:rFonts w:ascii="Times New Roman" w:hAnsi="Times New Roman" w:cs="Times New Roman"/>
-          <w:b/>
-          <w:sz w:val="28"/>
-          <w:szCs w:val="28"/>
-        </w:rPr>
-        <w:tab/>
-        <w:t>Supportability</w:t>
-      </w:r>
-    </w:p>
-    <w:p>
-      <w:pPr>
-        <w:spacing w:after="160" w:line="259" w:lineRule="auto"/>
-        <w:rPr>
-          <w:rFonts w:ascii="Times New Roman" w:hAnsi="Times New Roman" w:cs="Times New Roman"/>
-          <w:b/>
-          <w:sz w:val="28"/>
-          <w:szCs w:val="28"/>
-        </w:rPr>
-      </w:pPr>
-      <w:r>
-        <w:rPr>
-          <w:rFonts w:ascii="Times New Roman" w:hAnsi="Times New Roman" w:cs="Times New Roman"/>
-          <w:b/>
-          <w:sz w:val="28"/>
-          <w:szCs w:val="28"/>
-        </w:rPr>
-        <w:t>4.6.1</w:t>
-      </w:r>
-      <w:r>
-        <w:rPr>
-          <w:rFonts w:ascii="Times New Roman" w:hAnsi="Times New Roman" w:cs="Times New Roman"/>
-          <w:b/>
-          <w:sz w:val="28"/>
-          <w:szCs w:val="28"/>
-        </w:rPr>
-        <w:tab/>
-        <w:t>Compatible with Operating Systems</w:t>
-      </w:r>
-    </w:p>
-    <w:p>
-      <w:pPr>
-        <w:spacing w:after="160" w:line="259" w:lineRule="auto"/>
-        <w:rPr>
-          <w:rFonts w:ascii="Times New Roman" w:hAnsi="Times New Roman" w:cs="Times New Roman"/>
-          <w:sz w:val="28"/>
-          <w:szCs w:val="28"/>
-        </w:rPr>
-      </w:pPr>
-      <w:r>
-        <w:rPr>
-          <w:rFonts w:ascii="Times New Roman" w:hAnsi="Times New Roman" w:cs="Times New Roman"/>
-          <w:sz w:val="28"/>
-          <w:szCs w:val="28"/>
-        </w:rPr>
-        <w:t>•</w:t>
-      </w:r>
-      <w:r>
-        <w:rPr>
-          <w:rFonts w:ascii="Times New Roman" w:hAnsi="Times New Roman" w:cs="Times New Roman"/>
-          <w:sz w:val="28"/>
-          <w:szCs w:val="28"/>
-        </w:rPr>
-        <w:tab/>
-        <w:t>Windows</w:t>
-      </w:r>
-    </w:p>
-    <w:p>
-      <w:pPr>
-        <w:spacing w:after="160" w:line="259" w:lineRule="auto"/>
-        <w:rPr>
-          <w:rFonts w:ascii="Times New Roman" w:hAnsi="Times New Roman" w:cs="Times New Roman"/>
-          <w:sz w:val="28"/>
-          <w:szCs w:val="28"/>
-        </w:rPr>
-      </w:pPr>
-      <w:r>
-        <w:rPr>
-          <w:rFonts w:ascii="Times New Roman" w:hAnsi="Times New Roman" w:cs="Times New Roman"/>
-          <w:sz w:val="28"/>
-          <w:szCs w:val="28"/>
-        </w:rPr>
-        <w:t>•</w:t>
-      </w:r>
-      <w:r>
-        <w:rPr>
-          <w:rFonts w:ascii="Times New Roman" w:hAnsi="Times New Roman" w:cs="Times New Roman"/>
-          <w:sz w:val="28"/>
-          <w:szCs w:val="28"/>
-        </w:rPr>
-        <w:tab/>
-        <w:t>Linux</w:t>
-      </w:r>
-    </w:p>
-    <w:p>
-      <w:pPr>
-        <w:spacing w:after="160" w:line="259" w:lineRule="auto"/>
-        <w:rPr>
-          <w:rFonts w:ascii="Times New Roman" w:hAnsi="Times New Roman" w:cs="Times New Roman"/>
-          <w:sz w:val="28"/>
-          <w:szCs w:val="28"/>
-        </w:rPr>
-      </w:pPr>
-      <w:r>
-        <w:rPr>
-          <w:rFonts w:ascii="Times New Roman" w:hAnsi="Times New Roman" w:cs="Times New Roman"/>
-          <w:sz w:val="28"/>
-          <w:szCs w:val="28"/>
-        </w:rPr>
-        <w:t>•</w:t>
-      </w:r>
-      <w:r>
-        <w:rPr>
-          <w:rFonts w:ascii="Times New Roman" w:hAnsi="Times New Roman" w:cs="Times New Roman"/>
-          <w:sz w:val="28"/>
-          <w:szCs w:val="28"/>
-        </w:rPr>
-        <w:tab/>
-        <w:t>Sun Solaris</w:t>
-      </w:r>
     </w:p>
     <w:p>
       <w:pPr>
@@ -17524,7 +17470,7 @@
 </file>
 
 <file path=customXml/itemProps1.xml><?xml version="1.0" encoding="utf-8"?>
-<ds:datastoreItem xmlns:ds="http://schemas.openxmlformats.org/officeDocument/2006/customXml" ds:itemID="{4D0A48AA-FBCC-49BD-8701-C3C5CF825E04}">
+<ds:datastoreItem xmlns:ds="http://schemas.openxmlformats.org/officeDocument/2006/customXml" ds:itemID="{699EF47E-E3F0-4652-8070-B0A78E6E5386}">
   <ds:schemaRefs>
     <ds:schemaRef ds:uri="http://schemas.openxmlformats.org/officeDocument/2006/bibliography"/>
   </ds:schemaRefs>

--- a/SRS - visitor cases review.docx
+++ b/SRS - visitor cases review.docx
@@ -3486,7 +3486,6 @@
         </mc:AlternateContent>
       </w:r>
     </w:p>
-    <w:p/>
     <w:p>
       <w:r>
         <w:rPr>
@@ -3495,16 +3494,16 @@
         <mc:AlternateContent>
           <mc:Choice Requires="wps">
             <w:drawing>
-              <wp:anchor distT="0" distB="0" distL="114300" distR="114300" simplePos="0" relativeHeight="251725824" behindDoc="0" locked="0" layoutInCell="1" allowOverlap="1" wp14:anchorId="3E100AEA" wp14:editId="087F8FB3">
+              <wp:anchor distT="0" distB="0" distL="114300" distR="114300" simplePos="0" relativeHeight="251725824" behindDoc="0" locked="0" layoutInCell="1" allowOverlap="1" wp14:anchorId="4E44F579" wp14:editId="468A1213">
                 <wp:simplePos x="0" y="0"/>
                 <wp:positionH relativeFrom="column">
-                  <wp:posOffset>2600325</wp:posOffset>
+                  <wp:posOffset>2105025</wp:posOffset>
                 </wp:positionH>
                 <wp:positionV relativeFrom="paragraph">
-                  <wp:posOffset>58420</wp:posOffset>
+                  <wp:posOffset>153035</wp:posOffset>
                 </wp:positionV>
-                <wp:extent cx="1809750" cy="1238250"/>
-                <wp:effectExtent l="0" t="0" r="19050" b="19050"/>
+                <wp:extent cx="1971675" cy="1000125"/>
+                <wp:effectExtent l="0" t="0" r="28575" b="28575"/>
                 <wp:wrapNone/>
                 <wp:docPr id="67" name="Rectangle 67"/>
                 <wp:cNvGraphicFramePr/>
@@ -3515,7 +3514,7 @@
                       <wps:spPr>
                         <a:xfrm>
                           <a:off x="0" y="0"/>
-                          <a:ext cx="1809750" cy="1238250"/>
+                          <a:ext cx="1971675" cy="1000125"/>
                         </a:xfrm>
                         <a:prstGeom prst="rect">
                           <a:avLst/>
@@ -3630,7 +3629,7 @@
           </mc:Choice>
           <mc:Fallback>
             <w:pict>
-              <v:rect id="Rectangle 67" o:spid="_x0000_s1038" style="position:absolute;margin-left:204.75pt;margin-top:4.6pt;width:142.5pt;height:97.5pt;z-index:251725824;visibility:visible;mso-wrap-style:square;mso-width-percent:0;mso-height-percent:0;mso-wrap-distance-left:9pt;mso-wrap-distance-top:0;mso-wrap-distance-right:9pt;mso-wrap-distance-bottom:0;mso-position-horizontal:absolute;mso-position-horizontal-relative:text;mso-position-vertical:absolute;mso-position-vertical-relative:text;mso-width-percent:0;mso-height-percent:0;mso-width-relative:margin;mso-height-relative:margin;v-text-anchor:middle" o:gfxdata="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" fillcolor="white [3201]" strokecolor="#f79646 [3209]" strokeweight="2pt">
+              <v:rect id="Rectangle 67" o:spid="_x0000_s1038" style="position:absolute;margin-left:165.75pt;margin-top:12.05pt;width:155.25pt;height:78.75pt;z-index:251725824;visibility:visible;mso-wrap-style:square;mso-width-percent:0;mso-height-percent:0;mso-wrap-distance-left:9pt;mso-wrap-distance-top:0;mso-wrap-distance-right:9pt;mso-wrap-distance-bottom:0;mso-position-horizontal:absolute;mso-position-horizontal-relative:text;mso-position-vertical:absolute;mso-position-vertical-relative:text;mso-width-percent:0;mso-height-percent:0;mso-width-relative:margin;mso-height-relative:margin;v-text-anchor:middle" o:gfxdata="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" fillcolor="white [3201]" strokecolor="#f79646 [3209]" strokeweight="2pt">
                 <v:textbox>
                   <w:txbxContent>
                     <w:p>
@@ -3721,16 +3720,16 @@
         <mc:AlternateContent>
           <mc:Choice Requires="wps">
             <w:drawing>
-              <wp:anchor distT="0" distB="0" distL="114300" distR="114300" simplePos="0" relativeHeight="251728896" behindDoc="0" locked="0" layoutInCell="1" allowOverlap="1" wp14:anchorId="399CAB29" wp14:editId="4A5F2573">
+              <wp:anchor distT="0" distB="0" distL="114300" distR="114300" simplePos="0" relativeHeight="251728896" behindDoc="0" locked="0" layoutInCell="1" allowOverlap="1" wp14:anchorId="7635F711" wp14:editId="0F542FC7">
                 <wp:simplePos x="0" y="0"/>
                 <wp:positionH relativeFrom="column">
                   <wp:posOffset>1409700</wp:posOffset>
                 </wp:positionH>
                 <wp:positionV relativeFrom="paragraph">
-                  <wp:posOffset>88901</wp:posOffset>
+                  <wp:posOffset>87630</wp:posOffset>
                 </wp:positionV>
-                <wp:extent cx="1190625" cy="504824"/>
-                <wp:effectExtent l="0" t="38100" r="66675" b="29210"/>
+                <wp:extent cx="695325" cy="275590"/>
+                <wp:effectExtent l="0" t="57150" r="0" b="29210"/>
                 <wp:wrapNone/>
                 <wp:docPr id="70" name="Straight Arrow Connector 70"/>
                 <wp:cNvGraphicFramePr/>
@@ -3741,7 +3740,7 @@
                       <wps:spPr>
                         <a:xfrm flipV="1">
                           <a:off x="0" y="0"/>
-                          <a:ext cx="1190625" cy="504824"/>
+                          <a:ext cx="695325" cy="275590"/>
                         </a:xfrm>
                         <a:prstGeom prst="straightConnector1">
                           <a:avLst/>
@@ -3782,15 +3781,17 @@
           </mc:Choice>
           <mc:Fallback>
             <w:pict>
-              <v:shape id="Straight Arrow Connector 70" o:spid="_x0000_s1026" type="#_x0000_t32" style="position:absolute;margin-left:111pt;margin-top:7pt;width:93.75pt;height:39.75pt;flip:y;z-index:251728896;visibility:visible;mso-wrap-style:square;mso-width-percent:0;mso-height-percent:0;mso-wrap-distance-left:9pt;mso-wrap-distance-top:0;mso-wrap-distance-right:9pt;mso-wrap-distance-bottom:0;mso-position-horizontal:absolute;mso-position-horizontal-relative:text;mso-position-vertical:absolute;mso-position-vertical-relative:text;mso-width-percent:0;mso-height-percent:0;mso-width-relative:margin;mso-height-relative:margin" o:gfxdata="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" strokecolor="red">
+              <v:shapetype id="_x0000_t32" coordsize="21600,21600" o:spt="32" o:oned="t" path="m,l21600,21600e" filled="f">
+                <v:path arrowok="t" fillok="f" o:connecttype="none"/>
+                <o:lock v:ext="edit" shapetype="t"/>
+              </v:shapetype>
+              <v:shape id="Straight Arrow Connector 70" o:spid="_x0000_s1026" type="#_x0000_t32" style="position:absolute;margin-left:111pt;margin-top:6.9pt;width:54.75pt;height:21.7pt;flip:y;z-index:251728896;visibility:visible;mso-wrap-style:square;mso-width-percent:0;mso-height-percent:0;mso-wrap-distance-left:9pt;mso-wrap-distance-top:0;mso-wrap-distance-right:9pt;mso-wrap-distance-bottom:0;mso-position-horizontal:absolute;mso-position-horizontal-relative:text;mso-position-vertical:absolute;mso-position-vertical-relative:text;mso-width-percent:0;mso-height-percent:0;mso-width-relative:margin;mso-height-relative:margin" o:gfxdata="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" strokecolor="red">
                 <v:stroke endarrow="open"/>
               </v:shape>
             </w:pict>
           </mc:Fallback>
         </mc:AlternateContent>
       </w:r>
-    </w:p>
-    <w:p>
       <w:r>
         <w:rPr>
           <w:noProof/>
@@ -3798,13 +3799,13 @@
         <mc:AlternateContent>
           <mc:Choice Requires="wps">
             <w:drawing>
-              <wp:anchor distT="0" distB="0" distL="114300" distR="114300" simplePos="0" relativeHeight="251724800" behindDoc="0" locked="0" layoutInCell="1" allowOverlap="1" wp14:anchorId="3F2C99A6" wp14:editId="2D0F4C39">
+              <wp:anchor distT="0" distB="0" distL="114300" distR="114300" simplePos="0" relativeHeight="251724800" behindDoc="0" locked="0" layoutInCell="1" allowOverlap="1" wp14:anchorId="3FC459BF" wp14:editId="6AB3C8C1">
                 <wp:simplePos x="0" y="0"/>
                 <wp:positionH relativeFrom="column">
-                  <wp:posOffset>85725</wp:posOffset>
+                  <wp:posOffset>-28575</wp:posOffset>
                 </wp:positionH>
                 <wp:positionV relativeFrom="paragraph">
-                  <wp:posOffset>89535</wp:posOffset>
+                  <wp:posOffset>87630</wp:posOffset>
                 </wp:positionV>
                 <wp:extent cx="1495425" cy="942975"/>
                 <wp:effectExtent l="0" t="0" r="28575" b="28575"/>
@@ -3910,7 +3911,7 @@
           </mc:Choice>
           <mc:Fallback>
             <w:pict>
-              <v:oval id="Oval 66" o:spid="_x0000_s1039" style="position:absolute;margin-left:6.75pt;margin-top:7.05pt;width:117.75pt;height:74.25pt;z-index:251724800;visibility:visible;mso-wrap-style:square;mso-width-percent:0;mso-height-percent:0;mso-wrap-distance-left:9pt;mso-wrap-distance-top:0;mso-wrap-distance-right:9pt;mso-wrap-distance-bottom:0;mso-position-horizontal:absolute;mso-position-horizontal-relative:text;mso-position-vertical:absolute;mso-position-vertical-relative:text;mso-width-percent:0;mso-height-percent:0;mso-width-relative:margin;mso-height-relative:margin;v-text-anchor:middle" o:gfxdata="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" fillcolor="#c0504d" strokecolor="#8c3836" strokeweight="2pt">
+              <v:oval id="Oval 66" o:spid="_x0000_s1039" style="position:absolute;margin-left:-2.25pt;margin-top:6.9pt;width:117.75pt;height:74.25pt;z-index:251724800;visibility:visible;mso-wrap-style:square;mso-width-percent:0;mso-height-percent:0;mso-wrap-distance-left:9pt;mso-wrap-distance-top:0;mso-wrap-distance-right:9pt;mso-wrap-distance-bottom:0;mso-position-horizontal:absolute;mso-position-horizontal-relative:text;mso-position-vertical:absolute;mso-position-vertical-relative:text;mso-width-percent:0;mso-height-percent:0;mso-width-relative:margin;mso-height-relative:margin;v-text-anchor:middle" o:gfxdata="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" fillcolor="#c0504d" strokecolor="#8c3836" strokeweight="2pt">
                 <v:textbox>
                   <w:txbxContent>
                     <w:p>
@@ -3979,91 +3980,16 @@
         <mc:AlternateContent>
           <mc:Choice Requires="wps">
             <w:drawing>
-              <wp:anchor distT="0" distB="0" distL="114300" distR="114300" simplePos="0" relativeHeight="251731968" behindDoc="0" locked="0" layoutInCell="1" allowOverlap="1" wp14:anchorId="60C4FC4E" wp14:editId="001037D2">
+              <wp:anchor distT="0" distB="0" distL="114300" distR="114300" simplePos="0" relativeHeight="251726848" behindDoc="0" locked="0" layoutInCell="1" allowOverlap="1" wp14:anchorId="0E298230" wp14:editId="69741864">
                 <wp:simplePos x="0" y="0"/>
                 <wp:positionH relativeFrom="column">
-                  <wp:posOffset>1562100</wp:posOffset>
+                  <wp:posOffset>4248150</wp:posOffset>
                 </wp:positionH>
                 <wp:positionV relativeFrom="paragraph">
-                  <wp:posOffset>213995</wp:posOffset>
+                  <wp:posOffset>288925</wp:posOffset>
                 </wp:positionV>
-                <wp:extent cx="3143250" cy="66040"/>
-                <wp:effectExtent l="0" t="38100" r="95250" b="105410"/>
-                <wp:wrapNone/>
-                <wp:docPr id="76" name="Straight Arrow Connector 76"/>
-                <wp:cNvGraphicFramePr/>
-                <a:graphic xmlns:a="http://schemas.openxmlformats.org/drawingml/2006/main">
-                  <a:graphicData uri="http://schemas.microsoft.com/office/word/2010/wordprocessingShape">
-                    <wps:wsp>
-                      <wps:cNvCnPr/>
-                      <wps:spPr>
-                        <a:xfrm>
-                          <a:off x="0" y="0"/>
-                          <a:ext cx="3143250" cy="66040"/>
-                        </a:xfrm>
-                        <a:prstGeom prst="straightConnector1">
-                          <a:avLst/>
-                        </a:prstGeom>
-                        <a:ln>
-                          <a:solidFill>
-                            <a:srgbClr val="FF0000"/>
-                          </a:solidFill>
-                          <a:tailEnd type="arrow"/>
-                        </a:ln>
-                      </wps:spPr>
-                      <wps:style>
-                        <a:lnRef idx="1">
-                          <a:schemeClr val="accent1"/>
-                        </a:lnRef>
-                        <a:fillRef idx="0">
-                          <a:schemeClr val="accent1"/>
-                        </a:fillRef>
-                        <a:effectRef idx="0">
-                          <a:schemeClr val="accent1"/>
-                        </a:effectRef>
-                        <a:fontRef idx="minor">
-                          <a:schemeClr val="tx1"/>
-                        </a:fontRef>
-                      </wps:style>
-                      <wps:bodyPr/>
-                    </wps:wsp>
-                  </a:graphicData>
-                </a:graphic>
-                <wp14:sizeRelH relativeFrom="margin">
-                  <wp14:pctWidth>0</wp14:pctWidth>
-                </wp14:sizeRelH>
-                <wp14:sizeRelV relativeFrom="margin">
-                  <wp14:pctHeight>0</wp14:pctHeight>
-                </wp14:sizeRelV>
-              </wp:anchor>
-            </w:drawing>
-          </mc:Choice>
-          <mc:Fallback>
-            <w:pict>
-              <v:shape id="Straight Arrow Connector 76" o:spid="_x0000_s1026" type="#_x0000_t32" style="position:absolute;margin-left:123pt;margin-top:16.85pt;width:247.5pt;height:5.2pt;z-index:251731968;visibility:visible;mso-wrap-style:square;mso-width-percent:0;mso-height-percent:0;mso-wrap-distance-left:9pt;mso-wrap-distance-top:0;mso-wrap-distance-right:9pt;mso-wrap-distance-bottom:0;mso-position-horizontal:absolute;mso-position-horizontal-relative:text;mso-position-vertical:absolute;mso-position-vertical-relative:text;mso-width-percent:0;mso-height-percent:0;mso-width-relative:margin;mso-height-relative:margin" o:gfxdata="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" strokecolor="red">
-                <v:stroke endarrow="open"/>
-              </v:shape>
-            </w:pict>
-          </mc:Fallback>
-        </mc:AlternateContent>
-      </w:r>
-      <w:r>
-        <w:rPr>
-          <w:noProof/>
-        </w:rPr>
-        <mc:AlternateContent>
-          <mc:Choice Requires="wps">
-            <w:drawing>
-              <wp:anchor distT="0" distB="0" distL="114300" distR="114300" simplePos="0" relativeHeight="251726848" behindDoc="0" locked="0" layoutInCell="1" allowOverlap="1" wp14:anchorId="306BD5F5" wp14:editId="33FBDFC9">
-                <wp:simplePos x="0" y="0"/>
-                <wp:positionH relativeFrom="column">
-                  <wp:posOffset>4705350</wp:posOffset>
-                </wp:positionH>
-                <wp:positionV relativeFrom="paragraph">
-                  <wp:posOffset>3810</wp:posOffset>
-                </wp:positionV>
-                <wp:extent cx="1838325" cy="638175"/>
-                <wp:effectExtent l="0" t="0" r="28575" b="28575"/>
+                <wp:extent cx="1771650" cy="476250"/>
+                <wp:effectExtent l="0" t="0" r="19050" b="19050"/>
                 <wp:wrapNone/>
                 <wp:docPr id="68" name="Rectangle 68"/>
                 <wp:cNvGraphicFramePr/>
@@ -4074,7 +4000,7 @@
                       <wps:spPr>
                         <a:xfrm>
                           <a:off x="0" y="0"/>
-                          <a:ext cx="1838325" cy="638175"/>
+                          <a:ext cx="1771650" cy="476250"/>
                         </a:xfrm>
                         <a:prstGeom prst="rect">
                           <a:avLst/>
@@ -4121,6 +4047,9 @@
                     </wps:wsp>
                   </a:graphicData>
                 </a:graphic>
+                <wp14:sizeRelH relativeFrom="margin">
+                  <wp14:pctWidth>0</wp14:pctWidth>
+                </wp14:sizeRelH>
                 <wp14:sizeRelV relativeFrom="margin">
                   <wp14:pctHeight>0</wp14:pctHeight>
                 </wp14:sizeRelV>
@@ -4129,7 +4058,7 @@
           </mc:Choice>
           <mc:Fallback>
             <w:pict>
-              <v:rect id="Rectangle 68" o:spid="_x0000_s1040" style="position:absolute;margin-left:370.5pt;margin-top:.3pt;width:144.75pt;height:50.25pt;z-index:251726848;visibility:visible;mso-wrap-style:square;mso-height-percent:0;mso-wrap-distance-left:9pt;mso-wrap-distance-top:0;mso-wrap-distance-right:9pt;mso-wrap-distance-bottom:0;mso-position-horizontal:absolute;mso-position-horizontal-relative:text;mso-position-vertical:absolute;mso-position-vertical-relative:text;mso-height-percent:0;mso-height-relative:margin;v-text-anchor:middle" o:gfxdata="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" fillcolor="white [3201]" strokecolor="#f79646 [3209]" strokeweight="2pt">
+              <v:rect id="Rectangle 68" o:spid="_x0000_s1040" style="position:absolute;margin-left:334.5pt;margin-top:22.75pt;width:139.5pt;height:37.5pt;z-index:251726848;visibility:visible;mso-wrap-style:square;mso-width-percent:0;mso-height-percent:0;mso-wrap-distance-left:9pt;mso-wrap-distance-top:0;mso-wrap-distance-right:9pt;mso-wrap-distance-bottom:0;mso-position-horizontal:absolute;mso-position-horizontal-relative:text;mso-position-vertical:absolute;mso-position-vertical-relative:text;mso-width-percent:0;mso-height-percent:0;mso-width-relative:margin;mso-height-relative:margin;v-text-anchor:middle" o:gfxdata="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" fillcolor="white [3201]" strokecolor="#f79646 [3209]" strokeweight="2pt">
                 <v:textbox>
                   <w:txbxContent>
                     <w:p>
@@ -4162,16 +4091,16 @@
         <mc:AlternateContent>
           <mc:Choice Requires="wps">
             <w:drawing>
-              <wp:anchor distT="0" distB="0" distL="114300" distR="114300" simplePos="0" relativeHeight="251730944" behindDoc="0" locked="0" layoutInCell="1" allowOverlap="1">
+              <wp:anchor distT="0" distB="0" distL="114300" distR="114300" simplePos="0" relativeHeight="251730944" behindDoc="0" locked="0" layoutInCell="1" allowOverlap="1" wp14:anchorId="6F1FC566" wp14:editId="30E4BFF5">
                 <wp:simplePos x="0" y="0"/>
                 <wp:positionH relativeFrom="column">
-                  <wp:posOffset>1466850</wp:posOffset>
+                  <wp:posOffset>1314450</wp:posOffset>
                 </wp:positionH>
                 <wp:positionV relativeFrom="paragraph">
-                  <wp:posOffset>157480</wp:posOffset>
+                  <wp:posOffset>213360</wp:posOffset>
                 </wp:positionV>
-                <wp:extent cx="1038225" cy="714375"/>
-                <wp:effectExtent l="0" t="0" r="66675" b="47625"/>
+                <wp:extent cx="704850" cy="752475"/>
+                <wp:effectExtent l="0" t="0" r="76200" b="47625"/>
                 <wp:wrapNone/>
                 <wp:docPr id="74" name="Straight Arrow Connector 74"/>
                 <wp:cNvGraphicFramePr/>
@@ -4182,7 +4111,7 @@
                       <wps:spPr>
                         <a:xfrm>
                           <a:off x="0" y="0"/>
-                          <a:ext cx="1038225" cy="714375"/>
+                          <a:ext cx="704850" cy="752475"/>
                         </a:xfrm>
                         <a:prstGeom prst="straightConnector1">
                           <a:avLst/>
@@ -4215,20 +4144,21 @@
                 <wp14:sizeRelH relativeFrom="margin">
                   <wp14:pctWidth>0</wp14:pctWidth>
                 </wp14:sizeRelH>
+                <wp14:sizeRelV relativeFrom="margin">
+                  <wp14:pctHeight>0</wp14:pctHeight>
+                </wp14:sizeRelV>
               </wp:anchor>
             </w:drawing>
           </mc:Choice>
           <mc:Fallback>
             <w:pict>
-              <v:shape id="Straight Arrow Connector 74" o:spid="_x0000_s1026" type="#_x0000_t32" style="position:absolute;margin-left:115.5pt;margin-top:12.4pt;width:81.75pt;height:56.25pt;z-index:251730944;visibility:visible;mso-wrap-style:square;mso-width-percent:0;mso-wrap-distance-left:9pt;mso-wrap-distance-top:0;mso-wrap-distance-right:9pt;mso-wrap-distance-bottom:0;mso-position-horizontal:absolute;mso-position-horizontal-relative:text;mso-position-vertical:absolute;mso-position-vertical-relative:text;mso-width-percent:0;mso-width-relative:margin" o:gfxdata="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" strokecolor="red">
+              <v:shape id="Straight Arrow Connector 74" o:spid="_x0000_s1026" type="#_x0000_t32" style="position:absolute;margin-left:103.5pt;margin-top:16.8pt;width:55.5pt;height:59.25pt;z-index:251730944;visibility:visible;mso-wrap-style:square;mso-width-percent:0;mso-height-percent:0;mso-wrap-distance-left:9pt;mso-wrap-distance-top:0;mso-wrap-distance-right:9pt;mso-wrap-distance-bottom:0;mso-position-horizontal:absolute;mso-position-horizontal-relative:text;mso-position-vertical:absolute;mso-position-vertical-relative:text;mso-width-percent:0;mso-height-percent:0;mso-width-relative:margin;mso-height-relative:margin" o:gfxdata="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" strokecolor="red">
                 <v:stroke endarrow="open"/>
               </v:shape>
             </w:pict>
           </mc:Fallback>
         </mc:AlternateContent>
       </w:r>
-    </w:p>
-    <w:p>
       <w:r>
         <w:rPr>
           <w:noProof/>
@@ -4236,16 +4166,93 @@
         <mc:AlternateContent>
           <mc:Choice Requires="wps">
             <w:drawing>
-              <wp:anchor distT="0" distB="0" distL="114300" distR="114300" simplePos="0" relativeHeight="251727872" behindDoc="0" locked="0" layoutInCell="1" allowOverlap="1">
+              <wp:anchor distT="0" distB="0" distL="114300" distR="114300" simplePos="0" relativeHeight="251731968" behindDoc="0" locked="0" layoutInCell="1" allowOverlap="1" wp14:anchorId="32489921" wp14:editId="26275D02">
                 <wp:simplePos x="0" y="0"/>
                 <wp:positionH relativeFrom="column">
-                  <wp:posOffset>2505075</wp:posOffset>
+                  <wp:posOffset>1409700</wp:posOffset>
                 </wp:positionH>
                 <wp:positionV relativeFrom="paragraph">
-                  <wp:posOffset>139066</wp:posOffset>
+                  <wp:posOffset>13335</wp:posOffset>
                 </wp:positionV>
-                <wp:extent cx="2619375" cy="857250"/>
-                <wp:effectExtent l="0" t="0" r="28575" b="19050"/>
+                <wp:extent cx="2838450" cy="171450"/>
+                <wp:effectExtent l="0" t="0" r="76200" b="95250"/>
+                <wp:wrapNone/>
+                <wp:docPr id="76" name="Straight Arrow Connector 76"/>
+                <wp:cNvGraphicFramePr/>
+                <a:graphic xmlns:a="http://schemas.openxmlformats.org/drawingml/2006/main">
+                  <a:graphicData uri="http://schemas.microsoft.com/office/word/2010/wordprocessingShape">
+                    <wps:wsp>
+                      <wps:cNvCnPr/>
+                      <wps:spPr>
+                        <a:xfrm>
+                          <a:off x="0" y="0"/>
+                          <a:ext cx="2838450" cy="171450"/>
+                        </a:xfrm>
+                        <a:prstGeom prst="straightConnector1">
+                          <a:avLst/>
+                        </a:prstGeom>
+                        <a:ln>
+                          <a:solidFill>
+                            <a:srgbClr val="FF0000"/>
+                          </a:solidFill>
+                          <a:tailEnd type="arrow"/>
+                        </a:ln>
+                      </wps:spPr>
+                      <wps:style>
+                        <a:lnRef idx="1">
+                          <a:schemeClr val="accent1"/>
+                        </a:lnRef>
+                        <a:fillRef idx="0">
+                          <a:schemeClr val="accent1"/>
+                        </a:fillRef>
+                        <a:effectRef idx="0">
+                          <a:schemeClr val="accent1"/>
+                        </a:effectRef>
+                        <a:fontRef idx="minor">
+                          <a:schemeClr val="tx1"/>
+                        </a:fontRef>
+                      </wps:style>
+                      <wps:bodyPr/>
+                    </wps:wsp>
+                  </a:graphicData>
+                </a:graphic>
+                <wp14:sizeRelH relativeFrom="margin">
+                  <wp14:pctWidth>0</wp14:pctWidth>
+                </wp14:sizeRelH>
+                <wp14:sizeRelV relativeFrom="margin">
+                  <wp14:pctHeight>0</wp14:pctHeight>
+                </wp14:sizeRelV>
+              </wp:anchor>
+            </w:drawing>
+          </mc:Choice>
+          <mc:Fallback>
+            <w:pict>
+              <v:shape id="Straight Arrow Connector 76" o:spid="_x0000_s1026" type="#_x0000_t32" style="position:absolute;margin-left:111pt;margin-top:1.05pt;width:223.5pt;height:13.5pt;z-index:251731968;visibility:visible;mso-wrap-style:square;mso-width-percent:0;mso-height-percent:0;mso-wrap-distance-left:9pt;mso-wrap-distance-top:0;mso-wrap-distance-right:9pt;mso-wrap-distance-bottom:0;mso-position-horizontal:absolute;mso-position-horizontal-relative:text;mso-position-vertical:absolute;mso-position-vertical-relative:text;mso-width-percent:0;mso-height-percent:0;mso-width-relative:margin;mso-height-relative:margin" o:gfxdata="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" strokecolor="red">
+                <v:stroke endarrow="open"/>
+              </v:shape>
+            </w:pict>
+          </mc:Fallback>
+        </mc:AlternateContent>
+      </w:r>
+    </w:p>
+    <w:p>
+      <w:r>
+        <w:rPr>
+          <w:noProof/>
+        </w:rPr>
+        <mc:AlternateContent>
+          <mc:Choice Requires="wps">
+            <w:drawing>
+              <wp:anchor distT="0" distB="0" distL="114300" distR="114300" simplePos="0" relativeHeight="251727872" behindDoc="0" locked="0" layoutInCell="1" allowOverlap="1" wp14:anchorId="4F27DD48" wp14:editId="4760FEE7">
+                <wp:simplePos x="0" y="0"/>
+                <wp:positionH relativeFrom="column">
+                  <wp:posOffset>2019300</wp:posOffset>
+                </wp:positionH>
+                <wp:positionV relativeFrom="paragraph">
+                  <wp:posOffset>175260</wp:posOffset>
+                </wp:positionV>
+                <wp:extent cx="2133600" cy="857250"/>
+                <wp:effectExtent l="0" t="0" r="19050" b="19050"/>
                 <wp:wrapNone/>
                 <wp:docPr id="69" name="Rectangle 69"/>
                 <wp:cNvGraphicFramePr/>
@@ -4256,7 +4263,7 @@
                       <wps:spPr>
                         <a:xfrm>
                           <a:off x="0" y="0"/>
-                          <a:ext cx="2619375" cy="857250"/>
+                          <a:ext cx="2133600" cy="857250"/>
                         </a:xfrm>
                         <a:prstGeom prst="rect">
                           <a:avLst/>
@@ -4352,7 +4359,7 @@
           </mc:Choice>
           <mc:Fallback>
             <w:pict>
-              <v:rect id="Rectangle 69" o:spid="_x0000_s1041" style="position:absolute;margin-left:197.25pt;margin-top:10.95pt;width:206.25pt;height:67.5pt;z-index:251727872;visibility:visible;mso-wrap-style:square;mso-width-percent:0;mso-height-percent:0;mso-wrap-distance-left:9pt;mso-wrap-distance-top:0;mso-wrap-distance-right:9pt;mso-wrap-distance-bottom:0;mso-position-horizontal:absolute;mso-position-horizontal-relative:text;mso-position-vertical:absolute;mso-position-vertical-relative:text;mso-width-percent:0;mso-height-percent:0;mso-width-relative:margin;mso-height-relative:margin;v-text-anchor:middle" o:gfxdata="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" fillcolor="white [3201]" strokecolor="#f79646 [3209]" strokeweight="2pt">
+              <v:rect id="Rectangle 69" o:spid="_x0000_s1041" style="position:absolute;margin-left:159pt;margin-top:13.8pt;width:168pt;height:67.5pt;z-index:251727872;visibility:visible;mso-wrap-style:square;mso-width-percent:0;mso-height-percent:0;mso-wrap-distance-left:9pt;mso-wrap-distance-top:0;mso-wrap-distance-right:9pt;mso-wrap-distance-bottom:0;mso-position-horizontal:absolute;mso-position-horizontal-relative:text;mso-position-vertical:absolute;mso-position-vertical-relative:text;mso-width-percent:0;mso-height-percent:0;mso-width-relative:margin;mso-height-relative:margin;v-text-anchor:middle" o:gfxdata="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" fillcolor="white [3201]" strokecolor="#f79646 [3209]" strokeweight="2pt">
                 <v:textbox>
                   <w:txbxContent>
                     <w:p>
@@ -4416,6 +4423,188 @@
       </w:r>
     </w:p>
     <w:p/>
+    <w:p/>
+    <w:p>
+      <w:r>
+        <w:rPr>
+          <w:noProof/>
+        </w:rPr>
+        <mc:AlternateContent>
+          <mc:Choice Requires="wps">
+            <w:drawing>
+              <wp:anchor distT="0" distB="0" distL="114300" distR="114300" simplePos="0" relativeHeight="251757568" behindDoc="0" locked="0" layoutInCell="1" allowOverlap="1" wp14:anchorId="52F8811F" wp14:editId="227E59A1">
+                <wp:simplePos x="0" y="0"/>
+                <wp:positionH relativeFrom="column">
+                  <wp:posOffset>-28575</wp:posOffset>
+                </wp:positionH>
+                <wp:positionV relativeFrom="paragraph">
+                  <wp:posOffset>168275</wp:posOffset>
+                </wp:positionV>
+                <wp:extent cx="1495425" cy="942975"/>
+                <wp:effectExtent l="0" t="0" r="28575" b="28575"/>
+                <wp:wrapNone/>
+                <wp:docPr id="10" name="Oval 10"/>
+                <wp:cNvGraphicFramePr/>
+                <a:graphic xmlns:a="http://schemas.openxmlformats.org/drawingml/2006/main">
+                  <a:graphicData uri="http://schemas.microsoft.com/office/word/2010/wordprocessingShape">
+                    <wps:wsp>
+                      <wps:cNvSpPr/>
+                      <wps:spPr>
+                        <a:xfrm>
+                          <a:off x="0" y="0"/>
+                          <a:ext cx="1495425" cy="942975"/>
+                        </a:xfrm>
+                        <a:prstGeom prst="ellipse">
+                          <a:avLst/>
+                        </a:prstGeom>
+                        <a:solidFill>
+                          <a:srgbClr val="C0504D"/>
+                        </a:solidFill>
+                        <a:ln w="25400" cap="flat" cmpd="sng" algn="ctr">
+                          <a:solidFill>
+                            <a:srgbClr val="C0504D">
+                              <a:shade val="50000"/>
+                            </a:srgbClr>
+                          </a:solidFill>
+                          <a:prstDash val="solid"/>
+                        </a:ln>
+                        <a:effectLst/>
+                      </wps:spPr>
+                      <wps:txbx>
+                        <w:txbxContent>
+                          <w:p>
+                            <w:pPr>
+                              <w:jc w:val="center"/>
+                              <w:rPr>
+                                <w:sz w:val="28"/>
+                                <w:szCs w:val="28"/>
+                                <w14:shadow w14:blurRad="63500" w14:dist="0" w14:dir="3600000" w14:sx="100000" w14:sy="100000" w14:kx="0" w14:ky="0" w14:algn="tl">
+                                  <w14:srgbClr w14:val="000000">
+                                    <w14:alpha w14:val="30000"/>
+                                  </w14:srgbClr>
+                                </w14:shadow>
+                                <w14:textOutline w14:w="9207" w14:cap="flat" w14:cmpd="sng" w14:algn="ctr">
+                                  <w14:solidFill>
+                                    <w14:srgbClr w14:val="FFFFFF"/>
+                                  </w14:solidFill>
+                                  <w14:prstDash w14:val="solid"/>
+                                  <w14:round/>
+                                </w14:textOutline>
+                                <w14:textFill>
+                                  <w14:solidFill>
+                                    <w14:srgbClr w14:val="FFFFFF"/>
+                                  </w14:solidFill>
+                                </w14:textFill>
+                              </w:rPr>
+                            </w:pPr>
+                            <w:r>
+                              <w:rPr>
+                                <w:sz w:val="28"/>
+                                <w:szCs w:val="28"/>
+                                <w14:shadow w14:blurRad="63500" w14:dist="0" w14:dir="3600000" w14:sx="100000" w14:sy="100000" w14:kx="0" w14:ky="0" w14:algn="tl">
+                                  <w14:srgbClr w14:val="000000">
+                                    <w14:alpha w14:val="30000"/>
+                                  </w14:srgbClr>
+                                </w14:shadow>
+                                <w14:textOutline w14:w="9207" w14:cap="flat" w14:cmpd="sng" w14:algn="ctr">
+                                  <w14:solidFill>
+                                    <w14:srgbClr w14:val="FFFFFF"/>
+                                  </w14:solidFill>
+                                  <w14:prstDash w14:val="solid"/>
+                                  <w14:round/>
+                                </w14:textOutline>
+                                <w14:textFill>
+                                  <w14:solidFill>
+                                    <w14:srgbClr w14:val="FFFFFF"/>
+                                  </w14:solidFill>
+                                </w14:textFill>
+                              </w:rPr>
+                              <w:t>About Clients</w:t>
+                            </w:r>
+                          </w:p>
+                        </w:txbxContent>
+                      </wps:txbx>
+                      <wps:bodyPr rot="0" spcFirstLastPara="0" vertOverflow="overflow" horzOverflow="overflow" vert="horz" wrap="square" lIns="91440" tIns="45720" rIns="91440" bIns="45720" numCol="1" spcCol="0" rtlCol="0" fromWordArt="0" anchor="ctr" anchorCtr="0" forceAA="0" compatLnSpc="1">
+                        <a:prstTxWarp prst="textNoShape">
+                          <a:avLst/>
+                        </a:prstTxWarp>
+                        <a:noAutofit/>
+                      </wps:bodyPr>
+                    </wps:wsp>
+                  </a:graphicData>
+                </a:graphic>
+                <wp14:sizeRelH relativeFrom="margin">
+                  <wp14:pctWidth>0</wp14:pctWidth>
+                </wp14:sizeRelH>
+                <wp14:sizeRelV relativeFrom="margin">
+                  <wp14:pctHeight>0</wp14:pctHeight>
+                </wp14:sizeRelV>
+              </wp:anchor>
+            </w:drawing>
+          </mc:Choice>
+          <mc:Fallback>
+            <w:pict>
+              <v:oval id="Oval 10" o:spid="_x0000_s1042" style="position:absolute;margin-left:-2.25pt;margin-top:13.25pt;width:117.75pt;height:74.25pt;z-index:251757568;visibility:visible;mso-wrap-style:square;mso-width-percent:0;mso-height-percent:0;mso-wrap-distance-left:9pt;mso-wrap-distance-top:0;mso-wrap-distance-right:9pt;mso-wrap-distance-bottom:0;mso-position-horizontal:absolute;mso-position-horizontal-relative:text;mso-position-vertical:absolute;mso-position-vertical-relative:text;mso-width-percent:0;mso-height-percent:0;mso-width-relative:margin;mso-height-relative:margin;v-text-anchor:middle" o:gfxdata="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" fillcolor="#c0504d" strokecolor="#8c3836" strokeweight="2pt">
+                <v:textbox>
+                  <w:txbxContent>
+                    <w:p>
+                      <w:pPr>
+                        <w:jc w:val="center"/>
+                        <w:rPr>
+                          <w:sz w:val="28"/>
+                          <w:szCs w:val="28"/>
+                          <w14:shadow w14:blurRad="63500" w14:dist="0" w14:dir="3600000" w14:sx="100000" w14:sy="100000" w14:kx="0" w14:ky="0" w14:algn="tl">
+                            <w14:srgbClr w14:val="000000">
+                              <w14:alpha w14:val="30000"/>
+                            </w14:srgbClr>
+                          </w14:shadow>
+                          <w14:textOutline w14:w="9207" w14:cap="flat" w14:cmpd="sng" w14:algn="ctr">
+                            <w14:solidFill>
+                              <w14:srgbClr w14:val="FFFFFF"/>
+                            </w14:solidFill>
+                            <w14:prstDash w14:val="solid"/>
+                            <w14:round/>
+                          </w14:textOutline>
+                          <w14:textFill>
+                            <w14:solidFill>
+                              <w14:srgbClr w14:val="FFFFFF"/>
+                            </w14:solidFill>
+                          </w14:textFill>
+                        </w:rPr>
+                      </w:pPr>
+                      <w:r>
+                        <w:rPr>
+                          <w:sz w:val="28"/>
+                          <w:szCs w:val="28"/>
+                          <w14:shadow w14:blurRad="63500" w14:dist="0" w14:dir="3600000" w14:sx="100000" w14:sy="100000" w14:kx="0" w14:ky="0" w14:algn="tl">
+                            <w14:srgbClr w14:val="000000">
+                              <w14:alpha w14:val="30000"/>
+                            </w14:srgbClr>
+                          </w14:shadow>
+                          <w14:textOutline w14:w="9207" w14:cap="flat" w14:cmpd="sng" w14:algn="ctr">
+                            <w14:solidFill>
+                              <w14:srgbClr w14:val="FFFFFF"/>
+                            </w14:solidFill>
+                            <w14:prstDash w14:val="solid"/>
+                            <w14:round/>
+                          </w14:textOutline>
+                          <w14:textFill>
+                            <w14:solidFill>
+                              <w14:srgbClr w14:val="FFFFFF"/>
+                            </w14:solidFill>
+                          </w14:textFill>
+                        </w:rPr>
+                        <w:t>About Clients</w:t>
+                      </w:r>
+                    </w:p>
+                  </w:txbxContent>
+                </v:textbox>
+              </v:oval>
+            </w:pict>
+          </mc:Fallback>
+        </mc:AlternateContent>
+      </w:r>
+    </w:p>
     <w:p>
       <w:pPr>
         <w:pStyle w:val="Heading1"/>
@@ -4429,6 +4618,211 @@
           <w:szCs w:val="22"/>
         </w:rPr>
       </w:pPr>
+      <w:r>
+        <w:rPr>
+          <w:rFonts w:asciiTheme="minorHAnsi" w:hAnsiTheme="minorHAnsi"/>
+          <w:noProof/>
+          <w:sz w:val="22"/>
+          <w:szCs w:val="22"/>
+        </w:rPr>
+        <mc:AlternateContent>
+          <mc:Choice Requires="wps">
+            <w:drawing>
+              <wp:anchor distT="0" distB="0" distL="114300" distR="114300" simplePos="0" relativeHeight="251758592" behindDoc="0" locked="0" layoutInCell="1" allowOverlap="1" wp14:anchorId="008D9E35" wp14:editId="53FAFB38">
+                <wp:simplePos x="0" y="0"/>
+                <wp:positionH relativeFrom="column">
+                  <wp:posOffset>2428875</wp:posOffset>
+                </wp:positionH>
+                <wp:positionV relativeFrom="paragraph">
+                  <wp:posOffset>36195</wp:posOffset>
+                </wp:positionV>
+                <wp:extent cx="2400300" cy="895350"/>
+                <wp:effectExtent l="0" t="0" r="19050" b="19050"/>
+                <wp:wrapNone/>
+                <wp:docPr id="11" name="Rectangle 11"/>
+                <wp:cNvGraphicFramePr/>
+                <a:graphic xmlns:a="http://schemas.openxmlformats.org/drawingml/2006/main">
+                  <a:graphicData uri="http://schemas.microsoft.com/office/word/2010/wordprocessingShape">
+                    <wps:wsp>
+                      <wps:cNvSpPr/>
+                      <wps:spPr>
+                        <a:xfrm>
+                          <a:off x="0" y="0"/>
+                          <a:ext cx="2400300" cy="895350"/>
+                        </a:xfrm>
+                        <a:prstGeom prst="rect">
+                          <a:avLst/>
+                        </a:prstGeom>
+                      </wps:spPr>
+                      <wps:style>
+                        <a:lnRef idx="2">
+                          <a:schemeClr val="accent6"/>
+                        </a:lnRef>
+                        <a:fillRef idx="1">
+                          <a:schemeClr val="lt1"/>
+                        </a:fillRef>
+                        <a:effectRef idx="0">
+                          <a:schemeClr val="accent6"/>
+                        </a:effectRef>
+                        <a:fontRef idx="minor">
+                          <a:schemeClr val="dk1"/>
+                        </a:fontRef>
+                      </wps:style>
+                      <wps:txbx>
+                        <w:txbxContent>
+                          <w:p>
+                            <w:pPr>
+                              <w:pStyle w:val="ListParagraph"/>
+                              <w:numPr>
+                                <w:ilvl w:val="0"/>
+                                <w:numId w:val="31"/>
+                              </w:numPr>
+                              <w:rPr>
+                                <w:b/>
+                              </w:rPr>
+                            </w:pPr>
+                            <w:r>
+                              <w:rPr>
+                                <w:b/>
+                                <w:lang w:val="en-US"/>
+                              </w:rPr>
+                              <w:t>FAQ</w:t>
+                            </w:r>
+                          </w:p>
+                          <w:p>
+                            <w:pPr>
+                              <w:pStyle w:val="ListParagraph"/>
+                              <w:numPr>
+                                <w:ilvl w:val="0"/>
+                                <w:numId w:val="31"/>
+                              </w:numPr>
+                              <w:rPr>
+                                <w:b/>
+                              </w:rPr>
+                            </w:pPr>
+                            <w:r>
+                              <w:rPr>
+                                <w:b/>
+                                <w:lang w:val="en-US"/>
+                              </w:rPr>
+                              <w:t>Useful advices</w:t>
+                            </w:r>
+                          </w:p>
+                          <w:p>
+                            <w:pPr>
+                              <w:pStyle w:val="ListParagraph"/>
+                              <w:numPr>
+                                <w:ilvl w:val="0"/>
+                                <w:numId w:val="31"/>
+                              </w:numPr>
+                              <w:rPr>
+                                <w:b/>
+                              </w:rPr>
+                            </w:pPr>
+                            <w:r>
+                              <w:rPr>
+                                <w:b/>
+                                <w:lang w:val="en-US"/>
+                              </w:rPr>
+                              <w:t>Rules for claim settling</w:t>
+                            </w:r>
+                          </w:p>
+                          <w:p>
+                            <w:pPr>
+                              <w:ind w:left="360"/>
+                            </w:pPr>
+                          </w:p>
+                        </w:txbxContent>
+                      </wps:txbx>
+                      <wps:bodyPr rot="0" spcFirstLastPara="0" vertOverflow="overflow" horzOverflow="overflow" vert="horz" wrap="square" lIns="91440" tIns="45720" rIns="91440" bIns="45720" numCol="1" spcCol="0" rtlCol="0" fromWordArt="0" anchor="ctr" anchorCtr="0" forceAA="0" compatLnSpc="1">
+                        <a:prstTxWarp prst="textNoShape">
+                          <a:avLst/>
+                        </a:prstTxWarp>
+                        <a:noAutofit/>
+                      </wps:bodyPr>
+                    </wps:wsp>
+                  </a:graphicData>
+                </a:graphic>
+                <wp14:sizeRelH relativeFrom="margin">
+                  <wp14:pctWidth>0</wp14:pctWidth>
+                </wp14:sizeRelH>
+              </wp:anchor>
+            </w:drawing>
+          </mc:Choice>
+          <mc:Fallback>
+            <w:pict>
+              <v:rect id="Rectangle 11" o:spid="_x0000_s1043" style="position:absolute;margin-left:191.25pt;margin-top:2.85pt;width:189pt;height:70.5pt;z-index:251758592;visibility:visible;mso-wrap-style:square;mso-width-percent:0;mso-wrap-distance-left:9pt;mso-wrap-distance-top:0;mso-wrap-distance-right:9pt;mso-wrap-distance-bottom:0;mso-position-horizontal:absolute;mso-position-horizontal-relative:text;mso-position-vertical:absolute;mso-position-vertical-relative:text;mso-width-percent:0;mso-width-relative:margin;v-text-anchor:middle" o:gfxdata="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" fillcolor="white [3201]" strokecolor="#f79646 [3209]" strokeweight="2pt">
+                <v:textbox>
+                  <w:txbxContent>
+                    <w:p>
+                      <w:pPr>
+                        <w:pStyle w:val="ListParagraph"/>
+                        <w:numPr>
+                          <w:ilvl w:val="0"/>
+                          <w:numId w:val="31"/>
+                        </w:numPr>
+                        <w:rPr>
+                          <w:b/>
+                        </w:rPr>
+                      </w:pPr>
+                      <w:r>
+                        <w:rPr>
+                          <w:b/>
+                          <w:lang w:val="en-US"/>
+                        </w:rPr>
+                        <w:t>FAQ</w:t>
+                      </w:r>
+                    </w:p>
+                    <w:p>
+                      <w:pPr>
+                        <w:pStyle w:val="ListParagraph"/>
+                        <w:numPr>
+                          <w:ilvl w:val="0"/>
+                          <w:numId w:val="31"/>
+                        </w:numPr>
+                        <w:rPr>
+                          <w:b/>
+                        </w:rPr>
+                      </w:pPr>
+                      <w:r>
+                        <w:rPr>
+                          <w:b/>
+                          <w:lang w:val="en-US"/>
+                        </w:rPr>
+                        <w:t>Useful advices</w:t>
+                      </w:r>
+                    </w:p>
+                    <w:p>
+                      <w:pPr>
+                        <w:pStyle w:val="ListParagraph"/>
+                        <w:numPr>
+                          <w:ilvl w:val="0"/>
+                          <w:numId w:val="31"/>
+                        </w:numPr>
+                        <w:rPr>
+                          <w:b/>
+                        </w:rPr>
+                      </w:pPr>
+                      <w:r>
+                        <w:rPr>
+                          <w:b/>
+                          <w:lang w:val="en-US"/>
+                        </w:rPr>
+                        <w:t>Rules for claim settling</w:t>
+                      </w:r>
+                    </w:p>
+                    <w:p>
+                      <w:pPr>
+                        <w:ind w:left="360"/>
+                      </w:pPr>
+                    </w:p>
+                  </w:txbxContent>
+                </v:textbox>
+              </v:rect>
+            </w:pict>
+          </mc:Fallback>
+        </mc:AlternateContent>
+      </w:r>
     </w:p>
     <w:p>
       <w:pPr>
@@ -4443,6 +4837,92 @@
           <w:szCs w:val="22"/>
         </w:rPr>
       </w:pPr>
+      <w:r>
+        <w:rPr>
+          <w:rFonts w:asciiTheme="minorHAnsi" w:hAnsiTheme="minorHAnsi"/>
+          <w:noProof/>
+          <w:sz w:val="22"/>
+          <w:szCs w:val="22"/>
+        </w:rPr>
+        <mc:AlternateContent>
+          <mc:Choice Requires="wps">
+            <w:drawing>
+              <wp:anchor distT="0" distB="0" distL="114300" distR="114300" simplePos="0" relativeHeight="251759616" behindDoc="0" locked="0" layoutInCell="1" allowOverlap="1">
+                <wp:simplePos x="0" y="0"/>
+                <wp:positionH relativeFrom="column">
+                  <wp:posOffset>1466849</wp:posOffset>
+                </wp:positionH>
+                <wp:positionV relativeFrom="paragraph">
+                  <wp:posOffset>113030</wp:posOffset>
+                </wp:positionV>
+                <wp:extent cx="962025" cy="114300"/>
+                <wp:effectExtent l="0" t="0" r="85725" b="95250"/>
+                <wp:wrapNone/>
+                <wp:docPr id="12" name="Straight Arrow Connector 12"/>
+                <wp:cNvGraphicFramePr/>
+                <a:graphic xmlns:a="http://schemas.openxmlformats.org/drawingml/2006/main">
+                  <a:graphicData uri="http://schemas.microsoft.com/office/word/2010/wordprocessingShape">
+                    <wps:wsp>
+                      <wps:cNvCnPr/>
+                      <wps:spPr>
+                        <a:xfrm>
+                          <a:off x="0" y="0"/>
+                          <a:ext cx="962025" cy="114300"/>
+                        </a:xfrm>
+                        <a:prstGeom prst="straightConnector1">
+                          <a:avLst/>
+                        </a:prstGeom>
+                        <a:ln>
+                          <a:solidFill>
+                            <a:srgbClr val="FF0000"/>
+                          </a:solidFill>
+                          <a:tailEnd type="arrow"/>
+                        </a:ln>
+                      </wps:spPr>
+                      <wps:style>
+                        <a:lnRef idx="1">
+                          <a:schemeClr val="accent1"/>
+                        </a:lnRef>
+                        <a:fillRef idx="0">
+                          <a:schemeClr val="accent1"/>
+                        </a:fillRef>
+                        <a:effectRef idx="0">
+                          <a:schemeClr val="accent1"/>
+                        </a:effectRef>
+                        <a:fontRef idx="minor">
+                          <a:schemeClr val="tx1"/>
+                        </a:fontRef>
+                      </wps:style>
+                      <wps:bodyPr/>
+                    </wps:wsp>
+                  </a:graphicData>
+                </a:graphic>
+              </wp:anchor>
+            </w:drawing>
+          </mc:Choice>
+          <mc:Fallback>
+            <w:pict>
+              <v:shape id="Straight Arrow Connector 12" o:spid="_x0000_s1026" type="#_x0000_t32" style="position:absolute;margin-left:115.5pt;margin-top:8.9pt;width:75.75pt;height:9pt;z-index:251759616;visibility:visible;mso-wrap-style:square;mso-wrap-distance-left:9pt;mso-wrap-distance-top:0;mso-wrap-distance-right:9pt;mso-wrap-distance-bottom:0;mso-position-horizontal:absolute;mso-position-horizontal-relative:text;mso-position-vertical:absolute;mso-position-vertical-relative:text" o:gfxdata="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" strokecolor="red">
+                <v:stroke endarrow="open"/>
+              </v:shape>
+            </w:pict>
+          </mc:Fallback>
+        </mc:AlternateContent>
+      </w:r>
+    </w:p>
+    <w:p>
+      <w:pPr>
+        <w:shd w:val="clear" w:color="auto" w:fill="FFFFFF"/>
+        <w:spacing w:before="100" w:beforeAutospacing="1" w:after="100" w:afterAutospacing="1" w:line="240" w:lineRule="auto"/>
+        <w:rPr>
+          <w:rFonts w:ascii="Times New Roman" w:eastAsia="Times New Roman" w:hAnsi="Times New Roman" w:cs="Times New Roman"/>
+          <w:b/>
+          <w:bCs/>
+          <w:color w:val="626160"/>
+          <w:sz w:val="28"/>
+          <w:szCs w:val="28"/>
+        </w:rPr>
+      </w:pPr>
     </w:p>
     <w:p>
       <w:pPr>
@@ -4468,16 +4948,16 @@
         <mc:AlternateContent>
           <mc:Choice Requires="wps">
             <w:drawing>
-              <wp:anchor distT="0" distB="0" distL="114300" distR="114300" simplePos="0" relativeHeight="251735040" behindDoc="0" locked="0" layoutInCell="1" allowOverlap="1" wp14:anchorId="4CAB3505" wp14:editId="5F1DDAF4">
+              <wp:anchor distT="0" distB="0" distL="114300" distR="114300" simplePos="0" relativeHeight="251735040" behindDoc="0" locked="0" layoutInCell="1" allowOverlap="1" wp14:anchorId="3D1BDA55" wp14:editId="7093C4C7">
                 <wp:simplePos x="0" y="0"/>
                 <wp:positionH relativeFrom="column">
-                  <wp:posOffset>2514600</wp:posOffset>
+                  <wp:posOffset>2409825</wp:posOffset>
                 </wp:positionH>
                 <wp:positionV relativeFrom="paragraph">
-                  <wp:posOffset>333375</wp:posOffset>
+                  <wp:posOffset>287655</wp:posOffset>
                 </wp:positionV>
-                <wp:extent cx="2333625" cy="1000125"/>
-                <wp:effectExtent l="0" t="0" r="28575" b="28575"/>
+                <wp:extent cx="1666875" cy="533400"/>
+                <wp:effectExtent l="0" t="0" r="28575" b="19050"/>
                 <wp:wrapNone/>
                 <wp:docPr id="78" name="Rectangle 78"/>
                 <wp:cNvGraphicFramePr/>
@@ -4488,7 +4968,7 @@
                       <wps:spPr>
                         <a:xfrm>
                           <a:off x="0" y="0"/>
-                          <a:ext cx="2333625" cy="1000125"/>
+                          <a:ext cx="1666875" cy="533400"/>
                         </a:xfrm>
                         <a:prstGeom prst="rect">
                           <a:avLst/>
@@ -4528,63 +5008,6 @@
                               <w:t>Status check</w:t>
                             </w:r>
                           </w:p>
-                          <w:p>
-                            <w:pPr>
-                              <w:pStyle w:val="ListParagraph"/>
-                              <w:numPr>
-                                <w:ilvl w:val="0"/>
-                                <w:numId w:val="24"/>
-                              </w:numPr>
-                              <w:rPr>
-                                <w:b/>
-                              </w:rPr>
-                            </w:pPr>
-                            <w:r>
-                              <w:rPr>
-                                <w:b/>
-                                <w:lang w:val="en-US"/>
-                              </w:rPr>
-                              <w:t>FAQ</w:t>
-                            </w:r>
-                          </w:p>
-                          <w:p>
-                            <w:pPr>
-                              <w:pStyle w:val="ListParagraph"/>
-                              <w:numPr>
-                                <w:ilvl w:val="0"/>
-                                <w:numId w:val="24"/>
-                              </w:numPr>
-                              <w:rPr>
-                                <w:b/>
-                              </w:rPr>
-                            </w:pPr>
-                            <w:r>
-                              <w:rPr>
-                                <w:b/>
-                                <w:lang w:val="en-US"/>
-                              </w:rPr>
-                              <w:t>Useful advices</w:t>
-                            </w:r>
-                          </w:p>
-                          <w:p>
-                            <w:pPr>
-                              <w:pStyle w:val="ListParagraph"/>
-                              <w:numPr>
-                                <w:ilvl w:val="0"/>
-                                <w:numId w:val="24"/>
-                              </w:numPr>
-                              <w:rPr>
-                                <w:b/>
-                              </w:rPr>
-                            </w:pPr>
-                            <w:r>
-                              <w:rPr>
-                                <w:b/>
-                                <w:lang w:val="en-US"/>
-                              </w:rPr>
-                              <w:t>Rules for claim settling</w:t>
-                            </w:r>
-                          </w:p>
                         </w:txbxContent>
                       </wps:txbx>
                       <wps:bodyPr rot="0" spcFirstLastPara="0" vertOverflow="overflow" horzOverflow="overflow" vert="horz" wrap="square" lIns="91440" tIns="45720" rIns="91440" bIns="45720" numCol="1" spcCol="0" rtlCol="0" fromWordArt="0" anchor="ctr" anchorCtr="0" forceAA="0" compatLnSpc="1">
@@ -4596,6 +5019,9 @@
                     </wps:wsp>
                   </a:graphicData>
                 </a:graphic>
+                <wp14:sizeRelH relativeFrom="margin">
+                  <wp14:pctWidth>0</wp14:pctWidth>
+                </wp14:sizeRelH>
                 <wp14:sizeRelV relativeFrom="margin">
                   <wp14:pctHeight>0</wp14:pctHeight>
                 </wp14:sizeRelV>
@@ -4604,7 +5030,7 @@
           </mc:Choice>
           <mc:Fallback>
             <w:pict>
-              <v:rect id="Rectangle 78" o:spid="_x0000_s1042" style="position:absolute;margin-left:198pt;margin-top:26.25pt;width:183.75pt;height:78.75pt;z-index:251735040;visibility:visible;mso-wrap-style:square;mso-height-percent:0;mso-wrap-distance-left:9pt;mso-wrap-distance-top:0;mso-wrap-distance-right:9pt;mso-wrap-distance-bottom:0;mso-position-horizontal:absolute;mso-position-horizontal-relative:text;mso-position-vertical:absolute;mso-position-vertical-relative:text;mso-height-percent:0;mso-height-relative:margin;v-text-anchor:middle" o:gfxdata="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" fillcolor="white [3201]" strokecolor="#f79646 [3209]" strokeweight="2pt">
+              <v:rect id="Rectangle 78" o:spid="_x0000_s1044" style="position:absolute;margin-left:189.75pt;margin-top:22.65pt;width:131.25pt;height:42pt;z-index:251735040;visibility:visible;mso-wrap-style:square;mso-width-percent:0;mso-height-percent:0;mso-wrap-distance-left:9pt;mso-wrap-distance-top:0;mso-wrap-distance-right:9pt;mso-wrap-distance-bottom:0;mso-position-horizontal:absolute;mso-position-horizontal-relative:text;mso-position-vertical:absolute;mso-position-vertical-relative:text;mso-width-percent:0;mso-height-percent:0;mso-width-relative:margin;mso-height-relative:margin;v-text-anchor:middle" o:gfxdata="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" fillcolor="white [3201]" strokecolor="#f79646 [3209]" strokeweight="2pt">
                 <v:textbox>
                   <w:txbxContent>
                     <w:p>
@@ -4625,63 +5051,6 @@
                         <w:t>Status check</w:t>
                       </w:r>
                     </w:p>
-                    <w:p>
-                      <w:pPr>
-                        <w:pStyle w:val="ListParagraph"/>
-                        <w:numPr>
-                          <w:ilvl w:val="0"/>
-                          <w:numId w:val="24"/>
-                        </w:numPr>
-                        <w:rPr>
-                          <w:b/>
-                        </w:rPr>
-                      </w:pPr>
-                      <w:r>
-                        <w:rPr>
-                          <w:b/>
-                          <w:lang w:val="en-US"/>
-                        </w:rPr>
-                        <w:t>FAQ</w:t>
-                      </w:r>
-                    </w:p>
-                    <w:p>
-                      <w:pPr>
-                        <w:pStyle w:val="ListParagraph"/>
-                        <w:numPr>
-                          <w:ilvl w:val="0"/>
-                          <w:numId w:val="24"/>
-                        </w:numPr>
-                        <w:rPr>
-                          <w:b/>
-                        </w:rPr>
-                      </w:pPr>
-                      <w:r>
-                        <w:rPr>
-                          <w:b/>
-                          <w:lang w:val="en-US"/>
-                        </w:rPr>
-                        <w:t>Useful advices</w:t>
-                      </w:r>
-                    </w:p>
-                    <w:p>
-                      <w:pPr>
-                        <w:pStyle w:val="ListParagraph"/>
-                        <w:numPr>
-                          <w:ilvl w:val="0"/>
-                          <w:numId w:val="24"/>
-                        </w:numPr>
-                        <w:rPr>
-                          <w:b/>
-                        </w:rPr>
-                      </w:pPr>
-                      <w:r>
-                        <w:rPr>
-                          <w:b/>
-                          <w:lang w:val="en-US"/>
-                        </w:rPr>
-                        <w:t>Rules for claim settling</w:t>
-                      </w:r>
-                    </w:p>
                   </w:txbxContent>
                 </v:textbox>
               </v:rect>
@@ -4696,13 +5065,13 @@
         <mc:AlternateContent>
           <mc:Choice Requires="wps">
             <w:drawing>
-              <wp:anchor distT="0" distB="0" distL="114300" distR="114300" simplePos="0" relativeHeight="251734016" behindDoc="0" locked="0" layoutInCell="1" allowOverlap="1" wp14:anchorId="5A475700" wp14:editId="7DE170A4">
+              <wp:anchor distT="0" distB="0" distL="114300" distR="114300" simplePos="0" relativeHeight="251734016" behindDoc="0" locked="0" layoutInCell="1" allowOverlap="1" wp14:anchorId="4717D007" wp14:editId="779480F2">
                 <wp:simplePos x="0" y="0"/>
                 <wp:positionH relativeFrom="column">
-                  <wp:posOffset>57150</wp:posOffset>
+                  <wp:posOffset>-28575</wp:posOffset>
                 </wp:positionH>
                 <wp:positionV relativeFrom="paragraph">
-                  <wp:posOffset>285750</wp:posOffset>
+                  <wp:posOffset>59055</wp:posOffset>
                 </wp:positionV>
                 <wp:extent cx="1495425" cy="942975"/>
                 <wp:effectExtent l="0" t="0" r="28575" b="28575"/>
@@ -4808,7 +5177,7 @@
           </mc:Choice>
           <mc:Fallback>
             <w:pict>
-              <v:oval id="Oval 77" o:spid="_x0000_s1043" style="position:absolute;margin-left:4.5pt;margin-top:22.5pt;width:117.75pt;height:74.25pt;z-index:251734016;visibility:visible;mso-wrap-style:square;mso-width-percent:0;mso-height-percent:0;mso-wrap-distance-left:9pt;mso-wrap-distance-top:0;mso-wrap-distance-right:9pt;mso-wrap-distance-bottom:0;mso-position-horizontal:absolute;mso-position-horizontal-relative:text;mso-position-vertical:absolute;mso-position-vertical-relative:text;mso-width-percent:0;mso-height-percent:0;mso-width-relative:margin;mso-height-relative:margin;v-text-anchor:middle" o:gfxdata="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" fillcolor="#9bbb59 [3206]" strokecolor="#8c3836" strokeweight="2pt">
+              <v:oval id="Oval 77" o:spid="_x0000_s1045" style="position:absolute;margin-left:-2.25pt;margin-top:4.65pt;width:117.75pt;height:74.25pt;z-index:251734016;visibility:visible;mso-wrap-style:square;mso-width-percent:0;mso-height-percent:0;mso-wrap-distance-left:9pt;mso-wrap-distance-top:0;mso-wrap-distance-right:9pt;mso-wrap-distance-bottom:0;mso-position-horizontal:absolute;mso-position-horizontal-relative:text;mso-position-vertical:absolute;mso-position-vertical-relative:text;mso-width-percent:0;mso-height-percent:0;mso-width-relative:margin;mso-height-relative:margin;v-text-anchor:middle" o:gfxdata="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" fillcolor="#9bbb59 [3206]" strokecolor="#8c3836" strokeweight="2pt">
                 <v:textbox>
                   <w:txbxContent>
                     <w:p>
@@ -4895,13 +5264,13 @@
         <mc:AlternateContent>
           <mc:Choice Requires="wps">
             <w:drawing>
-              <wp:anchor distT="0" distB="0" distL="114300" distR="114300" simplePos="0" relativeHeight="251736064" behindDoc="0" locked="0" layoutInCell="1" allowOverlap="1" wp14:anchorId="5888AFE9" wp14:editId="0ED15371">
+              <wp:anchor distT="0" distB="0" distL="114300" distR="114300" simplePos="0" relativeHeight="251736064" behindDoc="0" locked="0" layoutInCell="1" allowOverlap="1" wp14:anchorId="54F8AFBE" wp14:editId="637AE4F6">
                 <wp:simplePos x="0" y="0"/>
                 <wp:positionH relativeFrom="column">
-                  <wp:posOffset>1562100</wp:posOffset>
+                  <wp:posOffset>1466850</wp:posOffset>
                 </wp:positionH>
                 <wp:positionV relativeFrom="paragraph">
-                  <wp:posOffset>211455</wp:posOffset>
+                  <wp:posOffset>105410</wp:posOffset>
                 </wp:positionV>
                 <wp:extent cx="952500" cy="19050"/>
                 <wp:effectExtent l="0" t="76200" r="19050" b="95250"/>
@@ -4950,27 +5319,13 @@
           </mc:Choice>
           <mc:Fallback>
             <w:pict>
-              <v:shape id="Straight Arrow Connector 79" o:spid="_x0000_s1026" type="#_x0000_t32" style="position:absolute;margin-left:123pt;margin-top:16.65pt;width:75pt;height:1.5pt;flip:y;z-index:251736064;visibility:visible;mso-wrap-style:square;mso-wrap-distance-left:9pt;mso-wrap-distance-top:0;mso-wrap-distance-right:9pt;mso-wrap-distance-bottom:0;mso-position-horizontal:absolute;mso-position-horizontal-relative:text;mso-position-vertical:absolute;mso-position-vertical-relative:text" o:gfxdata="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" strokecolor="#9bbb59 [3206]">
+              <v:shape id="Straight Arrow Connector 79" o:spid="_x0000_s1026" type="#_x0000_t32" style="position:absolute;margin-left:115.5pt;margin-top:8.3pt;width:75pt;height:1.5pt;flip:y;z-index:251736064;visibility:visible;mso-wrap-style:square;mso-wrap-distance-left:9pt;mso-wrap-distance-top:0;mso-wrap-distance-right:9pt;mso-wrap-distance-bottom:0;mso-position-horizontal:absolute;mso-position-horizontal-relative:text;mso-position-vertical:absolute;mso-position-vertical-relative:text" o:gfxdata="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" strokecolor="#9bbb59 [3206]">
                 <v:stroke endarrow="open"/>
               </v:shape>
             </w:pict>
           </mc:Fallback>
         </mc:AlternateContent>
       </w:r>
-    </w:p>
-    <w:p>
-      <w:pPr>
-        <w:shd w:val="clear" w:color="auto" w:fill="FFFFFF"/>
-        <w:spacing w:before="100" w:beforeAutospacing="1" w:after="100" w:afterAutospacing="1" w:line="240" w:lineRule="auto"/>
-        <w:rPr>
-          <w:rFonts w:ascii="Times New Roman" w:eastAsia="Times New Roman" w:hAnsi="Times New Roman" w:cs="Times New Roman"/>
-          <w:b/>
-          <w:bCs/>
-          <w:color w:val="626160"/>
-          <w:sz w:val="28"/>
-          <w:szCs w:val="28"/>
-        </w:rPr>
-      </w:pPr>
     </w:p>
     <w:p>
       <w:pPr>
@@ -5118,7 +5473,7 @@
           </mc:Choice>
           <mc:Fallback>
             <w:pict>
-              <v:oval id="Oval 80" o:spid="_x0000_s1044" style="position:absolute;margin-left:-2.25pt;margin-top:5.85pt;width:117.75pt;height:74.25pt;z-index:251738112;visibility:visible;mso-wrap-style:square;mso-width-percent:0;mso-height-percent:0;mso-wrap-distance-left:9pt;mso-wrap-distance-top:0;mso-wrap-distance-right:9pt;mso-wrap-distance-bottom:0;mso-position-horizontal:absolute;mso-position-horizontal-relative:text;mso-position-vertical:absolute;mso-position-vertical-relative:text;mso-width-percent:0;mso-height-percent:0;mso-width-relative:margin;mso-height-relative:margin;v-text-anchor:middle" o:gfxdata="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" fillcolor="#c0504d" strokecolor="#8c3836" strokeweight="2pt">
+              <v:oval id="Oval 80" o:spid="_x0000_s1046" style="position:absolute;margin-left:-2.25pt;margin-top:5.85pt;width:117.75pt;height:74.25pt;z-index:251738112;visibility:visible;mso-wrap-style:square;mso-width-percent:0;mso-height-percent:0;mso-wrap-distance-left:9pt;mso-wrap-distance-top:0;mso-wrap-distance-right:9pt;mso-wrap-distance-bottom:0;mso-position-horizontal:absolute;mso-position-horizontal-relative:text;mso-position-vertical:absolute;mso-position-vertical-relative:text;mso-width-percent:0;mso-height-percent:0;mso-width-relative:margin;mso-height-relative:margin;v-text-anchor:middle" o:gfxdata="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" fillcolor="#c0504d" strokecolor="#8c3836" strokeweight="2pt">
                 <v:textbox>
                   <w:txbxContent>
                     <w:p>
@@ -5327,7 +5682,7 @@
           </mc:Choice>
           <mc:Fallback>
             <w:pict>
-              <v:rect id="Rectangle 82" o:spid="_x0000_s1045" style="position:absolute;margin-left:227.25pt;margin-top:12.3pt;width:153pt;height:87pt;z-index:251741184;visibility:visible;mso-wrap-style:square;mso-wrap-distance-left:9pt;mso-wrap-distance-top:0;mso-wrap-distance-right:9pt;mso-wrap-distance-bottom:0;mso-position-horizontal:absolute;mso-position-horizontal-relative:text;mso-position-vertical:absolute;mso-position-vertical-relative:text;v-text-anchor:middle" o:gfxdata="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" fillcolor="white [3201]" strokecolor="#f79646 [3209]" strokeweight="2pt">
+              <v:rect id="Rectangle 82" o:spid="_x0000_s1047" style="position:absolute;margin-left:227.25pt;margin-top:12.3pt;width:153pt;height:87pt;z-index:251741184;visibility:visible;mso-wrap-style:square;mso-wrap-distance-left:9pt;mso-wrap-distance-top:0;mso-wrap-distance-right:9pt;mso-wrap-distance-bottom:0;mso-position-horizontal:absolute;mso-position-horizontal-relative:text;mso-position-vertical:absolute;mso-position-vertical-relative:text;v-text-anchor:middle" o:gfxdata="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" fillcolor="white [3201]" strokecolor="#f79646 [3209]" strokeweight="2pt">
                 <v:textbox>
                   <w:txbxContent>
                     <w:p>
@@ -5494,7 +5849,7 @@
           </mc:Choice>
           <mc:Fallback>
             <w:pict>
-              <v:oval id="Oval 81" o:spid="_x0000_s1046" style="position:absolute;margin-left:-2.25pt;margin-top:19.05pt;width:117.75pt;height:74.25pt;z-index:251740160;visibility:visible;mso-wrap-style:square;mso-width-percent:0;mso-height-percent:0;mso-wrap-distance-left:9pt;mso-wrap-distance-top:0;mso-wrap-distance-right:9pt;mso-wrap-distance-bottom:0;mso-position-horizontal:absolute;mso-position-horizontal-relative:text;mso-position-vertical:absolute;mso-position-vertical-relative:text;mso-width-percent:0;mso-height-percent:0;mso-width-relative:margin;mso-height-relative:margin;v-text-anchor:middle" o:gfxdata="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" fillcolor="#c0504d" strokecolor="#8c3836" strokeweight="2pt">
+              <v:oval id="Oval 81" o:spid="_x0000_s1048" style="position:absolute;margin-left:-2.25pt;margin-top:19.05pt;width:117.75pt;height:74.25pt;z-index:251740160;visibility:visible;mso-wrap-style:square;mso-width-percent:0;mso-height-percent:0;mso-wrap-distance-left:9pt;mso-wrap-distance-top:0;mso-wrap-distance-right:9pt;mso-wrap-distance-bottom:0;mso-position-horizontal:absolute;mso-position-horizontal-relative:text;mso-position-vertical:absolute;mso-position-vertical-relative:text;mso-width-percent:0;mso-height-percent:0;mso-width-relative:margin;mso-height-relative:margin;v-text-anchor:middle" o:gfxdata="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" fillcolor="#c0504d" strokecolor="#8c3836" strokeweight="2pt">
                 <v:textbox>
                   <w:txbxContent>
                     <w:p>
@@ -5882,7 +6237,7 @@
           </mc:Choice>
           <mc:Fallback>
             <w:pict>
-              <v:oval id="Oval 7" o:spid="_x0000_s1047" style="position:absolute;margin-left:-6.75pt;margin-top:-32.95pt;width:117.75pt;height:74.25pt;z-index:251753472;visibility:visible;mso-wrap-style:square;mso-width-percent:0;mso-height-percent:0;mso-wrap-distance-left:9pt;mso-wrap-distance-top:0;mso-wrap-distance-right:9pt;mso-wrap-distance-bottom:0;mso-position-horizontal:absolute;mso-position-horizontal-relative:text;mso-position-vertical:absolute;mso-position-vertical-relative:text;mso-width-percent:0;mso-height-percent:0;mso-width-relative:margin;mso-height-relative:margin;v-text-anchor:middle" o:gfxdata="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" fillcolor="#4f81bd [3204]" strokecolor="#8c3836" strokeweight="2pt">
+              <v:oval id="Oval 7" o:spid="_x0000_s1049" style="position:absolute;margin-left:-6.75pt;margin-top:-32.95pt;width:117.75pt;height:74.25pt;z-index:251753472;visibility:visible;mso-wrap-style:square;mso-width-percent:0;mso-height-percent:0;mso-wrap-distance-left:9pt;mso-wrap-distance-top:0;mso-wrap-distance-right:9pt;mso-wrap-distance-bottom:0;mso-position-horizontal:absolute;mso-position-horizontal-relative:text;mso-position-vertical:absolute;mso-position-vertical-relative:text;mso-width-percent:0;mso-height-percent:0;mso-width-relative:margin;mso-height-relative:margin;v-text-anchor:middle" o:gfxdata="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" fillcolor="#4f81bd [3204]" strokecolor="#8c3836" strokeweight="2pt">
                 <v:textbox>
                   <w:txbxContent>
                     <w:p>
@@ -6127,7 +6482,7 @@
           </mc:Choice>
           <mc:Fallback>
             <w:pict>
-              <v:rect id="Rectangle 8" o:spid="_x0000_s1048" style="position:absolute;margin-left:210.75pt;margin-top:-42pt;width:189pt;height:105.75pt;z-index:251754496;visibility:visible;mso-wrap-style:square;mso-width-percent:0;mso-height-percent:0;mso-wrap-distance-left:9pt;mso-wrap-distance-top:0;mso-wrap-distance-right:9pt;mso-wrap-distance-bottom:0;mso-position-horizontal:absolute;mso-position-horizontal-relative:text;mso-position-vertical:absolute;mso-position-vertical-relative:text;mso-width-percent:0;mso-height-percent:0;mso-width-relative:margin;mso-height-relative:margin;v-text-anchor:middle" o:gfxdata="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" fillcolor="white [3201]" strokecolor="#f79646 [3209]" strokeweight="2pt">
+              <v:rect id="Rectangle 8" o:spid="_x0000_s1050" style="position:absolute;margin-left:210.75pt;margin-top:-42pt;width:189pt;height:105.75pt;z-index:251754496;visibility:visible;mso-wrap-style:square;mso-width-percent:0;mso-height-percent:0;mso-wrap-distance-left:9pt;mso-wrap-distance-top:0;mso-wrap-distance-right:9pt;mso-wrap-distance-bottom:0;mso-position-horizontal:absolute;mso-position-horizontal-relative:text;mso-position-vertical:absolute;mso-position-vertical-relative:text;mso-width-percent:0;mso-height-percent:0;mso-width-relative:margin;mso-height-relative:margin;v-text-anchor:middle" o:gfxdata="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" fillcolor="white [3201]" strokecolor="#f79646 [3209]" strokeweight="2pt">
                 <v:textbox>
                   <w:txbxContent>
                     <w:p>
@@ -6413,7 +6768,7 @@
           </mc:Choice>
           <mc:Fallback>
             <w:pict>
-              <v:oval id="Oval 1" o:spid="_x0000_s1049" style="position:absolute;margin-left:.75pt;margin-top:11.8pt;width:81pt;height:48.75pt;z-index:251744256;visibility:visible;mso-wrap-style:square;mso-width-percent:0;mso-height-percent:0;mso-wrap-distance-left:9pt;mso-wrap-distance-top:0;mso-wrap-distance-right:9pt;mso-wrap-distance-bottom:0;mso-position-horizontal:absolute;mso-position-horizontal-relative:text;mso-position-vertical:absolute;mso-position-vertical-relative:text;mso-width-percent:0;mso-height-percent:0;mso-width-relative:margin;mso-height-relative:margin;v-text-anchor:middle" o:gfxdata="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" fillcolor="#c0504d" strokecolor="#8c3836" strokeweight="2pt">
+              <v:oval id="Oval 1" o:spid="_x0000_s1051" style="position:absolute;margin-left:.75pt;margin-top:11.8pt;width:81pt;height:48.75pt;z-index:251744256;visibility:visible;mso-wrap-style:square;mso-width-percent:0;mso-height-percent:0;mso-wrap-distance-left:9pt;mso-wrap-distance-top:0;mso-wrap-distance-right:9pt;mso-wrap-distance-bottom:0;mso-position-horizontal:absolute;mso-position-horizontal-relative:text;mso-position-vertical:absolute;mso-position-vertical-relative:text;mso-width-percent:0;mso-height-percent:0;mso-width-relative:margin;mso-height-relative:margin;v-text-anchor:middle" o:gfxdata="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" fillcolor="#c0504d" strokecolor="#8c3836" strokeweight="2pt">
                 <v:textbox>
                   <w:txbxContent>
                     <w:p>
@@ -6724,7 +7079,7 @@
           </mc:Choice>
           <mc:Fallback>
             <w:pict>
-              <v:oval id="Oval 3" o:spid="_x0000_s1050" style="position:absolute;margin-left:.75pt;margin-top:15.35pt;width:81pt;height:48.75pt;z-index:251747328;visibility:visible;mso-wrap-style:square;mso-width-percent:0;mso-height-percent:0;mso-wrap-distance-left:9pt;mso-wrap-distance-top:0;mso-wrap-distance-right:9pt;mso-wrap-distance-bottom:0;mso-position-horizontal:absolute;mso-position-horizontal-relative:text;mso-position-vertical:absolute;mso-position-vertical-relative:text;mso-width-percent:0;mso-height-percent:0;mso-width-relative:margin;mso-height-relative:margin;v-text-anchor:middle" o:gfxdata="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" fillcolor="#9bbb59 [3206]" strokecolor="#8c3836" strokeweight="2pt">
+              <v:oval id="Oval 3" o:spid="_x0000_s1052" style="position:absolute;margin-left:.75pt;margin-top:15.35pt;width:81pt;height:48.75pt;z-index:251747328;visibility:visible;mso-wrap-style:square;mso-width-percent:0;mso-height-percent:0;mso-wrap-distance-left:9pt;mso-wrap-distance-top:0;mso-wrap-distance-right:9pt;mso-wrap-distance-bottom:0;mso-position-horizontal:absolute;mso-position-horizontal-relative:text;mso-position-vertical:absolute;mso-position-vertical-relative:text;mso-width-percent:0;mso-height-percent:0;mso-width-relative:margin;mso-height-relative:margin;v-text-anchor:middle" o:gfxdata="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" fillcolor="#9bbb59 [3206]" strokecolor="#8c3836" strokeweight="2pt">
                 <v:textbox>
                   <w:txbxContent>
                     <w:p>
@@ -7002,7 +7357,7 @@
           </mc:Choice>
           <mc:Fallback>
             <w:pict>
-              <v:oval id="Oval 5" o:spid="_x0000_s1051" style="position:absolute;margin-left:1.5pt;margin-top:18.15pt;width:81pt;height:48.75pt;z-index:251750400;visibility:visible;mso-wrap-style:square;mso-width-percent:0;mso-height-percent:0;mso-wrap-distance-left:9pt;mso-wrap-distance-top:0;mso-wrap-distance-right:9pt;mso-wrap-distance-bottom:0;mso-position-horizontal:absolute;mso-position-horizontal-relative:text;mso-position-vertical:absolute;mso-position-vertical-relative:text;mso-width-percent:0;mso-height-percent:0;mso-width-relative:margin;mso-height-relative:margin;v-text-anchor:middle" o:gfxdata="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" fillcolor="#4f81bd [3204]" strokecolor="#8c3836" strokeweight="2pt">
+              <v:oval id="Oval 5" o:spid="_x0000_s1053" style="position:absolute;margin-left:1.5pt;margin-top:18.15pt;width:81pt;height:48.75pt;z-index:251750400;visibility:visible;mso-wrap-style:square;mso-width-percent:0;mso-height-percent:0;mso-wrap-distance-left:9pt;mso-wrap-distance-top:0;mso-wrap-distance-right:9pt;mso-wrap-distance-bottom:0;mso-position-horizontal:absolute;mso-position-horizontal-relative:text;mso-position-vertical:absolute;mso-position-vertical-relative:text;mso-width-percent:0;mso-height-percent:0;mso-width-relative:margin;mso-height-relative:margin;v-text-anchor:middle" o:gfxdata="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" fillcolor="#4f81bd [3204]" strokecolor="#8c3836" strokeweight="2pt">
                 <v:textbox>
                   <w:txbxContent>
                     <w:p>
@@ -8048,23 +8403,13 @@
                 <w:szCs w:val="28"/>
               </w:rPr>
             </w:pPr>
-            <w:proofErr w:type="spellStart"/>
             <w:r>
               <w:rPr>
                 <w:rFonts w:ascii="Times New Roman" w:hAnsi="Times New Roman" w:cs="Times New Roman"/>
                 <w:sz w:val="28"/>
                 <w:szCs w:val="28"/>
               </w:rPr>
-              <w:t>Clients</w:t>
-            </w:r>
-            <w:proofErr w:type="spellEnd"/>
-            <w:r>
-              <w:rPr>
-                <w:rFonts w:ascii="Times New Roman" w:hAnsi="Times New Roman" w:cs="Times New Roman"/>
-                <w:sz w:val="28"/>
-                <w:szCs w:val="28"/>
-              </w:rPr>
-              <w:t xml:space="preserve"> case type</w:t>
+              <w:t>Clients case type</w:t>
             </w:r>
           </w:p>
         </w:tc>
@@ -11414,6 +11759,14 @@
         </w:rPr>
         <w:t xml:space="preserve"> from the main menu</w:t>
       </w:r>
+      <w:r>
+        <w:rPr>
+          <w:rFonts w:ascii="Times New Roman" w:hAnsi="Times New Roman" w:cs="Times New Roman"/>
+          <w:sz w:val="28"/>
+          <w:szCs w:val="28"/>
+        </w:rPr>
+        <w:t>. User should have installed PDF Viewer</w:t>
+      </w:r>
     </w:p>
     <w:p>
       <w:pPr>
@@ -11510,6 +11863,11 @@
     </w:p>
     <w:p>
       <w:pPr>
+        <w:pStyle w:val="ListParagraph"/>
+        <w:numPr>
+          <w:ilvl w:val="0"/>
+          <w:numId w:val="11"/>
+        </w:numPr>
         <w:spacing w:after="160" w:line="259" w:lineRule="auto"/>
         <w:rPr>
           <w:rFonts w:ascii="Times New Roman" w:hAnsi="Times New Roman" w:cs="Times New Roman"/>
@@ -11517,6 +11875,2044 @@
           <w:szCs w:val="28"/>
         </w:rPr>
       </w:pPr>
+      <w:r>
+        <w:rPr>
+          <w:rFonts w:ascii="Times New Roman" w:hAnsi="Times New Roman" w:cs="Times New Roman"/>
+          <w:sz w:val="28"/>
+          <w:szCs w:val="28"/>
+          <w:lang w:val="en-US"/>
+        </w:rPr>
+        <w:t>On the first step user chooses the level of coverage. Next to the level options there’s a link to a pdf file with information about all the coverages.</w:t>
+      </w:r>
+    </w:p>
+    <w:p>
+      <w:pPr>
+        <w:pStyle w:val="ListParagraph"/>
+        <w:numPr>
+          <w:ilvl w:val="0"/>
+          <w:numId w:val="11"/>
+        </w:numPr>
+        <w:spacing w:after="160" w:line="259" w:lineRule="auto"/>
+        <w:rPr>
+          <w:rFonts w:ascii="Times New Roman" w:hAnsi="Times New Roman" w:cs="Times New Roman"/>
+          <w:sz w:val="28"/>
+          <w:szCs w:val="28"/>
+        </w:rPr>
+      </w:pPr>
+      <w:r>
+        <w:rPr>
+          <w:rFonts w:ascii="Times New Roman" w:hAnsi="Times New Roman" w:cs="Times New Roman"/>
+          <w:sz w:val="28"/>
+          <w:szCs w:val="28"/>
+          <w:lang w:val="en-US"/>
+        </w:rPr>
+        <w:t>On the second step a detailed information is displayed about the chosen level of coverage</w:t>
+      </w:r>
+    </w:p>
+    <w:p>
+      <w:pPr>
+        <w:pStyle w:val="ListParagraph"/>
+        <w:numPr>
+          <w:ilvl w:val="0"/>
+          <w:numId w:val="11"/>
+        </w:numPr>
+        <w:spacing w:after="160" w:line="259" w:lineRule="auto"/>
+        <w:rPr>
+          <w:rFonts w:ascii="Times New Roman" w:hAnsi="Times New Roman" w:cs="Times New Roman"/>
+          <w:sz w:val="28"/>
+          <w:szCs w:val="28"/>
+        </w:rPr>
+      </w:pPr>
+      <w:r>
+        <w:rPr>
+          <w:rFonts w:ascii="Times New Roman" w:hAnsi="Times New Roman" w:cs="Times New Roman"/>
+          <w:sz w:val="28"/>
+          <w:szCs w:val="28"/>
+          <w:lang w:val="en-US"/>
+        </w:rPr>
+        <w:t xml:space="preserve">On the third step you have five blank fields to enter your three names, email, phone number, ID number, </w:t>
+      </w:r>
+      <w:r>
+        <w:rPr>
+          <w:rFonts w:ascii="Times New Roman" w:hAnsi="Times New Roman" w:cs="Times New Roman"/>
+          <w:sz w:val="28"/>
+          <w:szCs w:val="28"/>
+          <w:lang w:val="en-US"/>
+        </w:rPr>
+        <w:t>address.</w:t>
+      </w:r>
+    </w:p>
+    <w:p>
+      <w:pPr>
+        <w:pStyle w:val="ListParagraph"/>
+        <w:numPr>
+          <w:ilvl w:val="0"/>
+          <w:numId w:val="11"/>
+        </w:numPr>
+        <w:spacing w:after="160" w:line="259" w:lineRule="auto"/>
+        <w:rPr>
+          <w:rFonts w:ascii="Times New Roman" w:hAnsi="Times New Roman" w:cs="Times New Roman"/>
+          <w:sz w:val="28"/>
+          <w:szCs w:val="28"/>
+        </w:rPr>
+      </w:pPr>
+      <w:r>
+        <w:rPr>
+          <w:rFonts w:ascii="Times New Roman" w:hAnsi="Times New Roman" w:cs="Times New Roman"/>
+          <w:sz w:val="28"/>
+          <w:szCs w:val="28"/>
+          <w:lang w:val="en-US"/>
+        </w:rPr>
+        <w:t>User cannot continue forward before fill all the blank fields</w:t>
+      </w:r>
+    </w:p>
+    <w:p>
+      <w:pPr>
+        <w:pStyle w:val="ListParagraph"/>
+        <w:numPr>
+          <w:ilvl w:val="0"/>
+          <w:numId w:val="11"/>
+        </w:numPr>
+        <w:spacing w:after="160" w:line="259" w:lineRule="auto"/>
+        <w:rPr>
+          <w:rFonts w:ascii="Times New Roman" w:hAnsi="Times New Roman" w:cs="Times New Roman"/>
+          <w:sz w:val="28"/>
+          <w:szCs w:val="28"/>
+        </w:rPr>
+      </w:pPr>
+      <w:r>
+        <w:rPr>
+          <w:rFonts w:ascii="Times New Roman" w:hAnsi="Times New Roman" w:cs="Times New Roman"/>
+          <w:sz w:val="28"/>
+          <w:szCs w:val="28"/>
+          <w:lang w:val="en-US"/>
+        </w:rPr>
+        <w:t>A valid email should have a “</w:t>
+      </w:r>
+      <w:r>
+        <w:rPr>
+          <w:rFonts w:ascii="Times New Roman" w:hAnsi="Times New Roman" w:cs="Times New Roman"/>
+          <w:sz w:val="28"/>
+          <w:szCs w:val="28"/>
+        </w:rPr>
+        <w:t>@</w:t>
+      </w:r>
+      <w:proofErr w:type="gramStart"/>
+      <w:r>
+        <w:rPr>
+          <w:rFonts w:ascii="Times New Roman" w:hAnsi="Times New Roman" w:cs="Times New Roman"/>
+          <w:sz w:val="28"/>
+          <w:szCs w:val="28"/>
+        </w:rPr>
+        <w:t xml:space="preserve">“ </w:t>
+      </w:r>
+      <w:r>
+        <w:rPr>
+          <w:rFonts w:ascii="Times New Roman" w:hAnsi="Times New Roman" w:cs="Times New Roman"/>
+          <w:sz w:val="28"/>
+          <w:szCs w:val="28"/>
+          <w:lang w:val="en-US"/>
+        </w:rPr>
+        <w:t>sign</w:t>
+      </w:r>
+      <w:proofErr w:type="gramEnd"/>
+      <w:r>
+        <w:rPr>
+          <w:rFonts w:ascii="Times New Roman" w:hAnsi="Times New Roman" w:cs="Times New Roman"/>
+          <w:sz w:val="28"/>
+          <w:szCs w:val="28"/>
+          <w:lang w:val="en-US"/>
+        </w:rPr>
+        <w:t xml:space="preserve"> in it and a domain.</w:t>
+      </w:r>
+    </w:p>
+    <w:p>
+      <w:pPr>
+        <w:pStyle w:val="ListParagraph"/>
+        <w:numPr>
+          <w:ilvl w:val="0"/>
+          <w:numId w:val="11"/>
+        </w:numPr>
+        <w:spacing w:after="160" w:line="259" w:lineRule="auto"/>
+        <w:rPr>
+          <w:rFonts w:ascii="Times New Roman" w:hAnsi="Times New Roman" w:cs="Times New Roman"/>
+          <w:sz w:val="28"/>
+          <w:szCs w:val="28"/>
+        </w:rPr>
+      </w:pPr>
+      <w:r>
+        <w:rPr>
+          <w:rFonts w:ascii="Times New Roman" w:hAnsi="Times New Roman" w:cs="Times New Roman"/>
+          <w:sz w:val="28"/>
+          <w:szCs w:val="28"/>
+          <w:lang w:val="en-US"/>
+        </w:rPr>
+        <w:t>To continue forward the user should mark as “checked” the box where he is agreed his personal data to be used by the insurance company</w:t>
+      </w:r>
+    </w:p>
+    <w:p>
+      <w:pPr>
+        <w:ind w:firstLine="720"/>
+        <w:rPr>
+          <w:rFonts w:ascii="Times New Roman" w:hAnsi="Times New Roman" w:cs="Times New Roman"/>
+          <w:i/>
+          <w:sz w:val="28"/>
+          <w:szCs w:val="28"/>
+          <w:u w:val="single"/>
+        </w:rPr>
+      </w:pPr>
+    </w:p>
+    <w:p>
+      <w:pPr>
+        <w:ind w:firstLine="720"/>
+        <w:rPr>
+          <w:rFonts w:ascii="Times New Roman" w:hAnsi="Times New Roman" w:cs="Times New Roman"/>
+          <w:i/>
+          <w:sz w:val="28"/>
+          <w:szCs w:val="28"/>
+          <w:u w:val="single"/>
+        </w:rPr>
+      </w:pPr>
+    </w:p>
+    <w:p>
+      <w:pPr>
+        <w:ind w:firstLine="720"/>
+        <w:rPr>
+          <w:rFonts w:ascii="Times New Roman" w:hAnsi="Times New Roman" w:cs="Times New Roman"/>
+          <w:i/>
+          <w:sz w:val="28"/>
+          <w:szCs w:val="28"/>
+          <w:u w:val="single"/>
+        </w:rPr>
+      </w:pPr>
+      <w:bookmarkStart w:id="5" w:name="_GoBack"/>
+      <w:bookmarkEnd w:id="5"/>
+    </w:p>
+    <w:p>
+      <w:pPr>
+        <w:ind w:firstLine="720"/>
+        <w:rPr>
+          <w:rFonts w:ascii="Times New Roman" w:hAnsi="Times New Roman" w:cs="Times New Roman"/>
+          <w:sz w:val="28"/>
+          <w:szCs w:val="28"/>
+        </w:rPr>
+      </w:pPr>
+      <w:r>
+        <w:rPr>
+          <w:rFonts w:ascii="Times New Roman" w:hAnsi="Times New Roman" w:cs="Times New Roman"/>
+          <w:i/>
+          <w:sz w:val="28"/>
+          <w:szCs w:val="28"/>
+          <w:u w:val="single"/>
+        </w:rPr>
+        <w:lastRenderedPageBreak/>
+        <w:t>Alternative</w:t>
+      </w:r>
+      <w:r>
+        <w:rPr>
+          <w:rFonts w:ascii="Times New Roman" w:hAnsi="Times New Roman" w:cs="Times New Roman"/>
+          <w:i/>
+          <w:sz w:val="28"/>
+          <w:szCs w:val="28"/>
+          <w:u w:val="single"/>
+        </w:rPr>
+        <w:t xml:space="preserve"> scenario</w:t>
+      </w:r>
+      <w:r>
+        <w:rPr>
+          <w:rFonts w:ascii="Times New Roman" w:hAnsi="Times New Roman" w:cs="Times New Roman"/>
+          <w:sz w:val="28"/>
+          <w:szCs w:val="28"/>
+        </w:rPr>
+        <w:t>:</w:t>
+      </w:r>
+    </w:p>
+    <w:p>
+      <w:pPr>
+        <w:pStyle w:val="ListParagraph"/>
+        <w:numPr>
+          <w:ilvl w:val="0"/>
+          <w:numId w:val="32"/>
+        </w:numPr>
+        <w:rPr>
+          <w:rFonts w:ascii="Times New Roman" w:hAnsi="Times New Roman" w:cs="Times New Roman"/>
+          <w:sz w:val="28"/>
+          <w:szCs w:val="28"/>
+        </w:rPr>
+      </w:pPr>
+      <w:r>
+        <w:rPr>
+          <w:rFonts w:ascii="Times New Roman" w:hAnsi="Times New Roman" w:cs="Times New Roman"/>
+          <w:sz w:val="28"/>
+          <w:szCs w:val="28"/>
+          <w:lang w:val="en-US"/>
+        </w:rPr>
+        <w:t>If a field is left blank then an error message is displayed “Please enter your ………/field name/.</w:t>
+      </w:r>
+    </w:p>
+    <w:p>
+      <w:pPr>
+        <w:pStyle w:val="ListParagraph"/>
+        <w:numPr>
+          <w:ilvl w:val="0"/>
+          <w:numId w:val="32"/>
+        </w:numPr>
+        <w:rPr>
+          <w:rFonts w:ascii="Times New Roman" w:hAnsi="Times New Roman" w:cs="Times New Roman"/>
+          <w:sz w:val="28"/>
+          <w:szCs w:val="28"/>
+        </w:rPr>
+      </w:pPr>
+      <w:r>
+        <w:rPr>
+          <w:rFonts w:ascii="Times New Roman" w:hAnsi="Times New Roman" w:cs="Times New Roman"/>
+          <w:sz w:val="28"/>
+          <w:szCs w:val="28"/>
+          <w:lang w:val="en-US"/>
+        </w:rPr>
+        <w:t xml:space="preserve">If an invalid email is </w:t>
+      </w:r>
+      <w:r>
+        <w:rPr>
+          <w:rFonts w:ascii="Times New Roman" w:hAnsi="Times New Roman" w:cs="Times New Roman"/>
+          <w:sz w:val="28"/>
+          <w:szCs w:val="28"/>
+          <w:lang w:val="en-US"/>
+        </w:rPr>
+        <w:t xml:space="preserve">entered – without </w:t>
+      </w:r>
+      <w:r>
+        <w:rPr>
+          <w:rFonts w:ascii="Times New Roman" w:hAnsi="Times New Roman" w:cs="Times New Roman"/>
+          <w:sz w:val="28"/>
+          <w:szCs w:val="28"/>
+        </w:rPr>
+        <w:t xml:space="preserve">@ </w:t>
+      </w:r>
+      <w:r>
+        <w:rPr>
+          <w:rFonts w:ascii="Times New Roman" w:hAnsi="Times New Roman" w:cs="Times New Roman"/>
+          <w:sz w:val="28"/>
+          <w:szCs w:val="28"/>
+          <w:lang w:val="en-US"/>
+        </w:rPr>
+        <w:t>sign an error message is displayed “Your email seems invalid. Please check for @”.</w:t>
+      </w:r>
+    </w:p>
+    <w:p>
+      <w:pPr>
+        <w:pStyle w:val="ListParagraph"/>
+        <w:numPr>
+          <w:ilvl w:val="0"/>
+          <w:numId w:val="32"/>
+        </w:numPr>
+        <w:rPr>
+          <w:rFonts w:ascii="Times New Roman" w:hAnsi="Times New Roman" w:cs="Times New Roman"/>
+          <w:sz w:val="28"/>
+          <w:szCs w:val="28"/>
+        </w:rPr>
+      </w:pPr>
+      <w:r>
+        <w:rPr>
+          <w:rFonts w:ascii="Times New Roman" w:hAnsi="Times New Roman" w:cs="Times New Roman"/>
+          <w:sz w:val="28"/>
+          <w:szCs w:val="28"/>
+          <w:lang w:val="en-US"/>
+        </w:rPr>
+        <w:t>If an email is entered without domain an error message is displayed – “Your email is missing hosting”</w:t>
+      </w:r>
+    </w:p>
+    <w:p>
+      <w:pPr>
+        <w:rPr>
+          <w:rFonts w:ascii="Times New Roman" w:hAnsi="Times New Roman" w:cs="Times New Roman"/>
+          <w:b/>
+          <w:sz w:val="28"/>
+          <w:szCs w:val="28"/>
+        </w:rPr>
+      </w:pPr>
+      <w:r>
+        <w:rPr>
+          <w:rFonts w:ascii="Times New Roman" w:hAnsi="Times New Roman" w:cs="Times New Roman"/>
+          <w:b/>
+          <w:sz w:val="28"/>
+          <w:szCs w:val="28"/>
+        </w:rPr>
+        <w:t>4.3 Test Cases</w:t>
+      </w:r>
+    </w:p>
+    <w:p>
+      <w:pPr>
+        <w:rPr>
+          <w:rFonts w:ascii="Times New Roman" w:hAnsi="Times New Roman" w:cs="Times New Roman"/>
+          <w:b/>
+          <w:sz w:val="28"/>
+          <w:szCs w:val="28"/>
+        </w:rPr>
+      </w:pPr>
+      <w:r>
+        <w:rPr>
+          <w:rFonts w:ascii="Times New Roman" w:hAnsi="Times New Roman" w:cs="Times New Roman"/>
+          <w:b/>
+          <w:sz w:val="28"/>
+          <w:szCs w:val="28"/>
+        </w:rPr>
+        <w:t>4.3.1 Test case about correctly filled blank fields at the second step of online insurance</w:t>
+      </w:r>
+    </w:p>
+    <w:p>
+      <w:pPr>
+        <w:spacing w:after="0"/>
+        <w:ind w:firstLine="720"/>
+        <w:rPr>
+          <w:rFonts w:ascii="Times New Roman" w:hAnsi="Times New Roman" w:cs="Times New Roman"/>
+          <w:sz w:val="28"/>
+          <w:szCs w:val="28"/>
+        </w:rPr>
+      </w:pPr>
+      <w:r>
+        <w:rPr>
+          <w:rFonts w:ascii="Times New Roman" w:hAnsi="Times New Roman" w:cs="Times New Roman"/>
+          <w:i/>
+          <w:sz w:val="28"/>
+          <w:szCs w:val="28"/>
+          <w:u w:val="single"/>
+        </w:rPr>
+        <w:t>Primary Actor</w:t>
+      </w:r>
+      <w:r>
+        <w:rPr>
+          <w:rFonts w:ascii="Times New Roman" w:hAnsi="Times New Roman" w:cs="Times New Roman"/>
+          <w:sz w:val="28"/>
+          <w:szCs w:val="28"/>
+          <w:u w:val="single"/>
+        </w:rPr>
+        <w:t>:</w:t>
+      </w:r>
+      <w:r>
+        <w:rPr>
+          <w:rFonts w:ascii="Times New Roman" w:hAnsi="Times New Roman" w:cs="Times New Roman"/>
+          <w:sz w:val="28"/>
+          <w:szCs w:val="28"/>
+        </w:rPr>
+        <w:t xml:space="preserve"> User</w:t>
+      </w:r>
+      <w:r>
+        <w:rPr>
+          <w:rFonts w:ascii="Times New Roman" w:hAnsi="Times New Roman" w:cs="Times New Roman"/>
+          <w:sz w:val="28"/>
+          <w:szCs w:val="28"/>
+        </w:rPr>
+        <w:br/>
+        <w:t xml:space="preserve">             </w:t>
+      </w:r>
+      <w:r>
+        <w:rPr>
+          <w:rFonts w:ascii="Times New Roman" w:hAnsi="Times New Roman" w:cs="Times New Roman"/>
+          <w:i/>
+          <w:sz w:val="28"/>
+          <w:szCs w:val="28"/>
+          <w:u w:val="single"/>
+        </w:rPr>
+        <w:t>Pre Condition</w:t>
+      </w:r>
+      <w:r>
+        <w:rPr>
+          <w:rFonts w:ascii="Times New Roman" w:hAnsi="Times New Roman" w:cs="Times New Roman"/>
+          <w:sz w:val="28"/>
+          <w:szCs w:val="28"/>
+          <w:u w:val="single"/>
+        </w:rPr>
+        <w:t>:</w:t>
+      </w:r>
+      <w:r>
+        <w:rPr>
+          <w:rFonts w:ascii="Times New Roman" w:hAnsi="Times New Roman" w:cs="Times New Roman"/>
+          <w:sz w:val="28"/>
+          <w:szCs w:val="28"/>
+        </w:rPr>
+        <w:t xml:space="preserve"> User loads the zknadejda.bg homepage</w:t>
+      </w:r>
+    </w:p>
+    <w:p>
+      <w:pPr>
+        <w:ind w:firstLine="720"/>
+        <w:rPr>
+          <w:rFonts w:ascii="Times New Roman" w:hAnsi="Times New Roman" w:cs="Times New Roman"/>
+          <w:sz w:val="28"/>
+          <w:szCs w:val="28"/>
+        </w:rPr>
+      </w:pPr>
+      <w:r>
+        <w:rPr>
+          <w:rFonts w:ascii="Times New Roman" w:hAnsi="Times New Roman" w:cs="Times New Roman"/>
+          <w:i/>
+          <w:sz w:val="28"/>
+          <w:szCs w:val="28"/>
+          <w:u w:val="single"/>
+        </w:rPr>
+        <w:t>Main scenario</w:t>
+      </w:r>
+      <w:r>
+        <w:rPr>
+          <w:rFonts w:ascii="Times New Roman" w:hAnsi="Times New Roman" w:cs="Times New Roman"/>
+          <w:sz w:val="28"/>
+          <w:szCs w:val="28"/>
+        </w:rPr>
+        <w:t>:</w:t>
+      </w:r>
+    </w:p>
+    <w:p>
+      <w:pPr>
+        <w:pStyle w:val="ListParagraph"/>
+        <w:numPr>
+          <w:ilvl w:val="0"/>
+          <w:numId w:val="34"/>
+        </w:numPr>
+        <w:spacing w:after="160" w:line="259" w:lineRule="auto"/>
+        <w:rPr>
+          <w:rFonts w:ascii="Times New Roman" w:hAnsi="Times New Roman" w:cs="Times New Roman"/>
+          <w:sz w:val="28"/>
+          <w:szCs w:val="28"/>
+        </w:rPr>
+      </w:pPr>
+      <w:r>
+        <w:rPr>
+          <w:rFonts w:ascii="Times New Roman" w:hAnsi="Times New Roman" w:cs="Times New Roman"/>
+          <w:sz w:val="28"/>
+          <w:szCs w:val="28"/>
+        </w:rPr>
+        <w:t xml:space="preserve">User initiates the </w:t>
+      </w:r>
+      <w:r>
+        <w:rPr>
+          <w:rFonts w:ascii="Times New Roman" w:hAnsi="Times New Roman" w:cs="Times New Roman"/>
+          <w:sz w:val="28"/>
+          <w:szCs w:val="28"/>
+          <w:lang w:val="en-US"/>
+        </w:rPr>
+        <w:t>“</w:t>
+      </w:r>
+      <w:r>
+        <w:rPr>
+          <w:rFonts w:ascii="Times New Roman" w:hAnsi="Times New Roman" w:cs="Times New Roman"/>
+          <w:sz w:val="28"/>
+          <w:szCs w:val="28"/>
+        </w:rPr>
+        <w:t>Online insurance</w:t>
+      </w:r>
+      <w:r>
+        <w:rPr>
+          <w:rFonts w:ascii="Times New Roman" w:hAnsi="Times New Roman" w:cs="Times New Roman"/>
+          <w:sz w:val="28"/>
+          <w:szCs w:val="28"/>
+          <w:lang w:val="en-US"/>
+        </w:rPr>
+        <w:t>”</w:t>
+      </w:r>
+      <w:r>
+        <w:rPr>
+          <w:rFonts w:ascii="Times New Roman" w:hAnsi="Times New Roman" w:cs="Times New Roman"/>
+          <w:sz w:val="28"/>
+          <w:szCs w:val="28"/>
+        </w:rPr>
+        <w:t xml:space="preserve"> functionality in the main menu( positioned just under the insurance company logo )</w:t>
+      </w:r>
+    </w:p>
+    <w:p>
+      <w:pPr>
+        <w:pStyle w:val="ListParagraph"/>
+        <w:numPr>
+          <w:ilvl w:val="0"/>
+          <w:numId w:val="34"/>
+        </w:numPr>
+        <w:spacing w:after="160" w:line="259" w:lineRule="auto"/>
+        <w:rPr>
+          <w:rFonts w:ascii="Times New Roman" w:hAnsi="Times New Roman" w:cs="Times New Roman"/>
+          <w:sz w:val="28"/>
+          <w:szCs w:val="28"/>
+        </w:rPr>
+      </w:pPr>
+      <w:r>
+        <w:rPr>
+          <w:rFonts w:ascii="Times New Roman" w:hAnsi="Times New Roman" w:cs="Times New Roman"/>
+          <w:sz w:val="28"/>
+          <w:szCs w:val="28"/>
+        </w:rPr>
+        <w:t xml:space="preserve"> </w:t>
+      </w:r>
+      <w:r>
+        <w:rPr>
+          <w:rFonts w:ascii="Times New Roman" w:hAnsi="Times New Roman" w:cs="Times New Roman"/>
+          <w:sz w:val="28"/>
+          <w:szCs w:val="28"/>
+        </w:rPr>
+        <w:t xml:space="preserve">A new section is opened, containing options to sign an online insurance contract for </w:t>
+      </w:r>
+      <w:r>
+        <w:rPr>
+          <w:rFonts w:ascii="Times New Roman" w:hAnsi="Times New Roman" w:cs="Times New Roman"/>
+          <w:i/>
+          <w:sz w:val="28"/>
+          <w:szCs w:val="28"/>
+        </w:rPr>
+        <w:t>Accident insurance</w:t>
+      </w:r>
+      <w:r>
+        <w:rPr>
+          <w:rFonts w:ascii="Times New Roman" w:hAnsi="Times New Roman" w:cs="Times New Roman"/>
+          <w:sz w:val="28"/>
+          <w:szCs w:val="28"/>
+        </w:rPr>
+        <w:t xml:space="preserve">, </w:t>
+      </w:r>
+      <w:r>
+        <w:rPr>
+          <w:rFonts w:ascii="Times New Roman" w:hAnsi="Times New Roman" w:cs="Times New Roman"/>
+          <w:i/>
+          <w:sz w:val="28"/>
+          <w:szCs w:val="28"/>
+        </w:rPr>
+        <w:t>Illness insurance</w:t>
+      </w:r>
+      <w:r>
+        <w:rPr>
+          <w:rFonts w:ascii="Times New Roman" w:hAnsi="Times New Roman" w:cs="Times New Roman"/>
+          <w:sz w:val="28"/>
+          <w:szCs w:val="28"/>
+        </w:rPr>
+        <w:t xml:space="preserve"> and </w:t>
+      </w:r>
+      <w:r>
+        <w:rPr>
+          <w:rFonts w:ascii="Times New Roman" w:hAnsi="Times New Roman" w:cs="Times New Roman"/>
+          <w:i/>
+          <w:sz w:val="28"/>
+          <w:szCs w:val="28"/>
+        </w:rPr>
+        <w:t>Property insurance.</w:t>
+      </w:r>
+      <w:r>
+        <w:rPr>
+          <w:rFonts w:ascii="Times New Roman" w:hAnsi="Times New Roman" w:cs="Times New Roman"/>
+          <w:i/>
+          <w:sz w:val="28"/>
+          <w:szCs w:val="28"/>
+        </w:rPr>
+        <w:t xml:space="preserve"> </w:t>
+      </w:r>
+      <w:r>
+        <w:rPr>
+          <w:rFonts w:ascii="Times New Roman" w:hAnsi="Times New Roman" w:cs="Times New Roman"/>
+          <w:sz w:val="28"/>
+          <w:szCs w:val="28"/>
+        </w:rPr>
+        <w:t>User choose Illness insurance and then choose some of the coverage levels.</w:t>
+      </w:r>
+    </w:p>
+    <w:p>
+      <w:pPr>
+        <w:pStyle w:val="ListParagraph"/>
+        <w:numPr>
+          <w:ilvl w:val="0"/>
+          <w:numId w:val="34"/>
+        </w:numPr>
+        <w:spacing w:after="160" w:line="259" w:lineRule="auto"/>
+        <w:rPr>
+          <w:rFonts w:ascii="Times New Roman" w:hAnsi="Times New Roman" w:cs="Times New Roman"/>
+          <w:sz w:val="28"/>
+          <w:szCs w:val="28"/>
+        </w:rPr>
+      </w:pPr>
+      <w:r>
+        <w:rPr>
+          <w:rFonts w:ascii="Times New Roman" w:hAnsi="Times New Roman" w:cs="Times New Roman"/>
+          <w:sz w:val="28"/>
+          <w:szCs w:val="28"/>
+          <w:lang w:val="en-US"/>
+        </w:rPr>
+        <w:t xml:space="preserve">Enters Ivan Ivanov </w:t>
+      </w:r>
+      <w:proofErr w:type="spellStart"/>
+      <w:r>
+        <w:rPr>
+          <w:rFonts w:ascii="Times New Roman" w:hAnsi="Times New Roman" w:cs="Times New Roman"/>
+          <w:sz w:val="28"/>
+          <w:szCs w:val="28"/>
+          <w:lang w:val="en-US"/>
+        </w:rPr>
+        <w:t>Ivanov</w:t>
+      </w:r>
+      <w:proofErr w:type="spellEnd"/>
+      <w:r>
+        <w:rPr>
+          <w:rFonts w:ascii="Times New Roman" w:hAnsi="Times New Roman" w:cs="Times New Roman"/>
+          <w:sz w:val="28"/>
+          <w:szCs w:val="28"/>
+          <w:lang w:val="en-US"/>
+        </w:rPr>
+        <w:t xml:space="preserve"> for three names</w:t>
+      </w:r>
+    </w:p>
+    <w:p>
+      <w:pPr>
+        <w:pStyle w:val="ListParagraph"/>
+        <w:numPr>
+          <w:ilvl w:val="0"/>
+          <w:numId w:val="34"/>
+        </w:numPr>
+        <w:spacing w:after="160" w:line="259" w:lineRule="auto"/>
+        <w:rPr>
+          <w:rFonts w:ascii="Times New Roman" w:hAnsi="Times New Roman" w:cs="Times New Roman"/>
+          <w:sz w:val="28"/>
+          <w:szCs w:val="28"/>
+        </w:rPr>
+      </w:pPr>
+      <w:hyperlink r:id="rId9" w:history="1">
+        <w:r>
+          <w:rPr>
+            <w:rStyle w:val="Hyperlink"/>
+            <w:rFonts w:ascii="Times New Roman" w:hAnsi="Times New Roman" w:cs="Times New Roman"/>
+            <w:sz w:val="28"/>
+            <w:szCs w:val="28"/>
+            <w:lang w:val="en-US"/>
+          </w:rPr>
+          <w:t>Ivanov@yahoo.com</w:t>
+        </w:r>
+      </w:hyperlink>
+      <w:r>
+        <w:rPr>
+          <w:rFonts w:ascii="Times New Roman" w:hAnsi="Times New Roman" w:cs="Times New Roman"/>
+          <w:sz w:val="28"/>
+          <w:szCs w:val="28"/>
+          <w:lang w:val="en-US"/>
+        </w:rPr>
+        <w:t xml:space="preserve"> for email</w:t>
+      </w:r>
+    </w:p>
+    <w:p>
+      <w:pPr>
+        <w:pStyle w:val="ListParagraph"/>
+        <w:numPr>
+          <w:ilvl w:val="0"/>
+          <w:numId w:val="34"/>
+        </w:numPr>
+        <w:spacing w:after="160" w:line="259" w:lineRule="auto"/>
+        <w:rPr>
+          <w:rFonts w:ascii="Times New Roman" w:hAnsi="Times New Roman" w:cs="Times New Roman"/>
+          <w:sz w:val="28"/>
+          <w:szCs w:val="28"/>
+        </w:rPr>
+      </w:pPr>
+      <w:r>
+        <w:rPr>
+          <w:rFonts w:ascii="Times New Roman" w:hAnsi="Times New Roman" w:cs="Times New Roman"/>
+          <w:sz w:val="28"/>
+          <w:szCs w:val="28"/>
+          <w:lang w:val="en-US"/>
+        </w:rPr>
+        <w:t>0888888888 for phone number</w:t>
+      </w:r>
+    </w:p>
+    <w:p>
+      <w:pPr>
+        <w:pStyle w:val="ListParagraph"/>
+        <w:numPr>
+          <w:ilvl w:val="0"/>
+          <w:numId w:val="34"/>
+        </w:numPr>
+        <w:spacing w:after="160" w:line="259" w:lineRule="auto"/>
+        <w:rPr>
+          <w:rFonts w:ascii="Times New Roman" w:hAnsi="Times New Roman" w:cs="Times New Roman"/>
+          <w:sz w:val="28"/>
+          <w:szCs w:val="28"/>
+        </w:rPr>
+      </w:pPr>
+      <w:r>
+        <w:rPr>
+          <w:rFonts w:ascii="Times New Roman" w:hAnsi="Times New Roman" w:cs="Times New Roman"/>
+          <w:sz w:val="28"/>
+          <w:szCs w:val="28"/>
+          <w:lang w:val="en-US"/>
+        </w:rPr>
+        <w:t>8812126789 for ID number</w:t>
+      </w:r>
+    </w:p>
+    <w:p>
+      <w:pPr>
+        <w:pStyle w:val="ListParagraph"/>
+        <w:numPr>
+          <w:ilvl w:val="0"/>
+          <w:numId w:val="34"/>
+        </w:numPr>
+        <w:spacing w:after="160" w:line="259" w:lineRule="auto"/>
+        <w:rPr>
+          <w:rFonts w:ascii="Times New Roman" w:hAnsi="Times New Roman" w:cs="Times New Roman"/>
+          <w:sz w:val="28"/>
+          <w:szCs w:val="28"/>
+        </w:rPr>
+      </w:pPr>
+      <w:r>
+        <w:rPr>
+          <w:rFonts w:ascii="Times New Roman" w:hAnsi="Times New Roman" w:cs="Times New Roman"/>
+          <w:sz w:val="28"/>
+          <w:szCs w:val="28"/>
+          <w:lang w:val="en-US"/>
+        </w:rPr>
+        <w:t xml:space="preserve">Sofia city, “Nicola </w:t>
+      </w:r>
+      <w:proofErr w:type="spellStart"/>
+      <w:r>
+        <w:rPr>
+          <w:rFonts w:ascii="Times New Roman" w:hAnsi="Times New Roman" w:cs="Times New Roman"/>
+          <w:sz w:val="28"/>
+          <w:szCs w:val="28"/>
+          <w:lang w:val="en-US"/>
+        </w:rPr>
+        <w:t>Vaptzarov</w:t>
+      </w:r>
+      <w:proofErr w:type="spellEnd"/>
+      <w:r>
+        <w:rPr>
+          <w:rFonts w:ascii="Times New Roman" w:hAnsi="Times New Roman" w:cs="Times New Roman"/>
+          <w:sz w:val="28"/>
+          <w:szCs w:val="28"/>
+          <w:lang w:val="en-US"/>
+        </w:rPr>
+        <w:t xml:space="preserve">” </w:t>
+      </w:r>
+      <w:proofErr w:type="spellStart"/>
+      <w:r>
+        <w:rPr>
+          <w:rFonts w:ascii="Times New Roman" w:hAnsi="Times New Roman" w:cs="Times New Roman"/>
+          <w:sz w:val="28"/>
+          <w:szCs w:val="28"/>
+          <w:lang w:val="en-US"/>
+        </w:rPr>
+        <w:t>blvd</w:t>
+      </w:r>
+      <w:proofErr w:type="spellEnd"/>
+      <w:r>
+        <w:rPr>
+          <w:rFonts w:ascii="Times New Roman" w:hAnsi="Times New Roman" w:cs="Times New Roman"/>
+          <w:sz w:val="28"/>
+          <w:szCs w:val="28"/>
+          <w:lang w:val="en-US"/>
+        </w:rPr>
+        <w:t xml:space="preserve"> 1.</w:t>
+      </w:r>
+    </w:p>
+    <w:p>
+      <w:pPr>
+        <w:pStyle w:val="ListParagraph"/>
+        <w:numPr>
+          <w:ilvl w:val="0"/>
+          <w:numId w:val="34"/>
+        </w:numPr>
+        <w:spacing w:after="160" w:line="259" w:lineRule="auto"/>
+        <w:rPr>
+          <w:rFonts w:ascii="Times New Roman" w:hAnsi="Times New Roman" w:cs="Times New Roman"/>
+          <w:sz w:val="28"/>
+          <w:szCs w:val="28"/>
+        </w:rPr>
+      </w:pPr>
+      <w:r>
+        <w:rPr>
+          <w:rFonts w:ascii="Times New Roman" w:hAnsi="Times New Roman" w:cs="Times New Roman"/>
+          <w:sz w:val="28"/>
+          <w:szCs w:val="28"/>
+          <w:lang w:val="en-US"/>
+        </w:rPr>
+        <w:t>Choose if he is paying through the bank or not</w:t>
+      </w:r>
+    </w:p>
+    <w:p>
+      <w:pPr>
+        <w:pStyle w:val="ListParagraph"/>
+        <w:numPr>
+          <w:ilvl w:val="0"/>
+          <w:numId w:val="34"/>
+        </w:numPr>
+        <w:spacing w:after="160" w:line="259" w:lineRule="auto"/>
+        <w:rPr>
+          <w:rFonts w:ascii="Times New Roman" w:hAnsi="Times New Roman" w:cs="Times New Roman"/>
+          <w:sz w:val="28"/>
+          <w:szCs w:val="28"/>
+        </w:rPr>
+      </w:pPr>
+      <w:r>
+        <w:rPr>
+          <w:rFonts w:ascii="Times New Roman" w:hAnsi="Times New Roman" w:cs="Times New Roman"/>
+          <w:sz w:val="28"/>
+          <w:szCs w:val="28"/>
+          <w:lang w:val="en-US"/>
+        </w:rPr>
+        <w:t xml:space="preserve">Checks that he is agreed his personal data to be used by the </w:t>
+      </w:r>
+      <w:proofErr w:type="spellStart"/>
+      <w:r>
+        <w:rPr>
+          <w:rFonts w:ascii="Times New Roman" w:hAnsi="Times New Roman" w:cs="Times New Roman"/>
+          <w:sz w:val="28"/>
+          <w:szCs w:val="28"/>
+          <w:lang w:val="en-US"/>
+        </w:rPr>
+        <w:t>insrance</w:t>
+      </w:r>
+      <w:proofErr w:type="spellEnd"/>
+      <w:r>
+        <w:rPr>
+          <w:rFonts w:ascii="Times New Roman" w:hAnsi="Times New Roman" w:cs="Times New Roman"/>
+          <w:sz w:val="28"/>
+          <w:szCs w:val="28"/>
+          <w:lang w:val="en-US"/>
+        </w:rPr>
+        <w:t xml:space="preserve"> company</w:t>
+      </w:r>
+    </w:p>
+    <w:p>
+      <w:pPr>
+        <w:pStyle w:val="ListParagraph"/>
+        <w:numPr>
+          <w:ilvl w:val="0"/>
+          <w:numId w:val="34"/>
+        </w:numPr>
+        <w:spacing w:after="160" w:line="259" w:lineRule="auto"/>
+        <w:rPr>
+          <w:rFonts w:ascii="Times New Roman" w:hAnsi="Times New Roman" w:cs="Times New Roman"/>
+          <w:sz w:val="28"/>
+          <w:szCs w:val="28"/>
+        </w:rPr>
+      </w:pPr>
+      <w:r>
+        <w:rPr>
+          <w:rFonts w:ascii="Times New Roman" w:hAnsi="Times New Roman" w:cs="Times New Roman"/>
+          <w:sz w:val="28"/>
+          <w:szCs w:val="28"/>
+          <w:lang w:val="en-US"/>
+        </w:rPr>
+        <w:t xml:space="preserve">Continues to the next step </w:t>
+      </w:r>
+    </w:p>
+    <w:p>
+      <w:pPr>
+        <w:rPr>
+          <w:rFonts w:ascii="Times New Roman" w:hAnsi="Times New Roman" w:cs="Times New Roman"/>
+          <w:b/>
+          <w:sz w:val="28"/>
+          <w:szCs w:val="28"/>
+        </w:rPr>
+      </w:pPr>
+      <w:r>
+        <w:rPr>
+          <w:rFonts w:ascii="Times New Roman" w:hAnsi="Times New Roman" w:cs="Times New Roman"/>
+          <w:b/>
+          <w:sz w:val="28"/>
+          <w:szCs w:val="28"/>
+        </w:rPr>
+        <w:t>4.3.2</w:t>
+      </w:r>
+      <w:r>
+        <w:rPr>
+          <w:rFonts w:ascii="Times New Roman" w:hAnsi="Times New Roman" w:cs="Times New Roman"/>
+          <w:b/>
+          <w:sz w:val="28"/>
+          <w:szCs w:val="28"/>
+        </w:rPr>
+        <w:t xml:space="preserve"> Test case about </w:t>
+      </w:r>
+      <w:r>
+        <w:rPr>
+          <w:rFonts w:ascii="Times New Roman" w:hAnsi="Times New Roman" w:cs="Times New Roman"/>
+          <w:b/>
+          <w:sz w:val="28"/>
+          <w:szCs w:val="28"/>
+        </w:rPr>
+        <w:t>incorrect email /without hosting/</w:t>
+      </w:r>
+      <w:r>
+        <w:rPr>
+          <w:rFonts w:ascii="Times New Roman" w:hAnsi="Times New Roman" w:cs="Times New Roman"/>
+          <w:b/>
+          <w:sz w:val="28"/>
+          <w:szCs w:val="28"/>
+        </w:rPr>
+        <w:t xml:space="preserve"> at the second step of online insurance</w:t>
+      </w:r>
+    </w:p>
+    <w:p>
+      <w:pPr>
+        <w:spacing w:after="0"/>
+        <w:ind w:firstLine="720"/>
+        <w:rPr>
+          <w:rFonts w:ascii="Times New Roman" w:hAnsi="Times New Roman" w:cs="Times New Roman"/>
+          <w:sz w:val="28"/>
+          <w:szCs w:val="28"/>
+        </w:rPr>
+      </w:pPr>
+      <w:r>
+        <w:rPr>
+          <w:rFonts w:ascii="Times New Roman" w:hAnsi="Times New Roman" w:cs="Times New Roman"/>
+          <w:i/>
+          <w:sz w:val="28"/>
+          <w:szCs w:val="28"/>
+          <w:u w:val="single"/>
+        </w:rPr>
+        <w:t>Primary Actor</w:t>
+      </w:r>
+      <w:r>
+        <w:rPr>
+          <w:rFonts w:ascii="Times New Roman" w:hAnsi="Times New Roman" w:cs="Times New Roman"/>
+          <w:sz w:val="28"/>
+          <w:szCs w:val="28"/>
+          <w:u w:val="single"/>
+        </w:rPr>
+        <w:t>:</w:t>
+      </w:r>
+      <w:r>
+        <w:rPr>
+          <w:rFonts w:ascii="Times New Roman" w:hAnsi="Times New Roman" w:cs="Times New Roman"/>
+          <w:sz w:val="28"/>
+          <w:szCs w:val="28"/>
+        </w:rPr>
+        <w:t xml:space="preserve"> User</w:t>
+      </w:r>
+      <w:r>
+        <w:rPr>
+          <w:rFonts w:ascii="Times New Roman" w:hAnsi="Times New Roman" w:cs="Times New Roman"/>
+          <w:sz w:val="28"/>
+          <w:szCs w:val="28"/>
+        </w:rPr>
+        <w:br/>
+        <w:t xml:space="preserve">             </w:t>
+      </w:r>
+      <w:r>
+        <w:rPr>
+          <w:rFonts w:ascii="Times New Roman" w:hAnsi="Times New Roman" w:cs="Times New Roman"/>
+          <w:i/>
+          <w:sz w:val="28"/>
+          <w:szCs w:val="28"/>
+          <w:u w:val="single"/>
+        </w:rPr>
+        <w:t>Pre Condition</w:t>
+      </w:r>
+      <w:r>
+        <w:rPr>
+          <w:rFonts w:ascii="Times New Roman" w:hAnsi="Times New Roman" w:cs="Times New Roman"/>
+          <w:sz w:val="28"/>
+          <w:szCs w:val="28"/>
+          <w:u w:val="single"/>
+        </w:rPr>
+        <w:t>:</w:t>
+      </w:r>
+      <w:r>
+        <w:rPr>
+          <w:rFonts w:ascii="Times New Roman" w:hAnsi="Times New Roman" w:cs="Times New Roman"/>
+          <w:sz w:val="28"/>
+          <w:szCs w:val="28"/>
+        </w:rPr>
+        <w:t xml:space="preserve"> User loads the zknadejda.bg homepage</w:t>
+      </w:r>
+    </w:p>
+    <w:p>
+      <w:pPr>
+        <w:ind w:firstLine="720"/>
+        <w:rPr>
+          <w:rFonts w:ascii="Times New Roman" w:hAnsi="Times New Roman" w:cs="Times New Roman"/>
+          <w:sz w:val="28"/>
+          <w:szCs w:val="28"/>
+        </w:rPr>
+      </w:pPr>
+      <w:r>
+        <w:rPr>
+          <w:rFonts w:ascii="Times New Roman" w:hAnsi="Times New Roman" w:cs="Times New Roman"/>
+          <w:i/>
+          <w:sz w:val="28"/>
+          <w:szCs w:val="28"/>
+          <w:u w:val="single"/>
+        </w:rPr>
+        <w:lastRenderedPageBreak/>
+        <w:t>Main scenario</w:t>
+      </w:r>
+      <w:r>
+        <w:rPr>
+          <w:rFonts w:ascii="Times New Roman" w:hAnsi="Times New Roman" w:cs="Times New Roman"/>
+          <w:sz w:val="28"/>
+          <w:szCs w:val="28"/>
+        </w:rPr>
+        <w:t>:</w:t>
+      </w:r>
+    </w:p>
+    <w:p>
+      <w:pPr>
+        <w:pStyle w:val="ListParagraph"/>
+        <w:numPr>
+          <w:ilvl w:val="0"/>
+          <w:numId w:val="35"/>
+        </w:numPr>
+        <w:spacing w:after="160" w:line="259" w:lineRule="auto"/>
+        <w:rPr>
+          <w:rFonts w:ascii="Times New Roman" w:hAnsi="Times New Roman" w:cs="Times New Roman"/>
+          <w:sz w:val="28"/>
+          <w:szCs w:val="28"/>
+        </w:rPr>
+      </w:pPr>
+      <w:r>
+        <w:rPr>
+          <w:rFonts w:ascii="Times New Roman" w:hAnsi="Times New Roman" w:cs="Times New Roman"/>
+          <w:sz w:val="28"/>
+          <w:szCs w:val="28"/>
+        </w:rPr>
+        <w:t xml:space="preserve">User initiates the </w:t>
+      </w:r>
+      <w:r>
+        <w:rPr>
+          <w:rFonts w:ascii="Times New Roman" w:hAnsi="Times New Roman" w:cs="Times New Roman"/>
+          <w:sz w:val="28"/>
+          <w:szCs w:val="28"/>
+          <w:lang w:val="en-US"/>
+        </w:rPr>
+        <w:t>“</w:t>
+      </w:r>
+      <w:r>
+        <w:rPr>
+          <w:rFonts w:ascii="Times New Roman" w:hAnsi="Times New Roman" w:cs="Times New Roman"/>
+          <w:sz w:val="28"/>
+          <w:szCs w:val="28"/>
+        </w:rPr>
+        <w:t>Online insurance</w:t>
+      </w:r>
+      <w:r>
+        <w:rPr>
+          <w:rFonts w:ascii="Times New Roman" w:hAnsi="Times New Roman" w:cs="Times New Roman"/>
+          <w:sz w:val="28"/>
+          <w:szCs w:val="28"/>
+          <w:lang w:val="en-US"/>
+        </w:rPr>
+        <w:t>”</w:t>
+      </w:r>
+      <w:r>
+        <w:rPr>
+          <w:rFonts w:ascii="Times New Roman" w:hAnsi="Times New Roman" w:cs="Times New Roman"/>
+          <w:sz w:val="28"/>
+          <w:szCs w:val="28"/>
+        </w:rPr>
+        <w:t xml:space="preserve"> functionality in the main menu( positioned just under the insurance company logo )</w:t>
+      </w:r>
+    </w:p>
+    <w:p>
+      <w:pPr>
+        <w:pStyle w:val="ListParagraph"/>
+        <w:numPr>
+          <w:ilvl w:val="0"/>
+          <w:numId w:val="35"/>
+        </w:numPr>
+        <w:spacing w:after="160" w:line="259" w:lineRule="auto"/>
+        <w:rPr>
+          <w:rFonts w:ascii="Times New Roman" w:hAnsi="Times New Roman" w:cs="Times New Roman"/>
+          <w:sz w:val="28"/>
+          <w:szCs w:val="28"/>
+        </w:rPr>
+      </w:pPr>
+      <w:r>
+        <w:rPr>
+          <w:rFonts w:ascii="Times New Roman" w:hAnsi="Times New Roman" w:cs="Times New Roman"/>
+          <w:sz w:val="28"/>
+          <w:szCs w:val="28"/>
+        </w:rPr>
+        <w:t xml:space="preserve"> A new section is opened, containing options to sign an online insurance contract for </w:t>
+      </w:r>
+      <w:r>
+        <w:rPr>
+          <w:rFonts w:ascii="Times New Roman" w:hAnsi="Times New Roman" w:cs="Times New Roman"/>
+          <w:i/>
+          <w:sz w:val="28"/>
+          <w:szCs w:val="28"/>
+        </w:rPr>
+        <w:t>Accident insurance</w:t>
+      </w:r>
+      <w:r>
+        <w:rPr>
+          <w:rFonts w:ascii="Times New Roman" w:hAnsi="Times New Roman" w:cs="Times New Roman"/>
+          <w:sz w:val="28"/>
+          <w:szCs w:val="28"/>
+        </w:rPr>
+        <w:t xml:space="preserve">, </w:t>
+      </w:r>
+      <w:r>
+        <w:rPr>
+          <w:rFonts w:ascii="Times New Roman" w:hAnsi="Times New Roman" w:cs="Times New Roman"/>
+          <w:i/>
+          <w:sz w:val="28"/>
+          <w:szCs w:val="28"/>
+        </w:rPr>
+        <w:t>Illness insurance</w:t>
+      </w:r>
+      <w:r>
+        <w:rPr>
+          <w:rFonts w:ascii="Times New Roman" w:hAnsi="Times New Roman" w:cs="Times New Roman"/>
+          <w:sz w:val="28"/>
+          <w:szCs w:val="28"/>
+        </w:rPr>
+        <w:t xml:space="preserve"> and </w:t>
+      </w:r>
+      <w:r>
+        <w:rPr>
+          <w:rFonts w:ascii="Times New Roman" w:hAnsi="Times New Roman" w:cs="Times New Roman"/>
+          <w:i/>
+          <w:sz w:val="28"/>
+          <w:szCs w:val="28"/>
+        </w:rPr>
+        <w:t xml:space="preserve">Property insurance. </w:t>
+      </w:r>
+      <w:r>
+        <w:rPr>
+          <w:rFonts w:ascii="Times New Roman" w:hAnsi="Times New Roman" w:cs="Times New Roman"/>
+          <w:sz w:val="28"/>
+          <w:szCs w:val="28"/>
+        </w:rPr>
+        <w:t>User choose Illness insurance and then choose some of the coverage levels.</w:t>
+      </w:r>
+    </w:p>
+    <w:p>
+      <w:pPr>
+        <w:pStyle w:val="ListParagraph"/>
+        <w:numPr>
+          <w:ilvl w:val="0"/>
+          <w:numId w:val="35"/>
+        </w:numPr>
+        <w:spacing w:after="160" w:line="259" w:lineRule="auto"/>
+        <w:rPr>
+          <w:rFonts w:ascii="Times New Roman" w:hAnsi="Times New Roman" w:cs="Times New Roman"/>
+          <w:sz w:val="28"/>
+          <w:szCs w:val="28"/>
+        </w:rPr>
+      </w:pPr>
+      <w:r>
+        <w:rPr>
+          <w:rFonts w:ascii="Times New Roman" w:hAnsi="Times New Roman" w:cs="Times New Roman"/>
+          <w:sz w:val="28"/>
+          <w:szCs w:val="28"/>
+          <w:lang w:val="en-US"/>
+        </w:rPr>
+        <w:t xml:space="preserve">Enters Ivan Ivanov </w:t>
+      </w:r>
+      <w:proofErr w:type="spellStart"/>
+      <w:r>
+        <w:rPr>
+          <w:rFonts w:ascii="Times New Roman" w:hAnsi="Times New Roman" w:cs="Times New Roman"/>
+          <w:sz w:val="28"/>
+          <w:szCs w:val="28"/>
+          <w:lang w:val="en-US"/>
+        </w:rPr>
+        <w:t>Ivanov</w:t>
+      </w:r>
+      <w:proofErr w:type="spellEnd"/>
+      <w:r>
+        <w:rPr>
+          <w:rFonts w:ascii="Times New Roman" w:hAnsi="Times New Roman" w:cs="Times New Roman"/>
+          <w:sz w:val="28"/>
+          <w:szCs w:val="28"/>
+          <w:lang w:val="en-US"/>
+        </w:rPr>
+        <w:t xml:space="preserve"> for three names</w:t>
+      </w:r>
+    </w:p>
+    <w:p>
+      <w:pPr>
+        <w:pStyle w:val="ListParagraph"/>
+        <w:numPr>
+          <w:ilvl w:val="0"/>
+          <w:numId w:val="35"/>
+        </w:numPr>
+        <w:spacing w:after="160" w:line="259" w:lineRule="auto"/>
+        <w:rPr>
+          <w:rFonts w:ascii="Times New Roman" w:hAnsi="Times New Roman" w:cs="Times New Roman"/>
+          <w:sz w:val="28"/>
+          <w:szCs w:val="28"/>
+        </w:rPr>
+      </w:pPr>
+      <w:hyperlink r:id="rId10" w:history="1">
+        <w:r>
+          <w:rPr>
+            <w:rStyle w:val="Hyperlink"/>
+            <w:rFonts w:ascii="Times New Roman" w:hAnsi="Times New Roman" w:cs="Times New Roman"/>
+            <w:sz w:val="28"/>
+            <w:szCs w:val="28"/>
+            <w:lang w:val="en-US"/>
+          </w:rPr>
+          <w:t>Ivanov@</w:t>
+        </w:r>
+      </w:hyperlink>
+      <w:r>
+        <w:rPr>
+          <w:rFonts w:ascii="Times New Roman" w:hAnsi="Times New Roman" w:cs="Times New Roman"/>
+          <w:sz w:val="28"/>
+          <w:szCs w:val="28"/>
+          <w:lang w:val="en-US"/>
+        </w:rPr>
+        <w:t xml:space="preserve"> </w:t>
+      </w:r>
+      <w:r>
+        <w:rPr>
+          <w:rFonts w:ascii="Times New Roman" w:hAnsi="Times New Roman" w:cs="Times New Roman"/>
+          <w:sz w:val="28"/>
+          <w:szCs w:val="28"/>
+          <w:lang w:val="en-US"/>
+        </w:rPr>
+        <w:t xml:space="preserve"> for email</w:t>
+      </w:r>
+    </w:p>
+    <w:p>
+      <w:pPr>
+        <w:pStyle w:val="ListParagraph"/>
+        <w:numPr>
+          <w:ilvl w:val="0"/>
+          <w:numId w:val="35"/>
+        </w:numPr>
+        <w:spacing w:after="160" w:line="259" w:lineRule="auto"/>
+        <w:rPr>
+          <w:rFonts w:ascii="Times New Roman" w:hAnsi="Times New Roman" w:cs="Times New Roman"/>
+          <w:sz w:val="28"/>
+          <w:szCs w:val="28"/>
+        </w:rPr>
+      </w:pPr>
+      <w:r>
+        <w:rPr>
+          <w:rFonts w:ascii="Times New Roman" w:hAnsi="Times New Roman" w:cs="Times New Roman"/>
+          <w:sz w:val="28"/>
+          <w:szCs w:val="28"/>
+          <w:lang w:val="en-US"/>
+        </w:rPr>
+        <w:t>0888888888 for phone number</w:t>
+      </w:r>
+    </w:p>
+    <w:p>
+      <w:pPr>
+        <w:pStyle w:val="ListParagraph"/>
+        <w:numPr>
+          <w:ilvl w:val="0"/>
+          <w:numId w:val="35"/>
+        </w:numPr>
+        <w:spacing w:after="160" w:line="259" w:lineRule="auto"/>
+        <w:rPr>
+          <w:rFonts w:ascii="Times New Roman" w:hAnsi="Times New Roman" w:cs="Times New Roman"/>
+          <w:sz w:val="28"/>
+          <w:szCs w:val="28"/>
+        </w:rPr>
+      </w:pPr>
+      <w:r>
+        <w:rPr>
+          <w:rFonts w:ascii="Times New Roman" w:hAnsi="Times New Roman" w:cs="Times New Roman"/>
+          <w:sz w:val="28"/>
+          <w:szCs w:val="28"/>
+          <w:lang w:val="en-US"/>
+        </w:rPr>
+        <w:t>8812126789 for ID number</w:t>
+      </w:r>
+    </w:p>
+    <w:p>
+      <w:pPr>
+        <w:pStyle w:val="ListParagraph"/>
+        <w:numPr>
+          <w:ilvl w:val="0"/>
+          <w:numId w:val="35"/>
+        </w:numPr>
+        <w:spacing w:after="160" w:line="259" w:lineRule="auto"/>
+        <w:rPr>
+          <w:rFonts w:ascii="Times New Roman" w:hAnsi="Times New Roman" w:cs="Times New Roman"/>
+          <w:sz w:val="28"/>
+          <w:szCs w:val="28"/>
+        </w:rPr>
+      </w:pPr>
+      <w:r>
+        <w:rPr>
+          <w:rFonts w:ascii="Times New Roman" w:hAnsi="Times New Roman" w:cs="Times New Roman"/>
+          <w:sz w:val="28"/>
+          <w:szCs w:val="28"/>
+          <w:lang w:val="en-US"/>
+        </w:rPr>
+        <w:t xml:space="preserve">Sofia city, “Nicola </w:t>
+      </w:r>
+      <w:proofErr w:type="spellStart"/>
+      <w:r>
+        <w:rPr>
+          <w:rFonts w:ascii="Times New Roman" w:hAnsi="Times New Roman" w:cs="Times New Roman"/>
+          <w:sz w:val="28"/>
+          <w:szCs w:val="28"/>
+          <w:lang w:val="en-US"/>
+        </w:rPr>
+        <w:t>Vaptzarov</w:t>
+      </w:r>
+      <w:proofErr w:type="spellEnd"/>
+      <w:r>
+        <w:rPr>
+          <w:rFonts w:ascii="Times New Roman" w:hAnsi="Times New Roman" w:cs="Times New Roman"/>
+          <w:sz w:val="28"/>
+          <w:szCs w:val="28"/>
+          <w:lang w:val="en-US"/>
+        </w:rPr>
+        <w:t xml:space="preserve">” </w:t>
+      </w:r>
+      <w:proofErr w:type="spellStart"/>
+      <w:r>
+        <w:rPr>
+          <w:rFonts w:ascii="Times New Roman" w:hAnsi="Times New Roman" w:cs="Times New Roman"/>
+          <w:sz w:val="28"/>
+          <w:szCs w:val="28"/>
+          <w:lang w:val="en-US"/>
+        </w:rPr>
+        <w:t>blvd</w:t>
+      </w:r>
+      <w:proofErr w:type="spellEnd"/>
+      <w:r>
+        <w:rPr>
+          <w:rFonts w:ascii="Times New Roman" w:hAnsi="Times New Roman" w:cs="Times New Roman"/>
+          <w:sz w:val="28"/>
+          <w:szCs w:val="28"/>
+          <w:lang w:val="en-US"/>
+        </w:rPr>
+        <w:t xml:space="preserve"> 1.</w:t>
+      </w:r>
+    </w:p>
+    <w:p>
+      <w:pPr>
+        <w:pStyle w:val="ListParagraph"/>
+        <w:numPr>
+          <w:ilvl w:val="0"/>
+          <w:numId w:val="35"/>
+        </w:numPr>
+        <w:spacing w:after="160" w:line="259" w:lineRule="auto"/>
+        <w:rPr>
+          <w:rFonts w:ascii="Times New Roman" w:hAnsi="Times New Roman" w:cs="Times New Roman"/>
+          <w:sz w:val="28"/>
+          <w:szCs w:val="28"/>
+        </w:rPr>
+      </w:pPr>
+      <w:r>
+        <w:rPr>
+          <w:rFonts w:ascii="Times New Roman" w:hAnsi="Times New Roman" w:cs="Times New Roman"/>
+          <w:sz w:val="28"/>
+          <w:szCs w:val="28"/>
+          <w:lang w:val="en-US"/>
+        </w:rPr>
+        <w:t>Choose if he is paying through the bank or not</w:t>
+      </w:r>
+    </w:p>
+    <w:p>
+      <w:pPr>
+        <w:pStyle w:val="ListParagraph"/>
+        <w:numPr>
+          <w:ilvl w:val="0"/>
+          <w:numId w:val="35"/>
+        </w:numPr>
+        <w:spacing w:after="160" w:line="259" w:lineRule="auto"/>
+        <w:rPr>
+          <w:rFonts w:ascii="Times New Roman" w:hAnsi="Times New Roman" w:cs="Times New Roman"/>
+          <w:sz w:val="28"/>
+          <w:szCs w:val="28"/>
+        </w:rPr>
+      </w:pPr>
+      <w:r>
+        <w:rPr>
+          <w:rFonts w:ascii="Times New Roman" w:hAnsi="Times New Roman" w:cs="Times New Roman"/>
+          <w:sz w:val="28"/>
+          <w:szCs w:val="28"/>
+          <w:lang w:val="en-US"/>
+        </w:rPr>
+        <w:t xml:space="preserve">Checks that he is agreed his personal data to be used by the </w:t>
+      </w:r>
+      <w:proofErr w:type="spellStart"/>
+      <w:r>
+        <w:rPr>
+          <w:rFonts w:ascii="Times New Roman" w:hAnsi="Times New Roman" w:cs="Times New Roman"/>
+          <w:sz w:val="28"/>
+          <w:szCs w:val="28"/>
+          <w:lang w:val="en-US"/>
+        </w:rPr>
+        <w:t>insrance</w:t>
+      </w:r>
+      <w:proofErr w:type="spellEnd"/>
+      <w:r>
+        <w:rPr>
+          <w:rFonts w:ascii="Times New Roman" w:hAnsi="Times New Roman" w:cs="Times New Roman"/>
+          <w:sz w:val="28"/>
+          <w:szCs w:val="28"/>
+          <w:lang w:val="en-US"/>
+        </w:rPr>
+        <w:t xml:space="preserve"> company</w:t>
+      </w:r>
+    </w:p>
+    <w:p>
+      <w:pPr>
+        <w:pStyle w:val="ListParagraph"/>
+        <w:numPr>
+          <w:ilvl w:val="0"/>
+          <w:numId w:val="35"/>
+        </w:numPr>
+        <w:spacing w:after="160" w:line="259" w:lineRule="auto"/>
+        <w:rPr>
+          <w:rFonts w:ascii="Times New Roman" w:hAnsi="Times New Roman" w:cs="Times New Roman"/>
+          <w:sz w:val="28"/>
+          <w:szCs w:val="28"/>
+        </w:rPr>
+      </w:pPr>
+      <w:r>
+        <w:rPr>
+          <w:rFonts w:ascii="Times New Roman" w:hAnsi="Times New Roman" w:cs="Times New Roman"/>
+          <w:sz w:val="28"/>
+          <w:szCs w:val="28"/>
+          <w:lang w:val="en-US"/>
+        </w:rPr>
+        <w:t xml:space="preserve"> An error message is displayed with text “A hosting is missing in the address”</w:t>
+      </w:r>
+    </w:p>
+    <w:p>
+      <w:pPr>
+        <w:rPr>
+          <w:rFonts w:ascii="Times New Roman" w:hAnsi="Times New Roman" w:cs="Times New Roman"/>
+          <w:b/>
+          <w:sz w:val="28"/>
+          <w:szCs w:val="28"/>
+        </w:rPr>
+      </w:pPr>
+      <w:r>
+        <w:rPr>
+          <w:rFonts w:ascii="Times New Roman" w:hAnsi="Times New Roman" w:cs="Times New Roman"/>
+          <w:b/>
+          <w:sz w:val="28"/>
+          <w:szCs w:val="28"/>
+        </w:rPr>
+        <w:t>4.3.3</w:t>
+      </w:r>
+      <w:r>
+        <w:rPr>
+          <w:rFonts w:ascii="Times New Roman" w:hAnsi="Times New Roman" w:cs="Times New Roman"/>
+          <w:b/>
+          <w:sz w:val="28"/>
+          <w:szCs w:val="28"/>
+        </w:rPr>
+        <w:t xml:space="preserve"> Test case about correctly filled blank fields at the second step of online insurance</w:t>
+      </w:r>
+    </w:p>
+    <w:p>
+      <w:pPr>
+        <w:spacing w:after="0"/>
+        <w:ind w:firstLine="720"/>
+        <w:rPr>
+          <w:rFonts w:ascii="Times New Roman" w:hAnsi="Times New Roman" w:cs="Times New Roman"/>
+          <w:sz w:val="28"/>
+          <w:szCs w:val="28"/>
+        </w:rPr>
+      </w:pPr>
+      <w:r>
+        <w:rPr>
+          <w:rFonts w:ascii="Times New Roman" w:hAnsi="Times New Roman" w:cs="Times New Roman"/>
+          <w:i/>
+          <w:sz w:val="28"/>
+          <w:szCs w:val="28"/>
+          <w:u w:val="single"/>
+        </w:rPr>
+        <w:t>Primary Actor</w:t>
+      </w:r>
+      <w:r>
+        <w:rPr>
+          <w:rFonts w:ascii="Times New Roman" w:hAnsi="Times New Roman" w:cs="Times New Roman"/>
+          <w:sz w:val="28"/>
+          <w:szCs w:val="28"/>
+          <w:u w:val="single"/>
+        </w:rPr>
+        <w:t>:</w:t>
+      </w:r>
+      <w:r>
+        <w:rPr>
+          <w:rFonts w:ascii="Times New Roman" w:hAnsi="Times New Roman" w:cs="Times New Roman"/>
+          <w:sz w:val="28"/>
+          <w:szCs w:val="28"/>
+        </w:rPr>
+        <w:t xml:space="preserve"> User</w:t>
+      </w:r>
+      <w:r>
+        <w:rPr>
+          <w:rFonts w:ascii="Times New Roman" w:hAnsi="Times New Roman" w:cs="Times New Roman"/>
+          <w:sz w:val="28"/>
+          <w:szCs w:val="28"/>
+        </w:rPr>
+        <w:br/>
+        <w:t xml:space="preserve">             </w:t>
+      </w:r>
+      <w:r>
+        <w:rPr>
+          <w:rFonts w:ascii="Times New Roman" w:hAnsi="Times New Roman" w:cs="Times New Roman"/>
+          <w:i/>
+          <w:sz w:val="28"/>
+          <w:szCs w:val="28"/>
+          <w:u w:val="single"/>
+        </w:rPr>
+        <w:t>Pre Condition</w:t>
+      </w:r>
+      <w:r>
+        <w:rPr>
+          <w:rFonts w:ascii="Times New Roman" w:hAnsi="Times New Roman" w:cs="Times New Roman"/>
+          <w:sz w:val="28"/>
+          <w:szCs w:val="28"/>
+          <w:u w:val="single"/>
+        </w:rPr>
+        <w:t>:</w:t>
+      </w:r>
+      <w:r>
+        <w:rPr>
+          <w:rFonts w:ascii="Times New Roman" w:hAnsi="Times New Roman" w:cs="Times New Roman"/>
+          <w:sz w:val="28"/>
+          <w:szCs w:val="28"/>
+        </w:rPr>
+        <w:t xml:space="preserve"> User loads the zknadejda.bg homepage</w:t>
+      </w:r>
+    </w:p>
+    <w:p>
+      <w:pPr>
+        <w:ind w:firstLine="720"/>
+        <w:rPr>
+          <w:rFonts w:ascii="Times New Roman" w:hAnsi="Times New Roman" w:cs="Times New Roman"/>
+          <w:sz w:val="28"/>
+          <w:szCs w:val="28"/>
+        </w:rPr>
+      </w:pPr>
+      <w:r>
+        <w:rPr>
+          <w:rFonts w:ascii="Times New Roman" w:hAnsi="Times New Roman" w:cs="Times New Roman"/>
+          <w:i/>
+          <w:sz w:val="28"/>
+          <w:szCs w:val="28"/>
+          <w:u w:val="single"/>
+        </w:rPr>
+        <w:t>Main scenario</w:t>
+      </w:r>
+      <w:r>
+        <w:rPr>
+          <w:rFonts w:ascii="Times New Roman" w:hAnsi="Times New Roman" w:cs="Times New Roman"/>
+          <w:sz w:val="28"/>
+          <w:szCs w:val="28"/>
+        </w:rPr>
+        <w:t>:</w:t>
+      </w:r>
+    </w:p>
+    <w:p>
+      <w:pPr>
+        <w:pStyle w:val="ListParagraph"/>
+        <w:numPr>
+          <w:ilvl w:val="0"/>
+          <w:numId w:val="36"/>
+        </w:numPr>
+        <w:spacing w:after="160" w:line="259" w:lineRule="auto"/>
+        <w:rPr>
+          <w:rFonts w:ascii="Times New Roman" w:hAnsi="Times New Roman" w:cs="Times New Roman"/>
+          <w:sz w:val="28"/>
+          <w:szCs w:val="28"/>
+        </w:rPr>
+      </w:pPr>
+      <w:r>
+        <w:rPr>
+          <w:rFonts w:ascii="Times New Roman" w:hAnsi="Times New Roman" w:cs="Times New Roman"/>
+          <w:sz w:val="28"/>
+          <w:szCs w:val="28"/>
+        </w:rPr>
+        <w:t xml:space="preserve">User initiates the </w:t>
+      </w:r>
+      <w:r>
+        <w:rPr>
+          <w:rFonts w:ascii="Times New Roman" w:hAnsi="Times New Roman" w:cs="Times New Roman"/>
+          <w:sz w:val="28"/>
+          <w:szCs w:val="28"/>
+          <w:lang w:val="en-US"/>
+        </w:rPr>
+        <w:t>“</w:t>
+      </w:r>
+      <w:r>
+        <w:rPr>
+          <w:rFonts w:ascii="Times New Roman" w:hAnsi="Times New Roman" w:cs="Times New Roman"/>
+          <w:sz w:val="28"/>
+          <w:szCs w:val="28"/>
+        </w:rPr>
+        <w:t>Online insurance</w:t>
+      </w:r>
+      <w:r>
+        <w:rPr>
+          <w:rFonts w:ascii="Times New Roman" w:hAnsi="Times New Roman" w:cs="Times New Roman"/>
+          <w:sz w:val="28"/>
+          <w:szCs w:val="28"/>
+          <w:lang w:val="en-US"/>
+        </w:rPr>
+        <w:t>”</w:t>
+      </w:r>
+      <w:r>
+        <w:rPr>
+          <w:rFonts w:ascii="Times New Roman" w:hAnsi="Times New Roman" w:cs="Times New Roman"/>
+          <w:sz w:val="28"/>
+          <w:szCs w:val="28"/>
+        </w:rPr>
+        <w:t xml:space="preserve"> functionality in the main menu( positioned just under the insurance company logo )</w:t>
+      </w:r>
+    </w:p>
+    <w:p>
+      <w:pPr>
+        <w:pStyle w:val="ListParagraph"/>
+        <w:numPr>
+          <w:ilvl w:val="0"/>
+          <w:numId w:val="36"/>
+        </w:numPr>
+        <w:spacing w:after="160" w:line="259" w:lineRule="auto"/>
+        <w:rPr>
+          <w:rFonts w:ascii="Times New Roman" w:hAnsi="Times New Roman" w:cs="Times New Roman"/>
+          <w:sz w:val="28"/>
+          <w:szCs w:val="28"/>
+        </w:rPr>
+      </w:pPr>
+      <w:r>
+        <w:rPr>
+          <w:rFonts w:ascii="Times New Roman" w:hAnsi="Times New Roman" w:cs="Times New Roman"/>
+          <w:sz w:val="28"/>
+          <w:szCs w:val="28"/>
+        </w:rPr>
+        <w:t xml:space="preserve"> A new section is opened, containing options to sign an online insurance contract for </w:t>
+      </w:r>
+      <w:r>
+        <w:rPr>
+          <w:rFonts w:ascii="Times New Roman" w:hAnsi="Times New Roman" w:cs="Times New Roman"/>
+          <w:i/>
+          <w:sz w:val="28"/>
+          <w:szCs w:val="28"/>
+        </w:rPr>
+        <w:t>Accident insurance</w:t>
+      </w:r>
+      <w:r>
+        <w:rPr>
+          <w:rFonts w:ascii="Times New Roman" w:hAnsi="Times New Roman" w:cs="Times New Roman"/>
+          <w:sz w:val="28"/>
+          <w:szCs w:val="28"/>
+        </w:rPr>
+        <w:t xml:space="preserve">, </w:t>
+      </w:r>
+      <w:r>
+        <w:rPr>
+          <w:rFonts w:ascii="Times New Roman" w:hAnsi="Times New Roman" w:cs="Times New Roman"/>
+          <w:i/>
+          <w:sz w:val="28"/>
+          <w:szCs w:val="28"/>
+        </w:rPr>
+        <w:t>Illness insurance</w:t>
+      </w:r>
+      <w:r>
+        <w:rPr>
+          <w:rFonts w:ascii="Times New Roman" w:hAnsi="Times New Roman" w:cs="Times New Roman"/>
+          <w:sz w:val="28"/>
+          <w:szCs w:val="28"/>
+        </w:rPr>
+        <w:t xml:space="preserve"> and </w:t>
+      </w:r>
+      <w:r>
+        <w:rPr>
+          <w:rFonts w:ascii="Times New Roman" w:hAnsi="Times New Roman" w:cs="Times New Roman"/>
+          <w:i/>
+          <w:sz w:val="28"/>
+          <w:szCs w:val="28"/>
+        </w:rPr>
+        <w:t xml:space="preserve">Property insurance. </w:t>
+      </w:r>
+      <w:r>
+        <w:rPr>
+          <w:rFonts w:ascii="Times New Roman" w:hAnsi="Times New Roman" w:cs="Times New Roman"/>
+          <w:sz w:val="28"/>
+          <w:szCs w:val="28"/>
+        </w:rPr>
+        <w:t>User choose Illness insurance and then choose some of the coverage levels.</w:t>
+      </w:r>
+    </w:p>
+    <w:p>
+      <w:pPr>
+        <w:pStyle w:val="ListParagraph"/>
+        <w:numPr>
+          <w:ilvl w:val="0"/>
+          <w:numId w:val="36"/>
+        </w:numPr>
+        <w:spacing w:after="160" w:line="259" w:lineRule="auto"/>
+        <w:rPr>
+          <w:rFonts w:ascii="Times New Roman" w:hAnsi="Times New Roman" w:cs="Times New Roman"/>
+          <w:sz w:val="28"/>
+          <w:szCs w:val="28"/>
+        </w:rPr>
+      </w:pPr>
+      <w:r>
+        <w:rPr>
+          <w:rFonts w:ascii="Times New Roman" w:hAnsi="Times New Roman" w:cs="Times New Roman"/>
+          <w:sz w:val="28"/>
+          <w:szCs w:val="28"/>
+          <w:lang w:val="en-US"/>
+        </w:rPr>
+        <w:t xml:space="preserve">Enters Ivan Ivanov </w:t>
+      </w:r>
+      <w:proofErr w:type="spellStart"/>
+      <w:r>
+        <w:rPr>
+          <w:rFonts w:ascii="Times New Roman" w:hAnsi="Times New Roman" w:cs="Times New Roman"/>
+          <w:sz w:val="28"/>
+          <w:szCs w:val="28"/>
+          <w:lang w:val="en-US"/>
+        </w:rPr>
+        <w:t>Ivanov</w:t>
+      </w:r>
+      <w:proofErr w:type="spellEnd"/>
+      <w:r>
+        <w:rPr>
+          <w:rFonts w:ascii="Times New Roman" w:hAnsi="Times New Roman" w:cs="Times New Roman"/>
+          <w:sz w:val="28"/>
+          <w:szCs w:val="28"/>
+          <w:lang w:val="en-US"/>
+        </w:rPr>
+        <w:t xml:space="preserve"> for three names</w:t>
+      </w:r>
+    </w:p>
+    <w:p>
+      <w:pPr>
+        <w:pStyle w:val="ListParagraph"/>
+        <w:numPr>
+          <w:ilvl w:val="0"/>
+          <w:numId w:val="36"/>
+        </w:numPr>
+        <w:spacing w:after="160" w:line="259" w:lineRule="auto"/>
+        <w:rPr>
+          <w:rFonts w:ascii="Times New Roman" w:hAnsi="Times New Roman" w:cs="Times New Roman"/>
+          <w:sz w:val="28"/>
+          <w:szCs w:val="28"/>
+        </w:rPr>
+      </w:pPr>
+      <w:hyperlink r:id="rId11" w:history="1">
+        <w:r>
+          <w:rPr>
+            <w:rStyle w:val="Hyperlink"/>
+            <w:rFonts w:ascii="Times New Roman" w:hAnsi="Times New Roman" w:cs="Times New Roman"/>
+            <w:sz w:val="28"/>
+            <w:szCs w:val="28"/>
+            <w:lang w:val="en-US"/>
+          </w:rPr>
+          <w:t>Ivanov@yahoo.com</w:t>
+        </w:r>
+      </w:hyperlink>
+      <w:r>
+        <w:rPr>
+          <w:rFonts w:ascii="Times New Roman" w:hAnsi="Times New Roman" w:cs="Times New Roman"/>
+          <w:sz w:val="28"/>
+          <w:szCs w:val="28"/>
+          <w:lang w:val="en-US"/>
+        </w:rPr>
+        <w:t xml:space="preserve"> for email</w:t>
+      </w:r>
+    </w:p>
+    <w:p>
+      <w:pPr>
+        <w:pStyle w:val="ListParagraph"/>
+        <w:numPr>
+          <w:ilvl w:val="0"/>
+          <w:numId w:val="36"/>
+        </w:numPr>
+        <w:spacing w:after="160" w:line="259" w:lineRule="auto"/>
+        <w:rPr>
+          <w:rFonts w:ascii="Times New Roman" w:hAnsi="Times New Roman" w:cs="Times New Roman"/>
+          <w:sz w:val="28"/>
+          <w:szCs w:val="28"/>
+        </w:rPr>
+      </w:pPr>
+      <w:r>
+        <w:rPr>
+          <w:rFonts w:ascii="Times New Roman" w:hAnsi="Times New Roman" w:cs="Times New Roman"/>
+          <w:sz w:val="28"/>
+          <w:szCs w:val="28"/>
+          <w:lang w:val="en-US"/>
+        </w:rPr>
+        <w:t>The field with the phone number is left blank</w:t>
+      </w:r>
+    </w:p>
+    <w:p>
+      <w:pPr>
+        <w:pStyle w:val="ListParagraph"/>
+        <w:numPr>
+          <w:ilvl w:val="0"/>
+          <w:numId w:val="36"/>
+        </w:numPr>
+        <w:spacing w:after="160" w:line="259" w:lineRule="auto"/>
+        <w:rPr>
+          <w:rFonts w:ascii="Times New Roman" w:hAnsi="Times New Roman" w:cs="Times New Roman"/>
+          <w:sz w:val="28"/>
+          <w:szCs w:val="28"/>
+        </w:rPr>
+      </w:pPr>
+      <w:r>
+        <w:rPr>
+          <w:rFonts w:ascii="Times New Roman" w:hAnsi="Times New Roman" w:cs="Times New Roman"/>
+          <w:sz w:val="28"/>
+          <w:szCs w:val="28"/>
+          <w:lang w:val="en-US"/>
+        </w:rPr>
+        <w:t>8812126789 for ID number</w:t>
+      </w:r>
+    </w:p>
+    <w:p>
+      <w:pPr>
+        <w:pStyle w:val="ListParagraph"/>
+        <w:numPr>
+          <w:ilvl w:val="0"/>
+          <w:numId w:val="36"/>
+        </w:numPr>
+        <w:spacing w:after="160" w:line="259" w:lineRule="auto"/>
+        <w:rPr>
+          <w:rFonts w:ascii="Times New Roman" w:hAnsi="Times New Roman" w:cs="Times New Roman"/>
+          <w:sz w:val="28"/>
+          <w:szCs w:val="28"/>
+        </w:rPr>
+      </w:pPr>
+      <w:r>
+        <w:rPr>
+          <w:rFonts w:ascii="Times New Roman" w:hAnsi="Times New Roman" w:cs="Times New Roman"/>
+          <w:sz w:val="28"/>
+          <w:szCs w:val="28"/>
+          <w:lang w:val="en-US"/>
+        </w:rPr>
+        <w:t xml:space="preserve">Sofia city, “Nicola </w:t>
+      </w:r>
+      <w:proofErr w:type="spellStart"/>
+      <w:r>
+        <w:rPr>
+          <w:rFonts w:ascii="Times New Roman" w:hAnsi="Times New Roman" w:cs="Times New Roman"/>
+          <w:sz w:val="28"/>
+          <w:szCs w:val="28"/>
+          <w:lang w:val="en-US"/>
+        </w:rPr>
+        <w:t>Vaptzarov</w:t>
+      </w:r>
+      <w:proofErr w:type="spellEnd"/>
+      <w:r>
+        <w:rPr>
+          <w:rFonts w:ascii="Times New Roman" w:hAnsi="Times New Roman" w:cs="Times New Roman"/>
+          <w:sz w:val="28"/>
+          <w:szCs w:val="28"/>
+          <w:lang w:val="en-US"/>
+        </w:rPr>
+        <w:t xml:space="preserve">” </w:t>
+      </w:r>
+      <w:proofErr w:type="spellStart"/>
+      <w:r>
+        <w:rPr>
+          <w:rFonts w:ascii="Times New Roman" w:hAnsi="Times New Roman" w:cs="Times New Roman"/>
+          <w:sz w:val="28"/>
+          <w:szCs w:val="28"/>
+          <w:lang w:val="en-US"/>
+        </w:rPr>
+        <w:t>blvd</w:t>
+      </w:r>
+      <w:proofErr w:type="spellEnd"/>
+      <w:r>
+        <w:rPr>
+          <w:rFonts w:ascii="Times New Roman" w:hAnsi="Times New Roman" w:cs="Times New Roman"/>
+          <w:sz w:val="28"/>
+          <w:szCs w:val="28"/>
+          <w:lang w:val="en-US"/>
+        </w:rPr>
+        <w:t xml:space="preserve"> 1.</w:t>
+      </w:r>
+    </w:p>
+    <w:p>
+      <w:pPr>
+        <w:pStyle w:val="ListParagraph"/>
+        <w:numPr>
+          <w:ilvl w:val="0"/>
+          <w:numId w:val="36"/>
+        </w:numPr>
+        <w:spacing w:after="160" w:line="259" w:lineRule="auto"/>
+        <w:rPr>
+          <w:rFonts w:ascii="Times New Roman" w:hAnsi="Times New Roman" w:cs="Times New Roman"/>
+          <w:sz w:val="28"/>
+          <w:szCs w:val="28"/>
+        </w:rPr>
+      </w:pPr>
+      <w:r>
+        <w:rPr>
+          <w:rFonts w:ascii="Times New Roman" w:hAnsi="Times New Roman" w:cs="Times New Roman"/>
+          <w:sz w:val="28"/>
+          <w:szCs w:val="28"/>
+          <w:lang w:val="en-US"/>
+        </w:rPr>
+        <w:t>Choose if he is paying through the bank or not</w:t>
+      </w:r>
+    </w:p>
+    <w:p>
+      <w:pPr>
+        <w:pStyle w:val="ListParagraph"/>
+        <w:numPr>
+          <w:ilvl w:val="0"/>
+          <w:numId w:val="36"/>
+        </w:numPr>
+        <w:spacing w:after="160" w:line="259" w:lineRule="auto"/>
+        <w:rPr>
+          <w:rFonts w:ascii="Times New Roman" w:hAnsi="Times New Roman" w:cs="Times New Roman"/>
+          <w:sz w:val="28"/>
+          <w:szCs w:val="28"/>
+        </w:rPr>
+      </w:pPr>
+      <w:r>
+        <w:rPr>
+          <w:rFonts w:ascii="Times New Roman" w:hAnsi="Times New Roman" w:cs="Times New Roman"/>
+          <w:sz w:val="28"/>
+          <w:szCs w:val="28"/>
+          <w:lang w:val="en-US"/>
+        </w:rPr>
+        <w:lastRenderedPageBreak/>
+        <w:t xml:space="preserve">Checks that he is agreed his personal data to be used by the </w:t>
+      </w:r>
+      <w:proofErr w:type="spellStart"/>
+      <w:r>
+        <w:rPr>
+          <w:rFonts w:ascii="Times New Roman" w:hAnsi="Times New Roman" w:cs="Times New Roman"/>
+          <w:sz w:val="28"/>
+          <w:szCs w:val="28"/>
+          <w:lang w:val="en-US"/>
+        </w:rPr>
+        <w:t>insrance</w:t>
+      </w:r>
+      <w:proofErr w:type="spellEnd"/>
+      <w:r>
+        <w:rPr>
+          <w:rFonts w:ascii="Times New Roman" w:hAnsi="Times New Roman" w:cs="Times New Roman"/>
+          <w:sz w:val="28"/>
+          <w:szCs w:val="28"/>
+          <w:lang w:val="en-US"/>
+        </w:rPr>
+        <w:t xml:space="preserve"> company</w:t>
+      </w:r>
+    </w:p>
+    <w:p>
+      <w:pPr>
+        <w:pStyle w:val="ListParagraph"/>
+        <w:numPr>
+          <w:ilvl w:val="0"/>
+          <w:numId w:val="36"/>
+        </w:numPr>
+        <w:spacing w:after="160" w:line="259" w:lineRule="auto"/>
+        <w:rPr>
+          <w:rFonts w:ascii="Times New Roman" w:hAnsi="Times New Roman" w:cs="Times New Roman"/>
+          <w:b/>
+          <w:sz w:val="28"/>
+          <w:szCs w:val="28"/>
+        </w:rPr>
+      </w:pPr>
+      <w:r>
+        <w:rPr>
+          <w:rFonts w:ascii="Times New Roman" w:hAnsi="Times New Roman" w:cs="Times New Roman"/>
+          <w:sz w:val="28"/>
+          <w:szCs w:val="28"/>
+          <w:lang w:val="en-US"/>
+        </w:rPr>
+        <w:t xml:space="preserve"> An error message is displayed with text “Please enter a phone number to contact with you”</w:t>
+      </w:r>
     </w:p>
     <w:p>
       <w:pPr>
@@ -12016,6 +14412,7 @@
           <w:sz w:val="28"/>
           <w:szCs w:val="28"/>
         </w:rPr>
+        <w:lastRenderedPageBreak/>
         <w:t xml:space="preserve">The server should be able to serve 25 percent of registered customers simultaneously, which may be about several thousand for a medium scaled electronic enterprise. </w:t>
       </w:r>
     </w:p>
@@ -12231,7 +14628,6 @@
           <w:sz w:val="28"/>
           <w:szCs w:val="28"/>
         </w:rPr>
-        <w:lastRenderedPageBreak/>
         <w:tab/>
       </w:r>
     </w:p>
@@ -12321,8 +14717,6 @@
         <w:tab/>
         <w:t>Windows</w:t>
       </w:r>
-      <w:bookmarkStart w:id="5" w:name="_GoBack"/>
-      <w:bookmarkEnd w:id="5"/>
     </w:p>
     <w:p>
       <w:pPr>
@@ -12837,6 +15231,95 @@
     </w:lvl>
   </w:abstractNum>
   <w:abstractNum w:abstractNumId="2">
+    <w:nsid w:val="0B461B61"/>
+    <w:multiLevelType w:val="hybridMultilevel"/>
+    <w:tmpl w:val="E2E03C56"/>
+    <w:lvl w:ilvl="0" w:tplc="B3C642FA">
+      <w:start w:val="1"/>
+      <w:numFmt w:val="decimal"/>
+      <w:lvlText w:val="%1."/>
+      <w:lvlJc w:val="left"/>
+      <w:pPr>
+        <w:ind w:left="1440" w:hanging="360"/>
+      </w:pPr>
+      <w:rPr>
+        <w:rFonts w:hint="default"/>
+      </w:rPr>
+    </w:lvl>
+    <w:lvl w:ilvl="1" w:tplc="04090019" w:tentative="1">
+      <w:start w:val="1"/>
+      <w:numFmt w:val="lowerLetter"/>
+      <w:lvlText w:val="%2."/>
+      <w:lvlJc w:val="left"/>
+      <w:pPr>
+        <w:ind w:left="2160" w:hanging="360"/>
+      </w:pPr>
+    </w:lvl>
+    <w:lvl w:ilvl="2" w:tplc="0409001B" w:tentative="1">
+      <w:start w:val="1"/>
+      <w:numFmt w:val="lowerRoman"/>
+      <w:lvlText w:val="%3."/>
+      <w:lvlJc w:val="right"/>
+      <w:pPr>
+        <w:ind w:left="2880" w:hanging="180"/>
+      </w:pPr>
+    </w:lvl>
+    <w:lvl w:ilvl="3" w:tplc="0409000F" w:tentative="1">
+      <w:start w:val="1"/>
+      <w:numFmt w:val="decimal"/>
+      <w:lvlText w:val="%4."/>
+      <w:lvlJc w:val="left"/>
+      <w:pPr>
+        <w:ind w:left="3600" w:hanging="360"/>
+      </w:pPr>
+    </w:lvl>
+    <w:lvl w:ilvl="4" w:tplc="04090019" w:tentative="1">
+      <w:start w:val="1"/>
+      <w:numFmt w:val="lowerLetter"/>
+      <w:lvlText w:val="%5."/>
+      <w:lvlJc w:val="left"/>
+      <w:pPr>
+        <w:ind w:left="4320" w:hanging="360"/>
+      </w:pPr>
+    </w:lvl>
+    <w:lvl w:ilvl="5" w:tplc="0409001B" w:tentative="1">
+      <w:start w:val="1"/>
+      <w:numFmt w:val="lowerRoman"/>
+      <w:lvlText w:val="%6."/>
+      <w:lvlJc w:val="right"/>
+      <w:pPr>
+        <w:ind w:left="5040" w:hanging="180"/>
+      </w:pPr>
+    </w:lvl>
+    <w:lvl w:ilvl="6" w:tplc="0409000F" w:tentative="1">
+      <w:start w:val="1"/>
+      <w:numFmt w:val="decimal"/>
+      <w:lvlText w:val="%7."/>
+      <w:lvlJc w:val="left"/>
+      <w:pPr>
+        <w:ind w:left="5760" w:hanging="360"/>
+      </w:pPr>
+    </w:lvl>
+    <w:lvl w:ilvl="7" w:tplc="04090019" w:tentative="1">
+      <w:start w:val="1"/>
+      <w:numFmt w:val="lowerLetter"/>
+      <w:lvlText w:val="%8."/>
+      <w:lvlJc w:val="left"/>
+      <w:pPr>
+        <w:ind w:left="6480" w:hanging="360"/>
+      </w:pPr>
+    </w:lvl>
+    <w:lvl w:ilvl="8" w:tplc="0409001B" w:tentative="1">
+      <w:start w:val="1"/>
+      <w:numFmt w:val="lowerRoman"/>
+      <w:lvlText w:val="%9."/>
+      <w:lvlJc w:val="right"/>
+      <w:pPr>
+        <w:ind w:left="7200" w:hanging="180"/>
+      </w:pPr>
+    </w:lvl>
+  </w:abstractNum>
+  <w:abstractNum w:abstractNumId="3">
     <w:nsid w:val="0C7D512B"/>
     <w:multiLevelType w:val="hybridMultilevel"/>
     <w:tmpl w:val="333CFE20"/>
@@ -12949,7 +15432,7 @@
       </w:rPr>
     </w:lvl>
   </w:abstractNum>
-  <w:abstractNum w:abstractNumId="3">
+  <w:abstractNum w:abstractNumId="4">
     <w:nsid w:val="0F3048A5"/>
     <w:multiLevelType w:val="hybridMultilevel"/>
     <w:tmpl w:val="C8808B92"/>
@@ -13038,7 +15521,96 @@
       </w:pPr>
     </w:lvl>
   </w:abstractNum>
-  <w:abstractNum w:abstractNumId="4">
+  <w:abstractNum w:abstractNumId="5">
+    <w:nsid w:val="11BA37CD"/>
+    <w:multiLevelType w:val="hybridMultilevel"/>
+    <w:tmpl w:val="6AACB4D4"/>
+    <w:lvl w:ilvl="0" w:tplc="B3C642FA">
+      <w:start w:val="1"/>
+      <w:numFmt w:val="decimal"/>
+      <w:lvlText w:val="%1."/>
+      <w:lvlJc w:val="left"/>
+      <w:pPr>
+        <w:ind w:left="1440" w:hanging="360"/>
+      </w:pPr>
+      <w:rPr>
+        <w:rFonts w:hint="default"/>
+      </w:rPr>
+    </w:lvl>
+    <w:lvl w:ilvl="1" w:tplc="04090019" w:tentative="1">
+      <w:start w:val="1"/>
+      <w:numFmt w:val="lowerLetter"/>
+      <w:lvlText w:val="%2."/>
+      <w:lvlJc w:val="left"/>
+      <w:pPr>
+        <w:ind w:left="2160" w:hanging="360"/>
+      </w:pPr>
+    </w:lvl>
+    <w:lvl w:ilvl="2" w:tplc="0409001B" w:tentative="1">
+      <w:start w:val="1"/>
+      <w:numFmt w:val="lowerRoman"/>
+      <w:lvlText w:val="%3."/>
+      <w:lvlJc w:val="right"/>
+      <w:pPr>
+        <w:ind w:left="2880" w:hanging="180"/>
+      </w:pPr>
+    </w:lvl>
+    <w:lvl w:ilvl="3" w:tplc="0409000F" w:tentative="1">
+      <w:start w:val="1"/>
+      <w:numFmt w:val="decimal"/>
+      <w:lvlText w:val="%4."/>
+      <w:lvlJc w:val="left"/>
+      <w:pPr>
+        <w:ind w:left="3600" w:hanging="360"/>
+      </w:pPr>
+    </w:lvl>
+    <w:lvl w:ilvl="4" w:tplc="04090019" w:tentative="1">
+      <w:start w:val="1"/>
+      <w:numFmt w:val="lowerLetter"/>
+      <w:lvlText w:val="%5."/>
+      <w:lvlJc w:val="left"/>
+      <w:pPr>
+        <w:ind w:left="4320" w:hanging="360"/>
+      </w:pPr>
+    </w:lvl>
+    <w:lvl w:ilvl="5" w:tplc="0409001B" w:tentative="1">
+      <w:start w:val="1"/>
+      <w:numFmt w:val="lowerRoman"/>
+      <w:lvlText w:val="%6."/>
+      <w:lvlJc w:val="right"/>
+      <w:pPr>
+        <w:ind w:left="5040" w:hanging="180"/>
+      </w:pPr>
+    </w:lvl>
+    <w:lvl w:ilvl="6" w:tplc="0409000F" w:tentative="1">
+      <w:start w:val="1"/>
+      <w:numFmt w:val="decimal"/>
+      <w:lvlText w:val="%7."/>
+      <w:lvlJc w:val="left"/>
+      <w:pPr>
+        <w:ind w:left="5760" w:hanging="360"/>
+      </w:pPr>
+    </w:lvl>
+    <w:lvl w:ilvl="7" w:tplc="04090019" w:tentative="1">
+      <w:start w:val="1"/>
+      <w:numFmt w:val="lowerLetter"/>
+      <w:lvlText w:val="%8."/>
+      <w:lvlJc w:val="left"/>
+      <w:pPr>
+        <w:ind w:left="6480" w:hanging="360"/>
+      </w:pPr>
+    </w:lvl>
+    <w:lvl w:ilvl="8" w:tplc="0409001B" w:tentative="1">
+      <w:start w:val="1"/>
+      <w:numFmt w:val="lowerRoman"/>
+      <w:lvlText w:val="%9."/>
+      <w:lvlJc w:val="right"/>
+      <w:pPr>
+        <w:ind w:left="7200" w:hanging="180"/>
+      </w:pPr>
+    </w:lvl>
+  </w:abstractNum>
+  <w:abstractNum w:abstractNumId="6">
     <w:nsid w:val="13456922"/>
     <w:multiLevelType w:val="hybridMultilevel"/>
     <w:tmpl w:val="F08E1518"/>
@@ -13178,7 +15750,7 @@
       </w:rPr>
     </w:lvl>
   </w:abstractNum>
-  <w:abstractNum w:abstractNumId="5">
+  <w:abstractNum w:abstractNumId="7">
     <w:nsid w:val="23577D72"/>
     <w:multiLevelType w:val="hybridMultilevel"/>
     <w:tmpl w:val="C0F64FCE"/>
@@ -13291,7 +15863,7 @@
       </w:rPr>
     </w:lvl>
   </w:abstractNum>
-  <w:abstractNum w:abstractNumId="6">
+  <w:abstractNum w:abstractNumId="8">
     <w:nsid w:val="23E53C50"/>
     <w:multiLevelType w:val="hybridMultilevel"/>
     <w:tmpl w:val="C8808B92"/>
@@ -13380,7 +15952,7 @@
       </w:pPr>
     </w:lvl>
   </w:abstractNum>
-  <w:abstractNum w:abstractNumId="7">
+  <w:abstractNum w:abstractNumId="9">
     <w:nsid w:val="243C393A"/>
     <w:multiLevelType w:val="multilevel"/>
     <w:tmpl w:val="ADCA9AB2"/>
@@ -13529,7 +16101,7 @@
       </w:rPr>
     </w:lvl>
   </w:abstractNum>
-  <w:abstractNum w:abstractNumId="8">
+  <w:abstractNum w:abstractNumId="10">
     <w:nsid w:val="25C000C2"/>
     <w:multiLevelType w:val="hybridMultilevel"/>
     <w:tmpl w:val="6B4EFAF8"/>
@@ -13641,7 +16213,7 @@
       </w:rPr>
     </w:lvl>
   </w:abstractNum>
-  <w:abstractNum w:abstractNumId="9">
+  <w:abstractNum w:abstractNumId="11">
     <w:nsid w:val="29085095"/>
     <w:multiLevelType w:val="hybridMultilevel"/>
     <w:tmpl w:val="1CE28472"/>
@@ -13730,7 +16302,185 @@
       </w:pPr>
     </w:lvl>
   </w:abstractNum>
-  <w:abstractNum w:abstractNumId="10">
+  <w:abstractNum w:abstractNumId="12">
+    <w:nsid w:val="2D501831"/>
+    <w:multiLevelType w:val="hybridMultilevel"/>
+    <w:tmpl w:val="33549930"/>
+    <w:lvl w:ilvl="0" w:tplc="D98A2468">
+      <w:start w:val="1"/>
+      <w:numFmt w:val="decimal"/>
+      <w:lvlText w:val="%1."/>
+      <w:lvlJc w:val="left"/>
+      <w:pPr>
+        <w:ind w:left="1080" w:hanging="360"/>
+      </w:pPr>
+      <w:rPr>
+        <w:rFonts w:hint="default"/>
+      </w:rPr>
+    </w:lvl>
+    <w:lvl w:ilvl="1" w:tplc="04090019" w:tentative="1">
+      <w:start w:val="1"/>
+      <w:numFmt w:val="lowerLetter"/>
+      <w:lvlText w:val="%2."/>
+      <w:lvlJc w:val="left"/>
+      <w:pPr>
+        <w:ind w:left="1800" w:hanging="360"/>
+      </w:pPr>
+    </w:lvl>
+    <w:lvl w:ilvl="2" w:tplc="0409001B" w:tentative="1">
+      <w:start w:val="1"/>
+      <w:numFmt w:val="lowerRoman"/>
+      <w:lvlText w:val="%3."/>
+      <w:lvlJc w:val="right"/>
+      <w:pPr>
+        <w:ind w:left="2520" w:hanging="180"/>
+      </w:pPr>
+    </w:lvl>
+    <w:lvl w:ilvl="3" w:tplc="0409000F" w:tentative="1">
+      <w:start w:val="1"/>
+      <w:numFmt w:val="decimal"/>
+      <w:lvlText w:val="%4."/>
+      <w:lvlJc w:val="left"/>
+      <w:pPr>
+        <w:ind w:left="3240" w:hanging="360"/>
+      </w:pPr>
+    </w:lvl>
+    <w:lvl w:ilvl="4" w:tplc="04090019" w:tentative="1">
+      <w:start w:val="1"/>
+      <w:numFmt w:val="lowerLetter"/>
+      <w:lvlText w:val="%5."/>
+      <w:lvlJc w:val="left"/>
+      <w:pPr>
+        <w:ind w:left="3960" w:hanging="360"/>
+      </w:pPr>
+    </w:lvl>
+    <w:lvl w:ilvl="5" w:tplc="0409001B" w:tentative="1">
+      <w:start w:val="1"/>
+      <w:numFmt w:val="lowerRoman"/>
+      <w:lvlText w:val="%6."/>
+      <w:lvlJc w:val="right"/>
+      <w:pPr>
+        <w:ind w:left="4680" w:hanging="180"/>
+      </w:pPr>
+    </w:lvl>
+    <w:lvl w:ilvl="6" w:tplc="0409000F" w:tentative="1">
+      <w:start w:val="1"/>
+      <w:numFmt w:val="decimal"/>
+      <w:lvlText w:val="%7."/>
+      <w:lvlJc w:val="left"/>
+      <w:pPr>
+        <w:ind w:left="5400" w:hanging="360"/>
+      </w:pPr>
+    </w:lvl>
+    <w:lvl w:ilvl="7" w:tplc="04090019" w:tentative="1">
+      <w:start w:val="1"/>
+      <w:numFmt w:val="lowerLetter"/>
+      <w:lvlText w:val="%8."/>
+      <w:lvlJc w:val="left"/>
+      <w:pPr>
+        <w:ind w:left="6120" w:hanging="360"/>
+      </w:pPr>
+    </w:lvl>
+    <w:lvl w:ilvl="8" w:tplc="0409001B" w:tentative="1">
+      <w:start w:val="1"/>
+      <w:numFmt w:val="lowerRoman"/>
+      <w:lvlText w:val="%9."/>
+      <w:lvlJc w:val="right"/>
+      <w:pPr>
+        <w:ind w:left="6840" w:hanging="180"/>
+      </w:pPr>
+    </w:lvl>
+  </w:abstractNum>
+  <w:abstractNum w:abstractNumId="13">
+    <w:nsid w:val="2D735390"/>
+    <w:multiLevelType w:val="hybridMultilevel"/>
+    <w:tmpl w:val="E2E03C56"/>
+    <w:lvl w:ilvl="0" w:tplc="B3C642FA">
+      <w:start w:val="1"/>
+      <w:numFmt w:val="decimal"/>
+      <w:lvlText w:val="%1."/>
+      <w:lvlJc w:val="left"/>
+      <w:pPr>
+        <w:ind w:left="1440" w:hanging="360"/>
+      </w:pPr>
+      <w:rPr>
+        <w:rFonts w:hint="default"/>
+      </w:rPr>
+    </w:lvl>
+    <w:lvl w:ilvl="1" w:tplc="04090019" w:tentative="1">
+      <w:start w:val="1"/>
+      <w:numFmt w:val="lowerLetter"/>
+      <w:lvlText w:val="%2."/>
+      <w:lvlJc w:val="left"/>
+      <w:pPr>
+        <w:ind w:left="2160" w:hanging="360"/>
+      </w:pPr>
+    </w:lvl>
+    <w:lvl w:ilvl="2" w:tplc="0409001B" w:tentative="1">
+      <w:start w:val="1"/>
+      <w:numFmt w:val="lowerRoman"/>
+      <w:lvlText w:val="%3."/>
+      <w:lvlJc w:val="right"/>
+      <w:pPr>
+        <w:ind w:left="2880" w:hanging="180"/>
+      </w:pPr>
+    </w:lvl>
+    <w:lvl w:ilvl="3" w:tplc="0409000F" w:tentative="1">
+      <w:start w:val="1"/>
+      <w:numFmt w:val="decimal"/>
+      <w:lvlText w:val="%4."/>
+      <w:lvlJc w:val="left"/>
+      <w:pPr>
+        <w:ind w:left="3600" w:hanging="360"/>
+      </w:pPr>
+    </w:lvl>
+    <w:lvl w:ilvl="4" w:tplc="04090019" w:tentative="1">
+      <w:start w:val="1"/>
+      <w:numFmt w:val="lowerLetter"/>
+      <w:lvlText w:val="%5."/>
+      <w:lvlJc w:val="left"/>
+      <w:pPr>
+        <w:ind w:left="4320" w:hanging="360"/>
+      </w:pPr>
+    </w:lvl>
+    <w:lvl w:ilvl="5" w:tplc="0409001B" w:tentative="1">
+      <w:start w:val="1"/>
+      <w:numFmt w:val="lowerRoman"/>
+      <w:lvlText w:val="%6."/>
+      <w:lvlJc w:val="right"/>
+      <w:pPr>
+        <w:ind w:left="5040" w:hanging="180"/>
+      </w:pPr>
+    </w:lvl>
+    <w:lvl w:ilvl="6" w:tplc="0409000F" w:tentative="1">
+      <w:start w:val="1"/>
+      <w:numFmt w:val="decimal"/>
+      <w:lvlText w:val="%7."/>
+      <w:lvlJc w:val="left"/>
+      <w:pPr>
+        <w:ind w:left="5760" w:hanging="360"/>
+      </w:pPr>
+    </w:lvl>
+    <w:lvl w:ilvl="7" w:tplc="04090019" w:tentative="1">
+      <w:start w:val="1"/>
+      <w:numFmt w:val="lowerLetter"/>
+      <w:lvlText w:val="%8."/>
+      <w:lvlJc w:val="left"/>
+      <w:pPr>
+        <w:ind w:left="6480" w:hanging="360"/>
+      </w:pPr>
+    </w:lvl>
+    <w:lvl w:ilvl="8" w:tplc="0409001B" w:tentative="1">
+      <w:start w:val="1"/>
+      <w:numFmt w:val="lowerRoman"/>
+      <w:lvlText w:val="%9."/>
+      <w:lvlJc w:val="right"/>
+      <w:pPr>
+        <w:ind w:left="7200" w:hanging="180"/>
+      </w:pPr>
+    </w:lvl>
+  </w:abstractNum>
+  <w:abstractNum w:abstractNumId="14">
     <w:nsid w:val="2E9F3BD9"/>
     <w:multiLevelType w:val="hybridMultilevel"/>
     <w:tmpl w:val="C326385C"/>
@@ -13842,7 +16592,7 @@
       </w:rPr>
     </w:lvl>
   </w:abstractNum>
-  <w:abstractNum w:abstractNumId="11">
+  <w:abstractNum w:abstractNumId="15">
     <w:nsid w:val="2F2E363F"/>
     <w:multiLevelType w:val="hybridMultilevel"/>
     <w:tmpl w:val="96FE1D7C"/>
@@ -13982,7 +16732,7 @@
       </w:rPr>
     </w:lvl>
   </w:abstractNum>
-  <w:abstractNum w:abstractNumId="12">
+  <w:abstractNum w:abstractNumId="16">
     <w:nsid w:val="2F46520B"/>
     <w:multiLevelType w:val="hybridMultilevel"/>
     <w:tmpl w:val="9080FE20"/>
@@ -14095,7 +16845,7 @@
       </w:rPr>
     </w:lvl>
   </w:abstractNum>
-  <w:abstractNum w:abstractNumId="13">
+  <w:abstractNum w:abstractNumId="17">
     <w:nsid w:val="2F91055E"/>
     <w:multiLevelType w:val="multilevel"/>
     <w:tmpl w:val="3C260924"/>
@@ -14208,7 +16958,7 @@
       </w:rPr>
     </w:lvl>
   </w:abstractNum>
-  <w:abstractNum w:abstractNumId="14">
+  <w:abstractNum w:abstractNumId="18">
     <w:nsid w:val="363427C7"/>
     <w:multiLevelType w:val="hybridMultilevel"/>
     <w:tmpl w:val="FA94CB50"/>
@@ -14321,7 +17071,7 @@
       </w:rPr>
     </w:lvl>
   </w:abstractNum>
-  <w:abstractNum w:abstractNumId="15">
+  <w:abstractNum w:abstractNumId="19">
     <w:nsid w:val="370F6A97"/>
     <w:multiLevelType w:val="hybridMultilevel"/>
     <w:tmpl w:val="F82E9A50"/>
@@ -14433,7 +17183,7 @@
       </w:rPr>
     </w:lvl>
   </w:abstractNum>
-  <w:abstractNum w:abstractNumId="16">
+  <w:abstractNum w:abstractNumId="20">
     <w:nsid w:val="37131EF5"/>
     <w:multiLevelType w:val="multilevel"/>
     <w:tmpl w:val="867E074E"/>
@@ -14546,7 +17296,7 @@
       </w:rPr>
     </w:lvl>
   </w:abstractNum>
-  <w:abstractNum w:abstractNumId="17">
+  <w:abstractNum w:abstractNumId="21">
     <w:nsid w:val="391808EF"/>
     <w:multiLevelType w:val="multilevel"/>
     <w:tmpl w:val="DF6CD4A8"/>
@@ -14667,7 +17417,7 @@
       </w:rPr>
     </w:lvl>
   </w:abstractNum>
-  <w:abstractNum w:abstractNumId="18">
+  <w:abstractNum w:abstractNumId="22">
     <w:nsid w:val="3B074A60"/>
     <w:multiLevelType w:val="hybridMultilevel"/>
     <w:tmpl w:val="6AACB4D4"/>
@@ -14756,7 +17506,7 @@
       </w:pPr>
     </w:lvl>
   </w:abstractNum>
-  <w:abstractNum w:abstractNumId="19">
+  <w:abstractNum w:abstractNumId="23">
     <w:nsid w:val="42404BAB"/>
     <w:multiLevelType w:val="hybridMultilevel"/>
     <w:tmpl w:val="10C6E5AC"/>
@@ -14868,7 +17618,7 @@
       </w:rPr>
     </w:lvl>
   </w:abstractNum>
-  <w:abstractNum w:abstractNumId="20">
+  <w:abstractNum w:abstractNumId="24">
     <w:nsid w:val="4E364572"/>
     <w:multiLevelType w:val="hybridMultilevel"/>
     <w:tmpl w:val="D54A0DCC"/>
@@ -14981,7 +17731,7 @@
       </w:rPr>
     </w:lvl>
   </w:abstractNum>
-  <w:abstractNum w:abstractNumId="21">
+  <w:abstractNum w:abstractNumId="25">
     <w:nsid w:val="55C51BB6"/>
     <w:multiLevelType w:val="hybridMultilevel"/>
     <w:tmpl w:val="F16C54BA"/>
@@ -15070,7 +17820,7 @@
       </w:pPr>
     </w:lvl>
   </w:abstractNum>
-  <w:abstractNum w:abstractNumId="22">
+  <w:abstractNum w:abstractNumId="26">
     <w:nsid w:val="583410B0"/>
     <w:multiLevelType w:val="hybridMultilevel"/>
     <w:tmpl w:val="B9AEED6E"/>
@@ -15182,7 +17932,7 @@
       </w:rPr>
     </w:lvl>
   </w:abstractNum>
-  <w:abstractNum w:abstractNumId="23">
+  <w:abstractNum w:abstractNumId="27">
     <w:nsid w:val="5AB50876"/>
     <w:multiLevelType w:val="hybridMultilevel"/>
     <w:tmpl w:val="C8808B92"/>
@@ -15271,7 +18021,7 @@
       </w:pPr>
     </w:lvl>
   </w:abstractNum>
-  <w:abstractNum w:abstractNumId="24">
+  <w:abstractNum w:abstractNumId="28">
     <w:nsid w:val="5B3545B8"/>
     <w:multiLevelType w:val="hybridMultilevel"/>
     <w:tmpl w:val="C8808B92"/>
@@ -15360,7 +18110,119 @@
       </w:pPr>
     </w:lvl>
   </w:abstractNum>
-  <w:abstractNum w:abstractNumId="25">
+  <w:abstractNum w:abstractNumId="29">
+    <w:nsid w:val="5F8E19C8"/>
+    <w:multiLevelType w:val="hybridMultilevel"/>
+    <w:tmpl w:val="36B40E64"/>
+    <w:lvl w:ilvl="0" w:tplc="05A4C63A">
+      <w:numFmt w:val="bullet"/>
+      <w:lvlText w:val=""/>
+      <w:lvlJc w:val="left"/>
+      <w:pPr>
+        <w:ind w:left="720" w:hanging="360"/>
+      </w:pPr>
+      <w:rPr>
+        <w:rFonts w:ascii="Symbol" w:eastAsiaTheme="minorHAnsi" w:hAnsi="Symbol" w:cstheme="minorBidi" w:hint="default"/>
+      </w:rPr>
+    </w:lvl>
+    <w:lvl w:ilvl="1" w:tplc="04090003" w:tentative="1">
+      <w:start w:val="1"/>
+      <w:numFmt w:val="bullet"/>
+      <w:lvlText w:val="o"/>
+      <w:lvlJc w:val="left"/>
+      <w:pPr>
+        <w:ind w:left="1440" w:hanging="360"/>
+      </w:pPr>
+      <w:rPr>
+        <w:rFonts w:ascii="Courier New" w:hAnsi="Courier New" w:cs="Courier New" w:hint="default"/>
+      </w:rPr>
+    </w:lvl>
+    <w:lvl w:ilvl="2" w:tplc="04090005" w:tentative="1">
+      <w:start w:val="1"/>
+      <w:numFmt w:val="bullet"/>
+      <w:lvlText w:val=""/>
+      <w:lvlJc w:val="left"/>
+      <w:pPr>
+        <w:ind w:left="2160" w:hanging="360"/>
+      </w:pPr>
+      <w:rPr>
+        <w:rFonts w:ascii="Wingdings" w:hAnsi="Wingdings" w:hint="default"/>
+      </w:rPr>
+    </w:lvl>
+    <w:lvl w:ilvl="3" w:tplc="04090001" w:tentative="1">
+      <w:start w:val="1"/>
+      <w:numFmt w:val="bullet"/>
+      <w:lvlText w:val=""/>
+      <w:lvlJc w:val="left"/>
+      <w:pPr>
+        <w:ind w:left="2880" w:hanging="360"/>
+      </w:pPr>
+      <w:rPr>
+        <w:rFonts w:ascii="Symbol" w:hAnsi="Symbol" w:hint="default"/>
+      </w:rPr>
+    </w:lvl>
+    <w:lvl w:ilvl="4" w:tplc="04090003" w:tentative="1">
+      <w:start w:val="1"/>
+      <w:numFmt w:val="bullet"/>
+      <w:lvlText w:val="o"/>
+      <w:lvlJc w:val="left"/>
+      <w:pPr>
+        <w:ind w:left="3600" w:hanging="360"/>
+      </w:pPr>
+      <w:rPr>
+        <w:rFonts w:ascii="Courier New" w:hAnsi="Courier New" w:cs="Courier New" w:hint="default"/>
+      </w:rPr>
+    </w:lvl>
+    <w:lvl w:ilvl="5" w:tplc="04090005" w:tentative="1">
+      <w:start w:val="1"/>
+      <w:numFmt w:val="bullet"/>
+      <w:lvlText w:val=""/>
+      <w:lvlJc w:val="left"/>
+      <w:pPr>
+        <w:ind w:left="4320" w:hanging="360"/>
+      </w:pPr>
+      <w:rPr>
+        <w:rFonts w:ascii="Wingdings" w:hAnsi="Wingdings" w:hint="default"/>
+      </w:rPr>
+    </w:lvl>
+    <w:lvl w:ilvl="6" w:tplc="04090001" w:tentative="1">
+      <w:start w:val="1"/>
+      <w:numFmt w:val="bullet"/>
+      <w:lvlText w:val=""/>
+      <w:lvlJc w:val="left"/>
+      <w:pPr>
+        <w:ind w:left="5040" w:hanging="360"/>
+      </w:pPr>
+      <w:rPr>
+        <w:rFonts w:ascii="Symbol" w:hAnsi="Symbol" w:hint="default"/>
+      </w:rPr>
+    </w:lvl>
+    <w:lvl w:ilvl="7" w:tplc="04090003" w:tentative="1">
+      <w:start w:val="1"/>
+      <w:numFmt w:val="bullet"/>
+      <w:lvlText w:val="o"/>
+      <w:lvlJc w:val="left"/>
+      <w:pPr>
+        <w:ind w:left="5760" w:hanging="360"/>
+      </w:pPr>
+      <w:rPr>
+        <w:rFonts w:ascii="Courier New" w:hAnsi="Courier New" w:cs="Courier New" w:hint="default"/>
+      </w:rPr>
+    </w:lvl>
+    <w:lvl w:ilvl="8" w:tplc="04090005" w:tentative="1">
+      <w:start w:val="1"/>
+      <w:numFmt w:val="bullet"/>
+      <w:lvlText w:val=""/>
+      <w:lvlJc w:val="left"/>
+      <w:pPr>
+        <w:ind w:left="6480" w:hanging="360"/>
+      </w:pPr>
+      <w:rPr>
+        <w:rFonts w:ascii="Wingdings" w:hAnsi="Wingdings" w:hint="default"/>
+      </w:rPr>
+    </w:lvl>
+  </w:abstractNum>
+  <w:abstractNum w:abstractNumId="30">
     <w:nsid w:val="623F4AD6"/>
     <w:multiLevelType w:val="multilevel"/>
     <w:tmpl w:val="FFFFFFFF"/>
@@ -15464,7 +18326,7 @@
       </w:pPr>
     </w:lvl>
   </w:abstractNum>
-  <w:abstractNum w:abstractNumId="26">
+  <w:abstractNum w:abstractNumId="31">
     <w:nsid w:val="6C321A51"/>
     <w:multiLevelType w:val="hybridMultilevel"/>
     <w:tmpl w:val="C8808B92"/>
@@ -15553,7 +18415,7 @@
       </w:pPr>
     </w:lvl>
   </w:abstractNum>
-  <w:abstractNum w:abstractNumId="27">
+  <w:abstractNum w:abstractNumId="32">
     <w:nsid w:val="6E697148"/>
     <w:multiLevelType w:val="hybridMultilevel"/>
     <w:tmpl w:val="4ABC5D80"/>
@@ -15665,10 +18527,10 @@
       </w:rPr>
     </w:lvl>
   </w:abstractNum>
-  <w:abstractNum w:abstractNumId="28">
+  <w:abstractNum w:abstractNumId="33">
     <w:nsid w:val="736C4929"/>
     <w:multiLevelType w:val="hybridMultilevel"/>
-    <w:tmpl w:val="BEAC4A64"/>
+    <w:tmpl w:val="46A82DC2"/>
     <w:lvl w:ilvl="0" w:tplc="B3C642FA">
       <w:start w:val="1"/>
       <w:numFmt w:val="decimal"/>
@@ -15754,7 +18616,7 @@
       </w:pPr>
     </w:lvl>
   </w:abstractNum>
-  <w:abstractNum w:abstractNumId="29">
+  <w:abstractNum w:abstractNumId="34">
     <w:nsid w:val="7E5716D0"/>
     <w:multiLevelType w:val="hybridMultilevel"/>
     <w:tmpl w:val="10165B36"/>
@@ -15866,95 +18728,202 @@
       </w:rPr>
     </w:lvl>
   </w:abstractNum>
+  <w:abstractNum w:abstractNumId="35">
+    <w:nsid w:val="7EF00D75"/>
+    <w:multiLevelType w:val="hybridMultilevel"/>
+    <w:tmpl w:val="E2E03C56"/>
+    <w:lvl w:ilvl="0" w:tplc="B3C642FA">
+      <w:start w:val="1"/>
+      <w:numFmt w:val="decimal"/>
+      <w:lvlText w:val="%1."/>
+      <w:lvlJc w:val="left"/>
+      <w:pPr>
+        <w:ind w:left="1440" w:hanging="360"/>
+      </w:pPr>
+      <w:rPr>
+        <w:rFonts w:hint="default"/>
+      </w:rPr>
+    </w:lvl>
+    <w:lvl w:ilvl="1" w:tplc="04090019" w:tentative="1">
+      <w:start w:val="1"/>
+      <w:numFmt w:val="lowerLetter"/>
+      <w:lvlText w:val="%2."/>
+      <w:lvlJc w:val="left"/>
+      <w:pPr>
+        <w:ind w:left="2160" w:hanging="360"/>
+      </w:pPr>
+    </w:lvl>
+    <w:lvl w:ilvl="2" w:tplc="0409001B" w:tentative="1">
+      <w:start w:val="1"/>
+      <w:numFmt w:val="lowerRoman"/>
+      <w:lvlText w:val="%3."/>
+      <w:lvlJc w:val="right"/>
+      <w:pPr>
+        <w:ind w:left="2880" w:hanging="180"/>
+      </w:pPr>
+    </w:lvl>
+    <w:lvl w:ilvl="3" w:tplc="0409000F" w:tentative="1">
+      <w:start w:val="1"/>
+      <w:numFmt w:val="decimal"/>
+      <w:lvlText w:val="%4."/>
+      <w:lvlJc w:val="left"/>
+      <w:pPr>
+        <w:ind w:left="3600" w:hanging="360"/>
+      </w:pPr>
+    </w:lvl>
+    <w:lvl w:ilvl="4" w:tplc="04090019" w:tentative="1">
+      <w:start w:val="1"/>
+      <w:numFmt w:val="lowerLetter"/>
+      <w:lvlText w:val="%5."/>
+      <w:lvlJc w:val="left"/>
+      <w:pPr>
+        <w:ind w:left="4320" w:hanging="360"/>
+      </w:pPr>
+    </w:lvl>
+    <w:lvl w:ilvl="5" w:tplc="0409001B" w:tentative="1">
+      <w:start w:val="1"/>
+      <w:numFmt w:val="lowerRoman"/>
+      <w:lvlText w:val="%6."/>
+      <w:lvlJc w:val="right"/>
+      <w:pPr>
+        <w:ind w:left="5040" w:hanging="180"/>
+      </w:pPr>
+    </w:lvl>
+    <w:lvl w:ilvl="6" w:tplc="0409000F" w:tentative="1">
+      <w:start w:val="1"/>
+      <w:numFmt w:val="decimal"/>
+      <w:lvlText w:val="%7."/>
+      <w:lvlJc w:val="left"/>
+      <w:pPr>
+        <w:ind w:left="5760" w:hanging="360"/>
+      </w:pPr>
+    </w:lvl>
+    <w:lvl w:ilvl="7" w:tplc="04090019" w:tentative="1">
+      <w:start w:val="1"/>
+      <w:numFmt w:val="lowerLetter"/>
+      <w:lvlText w:val="%8."/>
+      <w:lvlJc w:val="left"/>
+      <w:pPr>
+        <w:ind w:left="6480" w:hanging="360"/>
+      </w:pPr>
+    </w:lvl>
+    <w:lvl w:ilvl="8" w:tplc="0409001B" w:tentative="1">
+      <w:start w:val="1"/>
+      <w:numFmt w:val="lowerRoman"/>
+      <w:lvlText w:val="%9."/>
+      <w:lvlJc w:val="right"/>
+      <w:pPr>
+        <w:ind w:left="7200" w:hanging="180"/>
+      </w:pPr>
+    </w:lvl>
+  </w:abstractNum>
   <w:num w:numId="1">
-    <w:abstractNumId w:val="7"/>
+    <w:abstractNumId w:val="9"/>
   </w:num>
   <w:num w:numId="2">
-    <w:abstractNumId w:val="23"/>
+    <w:abstractNumId w:val="27"/>
   </w:num>
   <w:num w:numId="3">
-    <w:abstractNumId w:val="26"/>
+    <w:abstractNumId w:val="31"/>
   </w:num>
   <w:num w:numId="4">
-    <w:abstractNumId w:val="6"/>
+    <w:abstractNumId w:val="8"/>
   </w:num>
   <w:num w:numId="5">
-    <w:abstractNumId w:val="24"/>
+    <w:abstractNumId w:val="28"/>
   </w:num>
   <w:num w:numId="6">
-    <w:abstractNumId w:val="3"/>
+    <w:abstractNumId w:val="4"/>
   </w:num>
   <w:num w:numId="7">
-    <w:abstractNumId w:val="9"/>
+    <w:abstractNumId w:val="11"/>
   </w:num>
   <w:num w:numId="8">
-    <w:abstractNumId w:val="21"/>
+    <w:abstractNumId w:val="25"/>
   </w:num>
   <w:num w:numId="9">
-    <w:abstractNumId w:val="14"/>
+    <w:abstractNumId w:val="18"/>
   </w:num>
   <w:num w:numId="10">
-    <w:abstractNumId w:val="18"/>
+    <w:abstractNumId w:val="22"/>
   </w:num>
   <w:num w:numId="11">
-    <w:abstractNumId w:val="28"/>
+    <w:abstractNumId w:val="33"/>
   </w:num>
   <w:num w:numId="12">
-    <w:abstractNumId w:val="25"/>
+    <w:abstractNumId w:val="30"/>
   </w:num>
   <w:num w:numId="13">
-    <w:abstractNumId w:val="17"/>
+    <w:abstractNumId w:val="21"/>
   </w:num>
   <w:num w:numId="14">
     <w:abstractNumId w:val="1"/>
   </w:num>
   <w:num w:numId="15">
-    <w:abstractNumId w:val="29"/>
+    <w:abstractNumId w:val="34"/>
   </w:num>
   <w:num w:numId="16">
-    <w:abstractNumId w:val="2"/>
+    <w:abstractNumId w:val="3"/>
   </w:num>
   <w:num w:numId="17">
-    <w:abstractNumId w:val="20"/>
+    <w:abstractNumId w:val="24"/>
   </w:num>
   <w:num w:numId="18">
-    <w:abstractNumId w:val="12"/>
+    <w:abstractNumId w:val="16"/>
   </w:num>
   <w:num w:numId="19">
     <w:abstractNumId w:val="0"/>
   </w:num>
   <w:num w:numId="20">
+    <w:abstractNumId w:val="7"/>
+  </w:num>
+  <w:num w:numId="21">
+    <w:abstractNumId w:val="10"/>
+  </w:num>
+  <w:num w:numId="22">
+    <w:abstractNumId w:val="23"/>
+  </w:num>
+  <w:num w:numId="23">
+    <w:abstractNumId w:val="19"/>
+  </w:num>
+  <w:num w:numId="24">
+    <w:abstractNumId w:val="14"/>
+  </w:num>
+  <w:num w:numId="25">
+    <w:abstractNumId w:val="26"/>
+  </w:num>
+  <w:num w:numId="26">
+    <w:abstractNumId w:val="32"/>
+  </w:num>
+  <w:num w:numId="27">
+    <w:abstractNumId w:val="15"/>
+  </w:num>
+  <w:num w:numId="28">
+    <w:abstractNumId w:val="6"/>
+  </w:num>
+  <w:num w:numId="29">
+    <w:abstractNumId w:val="17"/>
+  </w:num>
+  <w:num w:numId="30">
+    <w:abstractNumId w:val="20"/>
+  </w:num>
+  <w:num w:numId="31">
+    <w:abstractNumId w:val="29"/>
+  </w:num>
+  <w:num w:numId="32">
+    <w:abstractNumId w:val="12"/>
+  </w:num>
+  <w:num w:numId="33">
     <w:abstractNumId w:val="5"/>
   </w:num>
-  <w:num w:numId="21">
-    <w:abstractNumId w:val="8"/>
-  </w:num>
-  <w:num w:numId="22">
-    <w:abstractNumId w:val="19"/>
-  </w:num>
-  <w:num w:numId="23">
-    <w:abstractNumId w:val="15"/>
-  </w:num>
-  <w:num w:numId="24">
-    <w:abstractNumId w:val="10"/>
-  </w:num>
-  <w:num w:numId="25">
-    <w:abstractNumId w:val="22"/>
-  </w:num>
-  <w:num w:numId="26">
-    <w:abstractNumId w:val="27"/>
-  </w:num>
-  <w:num w:numId="27">
-    <w:abstractNumId w:val="11"/>
-  </w:num>
-  <w:num w:numId="28">
-    <w:abstractNumId w:val="4"/>
-  </w:num>
-  <w:num w:numId="29">
+  <w:num w:numId="34">
     <w:abstractNumId w:val="13"/>
   </w:num>
-  <w:num w:numId="30">
-    <w:abstractNumId w:val="16"/>
+  <w:num w:numId="35">
+    <w:abstractNumId w:val="35"/>
+  </w:num>
+  <w:num w:numId="36">
+    <w:abstractNumId w:val="2"/>
   </w:num>
   <w:numIdMacAtCleanup w:val="14"/>
 </w:numbering>
@@ -16363,7 +19332,6 @@
     <w:name w:val="Hyperlink"/>
     <w:basedOn w:val="DefaultParagraphFont"/>
     <w:uiPriority w:val="99"/>
-    <w:semiHidden/>
     <w:unhideWhenUsed/>
     <w:rsid w:val="001E0EBD"/>
     <w:rPr>
@@ -16973,7 +19941,6 @@
     <w:name w:val="Hyperlink"/>
     <w:basedOn w:val="DefaultParagraphFont"/>
     <w:uiPriority w:val="99"/>
-    <w:semiHidden/>
     <w:unhideWhenUsed/>
     <w:rsid w:val="001E0EBD"/>
     <w:rPr>
@@ -17470,7 +20437,7 @@
 </file>
 
 <file path=customXml/itemProps1.xml><?xml version="1.0" encoding="utf-8"?>
-<ds:datastoreItem xmlns:ds="http://schemas.openxmlformats.org/officeDocument/2006/customXml" ds:itemID="{699EF47E-E3F0-4652-8070-B0A78E6E5386}">
+<ds:datastoreItem xmlns:ds="http://schemas.openxmlformats.org/officeDocument/2006/customXml" ds:itemID="{774F3A66-5003-4204-B801-937E8C462E42}">
   <ds:schemaRefs>
     <ds:schemaRef ds:uri="http://schemas.openxmlformats.org/officeDocument/2006/bibliography"/>
   </ds:schemaRefs>

--- a/SRS - visitor cases review.docx
+++ b/SRS - visitor cases review.docx
@@ -12085,8 +12085,6 @@
           <w:u w:val="single"/>
         </w:rPr>
       </w:pPr>
-      <w:bookmarkStart w:id="5" w:name="_GoBack"/>
-      <w:bookmarkEnd w:id="5"/>
     </w:p>
     <w:p>
       <w:pPr>
@@ -12439,15 +12437,7 @@
           <w:sz w:val="28"/>
           <w:szCs w:val="28"/>
         </w:rPr>
-        <w:t xml:space="preserve"> </w:t>
-      </w:r>
-      <w:r>
-        <w:rPr>
-          <w:rFonts w:ascii="Times New Roman" w:hAnsi="Times New Roman" w:cs="Times New Roman"/>
-          <w:sz w:val="28"/>
-          <w:szCs w:val="28"/>
-        </w:rPr>
-        <w:t xml:space="preserve">A new section is opened, containing options to sign an online insurance contract for </w:t>
+        <w:t xml:space="preserve"> A new section is opened, containing options to sign an online insurance contract for </w:t>
       </w:r>
       <w:r>
         <w:rPr>
@@ -12490,16 +12480,7 @@
           <w:sz w:val="28"/>
           <w:szCs w:val="28"/>
         </w:rPr>
-        <w:t>Property insurance.</w:t>
-      </w:r>
-      <w:r>
-        <w:rPr>
-          <w:rFonts w:ascii="Times New Roman" w:hAnsi="Times New Roman" w:cs="Times New Roman"/>
-          <w:i/>
-          <w:sz w:val="28"/>
-          <w:szCs w:val="28"/>
-        </w:rPr>
-        <w:t xml:space="preserve"> </w:t>
+        <w:t xml:space="preserve">Property insurance. </w:t>
       </w:r>
       <w:r>
         <w:rPr>
@@ -12637,6 +12618,8 @@
         </w:rPr>
         <w:t>8812126789 for ID number</w:t>
       </w:r>
+      <w:bookmarkStart w:id="5" w:name="_GoBack"/>
+      <w:bookmarkEnd w:id="5"/>
     </w:p>
     <w:p>
       <w:pPr>
@@ -12773,24 +12756,40 @@
     <w:p>
       <w:pPr>
         <w:pStyle w:val="ListParagraph"/>
-        <w:numPr>
-          <w:ilvl w:val="0"/>
-          <w:numId w:val="34"/>
-        </w:numPr>
         <w:spacing w:after="160" w:line="259" w:lineRule="auto"/>
-        <w:rPr>
-          <w:rFonts w:ascii="Times New Roman" w:hAnsi="Times New Roman" w:cs="Times New Roman"/>
-          <w:sz w:val="28"/>
-          <w:szCs w:val="28"/>
-        </w:rPr>
-      </w:pPr>
-      <w:r>
-        <w:rPr>
-          <w:rFonts w:ascii="Times New Roman" w:hAnsi="Times New Roman" w:cs="Times New Roman"/>
-          <w:sz w:val="28"/>
-          <w:szCs w:val="28"/>
+        <w:ind w:left="1440"/>
+        <w:rPr>
+          <w:rFonts w:ascii="Times New Roman" w:hAnsi="Times New Roman" w:cs="Times New Roman"/>
+          <w:sz w:val="28"/>
+          <w:szCs w:val="28"/>
+        </w:rPr>
+      </w:pPr>
+      <w:r>
+        <w:rPr>
+          <w:rFonts w:ascii="Times New Roman" w:hAnsi="Times New Roman" w:cs="Times New Roman"/>
+          <w:sz w:val="28"/>
+          <w:szCs w:val="28"/>
+          <w:u w:val="single"/>
           <w:lang w:val="en-US"/>
         </w:rPr>
+        <w:t>Expected result:</w:t>
+      </w:r>
+      <w:r>
+        <w:rPr>
+          <w:rFonts w:ascii="Times New Roman" w:hAnsi="Times New Roman" w:cs="Times New Roman"/>
+          <w:sz w:val="28"/>
+          <w:szCs w:val="28"/>
+          <w:lang w:val="en-US"/>
+        </w:rPr>
+        <w:t xml:space="preserve"> </w:t>
+      </w:r>
+      <w:r>
+        <w:rPr>
+          <w:rFonts w:ascii="Times New Roman" w:hAnsi="Times New Roman" w:cs="Times New Roman"/>
+          <w:sz w:val="28"/>
+          <w:szCs w:val="28"/>
+          <w:lang w:val="en-US"/>
+        </w:rPr>
         <w:t xml:space="preserve">Continues to the next step </w:t>
       </w:r>
     </w:p>
@@ -12810,34 +12809,7 @@
           <w:sz w:val="28"/>
           <w:szCs w:val="28"/>
         </w:rPr>
-        <w:t>4.3.2</w:t>
-      </w:r>
-      <w:r>
-        <w:rPr>
-          <w:rFonts w:ascii="Times New Roman" w:hAnsi="Times New Roman" w:cs="Times New Roman"/>
-          <w:b/>
-          <w:sz w:val="28"/>
-          <w:szCs w:val="28"/>
-        </w:rPr>
-        <w:t xml:space="preserve"> Test case about </w:t>
-      </w:r>
-      <w:r>
-        <w:rPr>
-          <w:rFonts w:ascii="Times New Roman" w:hAnsi="Times New Roman" w:cs="Times New Roman"/>
-          <w:b/>
-          <w:sz w:val="28"/>
-          <w:szCs w:val="28"/>
-        </w:rPr>
-        <w:t>incorrect email /without hosting/</w:t>
-      </w:r>
-      <w:r>
-        <w:rPr>
-          <w:rFonts w:ascii="Times New Roman" w:hAnsi="Times New Roman" w:cs="Times New Roman"/>
-          <w:b/>
-          <w:sz w:val="28"/>
-          <w:szCs w:val="28"/>
-        </w:rPr>
-        <w:t xml:space="preserve"> at the second step of online insurance</w:t>
+        <w:t>4.3.2 Test case about incorrect email /without hosting/ at the second step of online insurance</w:t>
       </w:r>
     </w:p>
     <w:p>
@@ -13151,16 +13123,7 @@
           <w:szCs w:val="28"/>
           <w:lang w:val="en-US"/>
         </w:rPr>
-        <w:t xml:space="preserve"> </w:t>
-      </w:r>
-      <w:r>
-        <w:rPr>
-          <w:rFonts w:ascii="Times New Roman" w:hAnsi="Times New Roman" w:cs="Times New Roman"/>
-          <w:sz w:val="28"/>
-          <w:szCs w:val="28"/>
-          <w:lang w:val="en-US"/>
-        </w:rPr>
-        <w:t xml:space="preserve"> for email</w:t>
+        <w:t xml:space="preserve">  for email</w:t>
       </w:r>
     </w:p>
     <w:p>
@@ -13346,24 +13309,45 @@
     <w:p>
       <w:pPr>
         <w:pStyle w:val="ListParagraph"/>
-        <w:numPr>
-          <w:ilvl w:val="0"/>
-          <w:numId w:val="35"/>
-        </w:numPr>
         <w:spacing w:after="160" w:line="259" w:lineRule="auto"/>
-        <w:rPr>
-          <w:rFonts w:ascii="Times New Roman" w:hAnsi="Times New Roman" w:cs="Times New Roman"/>
-          <w:sz w:val="28"/>
-          <w:szCs w:val="28"/>
-        </w:rPr>
-      </w:pPr>
-      <w:r>
-        <w:rPr>
-          <w:rFonts w:ascii="Times New Roman" w:hAnsi="Times New Roman" w:cs="Times New Roman"/>
-          <w:sz w:val="28"/>
-          <w:szCs w:val="28"/>
+        <w:ind w:left="1440"/>
+        <w:rPr>
+          <w:rFonts w:ascii="Times New Roman" w:hAnsi="Times New Roman" w:cs="Times New Roman"/>
+          <w:sz w:val="28"/>
+          <w:szCs w:val="28"/>
+          <w:u w:val="single"/>
           <w:lang w:val="en-US"/>
         </w:rPr>
+      </w:pPr>
+    </w:p>
+    <w:p>
+      <w:pPr>
+        <w:pStyle w:val="ListParagraph"/>
+        <w:spacing w:after="160" w:line="259" w:lineRule="auto"/>
+        <w:ind w:left="1440"/>
+        <w:rPr>
+          <w:rFonts w:ascii="Times New Roman" w:hAnsi="Times New Roman" w:cs="Times New Roman"/>
+          <w:sz w:val="28"/>
+          <w:szCs w:val="28"/>
+        </w:rPr>
+      </w:pPr>
+      <w:r>
+        <w:rPr>
+          <w:rFonts w:ascii="Times New Roman" w:hAnsi="Times New Roman" w:cs="Times New Roman"/>
+          <w:sz w:val="28"/>
+          <w:szCs w:val="28"/>
+          <w:u w:val="single"/>
+          <w:lang w:val="en-US"/>
+        </w:rPr>
+        <w:t>Expected result:</w:t>
+      </w:r>
+      <w:r>
+        <w:rPr>
+          <w:rFonts w:ascii="Times New Roman" w:hAnsi="Times New Roman" w:cs="Times New Roman"/>
+          <w:sz w:val="28"/>
+          <w:szCs w:val="28"/>
+          <w:lang w:val="en-US"/>
+        </w:rPr>
         <w:t xml:space="preserve"> An error message is displayed with text “A hosting is missing in the address”</w:t>
       </w:r>
     </w:p>
@@ -13383,16 +13367,7 @@
           <w:sz w:val="28"/>
           <w:szCs w:val="28"/>
         </w:rPr>
-        <w:t>4.3.3</w:t>
-      </w:r>
-      <w:r>
-        <w:rPr>
-          <w:rFonts w:ascii="Times New Roman" w:hAnsi="Times New Roman" w:cs="Times New Roman"/>
-          <w:b/>
-          <w:sz w:val="28"/>
-          <w:szCs w:val="28"/>
-        </w:rPr>
-        <w:t xml:space="preserve"> Test case about correctly filled blank fields at the second step of online insurance</w:t>
+        <w:t>4.3.3 Test case about correctly filled blank fields at the second step of online insurance</w:t>
       </w:r>
     </w:p>
     <w:p>
@@ -13841,6 +13816,7 @@
           <w:szCs w:val="28"/>
           <w:lang w:val="en-US"/>
         </w:rPr>
+        <w:lastRenderedPageBreak/>
         <w:t>Choose if he is paying through the bank or not</w:t>
       </w:r>
     </w:p>
@@ -13865,7 +13841,6 @@
           <w:szCs w:val="28"/>
           <w:lang w:val="en-US"/>
         </w:rPr>
-        <w:lastRenderedPageBreak/>
         <w:t xml:space="preserve">Checks that he is agreed his personal data to be used by the </w:t>
       </w:r>
       <w:proofErr w:type="spellStart"/>
@@ -13891,12 +13866,8 @@
     </w:p>
     <w:p>
       <w:pPr>
-        <w:pStyle w:val="ListParagraph"/>
-        <w:numPr>
-          <w:ilvl w:val="0"/>
-          <w:numId w:val="36"/>
-        </w:numPr>
         <w:spacing w:after="160" w:line="259" w:lineRule="auto"/>
+        <w:ind w:left="1080"/>
         <w:rPr>
           <w:rFonts w:ascii="Times New Roman" w:hAnsi="Times New Roman" w:cs="Times New Roman"/>
           <w:b/>
@@ -13909,9 +13880,25 @@
           <w:rFonts w:ascii="Times New Roman" w:hAnsi="Times New Roman" w:cs="Times New Roman"/>
           <w:sz w:val="28"/>
           <w:szCs w:val="28"/>
-          <w:lang w:val="en-US"/>
-        </w:rPr>
-        <w:t xml:space="preserve"> An error message is displayed with text “Please enter a phone number to contact with you”</w:t>
+          <w:u w:val="single"/>
+        </w:rPr>
+        <w:t>Expected result:</w:t>
+      </w:r>
+      <w:r>
+        <w:rPr>
+          <w:rFonts w:ascii="Times New Roman" w:hAnsi="Times New Roman" w:cs="Times New Roman"/>
+          <w:sz w:val="28"/>
+          <w:szCs w:val="28"/>
+        </w:rPr>
+        <w:t xml:space="preserve"> </w:t>
+      </w:r>
+      <w:r>
+        <w:rPr>
+          <w:rFonts w:ascii="Times New Roman" w:hAnsi="Times New Roman" w:cs="Times New Roman"/>
+          <w:sz w:val="28"/>
+          <w:szCs w:val="28"/>
+        </w:rPr>
+        <w:t>An error message is displayed with text “Please enter a phone number to contact with you”</w:t>
       </w:r>
     </w:p>
     <w:p>
@@ -20437,7 +20424,7 @@
 </file>
 
 <file path=customXml/itemProps1.xml><?xml version="1.0" encoding="utf-8"?>
-<ds:datastoreItem xmlns:ds="http://schemas.openxmlformats.org/officeDocument/2006/customXml" ds:itemID="{774F3A66-5003-4204-B801-937E8C462E42}">
+<ds:datastoreItem xmlns:ds="http://schemas.openxmlformats.org/officeDocument/2006/customXml" ds:itemID="{8DDFDBED-5946-45BC-9324-7FFC95B0BB11}">
   <ds:schemaRefs>
     <ds:schemaRef ds:uri="http://schemas.openxmlformats.org/officeDocument/2006/bibliography"/>
   </ds:schemaRefs>
